--- a/Mock.Luo/数据字典.docx
+++ b/Mock.Luo/数据字典.docx
@@ -2807,81 +2807,81 @@
               <w:spacing w:before="20" w:after="20"/>
               <w:jc w:val="left"/>
               <w:rPr>
+                <w:rFonts w:ascii="Helvetica" w:hAnsi="Helvetica" w:cs="Helvetica"/>
+                <w:color w:val="000000"/>
+                <w:szCs w:val="21"/>
+                <w:shd w:val="clear" w:color="auto" w:fill="FFFFFF"/>
+              </w:rPr>
+            </w:pPr>
+            <w:r>
+              <w:rPr>
+                <w:rFonts w:ascii="Helvetica" w:hAnsi="Helvetica" w:cs="Helvetica"/>
+                <w:color w:val="000000"/>
+                <w:szCs w:val="21"/>
+                <w:shd w:val="clear" w:color="auto" w:fill="FFFFFF"/>
+              </w:rPr>
+              <w:t>CreatorUserId</w:t>
+            </w:r>
+          </w:p>
+        </w:tc>
+        <w:tc>
+          <w:tcPr>
+            <w:tcW w:w="1701" w:type="dxa"/>
+            <w:tcBorders>
+              <w:top w:val="single" w:sz="4" w:space="0" w:color="000000"/>
+              <w:left w:val="single" w:sz="4" w:space="0" w:color="000000"/>
+              <w:bottom w:val="single" w:sz="4" w:space="0" w:color="000000"/>
+              <w:right w:val="single" w:sz="4" w:space="0" w:color="000000"/>
+            </w:tcBorders>
+            <w:shd w:val="clear" w:color="000000" w:fill="FFFFFF"/>
+            <w:tcMar>
+              <w:left w:w="108" w:type="dxa"/>
+              <w:right w:w="108" w:type="dxa"/>
+            </w:tcMar>
+          </w:tcPr>
+          <w:p>
+            <w:pPr>
+              <w:spacing w:before="20" w:after="20"/>
+              <w:jc w:val="left"/>
+              <w:rPr>
+                <w:rFonts w:ascii="Helvetica" w:hAnsi="Helvetica" w:cs="Helvetica"/>
+                <w:color w:val="000000"/>
+                <w:szCs w:val="21"/>
+                <w:shd w:val="clear" w:color="auto" w:fill="FFFFFF"/>
+              </w:rPr>
+            </w:pPr>
+            <w:r>
+              <w:rPr>
                 <w:rFonts w:ascii="Helvetica" w:hAnsi="Helvetica" w:cs="Helvetica" w:hint="eastAsia"/>
                 <w:color w:val="000000"/>
                 <w:szCs w:val="21"/>
                 <w:shd w:val="clear" w:color="auto" w:fill="FFFFFF"/>
               </w:rPr>
-            </w:pPr>
-            <w:r>
+              <w:t>int</w:t>
+            </w:r>
+          </w:p>
+        </w:tc>
+        <w:tc>
+          <w:tcPr>
+            <w:tcW w:w="4394" w:type="dxa"/>
+            <w:tcBorders>
+              <w:top w:val="single" w:sz="4" w:space="0" w:color="000000"/>
+              <w:left w:val="single" w:sz="4" w:space="0" w:color="000000"/>
+              <w:bottom w:val="single" w:sz="4" w:space="0" w:color="000000"/>
+              <w:right w:val="single" w:sz="4" w:space="0" w:color="000000"/>
+            </w:tcBorders>
+            <w:shd w:val="clear" w:color="000000" w:fill="FFFFFF"/>
+            <w:tcMar>
+              <w:left w:w="108" w:type="dxa"/>
+              <w:right w:w="108" w:type="dxa"/>
+            </w:tcMar>
+          </w:tcPr>
+          <w:p>
+            <w:pPr>
+              <w:spacing w:before="20" w:after="20"/>
+              <w:jc w:val="left"/>
               <w:rPr>
                 <w:rFonts w:ascii="Helvetica" w:hAnsi="Helvetica" w:cs="Helvetica"/>
-                <w:color w:val="000000"/>
-                <w:szCs w:val="21"/>
-                <w:shd w:val="clear" w:color="auto" w:fill="FFFFFF"/>
-              </w:rPr>
-              <w:t>CreatorUserId</w:t>
-            </w:r>
-          </w:p>
-        </w:tc>
-        <w:tc>
-          <w:tcPr>
-            <w:tcW w:w="1701" w:type="dxa"/>
-            <w:tcBorders>
-              <w:top w:val="single" w:sz="4" w:space="0" w:color="000000"/>
-              <w:left w:val="single" w:sz="4" w:space="0" w:color="000000"/>
-              <w:bottom w:val="single" w:sz="4" w:space="0" w:color="000000"/>
-              <w:right w:val="single" w:sz="4" w:space="0" w:color="000000"/>
-            </w:tcBorders>
-            <w:shd w:val="clear" w:color="000000" w:fill="FFFFFF"/>
-            <w:tcMar>
-              <w:left w:w="108" w:type="dxa"/>
-              <w:right w:w="108" w:type="dxa"/>
-            </w:tcMar>
-          </w:tcPr>
-          <w:p>
-            <w:pPr>
-              <w:spacing w:before="20" w:after="20"/>
-              <w:jc w:val="left"/>
-              <w:rPr>
-                <w:rFonts w:ascii="Helvetica" w:hAnsi="Helvetica" w:cs="Helvetica" w:hint="eastAsia"/>
-                <w:color w:val="000000"/>
-                <w:szCs w:val="21"/>
-                <w:shd w:val="clear" w:color="auto" w:fill="FFFFFF"/>
-              </w:rPr>
-            </w:pPr>
-            <w:r>
-              <w:rPr>
-                <w:rFonts w:ascii="Helvetica" w:hAnsi="Helvetica" w:cs="Helvetica" w:hint="eastAsia"/>
-                <w:color w:val="000000"/>
-                <w:szCs w:val="21"/>
-                <w:shd w:val="clear" w:color="auto" w:fill="FFFFFF"/>
-              </w:rPr>
-              <w:t>int</w:t>
-            </w:r>
-          </w:p>
-        </w:tc>
-        <w:tc>
-          <w:tcPr>
-            <w:tcW w:w="4394" w:type="dxa"/>
-            <w:tcBorders>
-              <w:top w:val="single" w:sz="4" w:space="0" w:color="000000"/>
-              <w:left w:val="single" w:sz="4" w:space="0" w:color="000000"/>
-              <w:bottom w:val="single" w:sz="4" w:space="0" w:color="000000"/>
-              <w:right w:val="single" w:sz="4" w:space="0" w:color="000000"/>
-            </w:tcBorders>
-            <w:shd w:val="clear" w:color="000000" w:fill="FFFFFF"/>
-            <w:tcMar>
-              <w:left w:w="108" w:type="dxa"/>
-              <w:right w:w="108" w:type="dxa"/>
-            </w:tcMar>
-          </w:tcPr>
-          <w:p>
-            <w:pPr>
-              <w:spacing w:before="20" w:after="20"/>
-              <w:jc w:val="left"/>
-              <w:rPr>
-                <w:rFonts w:ascii="Helvetica" w:hAnsi="Helvetica" w:cs="Helvetica" w:hint="eastAsia"/>
                 <w:color w:val="000000"/>
                 <w:szCs w:val="21"/>
                 <w:shd w:val="clear" w:color="auto" w:fill="FFFFFF"/>
@@ -3013,19 +3013,19 @@
               <w:spacing w:before="20" w:after="20"/>
               <w:jc w:val="left"/>
               <w:rPr>
-                <w:rFonts w:ascii="Helvetica" w:hAnsi="Helvetica" w:cs="Helvetica" w:hint="eastAsia"/>
-                <w:color w:val="000000"/>
-                <w:szCs w:val="21"/>
-                <w:shd w:val="clear" w:color="auto" w:fill="FFFFFF"/>
-              </w:rPr>
-            </w:pPr>
-            <w:r>
-              <w:rPr>
                 <w:rFonts w:ascii="Helvetica" w:hAnsi="Helvetica" w:cs="Helvetica"/>
                 <w:color w:val="000000"/>
                 <w:szCs w:val="21"/>
                 <w:shd w:val="clear" w:color="auto" w:fill="FFFFFF"/>
               </w:rPr>
+            </w:pPr>
+            <w:r>
+              <w:rPr>
+                <w:rFonts w:ascii="Helvetica" w:hAnsi="Helvetica" w:cs="Helvetica"/>
+                <w:color w:val="000000"/>
+                <w:szCs w:val="21"/>
+                <w:shd w:val="clear" w:color="auto" w:fill="FFFFFF"/>
+              </w:rPr>
               <w:t>CreatorTime</w:t>
             </w:r>
           </w:p>
@@ -3050,19 +3050,19 @@
               <w:spacing w:before="20" w:after="20"/>
               <w:jc w:val="left"/>
               <w:rPr>
-                <w:rFonts w:ascii="Helvetica" w:hAnsi="Helvetica" w:cs="Helvetica" w:hint="eastAsia"/>
-                <w:color w:val="000000"/>
-                <w:szCs w:val="21"/>
-                <w:shd w:val="clear" w:color="auto" w:fill="FFFFFF"/>
-              </w:rPr>
-            </w:pPr>
-            <w:r>
-              <w:rPr>
                 <w:rFonts w:ascii="Helvetica" w:hAnsi="Helvetica" w:cs="Helvetica"/>
                 <w:color w:val="000000"/>
                 <w:szCs w:val="21"/>
                 <w:shd w:val="clear" w:color="auto" w:fill="FFFFFF"/>
               </w:rPr>
+            </w:pPr>
+            <w:r>
+              <w:rPr>
+                <w:rFonts w:ascii="Helvetica" w:hAnsi="Helvetica" w:cs="Helvetica"/>
+                <w:color w:val="000000"/>
+                <w:szCs w:val="21"/>
+                <w:shd w:val="clear" w:color="auto" w:fill="FFFFFF"/>
+              </w:rPr>
               <w:t>DateTime</w:t>
             </w:r>
           </w:p>
@@ -3087,7 +3087,7 @@
               <w:spacing w:before="20" w:after="20"/>
               <w:jc w:val="left"/>
               <w:rPr>
-                <w:rFonts w:ascii="Helvetica" w:hAnsi="Helvetica" w:cs="Helvetica" w:hint="eastAsia"/>
+                <w:rFonts w:ascii="Helvetica" w:hAnsi="Helvetica" w:cs="Helvetica"/>
                 <w:color w:val="000000"/>
                 <w:szCs w:val="21"/>
                 <w:shd w:val="clear" w:color="auto" w:fill="FFFFFF"/>
@@ -3145,81 +3145,81 @@
               <w:spacing w:before="20" w:after="20"/>
               <w:jc w:val="left"/>
               <w:rPr>
+                <w:rFonts w:ascii="Helvetica" w:hAnsi="Helvetica" w:cs="Helvetica"/>
+                <w:color w:val="000000"/>
+                <w:szCs w:val="21"/>
+                <w:shd w:val="clear" w:color="auto" w:fill="FFFFFF"/>
+              </w:rPr>
+            </w:pPr>
+            <w:r>
+              <w:rPr>
+                <w:rFonts w:ascii="Helvetica" w:hAnsi="Helvetica" w:cs="Helvetica"/>
+                <w:color w:val="000000"/>
+                <w:szCs w:val="21"/>
+                <w:shd w:val="clear" w:color="auto" w:fill="FFFFFF"/>
+              </w:rPr>
+              <w:t>DeleteMark</w:t>
+            </w:r>
+          </w:p>
+        </w:tc>
+        <w:tc>
+          <w:tcPr>
+            <w:tcW w:w="1701" w:type="dxa"/>
+            <w:tcBorders>
+              <w:top w:val="single" w:sz="4" w:space="0" w:color="000000"/>
+              <w:left w:val="single" w:sz="4" w:space="0" w:color="000000"/>
+              <w:bottom w:val="single" w:sz="4" w:space="0" w:color="000000"/>
+              <w:right w:val="single" w:sz="4" w:space="0" w:color="000000"/>
+            </w:tcBorders>
+            <w:shd w:val="clear" w:color="000000" w:fill="FFFFFF"/>
+            <w:tcMar>
+              <w:left w:w="108" w:type="dxa"/>
+              <w:right w:w="108" w:type="dxa"/>
+            </w:tcMar>
+          </w:tcPr>
+          <w:p>
+            <w:pPr>
+              <w:spacing w:before="20" w:after="20"/>
+              <w:jc w:val="left"/>
+              <w:rPr>
+                <w:rFonts w:ascii="Helvetica" w:hAnsi="Helvetica" w:cs="Helvetica"/>
+                <w:color w:val="000000"/>
+                <w:szCs w:val="21"/>
+                <w:shd w:val="clear" w:color="auto" w:fill="FFFFFF"/>
+              </w:rPr>
+            </w:pPr>
+            <w:r>
+              <w:rPr>
                 <w:rFonts w:ascii="Helvetica" w:hAnsi="Helvetica" w:cs="Helvetica" w:hint="eastAsia"/>
                 <w:color w:val="000000"/>
                 <w:szCs w:val="21"/>
                 <w:shd w:val="clear" w:color="auto" w:fill="FFFFFF"/>
               </w:rPr>
-            </w:pPr>
-            <w:r>
+              <w:t>bit</w:t>
+            </w:r>
+          </w:p>
+        </w:tc>
+        <w:tc>
+          <w:tcPr>
+            <w:tcW w:w="4394" w:type="dxa"/>
+            <w:tcBorders>
+              <w:top w:val="single" w:sz="4" w:space="0" w:color="000000"/>
+              <w:left w:val="single" w:sz="4" w:space="0" w:color="000000"/>
+              <w:bottom w:val="single" w:sz="4" w:space="0" w:color="000000"/>
+              <w:right w:val="single" w:sz="4" w:space="0" w:color="000000"/>
+            </w:tcBorders>
+            <w:shd w:val="clear" w:color="000000" w:fill="FFFFFF"/>
+            <w:tcMar>
+              <w:left w:w="108" w:type="dxa"/>
+              <w:right w:w="108" w:type="dxa"/>
+            </w:tcMar>
+          </w:tcPr>
+          <w:p>
+            <w:pPr>
+              <w:spacing w:before="20" w:after="20"/>
+              <w:jc w:val="left"/>
               <w:rPr>
                 <w:rFonts w:ascii="Helvetica" w:hAnsi="Helvetica" w:cs="Helvetica"/>
-                <w:color w:val="000000"/>
-                <w:szCs w:val="21"/>
-                <w:shd w:val="clear" w:color="auto" w:fill="FFFFFF"/>
-              </w:rPr>
-              <w:t>DeleteMark</w:t>
-            </w:r>
-          </w:p>
-        </w:tc>
-        <w:tc>
-          <w:tcPr>
-            <w:tcW w:w="1701" w:type="dxa"/>
-            <w:tcBorders>
-              <w:top w:val="single" w:sz="4" w:space="0" w:color="000000"/>
-              <w:left w:val="single" w:sz="4" w:space="0" w:color="000000"/>
-              <w:bottom w:val="single" w:sz="4" w:space="0" w:color="000000"/>
-              <w:right w:val="single" w:sz="4" w:space="0" w:color="000000"/>
-            </w:tcBorders>
-            <w:shd w:val="clear" w:color="000000" w:fill="FFFFFF"/>
-            <w:tcMar>
-              <w:left w:w="108" w:type="dxa"/>
-              <w:right w:w="108" w:type="dxa"/>
-            </w:tcMar>
-          </w:tcPr>
-          <w:p>
-            <w:pPr>
-              <w:spacing w:before="20" w:after="20"/>
-              <w:jc w:val="left"/>
-              <w:rPr>
-                <w:rFonts w:ascii="Helvetica" w:hAnsi="Helvetica" w:cs="Helvetica" w:hint="eastAsia"/>
-                <w:color w:val="000000"/>
-                <w:szCs w:val="21"/>
-                <w:shd w:val="clear" w:color="auto" w:fill="FFFFFF"/>
-              </w:rPr>
-            </w:pPr>
-            <w:r>
-              <w:rPr>
-                <w:rFonts w:ascii="Helvetica" w:hAnsi="Helvetica" w:cs="Helvetica" w:hint="eastAsia"/>
-                <w:color w:val="000000"/>
-                <w:szCs w:val="21"/>
-                <w:shd w:val="clear" w:color="auto" w:fill="FFFFFF"/>
-              </w:rPr>
-              <w:t>bit</w:t>
-            </w:r>
-          </w:p>
-        </w:tc>
-        <w:tc>
-          <w:tcPr>
-            <w:tcW w:w="4394" w:type="dxa"/>
-            <w:tcBorders>
-              <w:top w:val="single" w:sz="4" w:space="0" w:color="000000"/>
-              <w:left w:val="single" w:sz="4" w:space="0" w:color="000000"/>
-              <w:bottom w:val="single" w:sz="4" w:space="0" w:color="000000"/>
-              <w:right w:val="single" w:sz="4" w:space="0" w:color="000000"/>
-            </w:tcBorders>
-            <w:shd w:val="clear" w:color="000000" w:fill="FFFFFF"/>
-            <w:tcMar>
-              <w:left w:w="108" w:type="dxa"/>
-              <w:right w:w="108" w:type="dxa"/>
-            </w:tcMar>
-          </w:tcPr>
-          <w:p>
-            <w:pPr>
-              <w:spacing w:before="20" w:after="20"/>
-              <w:jc w:val="left"/>
-              <w:rPr>
-                <w:rFonts w:ascii="Helvetica" w:hAnsi="Helvetica" w:cs="Helvetica" w:hint="eastAsia"/>
                 <w:color w:val="000000"/>
                 <w:szCs w:val="21"/>
                 <w:shd w:val="clear" w:color="auto" w:fill="FFFFFF"/>
@@ -3286,81 +3286,81 @@
               <w:spacing w:before="20" w:after="20"/>
               <w:jc w:val="left"/>
               <w:rPr>
+                <w:rFonts w:ascii="Helvetica" w:hAnsi="Helvetica" w:cs="Helvetica"/>
+                <w:color w:val="000000"/>
+                <w:szCs w:val="21"/>
+                <w:shd w:val="clear" w:color="auto" w:fill="FFFFFF"/>
+              </w:rPr>
+            </w:pPr>
+            <w:r>
+              <w:rPr>
+                <w:rFonts w:ascii="Helvetica" w:hAnsi="Helvetica" w:cs="Helvetica"/>
+                <w:color w:val="000000"/>
+                <w:szCs w:val="21"/>
+                <w:shd w:val="clear" w:color="auto" w:fill="FFFFFF"/>
+              </w:rPr>
+              <w:t>DeleteUserId</w:t>
+            </w:r>
+          </w:p>
+        </w:tc>
+        <w:tc>
+          <w:tcPr>
+            <w:tcW w:w="1701" w:type="dxa"/>
+            <w:tcBorders>
+              <w:top w:val="single" w:sz="4" w:space="0" w:color="000000"/>
+              <w:left w:val="single" w:sz="4" w:space="0" w:color="000000"/>
+              <w:bottom w:val="single" w:sz="4" w:space="0" w:color="000000"/>
+              <w:right w:val="single" w:sz="4" w:space="0" w:color="000000"/>
+            </w:tcBorders>
+            <w:shd w:val="clear" w:color="000000" w:fill="FFFFFF"/>
+            <w:tcMar>
+              <w:left w:w="108" w:type="dxa"/>
+              <w:right w:w="108" w:type="dxa"/>
+            </w:tcMar>
+          </w:tcPr>
+          <w:p>
+            <w:pPr>
+              <w:spacing w:before="20" w:after="20"/>
+              <w:jc w:val="left"/>
+              <w:rPr>
+                <w:rFonts w:ascii="Helvetica" w:hAnsi="Helvetica" w:cs="Helvetica"/>
+                <w:color w:val="000000"/>
+                <w:szCs w:val="21"/>
+                <w:shd w:val="clear" w:color="auto" w:fill="FFFFFF"/>
+              </w:rPr>
+            </w:pPr>
+            <w:r>
+              <w:rPr>
                 <w:rFonts w:ascii="Helvetica" w:hAnsi="Helvetica" w:cs="Helvetica" w:hint="eastAsia"/>
                 <w:color w:val="000000"/>
                 <w:szCs w:val="21"/>
                 <w:shd w:val="clear" w:color="auto" w:fill="FFFFFF"/>
               </w:rPr>
-            </w:pPr>
-            <w:r>
+              <w:t>int</w:t>
+            </w:r>
+          </w:p>
+        </w:tc>
+        <w:tc>
+          <w:tcPr>
+            <w:tcW w:w="4394" w:type="dxa"/>
+            <w:tcBorders>
+              <w:top w:val="single" w:sz="4" w:space="0" w:color="000000"/>
+              <w:left w:val="single" w:sz="4" w:space="0" w:color="000000"/>
+              <w:bottom w:val="single" w:sz="4" w:space="0" w:color="000000"/>
+              <w:right w:val="single" w:sz="4" w:space="0" w:color="000000"/>
+            </w:tcBorders>
+            <w:shd w:val="clear" w:color="000000" w:fill="FFFFFF"/>
+            <w:tcMar>
+              <w:left w:w="108" w:type="dxa"/>
+              <w:right w:w="108" w:type="dxa"/>
+            </w:tcMar>
+          </w:tcPr>
+          <w:p>
+            <w:pPr>
+              <w:spacing w:before="20" w:after="20"/>
+              <w:jc w:val="left"/>
               <w:rPr>
                 <w:rFonts w:ascii="Helvetica" w:hAnsi="Helvetica" w:cs="Helvetica"/>
-                <w:color w:val="000000"/>
-                <w:szCs w:val="21"/>
-                <w:shd w:val="clear" w:color="auto" w:fill="FFFFFF"/>
-              </w:rPr>
-              <w:t>DeleteUserId</w:t>
-            </w:r>
-          </w:p>
-        </w:tc>
-        <w:tc>
-          <w:tcPr>
-            <w:tcW w:w="1701" w:type="dxa"/>
-            <w:tcBorders>
-              <w:top w:val="single" w:sz="4" w:space="0" w:color="000000"/>
-              <w:left w:val="single" w:sz="4" w:space="0" w:color="000000"/>
-              <w:bottom w:val="single" w:sz="4" w:space="0" w:color="000000"/>
-              <w:right w:val="single" w:sz="4" w:space="0" w:color="000000"/>
-            </w:tcBorders>
-            <w:shd w:val="clear" w:color="000000" w:fill="FFFFFF"/>
-            <w:tcMar>
-              <w:left w:w="108" w:type="dxa"/>
-              <w:right w:w="108" w:type="dxa"/>
-            </w:tcMar>
-          </w:tcPr>
-          <w:p>
-            <w:pPr>
-              <w:spacing w:before="20" w:after="20"/>
-              <w:jc w:val="left"/>
-              <w:rPr>
-                <w:rFonts w:ascii="Helvetica" w:hAnsi="Helvetica" w:cs="Helvetica" w:hint="eastAsia"/>
-                <w:color w:val="000000"/>
-                <w:szCs w:val="21"/>
-                <w:shd w:val="clear" w:color="auto" w:fill="FFFFFF"/>
-              </w:rPr>
-            </w:pPr>
-            <w:r>
-              <w:rPr>
-                <w:rFonts w:ascii="Helvetica" w:hAnsi="Helvetica" w:cs="Helvetica" w:hint="eastAsia"/>
-                <w:color w:val="000000"/>
-                <w:szCs w:val="21"/>
-                <w:shd w:val="clear" w:color="auto" w:fill="FFFFFF"/>
-              </w:rPr>
-              <w:t>int</w:t>
-            </w:r>
-          </w:p>
-        </w:tc>
-        <w:tc>
-          <w:tcPr>
-            <w:tcW w:w="4394" w:type="dxa"/>
-            <w:tcBorders>
-              <w:top w:val="single" w:sz="4" w:space="0" w:color="000000"/>
-              <w:left w:val="single" w:sz="4" w:space="0" w:color="000000"/>
-              <w:bottom w:val="single" w:sz="4" w:space="0" w:color="000000"/>
-              <w:right w:val="single" w:sz="4" w:space="0" w:color="000000"/>
-            </w:tcBorders>
-            <w:shd w:val="clear" w:color="000000" w:fill="FFFFFF"/>
-            <w:tcMar>
-              <w:left w:w="108" w:type="dxa"/>
-              <w:right w:w="108" w:type="dxa"/>
-            </w:tcMar>
-          </w:tcPr>
-          <w:p>
-            <w:pPr>
-              <w:spacing w:before="20" w:after="20"/>
-              <w:jc w:val="left"/>
-              <w:rPr>
-                <w:rFonts w:ascii="Helvetica" w:hAnsi="Helvetica" w:cs="Helvetica" w:hint="eastAsia"/>
                 <w:color w:val="000000"/>
                 <w:szCs w:val="21"/>
                 <w:shd w:val="clear" w:color="auto" w:fill="FFFFFF"/>
@@ -3418,19 +3418,19 @@
               <w:spacing w:before="20" w:after="20"/>
               <w:jc w:val="left"/>
               <w:rPr>
-                <w:rFonts w:ascii="Helvetica" w:hAnsi="Helvetica" w:cs="Helvetica" w:hint="eastAsia"/>
-                <w:color w:val="000000"/>
-                <w:szCs w:val="21"/>
-                <w:shd w:val="clear" w:color="auto" w:fill="FFFFFF"/>
-              </w:rPr>
-            </w:pPr>
-            <w:r>
-              <w:rPr>
                 <w:rFonts w:ascii="Helvetica" w:hAnsi="Helvetica" w:cs="Helvetica"/>
                 <w:color w:val="000000"/>
                 <w:szCs w:val="21"/>
                 <w:shd w:val="clear" w:color="auto" w:fill="FFFFFF"/>
               </w:rPr>
+            </w:pPr>
+            <w:r>
+              <w:rPr>
+                <w:rFonts w:ascii="Helvetica" w:hAnsi="Helvetica" w:cs="Helvetica"/>
+                <w:color w:val="000000"/>
+                <w:szCs w:val="21"/>
+                <w:shd w:val="clear" w:color="auto" w:fill="FFFFFF"/>
+              </w:rPr>
               <w:t>DeleteTime</w:t>
             </w:r>
           </w:p>
@@ -3455,19 +3455,19 @@
               <w:spacing w:before="20" w:after="20"/>
               <w:jc w:val="left"/>
               <w:rPr>
-                <w:rFonts w:ascii="Helvetica" w:hAnsi="Helvetica" w:cs="Helvetica" w:hint="eastAsia"/>
-                <w:color w:val="000000"/>
-                <w:szCs w:val="21"/>
-                <w:shd w:val="clear" w:color="auto" w:fill="FFFFFF"/>
-              </w:rPr>
-            </w:pPr>
-            <w:r>
-              <w:rPr>
                 <w:rFonts w:ascii="Helvetica" w:hAnsi="Helvetica" w:cs="Helvetica"/>
                 <w:color w:val="000000"/>
                 <w:szCs w:val="21"/>
                 <w:shd w:val="clear" w:color="auto" w:fill="FFFFFF"/>
               </w:rPr>
+            </w:pPr>
+            <w:r>
+              <w:rPr>
+                <w:rFonts w:ascii="Helvetica" w:hAnsi="Helvetica" w:cs="Helvetica"/>
+                <w:color w:val="000000"/>
+                <w:szCs w:val="21"/>
+                <w:shd w:val="clear" w:color="auto" w:fill="FFFFFF"/>
+              </w:rPr>
               <w:t>DateTime</w:t>
             </w:r>
           </w:p>
@@ -3492,7 +3492,7 @@
               <w:spacing w:before="20" w:after="20"/>
               <w:jc w:val="left"/>
               <w:rPr>
-                <w:rFonts w:ascii="Helvetica" w:hAnsi="Helvetica" w:cs="Helvetica" w:hint="eastAsia"/>
+                <w:rFonts w:ascii="Helvetica" w:hAnsi="Helvetica" w:cs="Helvetica"/>
                 <w:color w:val="000000"/>
                 <w:szCs w:val="21"/>
                 <w:shd w:val="clear" w:color="auto" w:fill="FFFFFF"/>
@@ -3550,81 +3550,81 @@
               <w:spacing w:before="20" w:after="20"/>
               <w:jc w:val="left"/>
               <w:rPr>
+                <w:rFonts w:ascii="Helvetica" w:hAnsi="Helvetica" w:cs="Helvetica"/>
+                <w:color w:val="000000"/>
+                <w:szCs w:val="21"/>
+                <w:shd w:val="clear" w:color="auto" w:fill="FFFFFF"/>
+              </w:rPr>
+            </w:pPr>
+            <w:r>
+              <w:rPr>
+                <w:rFonts w:ascii="Helvetica" w:hAnsi="Helvetica" w:cs="Helvetica"/>
+                <w:color w:val="000000"/>
+                <w:szCs w:val="21"/>
+                <w:shd w:val="clear" w:color="auto" w:fill="FFFFFF"/>
+              </w:rPr>
+              <w:t>LastModifyUserId</w:t>
+            </w:r>
+          </w:p>
+        </w:tc>
+        <w:tc>
+          <w:tcPr>
+            <w:tcW w:w="1701" w:type="dxa"/>
+            <w:tcBorders>
+              <w:top w:val="single" w:sz="4" w:space="0" w:color="000000"/>
+              <w:left w:val="single" w:sz="4" w:space="0" w:color="000000"/>
+              <w:bottom w:val="single" w:sz="4" w:space="0" w:color="000000"/>
+              <w:right w:val="single" w:sz="4" w:space="0" w:color="000000"/>
+            </w:tcBorders>
+            <w:shd w:val="clear" w:color="000000" w:fill="FFFFFF"/>
+            <w:tcMar>
+              <w:left w:w="108" w:type="dxa"/>
+              <w:right w:w="108" w:type="dxa"/>
+            </w:tcMar>
+          </w:tcPr>
+          <w:p>
+            <w:pPr>
+              <w:spacing w:before="20" w:after="20"/>
+              <w:jc w:val="left"/>
+              <w:rPr>
+                <w:rFonts w:ascii="Helvetica" w:hAnsi="Helvetica" w:cs="Helvetica"/>
+                <w:color w:val="000000"/>
+                <w:szCs w:val="21"/>
+                <w:shd w:val="clear" w:color="auto" w:fill="FFFFFF"/>
+              </w:rPr>
+            </w:pPr>
+            <w:r>
+              <w:rPr>
                 <w:rFonts w:ascii="Helvetica" w:hAnsi="Helvetica" w:cs="Helvetica" w:hint="eastAsia"/>
                 <w:color w:val="000000"/>
                 <w:szCs w:val="21"/>
                 <w:shd w:val="clear" w:color="auto" w:fill="FFFFFF"/>
               </w:rPr>
-            </w:pPr>
-            <w:r>
+              <w:t>int</w:t>
+            </w:r>
+          </w:p>
+        </w:tc>
+        <w:tc>
+          <w:tcPr>
+            <w:tcW w:w="4394" w:type="dxa"/>
+            <w:tcBorders>
+              <w:top w:val="single" w:sz="4" w:space="0" w:color="000000"/>
+              <w:left w:val="single" w:sz="4" w:space="0" w:color="000000"/>
+              <w:bottom w:val="single" w:sz="4" w:space="0" w:color="000000"/>
+              <w:right w:val="single" w:sz="4" w:space="0" w:color="000000"/>
+            </w:tcBorders>
+            <w:shd w:val="clear" w:color="000000" w:fill="FFFFFF"/>
+            <w:tcMar>
+              <w:left w:w="108" w:type="dxa"/>
+              <w:right w:w="108" w:type="dxa"/>
+            </w:tcMar>
+          </w:tcPr>
+          <w:p>
+            <w:pPr>
+              <w:spacing w:before="20" w:after="20"/>
+              <w:jc w:val="left"/>
               <w:rPr>
                 <w:rFonts w:ascii="Helvetica" w:hAnsi="Helvetica" w:cs="Helvetica"/>
-                <w:color w:val="000000"/>
-                <w:szCs w:val="21"/>
-                <w:shd w:val="clear" w:color="auto" w:fill="FFFFFF"/>
-              </w:rPr>
-              <w:t>LastModifyUserId</w:t>
-            </w:r>
-          </w:p>
-        </w:tc>
-        <w:tc>
-          <w:tcPr>
-            <w:tcW w:w="1701" w:type="dxa"/>
-            <w:tcBorders>
-              <w:top w:val="single" w:sz="4" w:space="0" w:color="000000"/>
-              <w:left w:val="single" w:sz="4" w:space="0" w:color="000000"/>
-              <w:bottom w:val="single" w:sz="4" w:space="0" w:color="000000"/>
-              <w:right w:val="single" w:sz="4" w:space="0" w:color="000000"/>
-            </w:tcBorders>
-            <w:shd w:val="clear" w:color="000000" w:fill="FFFFFF"/>
-            <w:tcMar>
-              <w:left w:w="108" w:type="dxa"/>
-              <w:right w:w="108" w:type="dxa"/>
-            </w:tcMar>
-          </w:tcPr>
-          <w:p>
-            <w:pPr>
-              <w:spacing w:before="20" w:after="20"/>
-              <w:jc w:val="left"/>
-              <w:rPr>
-                <w:rFonts w:ascii="Helvetica" w:hAnsi="Helvetica" w:cs="Helvetica" w:hint="eastAsia"/>
-                <w:color w:val="000000"/>
-                <w:szCs w:val="21"/>
-                <w:shd w:val="clear" w:color="auto" w:fill="FFFFFF"/>
-              </w:rPr>
-            </w:pPr>
-            <w:r>
-              <w:rPr>
-                <w:rFonts w:ascii="Helvetica" w:hAnsi="Helvetica" w:cs="Helvetica" w:hint="eastAsia"/>
-                <w:color w:val="000000"/>
-                <w:szCs w:val="21"/>
-                <w:shd w:val="clear" w:color="auto" w:fill="FFFFFF"/>
-              </w:rPr>
-              <w:t>int</w:t>
-            </w:r>
-          </w:p>
-        </w:tc>
-        <w:tc>
-          <w:tcPr>
-            <w:tcW w:w="4394" w:type="dxa"/>
-            <w:tcBorders>
-              <w:top w:val="single" w:sz="4" w:space="0" w:color="000000"/>
-              <w:left w:val="single" w:sz="4" w:space="0" w:color="000000"/>
-              <w:bottom w:val="single" w:sz="4" w:space="0" w:color="000000"/>
-              <w:right w:val="single" w:sz="4" w:space="0" w:color="000000"/>
-            </w:tcBorders>
-            <w:shd w:val="clear" w:color="000000" w:fill="FFFFFF"/>
-            <w:tcMar>
-              <w:left w:w="108" w:type="dxa"/>
-              <w:right w:w="108" w:type="dxa"/>
-            </w:tcMar>
-          </w:tcPr>
-          <w:p>
-            <w:pPr>
-              <w:spacing w:before="20" w:after="20"/>
-              <w:jc w:val="left"/>
-              <w:rPr>
-                <w:rFonts w:ascii="Helvetica" w:hAnsi="Helvetica" w:cs="Helvetica" w:hint="eastAsia"/>
                 <w:color w:val="000000"/>
                 <w:szCs w:val="21"/>
                 <w:shd w:val="clear" w:color="auto" w:fill="FFFFFF"/>
@@ -3719,19 +3719,19 @@
               <w:spacing w:before="20" w:after="20"/>
               <w:jc w:val="left"/>
               <w:rPr>
-                <w:rFonts w:ascii="Helvetica" w:hAnsi="Helvetica" w:cs="Helvetica" w:hint="eastAsia"/>
-                <w:color w:val="000000"/>
-                <w:szCs w:val="21"/>
-                <w:shd w:val="clear" w:color="auto" w:fill="FFFFFF"/>
-              </w:rPr>
-            </w:pPr>
-            <w:r>
-              <w:rPr>
                 <w:rFonts w:ascii="Helvetica" w:hAnsi="Helvetica" w:cs="Helvetica"/>
                 <w:color w:val="000000"/>
                 <w:szCs w:val="21"/>
                 <w:shd w:val="clear" w:color="auto" w:fill="FFFFFF"/>
               </w:rPr>
+            </w:pPr>
+            <w:r>
+              <w:rPr>
+                <w:rFonts w:ascii="Helvetica" w:hAnsi="Helvetica" w:cs="Helvetica"/>
+                <w:color w:val="000000"/>
+                <w:szCs w:val="21"/>
+                <w:shd w:val="clear" w:color="auto" w:fill="FFFFFF"/>
+              </w:rPr>
               <w:t>DateTime</w:t>
             </w:r>
           </w:p>
@@ -3756,7 +3756,7 @@
               <w:spacing w:before="20" w:after="20"/>
               <w:jc w:val="left"/>
               <w:rPr>
-                <w:rFonts w:ascii="Helvetica" w:hAnsi="Helvetica" w:cs="Helvetica" w:hint="eastAsia"/>
+                <w:rFonts w:ascii="Helvetica" w:hAnsi="Helvetica" w:cs="Helvetica"/>
                 <w:color w:val="000000"/>
                 <w:szCs w:val="21"/>
                 <w:shd w:val="clear" w:color="auto" w:fill="FFFFFF"/>
@@ -4114,18 +4114,7 @@
                 <w:szCs w:val="21"/>
                 <w:shd w:val="clear" w:color="auto" w:fill="FFFFFF"/>
               </w:rPr>
-              <w:t>唯一标识符</w:t>
-            </w:r>
-            <w:bookmarkStart w:id="0" w:name="_GoBack"/>
-            <w:bookmarkEnd w:id="0"/>
-            <w:r>
-              <w:rPr>
-                <w:rFonts w:ascii="Helvetica" w:hAnsi="Helvetica" w:cs="Helvetica"/>
-                <w:color w:val="000000"/>
-                <w:szCs w:val="21"/>
-                <w:shd w:val="clear" w:color="auto" w:fill="FFFFFF"/>
-              </w:rPr>
-              <w:t>，自增</w:t>
+              <w:t>唯一标识符，自增</w:t>
             </w:r>
             <w:r>
               <w:rPr>
@@ -4991,17 +4980,100 @@
               <w:spacing w:before="20" w:after="20"/>
               <w:jc w:val="left"/>
               <w:rPr>
+                <w:rFonts w:ascii="Helvetica" w:hAnsi="Helvetica" w:cs="Helvetica"/>
+                <w:color w:val="000000"/>
+                <w:szCs w:val="21"/>
+                <w:shd w:val="clear" w:color="auto" w:fill="FFFFFF"/>
+              </w:rPr>
+            </w:pPr>
+          </w:p>
+        </w:tc>
+        <w:tc>
+          <w:tcPr>
+            <w:tcW w:w="2126" w:type="dxa"/>
+            <w:tcBorders>
+              <w:top w:val="single" w:sz="4" w:space="0" w:color="000000"/>
+              <w:left w:val="single" w:sz="4" w:space="0" w:color="000000"/>
+              <w:bottom w:val="single" w:sz="4" w:space="0" w:color="000000"/>
+              <w:right w:val="single" w:sz="4" w:space="0" w:color="000000"/>
+            </w:tcBorders>
+            <w:shd w:val="clear" w:color="000000" w:fill="FFFFFF"/>
+            <w:tcMar>
+              <w:left w:w="108" w:type="dxa"/>
+              <w:right w:w="108" w:type="dxa"/>
+            </w:tcMar>
+          </w:tcPr>
+          <w:p>
+            <w:pPr>
+              <w:spacing w:before="20" w:after="20"/>
+              <w:jc w:val="left"/>
+              <w:rPr>
+                <w:rFonts w:ascii="Helvetica" w:hAnsi="Helvetica" w:cs="Helvetica"/>
+                <w:color w:val="000000"/>
+                <w:szCs w:val="21"/>
+                <w:shd w:val="clear" w:color="auto" w:fill="FFFFFF"/>
+              </w:rPr>
+            </w:pPr>
+            <w:r>
+              <w:rPr>
+                <w:rFonts w:ascii="Helvetica" w:hAnsi="Helvetica" w:cs="Helvetica"/>
+                <w:color w:val="000000"/>
+                <w:szCs w:val="21"/>
+                <w:shd w:val="clear" w:color="auto" w:fill="FFFFFF"/>
+              </w:rPr>
+              <w:t>Guid</w:t>
+            </w:r>
+          </w:p>
+        </w:tc>
+        <w:tc>
+          <w:tcPr>
+            <w:tcW w:w="1560" w:type="dxa"/>
+            <w:tcBorders>
+              <w:top w:val="single" w:sz="4" w:space="0" w:color="000000"/>
+              <w:left w:val="single" w:sz="4" w:space="0" w:color="000000"/>
+              <w:bottom w:val="single" w:sz="4" w:space="0" w:color="000000"/>
+              <w:right w:val="single" w:sz="4" w:space="0" w:color="000000"/>
+            </w:tcBorders>
+            <w:shd w:val="clear" w:color="000000" w:fill="FFFFFF"/>
+            <w:tcMar>
+              <w:left w:w="108" w:type="dxa"/>
+              <w:right w:w="108" w:type="dxa"/>
+            </w:tcMar>
+          </w:tcPr>
+          <w:p>
+            <w:pPr>
+              <w:spacing w:before="20" w:after="20"/>
+              <w:jc w:val="left"/>
+              <w:rPr>
+                <w:rFonts w:ascii="Helvetica" w:hAnsi="Helvetica" w:cs="Helvetica"/>
+                <w:color w:val="000000"/>
+                <w:szCs w:val="21"/>
+                <w:shd w:val="clear" w:color="auto" w:fill="FFFFFF"/>
+              </w:rPr>
+            </w:pPr>
+            <w:r>
+              <w:rPr>
+                <w:rFonts w:ascii="Helvetica" w:hAnsi="Helvetica" w:cs="Helvetica"/>
+                <w:color w:val="000000"/>
+                <w:szCs w:val="21"/>
+                <w:shd w:val="clear" w:color="auto" w:fill="FFFFFF"/>
+              </w:rPr>
+              <w:t>N</w:t>
+            </w:r>
+            <w:r>
+              <w:rPr>
                 <w:rFonts w:ascii="Helvetica" w:hAnsi="Helvetica" w:cs="Helvetica" w:hint="eastAsia"/>
                 <w:color w:val="000000"/>
                 <w:szCs w:val="21"/>
                 <w:shd w:val="clear" w:color="auto" w:fill="FFFFFF"/>
               </w:rPr>
-            </w:pPr>
-          </w:p>
-        </w:tc>
-        <w:tc>
-          <w:tcPr>
-            <w:tcW w:w="2126" w:type="dxa"/>
+              <w:t>varchar(50)</w:t>
+            </w:r>
+          </w:p>
+        </w:tc>
+        <w:tc>
+          <w:tcPr>
+            <w:tcW w:w="3827" w:type="dxa"/>
             <w:tcBorders>
               <w:top w:val="single" w:sz="4" w:space="0" w:color="000000"/>
               <w:left w:val="single" w:sz="4" w:space="0" w:color="000000"/>
@@ -5019,90 +5091,7 @@
               <w:spacing w:before="20" w:after="20"/>
               <w:jc w:val="left"/>
               <w:rPr>
-                <w:rFonts w:ascii="Helvetica" w:hAnsi="Helvetica" w:cs="Helvetica" w:hint="eastAsia"/>
-                <w:color w:val="000000"/>
-                <w:szCs w:val="21"/>
-                <w:shd w:val="clear" w:color="auto" w:fill="FFFFFF"/>
-              </w:rPr>
-            </w:pPr>
-            <w:r>
-              <w:rPr>
                 <w:rFonts w:ascii="Helvetica" w:hAnsi="Helvetica" w:cs="Helvetica"/>
-                <w:color w:val="000000"/>
-                <w:szCs w:val="21"/>
-                <w:shd w:val="clear" w:color="auto" w:fill="FFFFFF"/>
-              </w:rPr>
-              <w:t>Guid</w:t>
-            </w:r>
-          </w:p>
-        </w:tc>
-        <w:tc>
-          <w:tcPr>
-            <w:tcW w:w="1560" w:type="dxa"/>
-            <w:tcBorders>
-              <w:top w:val="single" w:sz="4" w:space="0" w:color="000000"/>
-              <w:left w:val="single" w:sz="4" w:space="0" w:color="000000"/>
-              <w:bottom w:val="single" w:sz="4" w:space="0" w:color="000000"/>
-              <w:right w:val="single" w:sz="4" w:space="0" w:color="000000"/>
-            </w:tcBorders>
-            <w:shd w:val="clear" w:color="000000" w:fill="FFFFFF"/>
-            <w:tcMar>
-              <w:left w:w="108" w:type="dxa"/>
-              <w:right w:w="108" w:type="dxa"/>
-            </w:tcMar>
-          </w:tcPr>
-          <w:p>
-            <w:pPr>
-              <w:spacing w:before="20" w:after="20"/>
-              <w:jc w:val="left"/>
-              <w:rPr>
-                <w:rFonts w:ascii="Helvetica" w:hAnsi="Helvetica" w:cs="Helvetica" w:hint="eastAsia"/>
-                <w:color w:val="000000"/>
-                <w:szCs w:val="21"/>
-                <w:shd w:val="clear" w:color="auto" w:fill="FFFFFF"/>
-              </w:rPr>
-            </w:pPr>
-            <w:r>
-              <w:rPr>
-                <w:rFonts w:ascii="Helvetica" w:hAnsi="Helvetica" w:cs="Helvetica"/>
-                <w:color w:val="000000"/>
-                <w:szCs w:val="21"/>
-                <w:shd w:val="clear" w:color="auto" w:fill="FFFFFF"/>
-              </w:rPr>
-              <w:t>N</w:t>
-            </w:r>
-            <w:r>
-              <w:rPr>
-                <w:rFonts w:ascii="Helvetica" w:hAnsi="Helvetica" w:cs="Helvetica" w:hint="eastAsia"/>
-                <w:color w:val="000000"/>
-                <w:szCs w:val="21"/>
-                <w:shd w:val="clear" w:color="auto" w:fill="FFFFFF"/>
-              </w:rPr>
-              <w:t>varchar(50)</w:t>
-            </w:r>
-          </w:p>
-        </w:tc>
-        <w:tc>
-          <w:tcPr>
-            <w:tcW w:w="3827" w:type="dxa"/>
-            <w:tcBorders>
-              <w:top w:val="single" w:sz="4" w:space="0" w:color="000000"/>
-              <w:left w:val="single" w:sz="4" w:space="0" w:color="000000"/>
-              <w:bottom w:val="single" w:sz="4" w:space="0" w:color="000000"/>
-              <w:right w:val="single" w:sz="4" w:space="0" w:color="000000"/>
-            </w:tcBorders>
-            <w:shd w:val="clear" w:color="000000" w:fill="FFFFFF"/>
-            <w:tcMar>
-              <w:left w:w="108" w:type="dxa"/>
-              <w:right w:w="108" w:type="dxa"/>
-            </w:tcMar>
-          </w:tcPr>
-          <w:p>
-            <w:pPr>
-              <w:spacing w:before="20" w:after="20"/>
-              <w:jc w:val="left"/>
-              <w:rPr>
-                <w:rFonts w:ascii="Helvetica" w:hAnsi="Helvetica" w:cs="Helvetica" w:hint="eastAsia"/>
                 <w:color w:val="000000"/>
                 <w:szCs w:val="21"/>
                 <w:shd w:val="clear" w:color="auto" w:fill="FFFFFF"/>
@@ -5291,17 +5280,100 @@
               <w:spacing w:before="20" w:after="20"/>
               <w:jc w:val="left"/>
               <w:rPr>
+                <w:rFonts w:ascii="Helvetica" w:hAnsi="Helvetica" w:cs="Helvetica"/>
+                <w:color w:val="000000"/>
+                <w:szCs w:val="21"/>
+                <w:shd w:val="clear" w:color="auto" w:fill="FFFFFF"/>
+              </w:rPr>
+            </w:pPr>
+          </w:p>
+        </w:tc>
+        <w:tc>
+          <w:tcPr>
+            <w:tcW w:w="2126" w:type="dxa"/>
+            <w:tcBorders>
+              <w:top w:val="single" w:sz="4" w:space="0" w:color="000000"/>
+              <w:left w:val="single" w:sz="4" w:space="0" w:color="000000"/>
+              <w:bottom w:val="single" w:sz="4" w:space="0" w:color="000000"/>
+              <w:right w:val="single" w:sz="4" w:space="0" w:color="000000"/>
+            </w:tcBorders>
+            <w:shd w:val="clear" w:color="000000" w:fill="FFFFFF"/>
+            <w:tcMar>
+              <w:left w:w="108" w:type="dxa"/>
+              <w:right w:w="108" w:type="dxa"/>
+            </w:tcMar>
+          </w:tcPr>
+          <w:p>
+            <w:pPr>
+              <w:spacing w:before="20" w:after="20"/>
+              <w:jc w:val="left"/>
+              <w:rPr>
+                <w:rFonts w:ascii="Helvetica" w:hAnsi="Helvetica" w:cs="Helvetica"/>
+                <w:color w:val="000000"/>
+                <w:szCs w:val="21"/>
+                <w:shd w:val="clear" w:color="auto" w:fill="FFFFFF"/>
+              </w:rPr>
+            </w:pPr>
+            <w:r>
+              <w:rPr>
+                <w:rFonts w:ascii="Helvetica" w:hAnsi="Helvetica" w:cs="Helvetica"/>
+                <w:color w:val="000000"/>
+                <w:szCs w:val="21"/>
+                <w:shd w:val="clear" w:color="auto" w:fill="FFFFFF"/>
+              </w:rPr>
+              <w:t>LoginPassword</w:t>
+            </w:r>
+          </w:p>
+        </w:tc>
+        <w:tc>
+          <w:tcPr>
+            <w:tcW w:w="1560" w:type="dxa"/>
+            <w:tcBorders>
+              <w:top w:val="single" w:sz="4" w:space="0" w:color="000000"/>
+              <w:left w:val="single" w:sz="4" w:space="0" w:color="000000"/>
+              <w:bottom w:val="single" w:sz="4" w:space="0" w:color="000000"/>
+              <w:right w:val="single" w:sz="4" w:space="0" w:color="000000"/>
+            </w:tcBorders>
+            <w:shd w:val="clear" w:color="000000" w:fill="FFFFFF"/>
+            <w:tcMar>
+              <w:left w:w="108" w:type="dxa"/>
+              <w:right w:w="108" w:type="dxa"/>
+            </w:tcMar>
+          </w:tcPr>
+          <w:p>
+            <w:pPr>
+              <w:spacing w:before="20" w:after="20"/>
+              <w:jc w:val="left"/>
+              <w:rPr>
+                <w:rFonts w:ascii="Helvetica" w:hAnsi="Helvetica" w:cs="Helvetica"/>
+                <w:color w:val="000000"/>
+                <w:szCs w:val="21"/>
+                <w:shd w:val="clear" w:color="auto" w:fill="FFFFFF"/>
+              </w:rPr>
+            </w:pPr>
+            <w:r>
+              <w:rPr>
+                <w:rFonts w:ascii="Helvetica" w:hAnsi="Helvetica" w:cs="Helvetica"/>
+                <w:color w:val="000000"/>
+                <w:szCs w:val="21"/>
+                <w:shd w:val="clear" w:color="auto" w:fill="FFFFFF"/>
+              </w:rPr>
+              <w:t>N</w:t>
+            </w:r>
+            <w:r>
+              <w:rPr>
                 <w:rFonts w:ascii="Helvetica" w:hAnsi="Helvetica" w:cs="Helvetica" w:hint="eastAsia"/>
                 <w:color w:val="000000"/>
                 <w:szCs w:val="21"/>
                 <w:shd w:val="clear" w:color="auto" w:fill="FFFFFF"/>
               </w:rPr>
-            </w:pPr>
-          </w:p>
-        </w:tc>
-        <w:tc>
-          <w:tcPr>
-            <w:tcW w:w="2126" w:type="dxa"/>
+              <w:t>varchar(50)</w:t>
+            </w:r>
+          </w:p>
+        </w:tc>
+        <w:tc>
+          <w:tcPr>
+            <w:tcW w:w="3827" w:type="dxa"/>
             <w:tcBorders>
               <w:top w:val="single" w:sz="4" w:space="0" w:color="000000"/>
               <w:left w:val="single" w:sz="4" w:space="0" w:color="000000"/>
@@ -5320,89 +5392,6 @@
               <w:jc w:val="left"/>
               <w:rPr>
                 <w:rFonts w:ascii="Helvetica" w:hAnsi="Helvetica" w:cs="Helvetica"/>
-                <w:color w:val="000000"/>
-                <w:szCs w:val="21"/>
-                <w:shd w:val="clear" w:color="auto" w:fill="FFFFFF"/>
-              </w:rPr>
-            </w:pPr>
-            <w:r>
-              <w:rPr>
-                <w:rFonts w:ascii="Helvetica" w:hAnsi="Helvetica" w:cs="Helvetica"/>
-                <w:color w:val="000000"/>
-                <w:szCs w:val="21"/>
-                <w:shd w:val="clear" w:color="auto" w:fill="FFFFFF"/>
-              </w:rPr>
-              <w:t>LoginPassword</w:t>
-            </w:r>
-          </w:p>
-        </w:tc>
-        <w:tc>
-          <w:tcPr>
-            <w:tcW w:w="1560" w:type="dxa"/>
-            <w:tcBorders>
-              <w:top w:val="single" w:sz="4" w:space="0" w:color="000000"/>
-              <w:left w:val="single" w:sz="4" w:space="0" w:color="000000"/>
-              <w:bottom w:val="single" w:sz="4" w:space="0" w:color="000000"/>
-              <w:right w:val="single" w:sz="4" w:space="0" w:color="000000"/>
-            </w:tcBorders>
-            <w:shd w:val="clear" w:color="000000" w:fill="FFFFFF"/>
-            <w:tcMar>
-              <w:left w:w="108" w:type="dxa"/>
-              <w:right w:w="108" w:type="dxa"/>
-            </w:tcMar>
-          </w:tcPr>
-          <w:p>
-            <w:pPr>
-              <w:spacing w:before="20" w:after="20"/>
-              <w:jc w:val="left"/>
-              <w:rPr>
-                <w:rFonts w:ascii="Helvetica" w:hAnsi="Helvetica" w:cs="Helvetica" w:hint="eastAsia"/>
-                <w:color w:val="000000"/>
-                <w:szCs w:val="21"/>
-                <w:shd w:val="clear" w:color="auto" w:fill="FFFFFF"/>
-              </w:rPr>
-            </w:pPr>
-            <w:r>
-              <w:rPr>
-                <w:rFonts w:ascii="Helvetica" w:hAnsi="Helvetica" w:cs="Helvetica"/>
-                <w:color w:val="000000"/>
-                <w:szCs w:val="21"/>
-                <w:shd w:val="clear" w:color="auto" w:fill="FFFFFF"/>
-              </w:rPr>
-              <w:t>N</w:t>
-            </w:r>
-            <w:r>
-              <w:rPr>
-                <w:rFonts w:ascii="Helvetica" w:hAnsi="Helvetica" w:cs="Helvetica" w:hint="eastAsia"/>
-                <w:color w:val="000000"/>
-                <w:szCs w:val="21"/>
-                <w:shd w:val="clear" w:color="auto" w:fill="FFFFFF"/>
-              </w:rPr>
-              <w:t>varchar(50)</w:t>
-            </w:r>
-          </w:p>
-        </w:tc>
-        <w:tc>
-          <w:tcPr>
-            <w:tcW w:w="3827" w:type="dxa"/>
-            <w:tcBorders>
-              <w:top w:val="single" w:sz="4" w:space="0" w:color="000000"/>
-              <w:left w:val="single" w:sz="4" w:space="0" w:color="000000"/>
-              <w:bottom w:val="single" w:sz="4" w:space="0" w:color="000000"/>
-              <w:right w:val="single" w:sz="4" w:space="0" w:color="000000"/>
-            </w:tcBorders>
-            <w:shd w:val="clear" w:color="000000" w:fill="FFFFFF"/>
-            <w:tcMar>
-              <w:left w:w="108" w:type="dxa"/>
-              <w:right w:w="108" w:type="dxa"/>
-            </w:tcMar>
-          </w:tcPr>
-          <w:p>
-            <w:pPr>
-              <w:spacing w:before="20" w:after="20"/>
-              <w:jc w:val="left"/>
-              <w:rPr>
-                <w:rFonts w:ascii="Helvetica" w:hAnsi="Helvetica" w:cs="Helvetica" w:hint="eastAsia"/>
                 <w:color w:val="000000"/>
                 <w:szCs w:val="21"/>
                 <w:shd w:val="clear" w:color="auto" w:fill="FFFFFF"/>
@@ -5441,17 +5430,100 @@
               <w:spacing w:before="20" w:after="20"/>
               <w:jc w:val="left"/>
               <w:rPr>
+                <w:rFonts w:ascii="Helvetica" w:hAnsi="Helvetica" w:cs="Helvetica"/>
+                <w:color w:val="000000"/>
+                <w:szCs w:val="21"/>
+                <w:shd w:val="clear" w:color="auto" w:fill="FFFFFF"/>
+              </w:rPr>
+            </w:pPr>
+          </w:p>
+        </w:tc>
+        <w:tc>
+          <w:tcPr>
+            <w:tcW w:w="2126" w:type="dxa"/>
+            <w:tcBorders>
+              <w:top w:val="single" w:sz="4" w:space="0" w:color="000000"/>
+              <w:left w:val="single" w:sz="4" w:space="0" w:color="000000"/>
+              <w:bottom w:val="single" w:sz="4" w:space="0" w:color="000000"/>
+              <w:right w:val="single" w:sz="4" w:space="0" w:color="000000"/>
+            </w:tcBorders>
+            <w:shd w:val="clear" w:color="000000" w:fill="FFFFFF"/>
+            <w:tcMar>
+              <w:left w:w="108" w:type="dxa"/>
+              <w:right w:w="108" w:type="dxa"/>
+            </w:tcMar>
+          </w:tcPr>
+          <w:p>
+            <w:pPr>
+              <w:spacing w:before="20" w:after="20"/>
+              <w:jc w:val="left"/>
+              <w:rPr>
+                <w:rFonts w:ascii="Helvetica" w:hAnsi="Helvetica" w:cs="Helvetica"/>
+                <w:color w:val="000000"/>
+                <w:szCs w:val="21"/>
+                <w:shd w:val="clear" w:color="auto" w:fill="FFFFFF"/>
+              </w:rPr>
+            </w:pPr>
+            <w:r>
+              <w:rPr>
+                <w:rFonts w:ascii="Helvetica" w:hAnsi="Helvetica" w:cs="Helvetica"/>
+                <w:color w:val="000000"/>
+                <w:szCs w:val="21"/>
+                <w:shd w:val="clear" w:color="auto" w:fill="FFFFFF"/>
+              </w:rPr>
+              <w:t>Phone</w:t>
+            </w:r>
+          </w:p>
+        </w:tc>
+        <w:tc>
+          <w:tcPr>
+            <w:tcW w:w="1560" w:type="dxa"/>
+            <w:tcBorders>
+              <w:top w:val="single" w:sz="4" w:space="0" w:color="000000"/>
+              <w:left w:val="single" w:sz="4" w:space="0" w:color="000000"/>
+              <w:bottom w:val="single" w:sz="4" w:space="0" w:color="000000"/>
+              <w:right w:val="single" w:sz="4" w:space="0" w:color="000000"/>
+            </w:tcBorders>
+            <w:shd w:val="clear" w:color="000000" w:fill="FFFFFF"/>
+            <w:tcMar>
+              <w:left w:w="108" w:type="dxa"/>
+              <w:right w:w="108" w:type="dxa"/>
+            </w:tcMar>
+          </w:tcPr>
+          <w:p>
+            <w:pPr>
+              <w:spacing w:before="20" w:after="20"/>
+              <w:jc w:val="left"/>
+              <w:rPr>
+                <w:rFonts w:ascii="Helvetica" w:hAnsi="Helvetica" w:cs="Helvetica"/>
+                <w:color w:val="000000"/>
+                <w:szCs w:val="21"/>
+                <w:shd w:val="clear" w:color="auto" w:fill="FFFFFF"/>
+              </w:rPr>
+            </w:pPr>
+            <w:r>
+              <w:rPr>
+                <w:rFonts w:ascii="Helvetica" w:hAnsi="Helvetica" w:cs="Helvetica"/>
+                <w:color w:val="000000"/>
+                <w:szCs w:val="21"/>
+                <w:shd w:val="clear" w:color="auto" w:fill="FFFFFF"/>
+              </w:rPr>
+              <w:t>N</w:t>
+            </w:r>
+            <w:r>
+              <w:rPr>
                 <w:rFonts w:ascii="Helvetica" w:hAnsi="Helvetica" w:cs="Helvetica" w:hint="eastAsia"/>
                 <w:color w:val="000000"/>
                 <w:szCs w:val="21"/>
                 <w:shd w:val="clear" w:color="auto" w:fill="FFFFFF"/>
               </w:rPr>
-            </w:pPr>
-          </w:p>
-        </w:tc>
-        <w:tc>
-          <w:tcPr>
-            <w:tcW w:w="2126" w:type="dxa"/>
+              <w:t>varchar(50)</w:t>
+            </w:r>
+          </w:p>
+        </w:tc>
+        <w:tc>
+          <w:tcPr>
+            <w:tcW w:w="3827" w:type="dxa"/>
             <w:tcBorders>
               <w:top w:val="single" w:sz="4" w:space="0" w:color="000000"/>
               <w:left w:val="single" w:sz="4" w:space="0" w:color="000000"/>
@@ -5470,89 +5542,6 @@
               <w:jc w:val="left"/>
               <w:rPr>
                 <w:rFonts w:ascii="Helvetica" w:hAnsi="Helvetica" w:cs="Helvetica"/>
-                <w:color w:val="000000"/>
-                <w:szCs w:val="21"/>
-                <w:shd w:val="clear" w:color="auto" w:fill="FFFFFF"/>
-              </w:rPr>
-            </w:pPr>
-            <w:r>
-              <w:rPr>
-                <w:rFonts w:ascii="Helvetica" w:hAnsi="Helvetica" w:cs="Helvetica"/>
-                <w:color w:val="000000"/>
-                <w:szCs w:val="21"/>
-                <w:shd w:val="clear" w:color="auto" w:fill="FFFFFF"/>
-              </w:rPr>
-              <w:t>Phone</w:t>
-            </w:r>
-          </w:p>
-        </w:tc>
-        <w:tc>
-          <w:tcPr>
-            <w:tcW w:w="1560" w:type="dxa"/>
-            <w:tcBorders>
-              <w:top w:val="single" w:sz="4" w:space="0" w:color="000000"/>
-              <w:left w:val="single" w:sz="4" w:space="0" w:color="000000"/>
-              <w:bottom w:val="single" w:sz="4" w:space="0" w:color="000000"/>
-              <w:right w:val="single" w:sz="4" w:space="0" w:color="000000"/>
-            </w:tcBorders>
-            <w:shd w:val="clear" w:color="000000" w:fill="FFFFFF"/>
-            <w:tcMar>
-              <w:left w:w="108" w:type="dxa"/>
-              <w:right w:w="108" w:type="dxa"/>
-            </w:tcMar>
-          </w:tcPr>
-          <w:p>
-            <w:pPr>
-              <w:spacing w:before="20" w:after="20"/>
-              <w:jc w:val="left"/>
-              <w:rPr>
-                <w:rFonts w:ascii="Helvetica" w:hAnsi="Helvetica" w:cs="Helvetica"/>
-                <w:color w:val="000000"/>
-                <w:szCs w:val="21"/>
-                <w:shd w:val="clear" w:color="auto" w:fill="FFFFFF"/>
-              </w:rPr>
-            </w:pPr>
-            <w:r>
-              <w:rPr>
-                <w:rFonts w:ascii="Helvetica" w:hAnsi="Helvetica" w:cs="Helvetica"/>
-                <w:color w:val="000000"/>
-                <w:szCs w:val="21"/>
-                <w:shd w:val="clear" w:color="auto" w:fill="FFFFFF"/>
-              </w:rPr>
-              <w:t>N</w:t>
-            </w:r>
-            <w:r>
-              <w:rPr>
-                <w:rFonts w:ascii="Helvetica" w:hAnsi="Helvetica" w:cs="Helvetica" w:hint="eastAsia"/>
-                <w:color w:val="000000"/>
-                <w:szCs w:val="21"/>
-                <w:shd w:val="clear" w:color="auto" w:fill="FFFFFF"/>
-              </w:rPr>
-              <w:t>varchar(50)</w:t>
-            </w:r>
-          </w:p>
-        </w:tc>
-        <w:tc>
-          <w:tcPr>
-            <w:tcW w:w="3827" w:type="dxa"/>
-            <w:tcBorders>
-              <w:top w:val="single" w:sz="4" w:space="0" w:color="000000"/>
-              <w:left w:val="single" w:sz="4" w:space="0" w:color="000000"/>
-              <w:bottom w:val="single" w:sz="4" w:space="0" w:color="000000"/>
-              <w:right w:val="single" w:sz="4" w:space="0" w:color="000000"/>
-            </w:tcBorders>
-            <w:shd w:val="clear" w:color="000000" w:fill="FFFFFF"/>
-            <w:tcMar>
-              <w:left w:w="108" w:type="dxa"/>
-              <w:right w:w="108" w:type="dxa"/>
-            </w:tcMar>
-          </w:tcPr>
-          <w:p>
-            <w:pPr>
-              <w:spacing w:before="20" w:after="20"/>
-              <w:jc w:val="left"/>
-              <w:rPr>
-                <w:rFonts w:ascii="Helvetica" w:hAnsi="Helvetica" w:cs="Helvetica" w:hint="eastAsia"/>
                 <w:color w:val="000000"/>
                 <w:szCs w:val="21"/>
                 <w:shd w:val="clear" w:color="auto" w:fill="FFFFFF"/>
@@ -7566,81 +7555,81 @@
               <w:spacing w:before="20" w:after="20"/>
               <w:jc w:val="left"/>
               <w:rPr>
+                <w:rFonts w:ascii="Helvetica" w:hAnsi="Helvetica" w:cs="Helvetica"/>
+                <w:color w:val="000000"/>
+                <w:szCs w:val="21"/>
+                <w:shd w:val="clear" w:color="auto" w:fill="FFFFFF"/>
+              </w:rPr>
+            </w:pPr>
+            <w:r>
+              <w:rPr>
+                <w:rFonts w:ascii="Helvetica" w:hAnsi="Helvetica" w:cs="Helvetica"/>
+                <w:color w:val="000000"/>
+                <w:szCs w:val="21"/>
+                <w:shd w:val="clear" w:color="auto" w:fill="FFFFFF"/>
+              </w:rPr>
+              <w:t>CreatorUserId</w:t>
+            </w:r>
+          </w:p>
+        </w:tc>
+        <w:tc>
+          <w:tcPr>
+            <w:tcW w:w="1560" w:type="dxa"/>
+            <w:tcBorders>
+              <w:top w:val="single" w:sz="4" w:space="0" w:color="000000"/>
+              <w:left w:val="single" w:sz="4" w:space="0" w:color="000000"/>
+              <w:bottom w:val="single" w:sz="4" w:space="0" w:color="000000"/>
+              <w:right w:val="single" w:sz="4" w:space="0" w:color="000000"/>
+            </w:tcBorders>
+            <w:shd w:val="clear" w:color="000000" w:fill="FFFFFF"/>
+            <w:tcMar>
+              <w:left w:w="108" w:type="dxa"/>
+              <w:right w:w="108" w:type="dxa"/>
+            </w:tcMar>
+          </w:tcPr>
+          <w:p>
+            <w:pPr>
+              <w:spacing w:before="20" w:after="20"/>
+              <w:jc w:val="left"/>
+              <w:rPr>
+                <w:rFonts w:ascii="Helvetica" w:hAnsi="Helvetica" w:cs="Helvetica"/>
+                <w:color w:val="000000"/>
+                <w:szCs w:val="21"/>
+                <w:shd w:val="clear" w:color="auto" w:fill="FFFFFF"/>
+              </w:rPr>
+            </w:pPr>
+            <w:r>
+              <w:rPr>
                 <w:rFonts w:ascii="Helvetica" w:hAnsi="Helvetica" w:cs="Helvetica" w:hint="eastAsia"/>
                 <w:color w:val="000000"/>
                 <w:szCs w:val="21"/>
                 <w:shd w:val="clear" w:color="auto" w:fill="FFFFFF"/>
               </w:rPr>
-            </w:pPr>
-            <w:r>
+              <w:t>int</w:t>
+            </w:r>
+          </w:p>
+        </w:tc>
+        <w:tc>
+          <w:tcPr>
+            <w:tcW w:w="3827" w:type="dxa"/>
+            <w:tcBorders>
+              <w:top w:val="single" w:sz="4" w:space="0" w:color="000000"/>
+              <w:left w:val="single" w:sz="4" w:space="0" w:color="000000"/>
+              <w:bottom w:val="single" w:sz="4" w:space="0" w:color="000000"/>
+              <w:right w:val="single" w:sz="4" w:space="0" w:color="000000"/>
+            </w:tcBorders>
+            <w:shd w:val="clear" w:color="000000" w:fill="FFFFFF"/>
+            <w:tcMar>
+              <w:left w:w="108" w:type="dxa"/>
+              <w:right w:w="108" w:type="dxa"/>
+            </w:tcMar>
+          </w:tcPr>
+          <w:p>
+            <w:pPr>
+              <w:spacing w:before="20" w:after="20"/>
+              <w:jc w:val="left"/>
               <w:rPr>
                 <w:rFonts w:ascii="Helvetica" w:hAnsi="Helvetica" w:cs="Helvetica"/>
-                <w:color w:val="000000"/>
-                <w:szCs w:val="21"/>
-                <w:shd w:val="clear" w:color="auto" w:fill="FFFFFF"/>
-              </w:rPr>
-              <w:t>CreatorUserId</w:t>
-            </w:r>
-          </w:p>
-        </w:tc>
-        <w:tc>
-          <w:tcPr>
-            <w:tcW w:w="1560" w:type="dxa"/>
-            <w:tcBorders>
-              <w:top w:val="single" w:sz="4" w:space="0" w:color="000000"/>
-              <w:left w:val="single" w:sz="4" w:space="0" w:color="000000"/>
-              <w:bottom w:val="single" w:sz="4" w:space="0" w:color="000000"/>
-              <w:right w:val="single" w:sz="4" w:space="0" w:color="000000"/>
-            </w:tcBorders>
-            <w:shd w:val="clear" w:color="000000" w:fill="FFFFFF"/>
-            <w:tcMar>
-              <w:left w:w="108" w:type="dxa"/>
-              <w:right w:w="108" w:type="dxa"/>
-            </w:tcMar>
-          </w:tcPr>
-          <w:p>
-            <w:pPr>
-              <w:spacing w:before="20" w:after="20"/>
-              <w:jc w:val="left"/>
-              <w:rPr>
-                <w:rFonts w:ascii="Helvetica" w:hAnsi="Helvetica" w:cs="Helvetica" w:hint="eastAsia"/>
-                <w:color w:val="000000"/>
-                <w:szCs w:val="21"/>
-                <w:shd w:val="clear" w:color="auto" w:fill="FFFFFF"/>
-              </w:rPr>
-            </w:pPr>
-            <w:r>
-              <w:rPr>
-                <w:rFonts w:ascii="Helvetica" w:hAnsi="Helvetica" w:cs="Helvetica" w:hint="eastAsia"/>
-                <w:color w:val="000000"/>
-                <w:szCs w:val="21"/>
-                <w:shd w:val="clear" w:color="auto" w:fill="FFFFFF"/>
-              </w:rPr>
-              <w:t>int</w:t>
-            </w:r>
-          </w:p>
-        </w:tc>
-        <w:tc>
-          <w:tcPr>
-            <w:tcW w:w="3827" w:type="dxa"/>
-            <w:tcBorders>
-              <w:top w:val="single" w:sz="4" w:space="0" w:color="000000"/>
-              <w:left w:val="single" w:sz="4" w:space="0" w:color="000000"/>
-              <w:bottom w:val="single" w:sz="4" w:space="0" w:color="000000"/>
-              <w:right w:val="single" w:sz="4" w:space="0" w:color="000000"/>
-            </w:tcBorders>
-            <w:shd w:val="clear" w:color="000000" w:fill="FFFFFF"/>
-            <w:tcMar>
-              <w:left w:w="108" w:type="dxa"/>
-              <w:right w:w="108" w:type="dxa"/>
-            </w:tcMar>
-          </w:tcPr>
-          <w:p>
-            <w:pPr>
-              <w:spacing w:before="20" w:after="20"/>
-              <w:jc w:val="left"/>
-              <w:rPr>
-                <w:rFonts w:ascii="Helvetica" w:hAnsi="Helvetica" w:cs="Helvetica" w:hint="eastAsia"/>
                 <w:color w:val="000000"/>
                 <w:szCs w:val="21"/>
                 <w:shd w:val="clear" w:color="auto" w:fill="FFFFFF"/>
@@ -7698,19 +7687,19 @@
               <w:spacing w:before="20" w:after="20"/>
               <w:jc w:val="left"/>
               <w:rPr>
-                <w:rFonts w:ascii="Helvetica" w:hAnsi="Helvetica" w:cs="Helvetica" w:hint="eastAsia"/>
-                <w:color w:val="000000"/>
-                <w:szCs w:val="21"/>
-                <w:shd w:val="clear" w:color="auto" w:fill="FFFFFF"/>
-              </w:rPr>
-            </w:pPr>
-            <w:r>
-              <w:rPr>
                 <w:rFonts w:ascii="Helvetica" w:hAnsi="Helvetica" w:cs="Helvetica"/>
                 <w:color w:val="000000"/>
                 <w:szCs w:val="21"/>
                 <w:shd w:val="clear" w:color="auto" w:fill="FFFFFF"/>
               </w:rPr>
+            </w:pPr>
+            <w:r>
+              <w:rPr>
+                <w:rFonts w:ascii="Helvetica" w:hAnsi="Helvetica" w:cs="Helvetica"/>
+                <w:color w:val="000000"/>
+                <w:szCs w:val="21"/>
+                <w:shd w:val="clear" w:color="auto" w:fill="FFFFFF"/>
+              </w:rPr>
               <w:t>CreatorTime</w:t>
             </w:r>
           </w:p>
@@ -7735,19 +7724,19 @@
               <w:spacing w:before="20" w:after="20"/>
               <w:jc w:val="left"/>
               <w:rPr>
-                <w:rFonts w:ascii="Helvetica" w:hAnsi="Helvetica" w:cs="Helvetica" w:hint="eastAsia"/>
-                <w:color w:val="000000"/>
-                <w:szCs w:val="21"/>
-                <w:shd w:val="clear" w:color="auto" w:fill="FFFFFF"/>
-              </w:rPr>
-            </w:pPr>
-            <w:r>
-              <w:rPr>
                 <w:rFonts w:ascii="Helvetica" w:hAnsi="Helvetica" w:cs="Helvetica"/>
                 <w:color w:val="000000"/>
                 <w:szCs w:val="21"/>
                 <w:shd w:val="clear" w:color="auto" w:fill="FFFFFF"/>
               </w:rPr>
+            </w:pPr>
+            <w:r>
+              <w:rPr>
+                <w:rFonts w:ascii="Helvetica" w:hAnsi="Helvetica" w:cs="Helvetica"/>
+                <w:color w:val="000000"/>
+                <w:szCs w:val="21"/>
+                <w:shd w:val="clear" w:color="auto" w:fill="FFFFFF"/>
+              </w:rPr>
               <w:t>DateTime</w:t>
             </w:r>
           </w:p>
@@ -7772,7 +7761,7 @@
               <w:spacing w:before="20" w:after="20"/>
               <w:jc w:val="left"/>
               <w:rPr>
-                <w:rFonts w:ascii="Helvetica" w:hAnsi="Helvetica" w:cs="Helvetica" w:hint="eastAsia"/>
+                <w:rFonts w:ascii="Helvetica" w:hAnsi="Helvetica" w:cs="Helvetica"/>
                 <w:color w:val="000000"/>
                 <w:szCs w:val="21"/>
                 <w:shd w:val="clear" w:color="auto" w:fill="FFFFFF"/>
@@ -7830,81 +7819,81 @@
               <w:spacing w:before="20" w:after="20"/>
               <w:jc w:val="left"/>
               <w:rPr>
+                <w:rFonts w:ascii="Helvetica" w:hAnsi="Helvetica" w:cs="Helvetica"/>
+                <w:color w:val="000000"/>
+                <w:szCs w:val="21"/>
+                <w:shd w:val="clear" w:color="auto" w:fill="FFFFFF"/>
+              </w:rPr>
+            </w:pPr>
+            <w:r>
+              <w:rPr>
+                <w:rFonts w:ascii="Helvetica" w:hAnsi="Helvetica" w:cs="Helvetica"/>
+                <w:color w:val="000000"/>
+                <w:szCs w:val="21"/>
+                <w:shd w:val="clear" w:color="auto" w:fill="FFFFFF"/>
+              </w:rPr>
+              <w:t>DeleteMark</w:t>
+            </w:r>
+          </w:p>
+        </w:tc>
+        <w:tc>
+          <w:tcPr>
+            <w:tcW w:w="1560" w:type="dxa"/>
+            <w:tcBorders>
+              <w:top w:val="single" w:sz="4" w:space="0" w:color="000000"/>
+              <w:left w:val="single" w:sz="4" w:space="0" w:color="000000"/>
+              <w:bottom w:val="single" w:sz="4" w:space="0" w:color="000000"/>
+              <w:right w:val="single" w:sz="4" w:space="0" w:color="000000"/>
+            </w:tcBorders>
+            <w:shd w:val="clear" w:color="000000" w:fill="FFFFFF"/>
+            <w:tcMar>
+              <w:left w:w="108" w:type="dxa"/>
+              <w:right w:w="108" w:type="dxa"/>
+            </w:tcMar>
+          </w:tcPr>
+          <w:p>
+            <w:pPr>
+              <w:spacing w:before="20" w:after="20"/>
+              <w:jc w:val="left"/>
+              <w:rPr>
+                <w:rFonts w:ascii="Helvetica" w:hAnsi="Helvetica" w:cs="Helvetica"/>
+                <w:color w:val="000000"/>
+                <w:szCs w:val="21"/>
+                <w:shd w:val="clear" w:color="auto" w:fill="FFFFFF"/>
+              </w:rPr>
+            </w:pPr>
+            <w:r>
+              <w:rPr>
                 <w:rFonts w:ascii="Helvetica" w:hAnsi="Helvetica" w:cs="Helvetica" w:hint="eastAsia"/>
                 <w:color w:val="000000"/>
                 <w:szCs w:val="21"/>
                 <w:shd w:val="clear" w:color="auto" w:fill="FFFFFF"/>
               </w:rPr>
-            </w:pPr>
-            <w:r>
+              <w:t>bit</w:t>
+            </w:r>
+          </w:p>
+        </w:tc>
+        <w:tc>
+          <w:tcPr>
+            <w:tcW w:w="3827" w:type="dxa"/>
+            <w:tcBorders>
+              <w:top w:val="single" w:sz="4" w:space="0" w:color="000000"/>
+              <w:left w:val="single" w:sz="4" w:space="0" w:color="000000"/>
+              <w:bottom w:val="single" w:sz="4" w:space="0" w:color="000000"/>
+              <w:right w:val="single" w:sz="4" w:space="0" w:color="000000"/>
+            </w:tcBorders>
+            <w:shd w:val="clear" w:color="000000" w:fill="FFFFFF"/>
+            <w:tcMar>
+              <w:left w:w="108" w:type="dxa"/>
+              <w:right w:w="108" w:type="dxa"/>
+            </w:tcMar>
+          </w:tcPr>
+          <w:p>
+            <w:pPr>
+              <w:spacing w:before="20" w:after="20"/>
+              <w:jc w:val="left"/>
               <w:rPr>
                 <w:rFonts w:ascii="Helvetica" w:hAnsi="Helvetica" w:cs="Helvetica"/>
-                <w:color w:val="000000"/>
-                <w:szCs w:val="21"/>
-                <w:shd w:val="clear" w:color="auto" w:fill="FFFFFF"/>
-              </w:rPr>
-              <w:t>DeleteMark</w:t>
-            </w:r>
-          </w:p>
-        </w:tc>
-        <w:tc>
-          <w:tcPr>
-            <w:tcW w:w="1560" w:type="dxa"/>
-            <w:tcBorders>
-              <w:top w:val="single" w:sz="4" w:space="0" w:color="000000"/>
-              <w:left w:val="single" w:sz="4" w:space="0" w:color="000000"/>
-              <w:bottom w:val="single" w:sz="4" w:space="0" w:color="000000"/>
-              <w:right w:val="single" w:sz="4" w:space="0" w:color="000000"/>
-            </w:tcBorders>
-            <w:shd w:val="clear" w:color="000000" w:fill="FFFFFF"/>
-            <w:tcMar>
-              <w:left w:w="108" w:type="dxa"/>
-              <w:right w:w="108" w:type="dxa"/>
-            </w:tcMar>
-          </w:tcPr>
-          <w:p>
-            <w:pPr>
-              <w:spacing w:before="20" w:after="20"/>
-              <w:jc w:val="left"/>
-              <w:rPr>
-                <w:rFonts w:ascii="Helvetica" w:hAnsi="Helvetica" w:cs="Helvetica" w:hint="eastAsia"/>
-                <w:color w:val="000000"/>
-                <w:szCs w:val="21"/>
-                <w:shd w:val="clear" w:color="auto" w:fill="FFFFFF"/>
-              </w:rPr>
-            </w:pPr>
-            <w:r>
-              <w:rPr>
-                <w:rFonts w:ascii="Helvetica" w:hAnsi="Helvetica" w:cs="Helvetica" w:hint="eastAsia"/>
-                <w:color w:val="000000"/>
-                <w:szCs w:val="21"/>
-                <w:shd w:val="clear" w:color="auto" w:fill="FFFFFF"/>
-              </w:rPr>
-              <w:t>bit</w:t>
-            </w:r>
-          </w:p>
-        </w:tc>
-        <w:tc>
-          <w:tcPr>
-            <w:tcW w:w="3827" w:type="dxa"/>
-            <w:tcBorders>
-              <w:top w:val="single" w:sz="4" w:space="0" w:color="000000"/>
-              <w:left w:val="single" w:sz="4" w:space="0" w:color="000000"/>
-              <w:bottom w:val="single" w:sz="4" w:space="0" w:color="000000"/>
-              <w:right w:val="single" w:sz="4" w:space="0" w:color="000000"/>
-            </w:tcBorders>
-            <w:shd w:val="clear" w:color="000000" w:fill="FFFFFF"/>
-            <w:tcMar>
-              <w:left w:w="108" w:type="dxa"/>
-              <w:right w:w="108" w:type="dxa"/>
-            </w:tcMar>
-          </w:tcPr>
-          <w:p>
-            <w:pPr>
-              <w:spacing w:before="20" w:after="20"/>
-              <w:jc w:val="left"/>
-              <w:rPr>
-                <w:rFonts w:ascii="Helvetica" w:hAnsi="Helvetica" w:cs="Helvetica" w:hint="eastAsia"/>
                 <w:color w:val="000000"/>
                 <w:szCs w:val="21"/>
                 <w:shd w:val="clear" w:color="auto" w:fill="FFFFFF"/>
@@ -7971,81 +7960,81 @@
               <w:spacing w:before="20" w:after="20"/>
               <w:jc w:val="left"/>
               <w:rPr>
+                <w:rFonts w:ascii="Helvetica" w:hAnsi="Helvetica" w:cs="Helvetica"/>
+                <w:color w:val="000000"/>
+                <w:szCs w:val="21"/>
+                <w:shd w:val="clear" w:color="auto" w:fill="FFFFFF"/>
+              </w:rPr>
+            </w:pPr>
+            <w:r>
+              <w:rPr>
+                <w:rFonts w:ascii="Helvetica" w:hAnsi="Helvetica" w:cs="Helvetica"/>
+                <w:color w:val="000000"/>
+                <w:szCs w:val="21"/>
+                <w:shd w:val="clear" w:color="auto" w:fill="FFFFFF"/>
+              </w:rPr>
+              <w:t>DeleteUserId</w:t>
+            </w:r>
+          </w:p>
+        </w:tc>
+        <w:tc>
+          <w:tcPr>
+            <w:tcW w:w="1560" w:type="dxa"/>
+            <w:tcBorders>
+              <w:top w:val="single" w:sz="4" w:space="0" w:color="000000"/>
+              <w:left w:val="single" w:sz="4" w:space="0" w:color="000000"/>
+              <w:bottom w:val="single" w:sz="4" w:space="0" w:color="000000"/>
+              <w:right w:val="single" w:sz="4" w:space="0" w:color="000000"/>
+            </w:tcBorders>
+            <w:shd w:val="clear" w:color="000000" w:fill="FFFFFF"/>
+            <w:tcMar>
+              <w:left w:w="108" w:type="dxa"/>
+              <w:right w:w="108" w:type="dxa"/>
+            </w:tcMar>
+          </w:tcPr>
+          <w:p>
+            <w:pPr>
+              <w:spacing w:before="20" w:after="20"/>
+              <w:jc w:val="left"/>
+              <w:rPr>
+                <w:rFonts w:ascii="Helvetica" w:hAnsi="Helvetica" w:cs="Helvetica"/>
+                <w:color w:val="000000"/>
+                <w:szCs w:val="21"/>
+                <w:shd w:val="clear" w:color="auto" w:fill="FFFFFF"/>
+              </w:rPr>
+            </w:pPr>
+            <w:r>
+              <w:rPr>
                 <w:rFonts w:ascii="Helvetica" w:hAnsi="Helvetica" w:cs="Helvetica" w:hint="eastAsia"/>
                 <w:color w:val="000000"/>
                 <w:szCs w:val="21"/>
                 <w:shd w:val="clear" w:color="auto" w:fill="FFFFFF"/>
               </w:rPr>
-            </w:pPr>
-            <w:r>
+              <w:t>int</w:t>
+            </w:r>
+          </w:p>
+        </w:tc>
+        <w:tc>
+          <w:tcPr>
+            <w:tcW w:w="3827" w:type="dxa"/>
+            <w:tcBorders>
+              <w:top w:val="single" w:sz="4" w:space="0" w:color="000000"/>
+              <w:left w:val="single" w:sz="4" w:space="0" w:color="000000"/>
+              <w:bottom w:val="single" w:sz="4" w:space="0" w:color="000000"/>
+              <w:right w:val="single" w:sz="4" w:space="0" w:color="000000"/>
+            </w:tcBorders>
+            <w:shd w:val="clear" w:color="000000" w:fill="FFFFFF"/>
+            <w:tcMar>
+              <w:left w:w="108" w:type="dxa"/>
+              <w:right w:w="108" w:type="dxa"/>
+            </w:tcMar>
+          </w:tcPr>
+          <w:p>
+            <w:pPr>
+              <w:spacing w:before="20" w:after="20"/>
+              <w:jc w:val="left"/>
               <w:rPr>
                 <w:rFonts w:ascii="Helvetica" w:hAnsi="Helvetica" w:cs="Helvetica"/>
-                <w:color w:val="000000"/>
-                <w:szCs w:val="21"/>
-                <w:shd w:val="clear" w:color="auto" w:fill="FFFFFF"/>
-              </w:rPr>
-              <w:t>DeleteUserId</w:t>
-            </w:r>
-          </w:p>
-        </w:tc>
-        <w:tc>
-          <w:tcPr>
-            <w:tcW w:w="1560" w:type="dxa"/>
-            <w:tcBorders>
-              <w:top w:val="single" w:sz="4" w:space="0" w:color="000000"/>
-              <w:left w:val="single" w:sz="4" w:space="0" w:color="000000"/>
-              <w:bottom w:val="single" w:sz="4" w:space="0" w:color="000000"/>
-              <w:right w:val="single" w:sz="4" w:space="0" w:color="000000"/>
-            </w:tcBorders>
-            <w:shd w:val="clear" w:color="000000" w:fill="FFFFFF"/>
-            <w:tcMar>
-              <w:left w:w="108" w:type="dxa"/>
-              <w:right w:w="108" w:type="dxa"/>
-            </w:tcMar>
-          </w:tcPr>
-          <w:p>
-            <w:pPr>
-              <w:spacing w:before="20" w:after="20"/>
-              <w:jc w:val="left"/>
-              <w:rPr>
-                <w:rFonts w:ascii="Helvetica" w:hAnsi="Helvetica" w:cs="Helvetica" w:hint="eastAsia"/>
-                <w:color w:val="000000"/>
-                <w:szCs w:val="21"/>
-                <w:shd w:val="clear" w:color="auto" w:fill="FFFFFF"/>
-              </w:rPr>
-            </w:pPr>
-            <w:r>
-              <w:rPr>
-                <w:rFonts w:ascii="Helvetica" w:hAnsi="Helvetica" w:cs="Helvetica" w:hint="eastAsia"/>
-                <w:color w:val="000000"/>
-                <w:szCs w:val="21"/>
-                <w:shd w:val="clear" w:color="auto" w:fill="FFFFFF"/>
-              </w:rPr>
-              <w:t>int</w:t>
-            </w:r>
-          </w:p>
-        </w:tc>
-        <w:tc>
-          <w:tcPr>
-            <w:tcW w:w="3827" w:type="dxa"/>
-            <w:tcBorders>
-              <w:top w:val="single" w:sz="4" w:space="0" w:color="000000"/>
-              <w:left w:val="single" w:sz="4" w:space="0" w:color="000000"/>
-              <w:bottom w:val="single" w:sz="4" w:space="0" w:color="000000"/>
-              <w:right w:val="single" w:sz="4" w:space="0" w:color="000000"/>
-            </w:tcBorders>
-            <w:shd w:val="clear" w:color="000000" w:fill="FFFFFF"/>
-            <w:tcMar>
-              <w:left w:w="108" w:type="dxa"/>
-              <w:right w:w="108" w:type="dxa"/>
-            </w:tcMar>
-          </w:tcPr>
-          <w:p>
-            <w:pPr>
-              <w:spacing w:before="20" w:after="20"/>
-              <w:jc w:val="left"/>
-              <w:rPr>
-                <w:rFonts w:ascii="Helvetica" w:hAnsi="Helvetica" w:cs="Helvetica" w:hint="eastAsia"/>
                 <w:color w:val="000000"/>
                 <w:szCs w:val="21"/>
                 <w:shd w:val="clear" w:color="auto" w:fill="FFFFFF"/>
@@ -8103,19 +8092,19 @@
               <w:spacing w:before="20" w:after="20"/>
               <w:jc w:val="left"/>
               <w:rPr>
-                <w:rFonts w:ascii="Helvetica" w:hAnsi="Helvetica" w:cs="Helvetica" w:hint="eastAsia"/>
-                <w:color w:val="000000"/>
-                <w:szCs w:val="21"/>
-                <w:shd w:val="clear" w:color="auto" w:fill="FFFFFF"/>
-              </w:rPr>
-            </w:pPr>
-            <w:r>
-              <w:rPr>
                 <w:rFonts w:ascii="Helvetica" w:hAnsi="Helvetica" w:cs="Helvetica"/>
                 <w:color w:val="000000"/>
                 <w:szCs w:val="21"/>
                 <w:shd w:val="clear" w:color="auto" w:fill="FFFFFF"/>
               </w:rPr>
+            </w:pPr>
+            <w:r>
+              <w:rPr>
+                <w:rFonts w:ascii="Helvetica" w:hAnsi="Helvetica" w:cs="Helvetica"/>
+                <w:color w:val="000000"/>
+                <w:szCs w:val="21"/>
+                <w:shd w:val="clear" w:color="auto" w:fill="FFFFFF"/>
+              </w:rPr>
               <w:t>DeleteTime</w:t>
             </w:r>
           </w:p>
@@ -8140,19 +8129,19 @@
               <w:spacing w:before="20" w:after="20"/>
               <w:jc w:val="left"/>
               <w:rPr>
-                <w:rFonts w:ascii="Helvetica" w:hAnsi="Helvetica" w:cs="Helvetica" w:hint="eastAsia"/>
-                <w:color w:val="000000"/>
-                <w:szCs w:val="21"/>
-                <w:shd w:val="clear" w:color="auto" w:fill="FFFFFF"/>
-              </w:rPr>
-            </w:pPr>
-            <w:r>
-              <w:rPr>
                 <w:rFonts w:ascii="Helvetica" w:hAnsi="Helvetica" w:cs="Helvetica"/>
                 <w:color w:val="000000"/>
                 <w:szCs w:val="21"/>
                 <w:shd w:val="clear" w:color="auto" w:fill="FFFFFF"/>
               </w:rPr>
+            </w:pPr>
+            <w:r>
+              <w:rPr>
+                <w:rFonts w:ascii="Helvetica" w:hAnsi="Helvetica" w:cs="Helvetica"/>
+                <w:color w:val="000000"/>
+                <w:szCs w:val="21"/>
+                <w:shd w:val="clear" w:color="auto" w:fill="FFFFFF"/>
+              </w:rPr>
               <w:t>DateTime</w:t>
             </w:r>
           </w:p>
@@ -8177,7 +8166,7 @@
               <w:spacing w:before="20" w:after="20"/>
               <w:jc w:val="left"/>
               <w:rPr>
-                <w:rFonts w:ascii="Helvetica" w:hAnsi="Helvetica" w:cs="Helvetica" w:hint="eastAsia"/>
+                <w:rFonts w:ascii="Helvetica" w:hAnsi="Helvetica" w:cs="Helvetica"/>
                 <w:color w:val="000000"/>
                 <w:szCs w:val="21"/>
                 <w:shd w:val="clear" w:color="auto" w:fill="FFFFFF"/>
@@ -8235,81 +8224,81 @@
               <w:spacing w:before="20" w:after="20"/>
               <w:jc w:val="left"/>
               <w:rPr>
+                <w:rFonts w:ascii="Helvetica" w:hAnsi="Helvetica" w:cs="Helvetica"/>
+                <w:color w:val="000000"/>
+                <w:szCs w:val="21"/>
+                <w:shd w:val="clear" w:color="auto" w:fill="FFFFFF"/>
+              </w:rPr>
+            </w:pPr>
+            <w:r>
+              <w:rPr>
+                <w:rFonts w:ascii="Helvetica" w:hAnsi="Helvetica" w:cs="Helvetica"/>
+                <w:color w:val="000000"/>
+                <w:szCs w:val="21"/>
+                <w:shd w:val="clear" w:color="auto" w:fill="FFFFFF"/>
+              </w:rPr>
+              <w:t>LastModifyUserId</w:t>
+            </w:r>
+          </w:p>
+        </w:tc>
+        <w:tc>
+          <w:tcPr>
+            <w:tcW w:w="1560" w:type="dxa"/>
+            <w:tcBorders>
+              <w:top w:val="single" w:sz="4" w:space="0" w:color="000000"/>
+              <w:left w:val="single" w:sz="4" w:space="0" w:color="000000"/>
+              <w:bottom w:val="single" w:sz="4" w:space="0" w:color="000000"/>
+              <w:right w:val="single" w:sz="4" w:space="0" w:color="000000"/>
+            </w:tcBorders>
+            <w:shd w:val="clear" w:color="000000" w:fill="FFFFFF"/>
+            <w:tcMar>
+              <w:left w:w="108" w:type="dxa"/>
+              <w:right w:w="108" w:type="dxa"/>
+            </w:tcMar>
+          </w:tcPr>
+          <w:p>
+            <w:pPr>
+              <w:spacing w:before="20" w:after="20"/>
+              <w:jc w:val="left"/>
+              <w:rPr>
+                <w:rFonts w:ascii="Helvetica" w:hAnsi="Helvetica" w:cs="Helvetica"/>
+                <w:color w:val="000000"/>
+                <w:szCs w:val="21"/>
+                <w:shd w:val="clear" w:color="auto" w:fill="FFFFFF"/>
+              </w:rPr>
+            </w:pPr>
+            <w:r>
+              <w:rPr>
                 <w:rFonts w:ascii="Helvetica" w:hAnsi="Helvetica" w:cs="Helvetica" w:hint="eastAsia"/>
                 <w:color w:val="000000"/>
                 <w:szCs w:val="21"/>
                 <w:shd w:val="clear" w:color="auto" w:fill="FFFFFF"/>
               </w:rPr>
-            </w:pPr>
-            <w:r>
+              <w:t>int</w:t>
+            </w:r>
+          </w:p>
+        </w:tc>
+        <w:tc>
+          <w:tcPr>
+            <w:tcW w:w="3827" w:type="dxa"/>
+            <w:tcBorders>
+              <w:top w:val="single" w:sz="4" w:space="0" w:color="000000"/>
+              <w:left w:val="single" w:sz="4" w:space="0" w:color="000000"/>
+              <w:bottom w:val="single" w:sz="4" w:space="0" w:color="000000"/>
+              <w:right w:val="single" w:sz="4" w:space="0" w:color="000000"/>
+            </w:tcBorders>
+            <w:shd w:val="clear" w:color="000000" w:fill="FFFFFF"/>
+            <w:tcMar>
+              <w:left w:w="108" w:type="dxa"/>
+              <w:right w:w="108" w:type="dxa"/>
+            </w:tcMar>
+          </w:tcPr>
+          <w:p>
+            <w:pPr>
+              <w:spacing w:before="20" w:after="20"/>
+              <w:jc w:val="left"/>
               <w:rPr>
                 <w:rFonts w:ascii="Helvetica" w:hAnsi="Helvetica" w:cs="Helvetica"/>
-                <w:color w:val="000000"/>
-                <w:szCs w:val="21"/>
-                <w:shd w:val="clear" w:color="auto" w:fill="FFFFFF"/>
-              </w:rPr>
-              <w:t>LastModifyUserId</w:t>
-            </w:r>
-          </w:p>
-        </w:tc>
-        <w:tc>
-          <w:tcPr>
-            <w:tcW w:w="1560" w:type="dxa"/>
-            <w:tcBorders>
-              <w:top w:val="single" w:sz="4" w:space="0" w:color="000000"/>
-              <w:left w:val="single" w:sz="4" w:space="0" w:color="000000"/>
-              <w:bottom w:val="single" w:sz="4" w:space="0" w:color="000000"/>
-              <w:right w:val="single" w:sz="4" w:space="0" w:color="000000"/>
-            </w:tcBorders>
-            <w:shd w:val="clear" w:color="000000" w:fill="FFFFFF"/>
-            <w:tcMar>
-              <w:left w:w="108" w:type="dxa"/>
-              <w:right w:w="108" w:type="dxa"/>
-            </w:tcMar>
-          </w:tcPr>
-          <w:p>
-            <w:pPr>
-              <w:spacing w:before="20" w:after="20"/>
-              <w:jc w:val="left"/>
-              <w:rPr>
-                <w:rFonts w:ascii="Helvetica" w:hAnsi="Helvetica" w:cs="Helvetica" w:hint="eastAsia"/>
-                <w:color w:val="000000"/>
-                <w:szCs w:val="21"/>
-                <w:shd w:val="clear" w:color="auto" w:fill="FFFFFF"/>
-              </w:rPr>
-            </w:pPr>
-            <w:r>
-              <w:rPr>
-                <w:rFonts w:ascii="Helvetica" w:hAnsi="Helvetica" w:cs="Helvetica" w:hint="eastAsia"/>
-                <w:color w:val="000000"/>
-                <w:szCs w:val="21"/>
-                <w:shd w:val="clear" w:color="auto" w:fill="FFFFFF"/>
-              </w:rPr>
-              <w:t>int</w:t>
-            </w:r>
-          </w:p>
-        </w:tc>
-        <w:tc>
-          <w:tcPr>
-            <w:tcW w:w="3827" w:type="dxa"/>
-            <w:tcBorders>
-              <w:top w:val="single" w:sz="4" w:space="0" w:color="000000"/>
-              <w:left w:val="single" w:sz="4" w:space="0" w:color="000000"/>
-              <w:bottom w:val="single" w:sz="4" w:space="0" w:color="000000"/>
-              <w:right w:val="single" w:sz="4" w:space="0" w:color="000000"/>
-            </w:tcBorders>
-            <w:shd w:val="clear" w:color="000000" w:fill="FFFFFF"/>
-            <w:tcMar>
-              <w:left w:w="108" w:type="dxa"/>
-              <w:right w:w="108" w:type="dxa"/>
-            </w:tcMar>
-          </w:tcPr>
-          <w:p>
-            <w:pPr>
-              <w:spacing w:before="20" w:after="20"/>
-              <w:jc w:val="left"/>
-              <w:rPr>
-                <w:rFonts w:ascii="Helvetica" w:hAnsi="Helvetica" w:cs="Helvetica" w:hint="eastAsia"/>
                 <w:color w:val="000000"/>
                 <w:szCs w:val="21"/>
                 <w:shd w:val="clear" w:color="auto" w:fill="FFFFFF"/>
@@ -8345,6 +8334,7 @@
                 <w:shd w:val="clear" w:color="auto" w:fill="FFFFFF"/>
               </w:rPr>
             </w:pPr>
+            <w:bookmarkStart w:id="0" w:name="_GoBack"/>
           </w:p>
         </w:tc>
         <w:tc>
@@ -8404,19 +8394,19 @@
               <w:spacing w:before="20" w:after="20"/>
               <w:jc w:val="left"/>
               <w:rPr>
-                <w:rFonts w:ascii="Helvetica" w:hAnsi="Helvetica" w:cs="Helvetica" w:hint="eastAsia"/>
-                <w:color w:val="000000"/>
-                <w:szCs w:val="21"/>
-                <w:shd w:val="clear" w:color="auto" w:fill="FFFFFF"/>
-              </w:rPr>
-            </w:pPr>
-            <w:r>
-              <w:rPr>
                 <w:rFonts w:ascii="Helvetica" w:hAnsi="Helvetica" w:cs="Helvetica"/>
                 <w:color w:val="000000"/>
                 <w:szCs w:val="21"/>
                 <w:shd w:val="clear" w:color="auto" w:fill="FFFFFF"/>
               </w:rPr>
+            </w:pPr>
+            <w:r>
+              <w:rPr>
+                <w:rFonts w:ascii="Helvetica" w:hAnsi="Helvetica" w:cs="Helvetica"/>
+                <w:color w:val="000000"/>
+                <w:szCs w:val="21"/>
+                <w:shd w:val="clear" w:color="auto" w:fill="FFFFFF"/>
+              </w:rPr>
               <w:t>DateTime</w:t>
             </w:r>
           </w:p>
@@ -8441,7 +8431,7 @@
               <w:spacing w:before="20" w:after="20"/>
               <w:jc w:val="left"/>
               <w:rPr>
-                <w:rFonts w:ascii="Helvetica" w:hAnsi="Helvetica" w:cs="Helvetica" w:hint="eastAsia"/>
+                <w:rFonts w:ascii="Helvetica" w:hAnsi="Helvetica" w:cs="Helvetica"/>
                 <w:color w:val="000000"/>
                 <w:szCs w:val="21"/>
                 <w:shd w:val="clear" w:color="auto" w:fill="FFFFFF"/>
@@ -8450,6 +8440,7 @@
           </w:p>
         </w:tc>
       </w:tr>
+      <w:bookmarkEnd w:id="0"/>
     </w:tbl>
     <w:p/>
     <w:p>
@@ -15786,147 +15777,6 @@
                 <w:rFonts w:ascii="宋体" w:eastAsia="宋体" w:hAnsi="宋体"/>
                 <w:sz w:val="18"/>
               </w:rPr>
-              <w:t>RealName</w:t>
-            </w:r>
-          </w:p>
-        </w:tc>
-        <w:tc>
-          <w:tcPr>
-            <w:tcW w:w="1498" w:type="dxa"/>
-            <w:tcBorders>
-              <w:top w:val="single" w:sz="4" w:space="0" w:color="000000"/>
-              <w:left w:val="single" w:sz="4" w:space="0" w:color="000000"/>
-              <w:bottom w:val="single" w:sz="4" w:space="0" w:color="000000"/>
-              <w:right w:val="single" w:sz="4" w:space="0" w:color="000000"/>
-            </w:tcBorders>
-            <w:shd w:val="clear" w:color="auto" w:fill="FFFFFF"/>
-            <w:tcMar>
-              <w:top w:w="0" w:type="dxa"/>
-              <w:left w:w="108" w:type="dxa"/>
-              <w:bottom w:w="0" w:type="dxa"/>
-              <w:right w:w="108" w:type="dxa"/>
-            </w:tcMar>
-          </w:tcPr>
-          <w:p>
-            <w:pPr>
-              <w:spacing w:before="20" w:after="20"/>
-              <w:jc w:val="left"/>
-              <w:rPr>
-                <w:rFonts w:ascii="宋体" w:eastAsia="宋体" w:hAnsi="宋体" w:cs="宋体"/>
-                <w:sz w:val="18"/>
-              </w:rPr>
-            </w:pPr>
-            <w:r>
-              <w:rPr>
-                <w:rFonts w:ascii="宋体" w:eastAsia="宋体" w:hAnsi="宋体" w:cs="宋体"/>
-                <w:sz w:val="18"/>
-              </w:rPr>
-              <w:t>N</w:t>
-            </w:r>
-            <w:r>
-              <w:rPr>
-                <w:rFonts w:ascii="宋体" w:eastAsia="宋体" w:hAnsi="宋体" w:cs="宋体" w:hint="eastAsia"/>
-                <w:sz w:val="18"/>
-              </w:rPr>
-              <w:t>varchar(50)</w:t>
-            </w:r>
-          </w:p>
-        </w:tc>
-        <w:tc>
-          <w:tcPr>
-            <w:tcW w:w="5052" w:type="dxa"/>
-            <w:tcBorders>
-              <w:top w:val="single" w:sz="4" w:space="0" w:color="000000"/>
-              <w:left w:val="single" w:sz="4" w:space="0" w:color="000000"/>
-              <w:bottom w:val="single" w:sz="4" w:space="0" w:color="000000"/>
-              <w:right w:val="single" w:sz="4" w:space="0" w:color="000000"/>
-            </w:tcBorders>
-            <w:shd w:val="clear" w:color="auto" w:fill="FFFFFF"/>
-            <w:tcMar>
-              <w:top w:w="0" w:type="dxa"/>
-              <w:left w:w="108" w:type="dxa"/>
-              <w:bottom w:w="0" w:type="dxa"/>
-              <w:right w:w="108" w:type="dxa"/>
-            </w:tcMar>
-          </w:tcPr>
-          <w:p>
-            <w:pPr>
-              <w:spacing w:before="20" w:after="20"/>
-              <w:jc w:val="left"/>
-              <w:rPr>
-                <w:rFonts w:ascii="宋体" w:eastAsia="宋体" w:hAnsi="宋体" w:cs="宋体"/>
-                <w:sz w:val="18"/>
-              </w:rPr>
-            </w:pPr>
-            <w:r>
-              <w:rPr>
-                <w:rFonts w:ascii="宋体" w:eastAsia="宋体" w:hAnsi="宋体" w:hint="eastAsia"/>
-                <w:sz w:val="18"/>
-              </w:rPr>
-              <w:t>姓名</w:t>
-            </w:r>
-          </w:p>
-        </w:tc>
-      </w:tr>
-      <w:tr>
-        <w:tc>
-          <w:tcPr>
-            <w:tcW w:w="528" w:type="dxa"/>
-            <w:tcBorders>
-              <w:top w:val="single" w:sz="4" w:space="0" w:color="000000"/>
-              <w:left w:val="single" w:sz="4" w:space="0" w:color="000000"/>
-              <w:bottom w:val="single" w:sz="4" w:space="0" w:color="000000"/>
-              <w:right w:val="single" w:sz="4" w:space="0" w:color="000000"/>
-            </w:tcBorders>
-            <w:shd w:val="clear" w:color="auto" w:fill="FFFFFF"/>
-            <w:tcMar>
-              <w:top w:w="0" w:type="dxa"/>
-              <w:left w:w="108" w:type="dxa"/>
-              <w:bottom w:w="0" w:type="dxa"/>
-              <w:right w:w="108" w:type="dxa"/>
-            </w:tcMar>
-          </w:tcPr>
-          <w:p>
-            <w:pPr>
-              <w:spacing w:before="20" w:after="20"/>
-              <w:jc w:val="left"/>
-              <w:rPr>
-                <w:rFonts w:ascii="宋体" w:eastAsia="宋体" w:hAnsi="宋体" w:cs="宋体"/>
-              </w:rPr>
-            </w:pPr>
-          </w:p>
-        </w:tc>
-        <w:tc>
-          <w:tcPr>
-            <w:tcW w:w="1386" w:type="dxa"/>
-            <w:tcBorders>
-              <w:top w:val="single" w:sz="4" w:space="0" w:color="000000"/>
-              <w:left w:val="single" w:sz="4" w:space="0" w:color="000000"/>
-              <w:bottom w:val="single" w:sz="4" w:space="0" w:color="000000"/>
-              <w:right w:val="single" w:sz="4" w:space="0" w:color="000000"/>
-            </w:tcBorders>
-            <w:shd w:val="clear" w:color="auto" w:fill="FFFFFF"/>
-            <w:tcMar>
-              <w:top w:w="0" w:type="dxa"/>
-              <w:left w:w="108" w:type="dxa"/>
-              <w:bottom w:w="0" w:type="dxa"/>
-              <w:right w:w="108" w:type="dxa"/>
-            </w:tcMar>
-          </w:tcPr>
-          <w:p>
-            <w:pPr>
-              <w:spacing w:before="20" w:after="20"/>
-              <w:jc w:val="left"/>
-              <w:rPr>
-                <w:rFonts w:ascii="宋体" w:eastAsia="宋体" w:hAnsi="宋体" w:cs="宋体"/>
-                <w:sz w:val="18"/>
-              </w:rPr>
-            </w:pPr>
-            <w:r>
-              <w:rPr>
-                <w:rFonts w:ascii="宋体" w:eastAsia="宋体" w:hAnsi="宋体"/>
-                <w:sz w:val="18"/>
-              </w:rPr>
               <w:t>NickName</w:t>
             </w:r>
           </w:p>
@@ -18102,7 +17952,6 @@
               <w:rPr>
                 <w:rFonts w:ascii="宋体" w:eastAsia="宋体" w:hAnsi="宋体" w:cs="宋体"/>
               </w:rPr>
-              <w:lastRenderedPageBreak/>
               <w:t>9</w:t>
             </w:r>
           </w:p>
@@ -18192,6 +18041,7 @@
               <w:rPr>
                 <w:rFonts w:ascii="宋体" w:eastAsia="宋体" w:hAnsi="宋体" w:cs="宋体"/>
               </w:rPr>
+              <w:lastRenderedPageBreak/>
               <w:t>10</w:t>
             </w:r>
           </w:p>
@@ -21344,7 +21194,6 @@
                 <w:color w:val="0000FF"/>
                 <w:sz w:val="18"/>
               </w:rPr>
-              <w:lastRenderedPageBreak/>
               <w:t>3</w:t>
             </w:r>
           </w:p>
@@ -21554,6 +21403,7 @@
                 <w:rFonts w:ascii="宋体" w:eastAsia="宋体" w:hAnsi="宋体" w:cs="宋体" w:hint="eastAsia"/>
                 <w:sz w:val="18"/>
               </w:rPr>
+              <w:lastRenderedPageBreak/>
               <w:t>4</w:t>
             </w:r>
           </w:p>

--- a/Mock.Luo/数据字典.docx
+++ b/Mock.Luo/数据字典.docx
@@ -3716,8 +3716,6 @@
           <w:numId w:val="1"/>
         </w:numPr>
       </w:pPr>
-      <w:bookmarkStart w:id="0" w:name="_GoBack"/>
-      <w:bookmarkEnd w:id="0"/>
       <w:r>
         <w:rPr>
           <w:rFonts w:hint="eastAsia"/>
@@ -17681,7 +17679,7 @@
                 <w:sz w:val="19"/>
                 <w:szCs w:val="19"/>
               </w:rPr>
-              <w:t>MenuName</w:t>
+              <w:t>Name</w:t>
             </w:r>
           </w:p>
         </w:tc>
@@ -17714,17 +17712,17 @@
             </w:pPr>
             <w:r>
               <w:rPr>
+                <w:rFonts w:ascii="宋体" w:eastAsia="宋体" w:hAnsi="宋体" w:cs="宋体"/>
+                <w:sz w:val="18"/>
+              </w:rPr>
+              <w:t>nvarchar</w:t>
+            </w:r>
+            <w:r>
+              <w:rPr>
                 <w:rFonts w:ascii="宋体" w:eastAsia="宋体" w:hAnsi="宋体" w:cs="宋体" w:hint="eastAsia"/>
                 <w:sz w:val="18"/>
               </w:rPr>
-              <w:t>n</w:t>
-            </w:r>
-            <w:r>
-              <w:rPr>
-                <w:rFonts w:ascii="宋体" w:eastAsia="宋体" w:hAnsi="宋体" w:cs="宋体" w:hint="eastAsia"/>
-                <w:sz w:val="18"/>
-              </w:rPr>
-              <w:t>Varchar(50)</w:t>
+              <w:t>(50)</w:t>
             </w:r>
           </w:p>
         </w:tc>
@@ -17965,7 +17963,7 @@
                 <w:sz w:val="19"/>
                 <w:szCs w:val="19"/>
               </w:rPr>
-              <w:t>State</w:t>
+              <w:t>Expanded</w:t>
             </w:r>
           </w:p>
         </w:tc>
@@ -18000,21 +17998,21 @@
                 <w:rFonts w:ascii="宋体" w:eastAsia="宋体" w:hAnsi="宋体" w:cs="宋体"/>
                 <w:sz w:val="18"/>
               </w:rPr>
-              <w:t>N</w:t>
+              <w:t>B</w:t>
             </w:r>
             <w:r>
               <w:rPr>
                 <w:rFonts w:ascii="宋体" w:eastAsia="宋体" w:hAnsi="宋体" w:cs="宋体" w:hint="eastAsia"/>
                 <w:sz w:val="18"/>
               </w:rPr>
-              <w:t>varchar(</w:t>
-            </w:r>
-            <w:r>
-              <w:rPr>
-                <w:rFonts w:ascii="宋体" w:eastAsia="宋体" w:hAnsi="宋体" w:cs="宋体"/>
-                <w:sz w:val="18"/>
-              </w:rPr>
-              <w:t>20)</w:t>
+              <w:t>o</w:t>
+            </w:r>
+            <w:r>
+              <w:rPr>
+                <w:rFonts w:ascii="宋体" w:eastAsia="宋体" w:hAnsi="宋体" w:cs="宋体"/>
+                <w:sz w:val="18"/>
+              </w:rPr>
+              <w:t>ol</w:t>
             </w:r>
           </w:p>
         </w:tc>
@@ -18049,7 +18047,28 @@
                 <w:rFonts w:ascii="宋体" w:eastAsia="宋体" w:hAnsi="宋体" w:cs="宋体" w:hint="eastAsia"/>
                 <w:sz w:val="18"/>
               </w:rPr>
-              <w:t>状态</w:t>
+              <w:t>展开或</w:t>
+            </w:r>
+            <w:r>
+              <w:rPr>
+                <w:rFonts w:ascii="宋体" w:eastAsia="宋体" w:hAnsi="宋体" w:cs="宋体"/>
+                <w:sz w:val="18"/>
+              </w:rPr>
+              <w:t>收</w:t>
+            </w:r>
+            <w:r>
+              <w:rPr>
+                <w:rFonts w:ascii="宋体" w:eastAsia="宋体" w:hAnsi="宋体" w:cs="宋体" w:hint="eastAsia"/>
+                <w:sz w:val="18"/>
+              </w:rPr>
+              <w:t>缩</w:t>
+            </w:r>
+            <w:r>
+              <w:rPr>
+                <w:rFonts w:ascii="宋体" w:eastAsia="宋体" w:hAnsi="宋体" w:cs="宋体"/>
+                <w:sz w:val="18"/>
+              </w:rPr>
+              <w:t>。</w:t>
             </w:r>
           </w:p>
         </w:tc>
@@ -18081,13 +18100,6 @@
                 <w:sz w:val="18"/>
               </w:rPr>
             </w:pPr>
-            <w:r>
-              <w:rPr>
-                <w:rFonts w:ascii="宋体" w:eastAsia="宋体" w:hAnsi="宋体" w:cs="宋体" w:hint="eastAsia"/>
-                <w:sz w:val="18"/>
-              </w:rPr>
-              <w:t>5</w:t>
-            </w:r>
           </w:p>
         </w:tc>
         <w:tc>
@@ -18111,293 +18123,6 @@
             <w:pPr>
               <w:spacing w:before="20" w:after="20"/>
               <w:jc w:val="left"/>
-              <w:rPr>
-                <w:rFonts w:ascii="宋体" w:eastAsia="宋体" w:hAnsi="宋体" w:cs="宋体"/>
-                <w:sz w:val="18"/>
-              </w:rPr>
-            </w:pPr>
-            <w:r>
-              <w:rPr>
-                <w:rFonts w:ascii="宋体" w:eastAsia="宋体" w:hAnsi="宋体" w:cs="宋体" w:hint="eastAsia"/>
-                <w:sz w:val="18"/>
-              </w:rPr>
-              <w:t>Icon</w:t>
-            </w:r>
-          </w:p>
-        </w:tc>
-        <w:tc>
-          <w:tcPr>
-            <w:tcW w:w="1466" w:type="dxa"/>
-            <w:tcBorders>
-              <w:top w:val="single" w:sz="4" w:space="0" w:color="000000"/>
-              <w:left w:val="single" w:sz="4" w:space="0" w:color="000000"/>
-              <w:bottom w:val="single" w:sz="4" w:space="0" w:color="000000"/>
-              <w:right w:val="single" w:sz="4" w:space="0" w:color="000000"/>
-            </w:tcBorders>
-            <w:shd w:val="clear" w:color="auto" w:fill="FFFFFF"/>
-            <w:tcMar>
-              <w:top w:w="0" w:type="dxa"/>
-              <w:left w:w="108" w:type="dxa"/>
-              <w:bottom w:w="0" w:type="dxa"/>
-              <w:right w:w="108" w:type="dxa"/>
-            </w:tcMar>
-          </w:tcPr>
-          <w:p>
-            <w:pPr>
-              <w:spacing w:before="20" w:after="20"/>
-              <w:jc w:val="left"/>
-              <w:rPr>
-                <w:rFonts w:ascii="宋体" w:eastAsia="宋体" w:hAnsi="宋体" w:cs="宋体"/>
-                <w:sz w:val="18"/>
-              </w:rPr>
-            </w:pPr>
-            <w:r>
-              <w:rPr>
-                <w:rFonts w:ascii="宋体" w:eastAsia="宋体" w:hAnsi="宋体" w:cs="宋体" w:hint="eastAsia"/>
-                <w:sz w:val="18"/>
-              </w:rPr>
-              <w:t>Varchar(200)</w:t>
-            </w:r>
-          </w:p>
-        </w:tc>
-        <w:tc>
-          <w:tcPr>
-            <w:tcW w:w="4428" w:type="dxa"/>
-            <w:tcBorders>
-              <w:top w:val="single" w:sz="4" w:space="0" w:color="000000"/>
-              <w:left w:val="single" w:sz="4" w:space="0" w:color="000000"/>
-              <w:bottom w:val="single" w:sz="4" w:space="0" w:color="000000"/>
-              <w:right w:val="single" w:sz="4" w:space="0" w:color="000000"/>
-            </w:tcBorders>
-            <w:shd w:val="clear" w:color="auto" w:fill="FFFFFF"/>
-            <w:tcMar>
-              <w:top w:w="0" w:type="dxa"/>
-              <w:left w:w="108" w:type="dxa"/>
-              <w:bottom w:w="0" w:type="dxa"/>
-              <w:right w:w="108" w:type="dxa"/>
-            </w:tcMar>
-          </w:tcPr>
-          <w:p>
-            <w:pPr>
-              <w:spacing w:before="20" w:after="20"/>
-              <w:jc w:val="left"/>
-              <w:rPr>
-                <w:rFonts w:ascii="宋体" w:eastAsia="宋体" w:hAnsi="宋体" w:cs="宋体"/>
-                <w:sz w:val="18"/>
-              </w:rPr>
-            </w:pPr>
-            <w:r>
-              <w:rPr>
-                <w:rFonts w:ascii="宋体" w:eastAsia="宋体" w:hAnsi="宋体" w:cs="宋体" w:hint="eastAsia"/>
-                <w:sz w:val="18"/>
-              </w:rPr>
-              <w:t>菜单图标</w:t>
-            </w:r>
-          </w:p>
-        </w:tc>
-      </w:tr>
-      <w:tr>
-        <w:tc>
-          <w:tcPr>
-            <w:tcW w:w="680" w:type="dxa"/>
-            <w:tcBorders>
-              <w:top w:val="single" w:sz="4" w:space="0" w:color="000000"/>
-              <w:left w:val="single" w:sz="4" w:space="0" w:color="000000"/>
-              <w:bottom w:val="single" w:sz="4" w:space="0" w:color="000000"/>
-              <w:right w:val="single" w:sz="4" w:space="0" w:color="000000"/>
-            </w:tcBorders>
-            <w:shd w:val="clear" w:color="auto" w:fill="FFFFFF"/>
-            <w:tcMar>
-              <w:top w:w="0" w:type="dxa"/>
-              <w:left w:w="108" w:type="dxa"/>
-              <w:bottom w:w="0" w:type="dxa"/>
-              <w:right w:w="108" w:type="dxa"/>
-            </w:tcMar>
-            <w:hideMark/>
-          </w:tcPr>
-          <w:p>
-            <w:pPr>
-              <w:spacing w:before="20" w:after="20"/>
-              <w:jc w:val="left"/>
-              <w:rPr>
-                <w:rFonts w:ascii="宋体" w:eastAsia="宋体" w:hAnsi="宋体" w:cs="宋体"/>
-                <w:sz w:val="18"/>
-              </w:rPr>
-            </w:pPr>
-            <w:r>
-              <w:rPr>
-                <w:rFonts w:ascii="宋体" w:eastAsia="宋体" w:hAnsi="宋体" w:cs="宋体" w:hint="eastAsia"/>
-                <w:sz w:val="18"/>
-              </w:rPr>
-              <w:t>4</w:t>
-            </w:r>
-          </w:p>
-        </w:tc>
-        <w:tc>
-          <w:tcPr>
-            <w:tcW w:w="1850" w:type="dxa"/>
-            <w:tcBorders>
-              <w:top w:val="single" w:sz="4" w:space="0" w:color="000000"/>
-              <w:left w:val="single" w:sz="4" w:space="0" w:color="000000"/>
-              <w:bottom w:val="single" w:sz="4" w:space="0" w:color="000000"/>
-              <w:right w:val="single" w:sz="4" w:space="0" w:color="000000"/>
-            </w:tcBorders>
-            <w:shd w:val="clear" w:color="auto" w:fill="FFFFFF"/>
-            <w:tcMar>
-              <w:top w:w="0" w:type="dxa"/>
-              <w:left w:w="108" w:type="dxa"/>
-              <w:bottom w:w="0" w:type="dxa"/>
-              <w:right w:w="108" w:type="dxa"/>
-            </w:tcMar>
-            <w:hideMark/>
-          </w:tcPr>
-          <w:p>
-            <w:pPr>
-              <w:spacing w:before="20" w:after="20"/>
-              <w:jc w:val="left"/>
-              <w:rPr>
-                <w:rFonts w:ascii="宋体" w:eastAsia="宋体" w:hAnsi="宋体" w:cs="宋体"/>
-                <w:sz w:val="18"/>
-              </w:rPr>
-            </w:pPr>
-            <w:r>
-              <w:rPr>
-                <w:rFonts w:ascii="宋体" w:eastAsia="宋体" w:hAnsi="宋体" w:cs="宋体" w:hint="eastAsia"/>
-                <w:sz w:val="18"/>
-              </w:rPr>
-              <w:t>LinkUrl</w:t>
-            </w:r>
-          </w:p>
-        </w:tc>
-        <w:tc>
-          <w:tcPr>
-            <w:tcW w:w="1466" w:type="dxa"/>
-            <w:tcBorders>
-              <w:top w:val="single" w:sz="4" w:space="0" w:color="000000"/>
-              <w:left w:val="single" w:sz="4" w:space="0" w:color="000000"/>
-              <w:bottom w:val="single" w:sz="4" w:space="0" w:color="000000"/>
-              <w:right w:val="single" w:sz="4" w:space="0" w:color="000000"/>
-            </w:tcBorders>
-            <w:shd w:val="clear" w:color="auto" w:fill="FFFFFF"/>
-            <w:tcMar>
-              <w:top w:w="0" w:type="dxa"/>
-              <w:left w:w="108" w:type="dxa"/>
-              <w:bottom w:w="0" w:type="dxa"/>
-              <w:right w:w="108" w:type="dxa"/>
-            </w:tcMar>
-            <w:hideMark/>
-          </w:tcPr>
-          <w:p>
-            <w:pPr>
-              <w:spacing w:before="20" w:after="20"/>
-              <w:jc w:val="left"/>
-              <w:rPr>
-                <w:rFonts w:ascii="宋体" w:eastAsia="宋体" w:hAnsi="宋体" w:cs="宋体"/>
-                <w:sz w:val="18"/>
-              </w:rPr>
-            </w:pPr>
-            <w:r>
-              <w:rPr>
-                <w:rFonts w:ascii="宋体" w:eastAsia="宋体" w:hAnsi="宋体" w:cs="宋体" w:hint="eastAsia"/>
-                <w:sz w:val="18"/>
-              </w:rPr>
-              <w:t>Varchar(200)</w:t>
-            </w:r>
-          </w:p>
-        </w:tc>
-        <w:tc>
-          <w:tcPr>
-            <w:tcW w:w="4428" w:type="dxa"/>
-            <w:tcBorders>
-              <w:top w:val="single" w:sz="4" w:space="0" w:color="000000"/>
-              <w:left w:val="single" w:sz="4" w:space="0" w:color="000000"/>
-              <w:bottom w:val="single" w:sz="4" w:space="0" w:color="000000"/>
-              <w:right w:val="single" w:sz="4" w:space="0" w:color="000000"/>
-            </w:tcBorders>
-            <w:shd w:val="clear" w:color="auto" w:fill="FFFFFF"/>
-            <w:tcMar>
-              <w:top w:w="0" w:type="dxa"/>
-              <w:left w:w="108" w:type="dxa"/>
-              <w:bottom w:w="0" w:type="dxa"/>
-              <w:right w:w="108" w:type="dxa"/>
-            </w:tcMar>
-            <w:hideMark/>
-          </w:tcPr>
-          <w:p>
-            <w:pPr>
-              <w:spacing w:before="20" w:after="20"/>
-              <w:jc w:val="left"/>
-              <w:rPr>
-                <w:rFonts w:ascii="宋体" w:eastAsia="宋体" w:hAnsi="宋体" w:cs="宋体"/>
-                <w:sz w:val="18"/>
-              </w:rPr>
-            </w:pPr>
-            <w:r>
-              <w:rPr>
-                <w:rFonts w:ascii="宋体" w:eastAsia="宋体" w:hAnsi="宋体" w:cs="宋体" w:hint="eastAsia"/>
-                <w:sz w:val="18"/>
-              </w:rPr>
-              <w:t>链接的URL</w:t>
-            </w:r>
-          </w:p>
-        </w:tc>
-      </w:tr>
-      <w:tr>
-        <w:tc>
-          <w:tcPr>
-            <w:tcW w:w="680" w:type="dxa"/>
-            <w:tcBorders>
-              <w:top w:val="single" w:sz="4" w:space="0" w:color="000000"/>
-              <w:left w:val="single" w:sz="4" w:space="0" w:color="000000"/>
-              <w:bottom w:val="single" w:sz="4" w:space="0" w:color="000000"/>
-              <w:right w:val="single" w:sz="4" w:space="0" w:color="000000"/>
-            </w:tcBorders>
-            <w:shd w:val="clear" w:color="auto" w:fill="FFFFFF"/>
-            <w:tcMar>
-              <w:top w:w="0" w:type="dxa"/>
-              <w:left w:w="108" w:type="dxa"/>
-              <w:bottom w:w="0" w:type="dxa"/>
-              <w:right w:w="108" w:type="dxa"/>
-            </w:tcMar>
-          </w:tcPr>
-          <w:p>
-            <w:pPr>
-              <w:spacing w:before="20" w:after="20"/>
-              <w:jc w:val="left"/>
-              <w:rPr>
-                <w:rFonts w:ascii="宋体" w:eastAsia="宋体" w:hAnsi="宋体" w:cs="宋体"/>
-                <w:sz w:val="18"/>
-              </w:rPr>
-            </w:pPr>
-          </w:p>
-        </w:tc>
-        <w:tc>
-          <w:tcPr>
-            <w:tcW w:w="1850" w:type="dxa"/>
-            <w:tcBorders>
-              <w:top w:val="single" w:sz="4" w:space="0" w:color="000000"/>
-              <w:left w:val="single" w:sz="4" w:space="0" w:color="000000"/>
-              <w:bottom w:val="single" w:sz="4" w:space="0" w:color="000000"/>
-              <w:right w:val="single" w:sz="4" w:space="0" w:color="000000"/>
-            </w:tcBorders>
-            <w:shd w:val="clear" w:color="auto" w:fill="FFFFFF"/>
-            <w:tcMar>
-              <w:top w:w="0" w:type="dxa"/>
-              <w:left w:w="108" w:type="dxa"/>
-              <w:bottom w:w="0" w:type="dxa"/>
-              <w:right w:w="108" w:type="dxa"/>
-            </w:tcMar>
-          </w:tcPr>
-          <w:p>
-            <w:pPr>
-              <w:spacing w:before="20" w:after="20"/>
-              <w:jc w:val="left"/>
-              <w:rPr>
-                <w:rFonts w:ascii="宋体" w:eastAsia="宋体" w:hAnsi="宋体" w:cs="宋体"/>
-                <w:sz w:val="18"/>
-              </w:rPr>
-            </w:pPr>
-            <w:r>
               <w:rPr>
                 <w:rFonts w:ascii="新宋体" w:eastAsia="新宋体" w:cs="新宋体"/>
                 <w:color w:val="000000"/>
@@ -18405,6 +18130,477 @@
                 <w:sz w:val="19"/>
                 <w:szCs w:val="19"/>
               </w:rPr>
+            </w:pPr>
+            <w:r>
+              <w:rPr>
+                <w:rFonts w:ascii="新宋体" w:eastAsia="新宋体" w:cs="新宋体"/>
+                <w:color w:val="000000"/>
+                <w:kern w:val="0"/>
+                <w:sz w:val="19"/>
+                <w:szCs w:val="19"/>
+              </w:rPr>
+              <w:t>Folder</w:t>
+            </w:r>
+          </w:p>
+        </w:tc>
+        <w:tc>
+          <w:tcPr>
+            <w:tcW w:w="1466" w:type="dxa"/>
+            <w:tcBorders>
+              <w:top w:val="single" w:sz="4" w:space="0" w:color="000000"/>
+              <w:left w:val="single" w:sz="4" w:space="0" w:color="000000"/>
+              <w:bottom w:val="single" w:sz="4" w:space="0" w:color="000000"/>
+              <w:right w:val="single" w:sz="4" w:space="0" w:color="000000"/>
+            </w:tcBorders>
+            <w:shd w:val="clear" w:color="auto" w:fill="FFFFFF"/>
+            <w:tcMar>
+              <w:top w:w="0" w:type="dxa"/>
+              <w:left w:w="108" w:type="dxa"/>
+              <w:bottom w:w="0" w:type="dxa"/>
+              <w:right w:w="108" w:type="dxa"/>
+            </w:tcMar>
+          </w:tcPr>
+          <w:p>
+            <w:pPr>
+              <w:spacing w:before="20" w:after="20"/>
+              <w:jc w:val="left"/>
+              <w:rPr>
+                <w:rFonts w:ascii="宋体" w:eastAsia="宋体" w:hAnsi="宋体" w:cs="宋体"/>
+                <w:sz w:val="18"/>
+              </w:rPr>
+            </w:pPr>
+            <w:r>
+              <w:rPr>
+                <w:rFonts w:ascii="宋体" w:eastAsia="宋体" w:hAnsi="宋体" w:cs="宋体"/>
+                <w:sz w:val="18"/>
+              </w:rPr>
+              <w:t>B</w:t>
+            </w:r>
+            <w:r>
+              <w:rPr>
+                <w:rFonts w:ascii="宋体" w:eastAsia="宋体" w:hAnsi="宋体" w:cs="宋体" w:hint="eastAsia"/>
+                <w:sz w:val="18"/>
+              </w:rPr>
+              <w:t>o</w:t>
+            </w:r>
+            <w:r>
+              <w:rPr>
+                <w:rFonts w:ascii="宋体" w:eastAsia="宋体" w:hAnsi="宋体" w:cs="宋体"/>
+                <w:sz w:val="18"/>
+              </w:rPr>
+              <w:t>ol</w:t>
+            </w:r>
+          </w:p>
+        </w:tc>
+        <w:tc>
+          <w:tcPr>
+            <w:tcW w:w="4428" w:type="dxa"/>
+            <w:tcBorders>
+              <w:top w:val="single" w:sz="4" w:space="0" w:color="000000"/>
+              <w:left w:val="single" w:sz="4" w:space="0" w:color="000000"/>
+              <w:bottom w:val="single" w:sz="4" w:space="0" w:color="000000"/>
+              <w:right w:val="single" w:sz="4" w:space="0" w:color="000000"/>
+            </w:tcBorders>
+            <w:shd w:val="clear" w:color="auto" w:fill="FFFFFF"/>
+            <w:tcMar>
+              <w:top w:w="0" w:type="dxa"/>
+              <w:left w:w="108" w:type="dxa"/>
+              <w:bottom w:w="0" w:type="dxa"/>
+              <w:right w:w="108" w:type="dxa"/>
+            </w:tcMar>
+          </w:tcPr>
+          <w:p>
+            <w:pPr>
+              <w:spacing w:before="20" w:after="20"/>
+              <w:jc w:val="left"/>
+              <w:rPr>
+                <w:rFonts w:ascii="宋体" w:eastAsia="宋体" w:hAnsi="宋体" w:cs="宋体"/>
+                <w:sz w:val="18"/>
+              </w:rPr>
+            </w:pPr>
+            <w:r>
+              <w:rPr>
+                <w:rFonts w:ascii="宋体" w:eastAsia="宋体" w:hAnsi="宋体" w:cs="宋体" w:hint="eastAsia"/>
+                <w:sz w:val="18"/>
+              </w:rPr>
+              <w:t>文件</w:t>
+            </w:r>
+            <w:r>
+              <w:rPr>
+                <w:rFonts w:ascii="宋体" w:eastAsia="宋体" w:hAnsi="宋体" w:cs="宋体"/>
+                <w:sz w:val="18"/>
+              </w:rPr>
+              <w:t>是否</w:t>
+            </w:r>
+          </w:p>
+        </w:tc>
+      </w:tr>
+      <w:tr>
+        <w:tc>
+          <w:tcPr>
+            <w:tcW w:w="680" w:type="dxa"/>
+            <w:tcBorders>
+              <w:top w:val="single" w:sz="4" w:space="0" w:color="000000"/>
+              <w:left w:val="single" w:sz="4" w:space="0" w:color="000000"/>
+              <w:bottom w:val="single" w:sz="4" w:space="0" w:color="000000"/>
+              <w:right w:val="single" w:sz="4" w:space="0" w:color="000000"/>
+            </w:tcBorders>
+            <w:shd w:val="clear" w:color="auto" w:fill="FFFFFF"/>
+            <w:tcMar>
+              <w:top w:w="0" w:type="dxa"/>
+              <w:left w:w="108" w:type="dxa"/>
+              <w:bottom w:w="0" w:type="dxa"/>
+              <w:right w:w="108" w:type="dxa"/>
+            </w:tcMar>
+          </w:tcPr>
+          <w:p>
+            <w:pPr>
+              <w:spacing w:before="20" w:after="20"/>
+              <w:jc w:val="left"/>
+              <w:rPr>
+                <w:rFonts w:ascii="宋体" w:eastAsia="宋体" w:hAnsi="宋体" w:cs="宋体"/>
+                <w:sz w:val="18"/>
+              </w:rPr>
+            </w:pPr>
+            <w:r>
+              <w:rPr>
+                <w:rFonts w:ascii="宋体" w:eastAsia="宋体" w:hAnsi="宋体" w:cs="宋体" w:hint="eastAsia"/>
+                <w:sz w:val="18"/>
+              </w:rPr>
+              <w:t>5</w:t>
+            </w:r>
+          </w:p>
+        </w:tc>
+        <w:tc>
+          <w:tcPr>
+            <w:tcW w:w="1850" w:type="dxa"/>
+            <w:tcBorders>
+              <w:top w:val="single" w:sz="4" w:space="0" w:color="000000"/>
+              <w:left w:val="single" w:sz="4" w:space="0" w:color="000000"/>
+              <w:bottom w:val="single" w:sz="4" w:space="0" w:color="000000"/>
+              <w:right w:val="single" w:sz="4" w:space="0" w:color="000000"/>
+            </w:tcBorders>
+            <w:shd w:val="clear" w:color="auto" w:fill="FFFFFF"/>
+            <w:tcMar>
+              <w:top w:w="0" w:type="dxa"/>
+              <w:left w:w="108" w:type="dxa"/>
+              <w:bottom w:w="0" w:type="dxa"/>
+              <w:right w:w="108" w:type="dxa"/>
+            </w:tcMar>
+          </w:tcPr>
+          <w:p>
+            <w:pPr>
+              <w:spacing w:before="20" w:after="20"/>
+              <w:jc w:val="left"/>
+              <w:rPr>
+                <w:rFonts w:ascii="宋体" w:eastAsia="宋体" w:hAnsi="宋体" w:cs="宋体"/>
+                <w:sz w:val="18"/>
+              </w:rPr>
+            </w:pPr>
+            <w:r>
+              <w:rPr>
+                <w:rFonts w:ascii="宋体" w:eastAsia="宋体" w:hAnsi="宋体" w:cs="宋体" w:hint="eastAsia"/>
+                <w:sz w:val="18"/>
+              </w:rPr>
+              <w:t>Icon</w:t>
+            </w:r>
+          </w:p>
+        </w:tc>
+        <w:tc>
+          <w:tcPr>
+            <w:tcW w:w="1466" w:type="dxa"/>
+            <w:tcBorders>
+              <w:top w:val="single" w:sz="4" w:space="0" w:color="000000"/>
+              <w:left w:val="single" w:sz="4" w:space="0" w:color="000000"/>
+              <w:bottom w:val="single" w:sz="4" w:space="0" w:color="000000"/>
+              <w:right w:val="single" w:sz="4" w:space="0" w:color="000000"/>
+            </w:tcBorders>
+            <w:shd w:val="clear" w:color="auto" w:fill="FFFFFF"/>
+            <w:tcMar>
+              <w:top w:w="0" w:type="dxa"/>
+              <w:left w:w="108" w:type="dxa"/>
+              <w:bottom w:w="0" w:type="dxa"/>
+              <w:right w:w="108" w:type="dxa"/>
+            </w:tcMar>
+          </w:tcPr>
+          <w:p>
+            <w:pPr>
+              <w:spacing w:before="20" w:after="20"/>
+              <w:jc w:val="left"/>
+              <w:rPr>
+                <w:rFonts w:ascii="宋体" w:eastAsia="宋体" w:hAnsi="宋体" w:cs="宋体"/>
+                <w:sz w:val="18"/>
+              </w:rPr>
+            </w:pPr>
+            <w:r>
+              <w:rPr>
+                <w:rFonts w:ascii="宋体" w:eastAsia="宋体" w:hAnsi="宋体" w:cs="宋体"/>
+                <w:sz w:val="18"/>
+              </w:rPr>
+              <w:t>nvarchar</w:t>
+            </w:r>
+            <w:r>
+              <w:rPr>
+                <w:rFonts w:ascii="宋体" w:eastAsia="宋体" w:hAnsi="宋体" w:cs="宋体" w:hint="eastAsia"/>
+                <w:sz w:val="18"/>
+              </w:rPr>
+              <w:t>(200)</w:t>
+            </w:r>
+          </w:p>
+        </w:tc>
+        <w:tc>
+          <w:tcPr>
+            <w:tcW w:w="4428" w:type="dxa"/>
+            <w:tcBorders>
+              <w:top w:val="single" w:sz="4" w:space="0" w:color="000000"/>
+              <w:left w:val="single" w:sz="4" w:space="0" w:color="000000"/>
+              <w:bottom w:val="single" w:sz="4" w:space="0" w:color="000000"/>
+              <w:right w:val="single" w:sz="4" w:space="0" w:color="000000"/>
+            </w:tcBorders>
+            <w:shd w:val="clear" w:color="auto" w:fill="FFFFFF"/>
+            <w:tcMar>
+              <w:top w:w="0" w:type="dxa"/>
+              <w:left w:w="108" w:type="dxa"/>
+              <w:bottom w:w="0" w:type="dxa"/>
+              <w:right w:w="108" w:type="dxa"/>
+            </w:tcMar>
+          </w:tcPr>
+          <w:p>
+            <w:pPr>
+              <w:spacing w:before="20" w:after="20"/>
+              <w:jc w:val="left"/>
+              <w:rPr>
+                <w:rFonts w:ascii="宋体" w:eastAsia="宋体" w:hAnsi="宋体" w:cs="宋体"/>
+                <w:sz w:val="18"/>
+              </w:rPr>
+            </w:pPr>
+            <w:r>
+              <w:rPr>
+                <w:rFonts w:ascii="宋体" w:eastAsia="宋体" w:hAnsi="宋体" w:cs="宋体" w:hint="eastAsia"/>
+                <w:sz w:val="18"/>
+              </w:rPr>
+              <w:t>菜单图标</w:t>
+            </w:r>
+          </w:p>
+        </w:tc>
+      </w:tr>
+      <w:tr>
+        <w:tc>
+          <w:tcPr>
+            <w:tcW w:w="680" w:type="dxa"/>
+            <w:tcBorders>
+              <w:top w:val="single" w:sz="4" w:space="0" w:color="000000"/>
+              <w:left w:val="single" w:sz="4" w:space="0" w:color="000000"/>
+              <w:bottom w:val="single" w:sz="4" w:space="0" w:color="000000"/>
+              <w:right w:val="single" w:sz="4" w:space="0" w:color="000000"/>
+            </w:tcBorders>
+            <w:shd w:val="clear" w:color="auto" w:fill="FFFFFF"/>
+            <w:tcMar>
+              <w:top w:w="0" w:type="dxa"/>
+              <w:left w:w="108" w:type="dxa"/>
+              <w:bottom w:w="0" w:type="dxa"/>
+              <w:right w:w="108" w:type="dxa"/>
+            </w:tcMar>
+            <w:hideMark/>
+          </w:tcPr>
+          <w:p>
+            <w:pPr>
+              <w:spacing w:before="20" w:after="20"/>
+              <w:jc w:val="left"/>
+              <w:rPr>
+                <w:rFonts w:ascii="宋体" w:eastAsia="宋体" w:hAnsi="宋体" w:cs="宋体"/>
+                <w:sz w:val="18"/>
+              </w:rPr>
+            </w:pPr>
+            <w:r>
+              <w:rPr>
+                <w:rFonts w:ascii="宋体" w:eastAsia="宋体" w:hAnsi="宋体" w:cs="宋体" w:hint="eastAsia"/>
+                <w:sz w:val="18"/>
+              </w:rPr>
+              <w:lastRenderedPageBreak/>
+              <w:t>4</w:t>
+            </w:r>
+          </w:p>
+        </w:tc>
+        <w:tc>
+          <w:tcPr>
+            <w:tcW w:w="1850" w:type="dxa"/>
+            <w:tcBorders>
+              <w:top w:val="single" w:sz="4" w:space="0" w:color="000000"/>
+              <w:left w:val="single" w:sz="4" w:space="0" w:color="000000"/>
+              <w:bottom w:val="single" w:sz="4" w:space="0" w:color="000000"/>
+              <w:right w:val="single" w:sz="4" w:space="0" w:color="000000"/>
+            </w:tcBorders>
+            <w:shd w:val="clear" w:color="auto" w:fill="FFFFFF"/>
+            <w:tcMar>
+              <w:top w:w="0" w:type="dxa"/>
+              <w:left w:w="108" w:type="dxa"/>
+              <w:bottom w:w="0" w:type="dxa"/>
+              <w:right w:w="108" w:type="dxa"/>
+            </w:tcMar>
+            <w:hideMark/>
+          </w:tcPr>
+          <w:p>
+            <w:pPr>
+              <w:spacing w:before="20" w:after="20"/>
+              <w:jc w:val="left"/>
+              <w:rPr>
+                <w:rFonts w:ascii="宋体" w:eastAsia="宋体" w:hAnsi="宋体" w:cs="宋体"/>
+                <w:sz w:val="18"/>
+              </w:rPr>
+            </w:pPr>
+            <w:r>
+              <w:rPr>
+                <w:rFonts w:ascii="宋体" w:eastAsia="宋体" w:hAnsi="宋体" w:cs="宋体" w:hint="eastAsia"/>
+                <w:sz w:val="18"/>
+              </w:rPr>
+              <w:t>LinkUrl</w:t>
+            </w:r>
+          </w:p>
+        </w:tc>
+        <w:tc>
+          <w:tcPr>
+            <w:tcW w:w="1466" w:type="dxa"/>
+            <w:tcBorders>
+              <w:top w:val="single" w:sz="4" w:space="0" w:color="000000"/>
+              <w:left w:val="single" w:sz="4" w:space="0" w:color="000000"/>
+              <w:bottom w:val="single" w:sz="4" w:space="0" w:color="000000"/>
+              <w:right w:val="single" w:sz="4" w:space="0" w:color="000000"/>
+            </w:tcBorders>
+            <w:shd w:val="clear" w:color="auto" w:fill="FFFFFF"/>
+            <w:tcMar>
+              <w:top w:w="0" w:type="dxa"/>
+              <w:left w:w="108" w:type="dxa"/>
+              <w:bottom w:w="0" w:type="dxa"/>
+              <w:right w:w="108" w:type="dxa"/>
+            </w:tcMar>
+            <w:hideMark/>
+          </w:tcPr>
+          <w:p>
+            <w:pPr>
+              <w:spacing w:before="20" w:after="20"/>
+              <w:jc w:val="left"/>
+              <w:rPr>
+                <w:rFonts w:ascii="宋体" w:eastAsia="宋体" w:hAnsi="宋体" w:cs="宋体"/>
+                <w:sz w:val="18"/>
+              </w:rPr>
+            </w:pPr>
+            <w:r>
+              <w:rPr>
+                <w:rFonts w:ascii="宋体" w:eastAsia="宋体" w:hAnsi="宋体" w:cs="宋体"/>
+                <w:sz w:val="18"/>
+              </w:rPr>
+              <w:t>nvarchar</w:t>
+            </w:r>
+            <w:r>
+              <w:rPr>
+                <w:rFonts w:ascii="宋体" w:eastAsia="宋体" w:hAnsi="宋体" w:cs="宋体" w:hint="eastAsia"/>
+                <w:sz w:val="18"/>
+              </w:rPr>
+              <w:t>(200)</w:t>
+            </w:r>
+          </w:p>
+        </w:tc>
+        <w:tc>
+          <w:tcPr>
+            <w:tcW w:w="4428" w:type="dxa"/>
+            <w:tcBorders>
+              <w:top w:val="single" w:sz="4" w:space="0" w:color="000000"/>
+              <w:left w:val="single" w:sz="4" w:space="0" w:color="000000"/>
+              <w:bottom w:val="single" w:sz="4" w:space="0" w:color="000000"/>
+              <w:right w:val="single" w:sz="4" w:space="0" w:color="000000"/>
+            </w:tcBorders>
+            <w:shd w:val="clear" w:color="auto" w:fill="FFFFFF"/>
+            <w:tcMar>
+              <w:top w:w="0" w:type="dxa"/>
+              <w:left w:w="108" w:type="dxa"/>
+              <w:bottom w:w="0" w:type="dxa"/>
+              <w:right w:w="108" w:type="dxa"/>
+            </w:tcMar>
+            <w:hideMark/>
+          </w:tcPr>
+          <w:p>
+            <w:pPr>
+              <w:spacing w:before="20" w:after="20"/>
+              <w:jc w:val="left"/>
+              <w:rPr>
+                <w:rFonts w:ascii="宋体" w:eastAsia="宋体" w:hAnsi="宋体" w:cs="宋体"/>
+                <w:sz w:val="18"/>
+              </w:rPr>
+            </w:pPr>
+            <w:r>
+              <w:rPr>
+                <w:rFonts w:ascii="宋体" w:eastAsia="宋体" w:hAnsi="宋体" w:cs="宋体" w:hint="eastAsia"/>
+                <w:sz w:val="18"/>
+              </w:rPr>
+              <w:t>链接的URL</w:t>
+            </w:r>
+          </w:p>
+        </w:tc>
+      </w:tr>
+      <w:tr>
+        <w:tc>
+          <w:tcPr>
+            <w:tcW w:w="680" w:type="dxa"/>
+            <w:tcBorders>
+              <w:top w:val="single" w:sz="4" w:space="0" w:color="000000"/>
+              <w:left w:val="single" w:sz="4" w:space="0" w:color="000000"/>
+              <w:bottom w:val="single" w:sz="4" w:space="0" w:color="000000"/>
+              <w:right w:val="single" w:sz="4" w:space="0" w:color="000000"/>
+            </w:tcBorders>
+            <w:shd w:val="clear" w:color="auto" w:fill="FFFFFF"/>
+            <w:tcMar>
+              <w:top w:w="0" w:type="dxa"/>
+              <w:left w:w="108" w:type="dxa"/>
+              <w:bottom w:w="0" w:type="dxa"/>
+              <w:right w:w="108" w:type="dxa"/>
+            </w:tcMar>
+          </w:tcPr>
+          <w:p>
+            <w:pPr>
+              <w:spacing w:before="20" w:after="20"/>
+              <w:jc w:val="left"/>
+              <w:rPr>
+                <w:rFonts w:ascii="宋体" w:eastAsia="宋体" w:hAnsi="宋体" w:cs="宋体"/>
+                <w:sz w:val="18"/>
+              </w:rPr>
+            </w:pPr>
+          </w:p>
+        </w:tc>
+        <w:tc>
+          <w:tcPr>
+            <w:tcW w:w="1850" w:type="dxa"/>
+            <w:tcBorders>
+              <w:top w:val="single" w:sz="4" w:space="0" w:color="000000"/>
+              <w:left w:val="single" w:sz="4" w:space="0" w:color="000000"/>
+              <w:bottom w:val="single" w:sz="4" w:space="0" w:color="000000"/>
+              <w:right w:val="single" w:sz="4" w:space="0" w:color="000000"/>
+            </w:tcBorders>
+            <w:shd w:val="clear" w:color="auto" w:fill="FFFFFF"/>
+            <w:tcMar>
+              <w:top w:w="0" w:type="dxa"/>
+              <w:left w:w="108" w:type="dxa"/>
+              <w:bottom w:w="0" w:type="dxa"/>
+              <w:right w:w="108" w:type="dxa"/>
+            </w:tcMar>
+          </w:tcPr>
+          <w:p>
+            <w:pPr>
+              <w:spacing w:before="20" w:after="20"/>
+              <w:jc w:val="left"/>
+              <w:rPr>
+                <w:rFonts w:ascii="宋体" w:eastAsia="宋体" w:hAnsi="宋体" w:cs="宋体"/>
+                <w:sz w:val="18"/>
+              </w:rPr>
+            </w:pPr>
+            <w:r>
+              <w:rPr>
+                <w:rFonts w:ascii="新宋体" w:eastAsia="新宋体" w:cs="新宋体"/>
+                <w:color w:val="000000"/>
+                <w:kern w:val="0"/>
+                <w:sz w:val="19"/>
+                <w:szCs w:val="19"/>
+              </w:rPr>
               <w:t>Target</w:t>
             </w:r>
           </w:p>
@@ -18440,14 +18636,14 @@
                 <w:rFonts w:ascii="宋体" w:eastAsia="宋体" w:hAnsi="宋体" w:cs="宋体"/>
                 <w:sz w:val="18"/>
               </w:rPr>
-              <w:t>N</w:t>
+              <w:t>nvarchar</w:t>
             </w:r>
             <w:r>
               <w:rPr>
                 <w:rFonts w:ascii="宋体" w:eastAsia="宋体" w:hAnsi="宋体" w:cs="宋体" w:hint="eastAsia"/>
                 <w:sz w:val="18"/>
               </w:rPr>
-              <w:t>varchar(20)</w:t>
+              <w:t>(20)</w:t>
             </w:r>
           </w:p>
         </w:tc>
@@ -21899,6 +22095,7 @@
                 <w:rFonts w:ascii="宋体" w:eastAsia="宋体" w:hAnsi="宋体" w:cs="宋体" w:hint="eastAsia"/>
                 <w:sz w:val="18"/>
               </w:rPr>
+              <w:lastRenderedPageBreak/>
               <w:t>3</w:t>
             </w:r>
           </w:p>
@@ -22040,7 +22237,6 @@
                 <w:rFonts w:ascii="宋体" w:eastAsia="宋体" w:hAnsi="宋体" w:cs="宋体" w:hint="eastAsia"/>
                 <w:sz w:val="18"/>
               </w:rPr>
-              <w:lastRenderedPageBreak/>
               <w:t>4</w:t>
             </w:r>
           </w:p>
@@ -22508,15 +22704,15 @@
         <w:tblLook w:val="04A0" w:firstRow="1" w:lastRow="0" w:firstColumn="1" w:lastColumn="0" w:noHBand="0" w:noVBand="1"/>
       </w:tblPr>
       <w:tblGrid>
-        <w:gridCol w:w="680"/>
+        <w:gridCol w:w="679"/>
         <w:gridCol w:w="1656"/>
-        <w:gridCol w:w="1376"/>
-        <w:gridCol w:w="4712"/>
+        <w:gridCol w:w="1386"/>
+        <w:gridCol w:w="4703"/>
       </w:tblGrid>
       <w:tr>
         <w:tc>
           <w:tcPr>
-            <w:tcW w:w="680" w:type="dxa"/>
+            <w:tcW w:w="679" w:type="dxa"/>
             <w:tcBorders>
               <w:top w:val="single" w:sz="4" w:space="0" w:color="000000"/>
               <w:left w:val="single" w:sz="4" w:space="0" w:color="000000"/>
@@ -22588,7 +22784,7 @@
         </w:tc>
         <w:tc>
           <w:tcPr>
-            <w:tcW w:w="1376" w:type="dxa"/>
+            <w:tcW w:w="1386" w:type="dxa"/>
             <w:tcBorders>
               <w:top w:val="single" w:sz="4" w:space="0" w:color="000000"/>
               <w:left w:val="single" w:sz="4" w:space="0" w:color="000000"/>
@@ -22624,7 +22820,7 @@
         </w:tc>
         <w:tc>
           <w:tcPr>
-            <w:tcW w:w="4712" w:type="dxa"/>
+            <w:tcW w:w="4703" w:type="dxa"/>
             <w:tcBorders>
               <w:top w:val="single" w:sz="4" w:space="0" w:color="000000"/>
               <w:left w:val="single" w:sz="4" w:space="0" w:color="000000"/>
@@ -22662,7 +22858,7 @@
       <w:tr>
         <w:tc>
           <w:tcPr>
-            <w:tcW w:w="680" w:type="dxa"/>
+            <w:tcW w:w="679" w:type="dxa"/>
             <w:tcBorders>
               <w:top w:val="single" w:sz="4" w:space="0" w:color="000000"/>
               <w:left w:val="single" w:sz="4" w:space="0" w:color="000000"/>
@@ -22723,19 +22919,18 @@
             </w:pPr>
             <w:r>
               <w:rPr>
-                <w:rFonts w:ascii="新宋体" w:hAnsi="新宋体" w:cs="新宋体"/>
-                <w:color w:val="000000"/>
-                <w:kern w:val="0"/>
-                <w:sz w:val="19"/>
-                <w:szCs w:val="19"/>
-              </w:rPr>
-              <w:t>ID</w:t>
-            </w:r>
-          </w:p>
-        </w:tc>
-        <w:tc>
-          <w:tcPr>
-            <w:tcW w:w="1376" w:type="dxa"/>
+                <w:rFonts w:ascii="宋体" w:eastAsia="宋体" w:hAnsi="宋体"/>
+                <w:sz w:val="18"/>
+              </w:rPr>
+              <w:t>Id</w:t>
+            </w:r>
+            <w:bookmarkStart w:id="0" w:name="_GoBack"/>
+            <w:bookmarkEnd w:id="0"/>
+          </w:p>
+        </w:tc>
+        <w:tc>
+          <w:tcPr>
+            <w:tcW w:w="1386" w:type="dxa"/>
             <w:tcBorders>
               <w:top w:val="single" w:sz="4" w:space="0" w:color="000000"/>
               <w:left w:val="single" w:sz="4" w:space="0" w:color="000000"/>
@@ -22775,7 +22970,7 @@
         </w:tc>
         <w:tc>
           <w:tcPr>
-            <w:tcW w:w="4712" w:type="dxa"/>
+            <w:tcW w:w="4703" w:type="dxa"/>
             <w:tcBorders>
               <w:top w:val="single" w:sz="4" w:space="0" w:color="000000"/>
               <w:left w:val="single" w:sz="4" w:space="0" w:color="000000"/>
@@ -22812,7 +23007,7 @@
       <w:tr>
         <w:tc>
           <w:tcPr>
-            <w:tcW w:w="680" w:type="dxa"/>
+            <w:tcW w:w="679" w:type="dxa"/>
             <w:tcBorders>
               <w:top w:val="single" w:sz="4" w:space="0" w:color="000000"/>
               <w:left w:val="single" w:sz="4" w:space="0" w:color="000000"/>
@@ -22881,7 +23076,7 @@
         </w:tc>
         <w:tc>
           <w:tcPr>
-            <w:tcW w:w="1376" w:type="dxa"/>
+            <w:tcW w:w="1386" w:type="dxa"/>
             <w:tcBorders>
               <w:top w:val="single" w:sz="4" w:space="0" w:color="000000"/>
               <w:left w:val="single" w:sz="4" w:space="0" w:color="000000"/>
@@ -22923,7 +23118,7 @@
         </w:tc>
         <w:tc>
           <w:tcPr>
-            <w:tcW w:w="4712" w:type="dxa"/>
+            <w:tcW w:w="4703" w:type="dxa"/>
             <w:tcBorders>
               <w:top w:val="single" w:sz="4" w:space="0" w:color="000000"/>
               <w:left w:val="single" w:sz="4" w:space="0" w:color="000000"/>
@@ -22960,38 +23155,36 @@
       <w:tr>
         <w:tc>
           <w:tcPr>
-            <w:tcW w:w="680" w:type="dxa"/>
-            <w:tcBorders>
-              <w:top w:val="single" w:sz="4" w:space="0" w:color="000000"/>
-              <w:left w:val="single" w:sz="4" w:space="0" w:color="000000"/>
-              <w:bottom w:val="single" w:sz="4" w:space="0" w:color="000000"/>
-              <w:right w:val="single" w:sz="4" w:space="0" w:color="000000"/>
-            </w:tcBorders>
-            <w:shd w:val="clear" w:color="auto" w:fill="FFFFFF"/>
-            <w:tcMar>
-              <w:top w:w="0" w:type="dxa"/>
-              <w:left w:w="108" w:type="dxa"/>
-              <w:bottom w:w="0" w:type="dxa"/>
-              <w:right w:w="108" w:type="dxa"/>
-            </w:tcMar>
-          </w:tcPr>
-          <w:p>
-            <w:pPr>
-              <w:spacing w:before="20" w:after="20"/>
-              <w:jc w:val="left"/>
-              <w:rPr>
-                <w:rFonts w:ascii="宋体" w:eastAsia="宋体" w:hAnsi="宋体" w:cs="宋体"/>
-                <w:sz w:val="18"/>
-                <w:highlight w:val="yellow"/>
+            <w:tcW w:w="679" w:type="dxa"/>
+            <w:tcBorders>
+              <w:top w:val="single" w:sz="4" w:space="0" w:color="000000"/>
+              <w:left w:val="single" w:sz="4" w:space="0" w:color="000000"/>
+              <w:bottom w:val="single" w:sz="4" w:space="0" w:color="000000"/>
+              <w:right w:val="single" w:sz="4" w:space="0" w:color="000000"/>
+            </w:tcBorders>
+            <w:shd w:val="clear" w:color="auto" w:fill="FFFFFF"/>
+            <w:tcMar>
+              <w:top w:w="0" w:type="dxa"/>
+              <w:left w:w="108" w:type="dxa"/>
+              <w:bottom w:w="0" w:type="dxa"/>
+              <w:right w:w="108" w:type="dxa"/>
+            </w:tcMar>
+          </w:tcPr>
+          <w:p>
+            <w:pPr>
+              <w:spacing w:before="20" w:after="20"/>
+              <w:jc w:val="left"/>
+              <w:rPr>
+                <w:rFonts w:ascii="宋体" w:eastAsia="宋体" w:hAnsi="宋体" w:cs="宋体"/>
+                <w:sz w:val="18"/>
               </w:rPr>
             </w:pPr>
             <w:r>
               <w:rPr>
                 <w:rFonts w:ascii="宋体" w:eastAsia="宋体" w:hAnsi="宋体" w:cs="宋体" w:hint="eastAsia"/>
                 <w:sz w:val="18"/>
-                <w:highlight w:val="yellow"/>
-              </w:rPr>
-              <w:t>3</w:t>
+              </w:rPr>
+              <w:t>4</w:t>
             </w:r>
           </w:p>
         </w:tc>
@@ -23018,119 +23211,92 @@
               <w:jc w:val="left"/>
               <w:rPr>
                 <w:rFonts w:ascii="宋体" w:eastAsia="宋体" w:hAnsi="宋体" w:cs="宋体"/>
-                <w:highlight w:val="yellow"/>
+                <w:sz w:val="18"/>
+              </w:rPr>
+            </w:pPr>
+            <w:r>
+              <w:rPr>
+                <w:rFonts w:ascii="宋体" w:eastAsia="宋体" w:hAnsi="宋体"/>
+                <w:sz w:val="18"/>
+              </w:rPr>
+              <w:t>EnCode</w:t>
+            </w:r>
+          </w:p>
+        </w:tc>
+        <w:tc>
+          <w:tcPr>
+            <w:tcW w:w="1386" w:type="dxa"/>
+            <w:tcBorders>
+              <w:top w:val="single" w:sz="4" w:space="0" w:color="000000"/>
+              <w:left w:val="single" w:sz="4" w:space="0" w:color="000000"/>
+              <w:bottom w:val="single" w:sz="4" w:space="0" w:color="000000"/>
+              <w:right w:val="single" w:sz="4" w:space="0" w:color="000000"/>
+            </w:tcBorders>
+            <w:shd w:val="clear" w:color="auto" w:fill="FFFFFF"/>
+            <w:tcMar>
+              <w:top w:w="0" w:type="dxa"/>
+              <w:left w:w="108" w:type="dxa"/>
+              <w:bottom w:w="0" w:type="dxa"/>
+              <w:right w:w="108" w:type="dxa"/>
+            </w:tcMar>
+          </w:tcPr>
+          <w:p>
+            <w:pPr>
+              <w:spacing w:before="20" w:after="20"/>
+              <w:jc w:val="left"/>
+              <w:rPr>
+                <w:rFonts w:ascii="宋体" w:eastAsia="宋体" w:hAnsi="宋体" w:cs="宋体"/>
+                <w:sz w:val="18"/>
               </w:rPr>
             </w:pPr>
             <w:r>
               <w:rPr>
                 <w:rFonts w:ascii="宋体" w:eastAsia="宋体" w:hAnsi="宋体" w:cs="宋体" w:hint="eastAsia"/>
-                <w:highlight w:val="yellow"/>
-              </w:rPr>
-              <w:t>Type</w:t>
-            </w:r>
+                <w:sz w:val="18"/>
+              </w:rPr>
+              <w:t>varchar(50)</w:t>
+            </w:r>
+          </w:p>
+        </w:tc>
+        <w:tc>
+          <w:tcPr>
+            <w:tcW w:w="4703" w:type="dxa"/>
+            <w:tcBorders>
+              <w:top w:val="single" w:sz="4" w:space="0" w:color="000000"/>
+              <w:left w:val="single" w:sz="4" w:space="0" w:color="000000"/>
+              <w:bottom w:val="single" w:sz="4" w:space="0" w:color="000000"/>
+              <w:right w:val="single" w:sz="4" w:space="0" w:color="000000"/>
+            </w:tcBorders>
+            <w:shd w:val="clear" w:color="auto" w:fill="FFFFFF"/>
+            <w:tcMar>
+              <w:top w:w="0" w:type="dxa"/>
+              <w:left w:w="108" w:type="dxa"/>
+              <w:bottom w:w="0" w:type="dxa"/>
+              <w:right w:w="108" w:type="dxa"/>
+            </w:tcMar>
+          </w:tcPr>
+          <w:p>
+            <w:pPr>
+              <w:spacing w:before="20" w:after="20"/>
+              <w:jc w:val="left"/>
+              <w:rPr>
+                <w:rFonts w:ascii="宋体" w:eastAsia="宋体" w:hAnsi="宋体" w:cs="宋体"/>
+                <w:sz w:val="18"/>
+              </w:rPr>
+            </w:pPr>
             <w:r>
               <w:rPr>
                 <w:rFonts w:ascii="宋体" w:eastAsia="宋体" w:hAnsi="宋体" w:cs="宋体" w:hint="eastAsia"/>
-                <w:highlight w:val="yellow"/>
-              </w:rPr>
-              <w:t>Code</w:t>
-            </w:r>
-          </w:p>
-        </w:tc>
-        <w:tc>
-          <w:tcPr>
-            <w:tcW w:w="1376" w:type="dxa"/>
-            <w:tcBorders>
-              <w:top w:val="single" w:sz="4" w:space="0" w:color="000000"/>
-              <w:left w:val="single" w:sz="4" w:space="0" w:color="000000"/>
-              <w:bottom w:val="single" w:sz="4" w:space="0" w:color="000000"/>
-              <w:right w:val="single" w:sz="4" w:space="0" w:color="000000"/>
-            </w:tcBorders>
-            <w:shd w:val="clear" w:color="auto" w:fill="FFFFFF"/>
-            <w:tcMar>
-              <w:top w:w="0" w:type="dxa"/>
-              <w:left w:w="108" w:type="dxa"/>
-              <w:bottom w:w="0" w:type="dxa"/>
-              <w:right w:w="108" w:type="dxa"/>
-            </w:tcMar>
-          </w:tcPr>
-          <w:p>
-            <w:pPr>
-              <w:spacing w:before="20" w:after="20"/>
-              <w:jc w:val="left"/>
-              <w:rPr>
-                <w:rFonts w:ascii="宋体" w:eastAsia="宋体" w:hAnsi="宋体" w:cs="宋体"/>
-                <w:sz w:val="18"/>
-                <w:highlight w:val="yellow"/>
-              </w:rPr>
-            </w:pPr>
+                <w:sz w:val="18"/>
+              </w:rPr>
+              <w:t>编码</w:t>
+            </w:r>
             <w:r>
               <w:rPr>
                 <w:rFonts w:ascii="宋体" w:eastAsia="宋体" w:hAnsi="宋体" w:cs="宋体" w:hint="eastAsia"/>
                 <w:sz w:val="18"/>
               </w:rPr>
-              <w:t>varchar</w:t>
-            </w:r>
-            <w:r>
-              <w:rPr>
-                <w:rFonts w:ascii="宋体" w:eastAsia="宋体" w:hAnsi="宋体" w:cs="宋体" w:hint="eastAsia"/>
-                <w:sz w:val="18"/>
-                <w:highlight w:val="yellow"/>
-              </w:rPr>
-              <w:t xml:space="preserve"> </w:t>
-            </w:r>
-            <w:r>
-              <w:rPr>
-                <w:rFonts w:ascii="宋体" w:eastAsia="宋体" w:hAnsi="宋体" w:cs="宋体" w:hint="eastAsia"/>
-                <w:sz w:val="18"/>
-                <w:highlight w:val="yellow"/>
-              </w:rPr>
-              <w:t>(50)</w:t>
-            </w:r>
-          </w:p>
-        </w:tc>
-        <w:tc>
-          <w:tcPr>
-            <w:tcW w:w="4712" w:type="dxa"/>
-            <w:tcBorders>
-              <w:top w:val="single" w:sz="4" w:space="0" w:color="000000"/>
-              <w:left w:val="single" w:sz="4" w:space="0" w:color="000000"/>
-              <w:bottom w:val="single" w:sz="4" w:space="0" w:color="000000"/>
-              <w:right w:val="single" w:sz="4" w:space="0" w:color="000000"/>
-            </w:tcBorders>
-            <w:shd w:val="clear" w:color="auto" w:fill="FFFFFF"/>
-            <w:tcMar>
-              <w:top w:w="0" w:type="dxa"/>
-              <w:left w:w="108" w:type="dxa"/>
-              <w:bottom w:w="0" w:type="dxa"/>
-              <w:right w:w="108" w:type="dxa"/>
-            </w:tcMar>
-          </w:tcPr>
-          <w:p>
-            <w:pPr>
-              <w:spacing w:before="20" w:after="20"/>
-              <w:jc w:val="left"/>
-              <w:rPr>
-                <w:rFonts w:ascii="宋体" w:eastAsia="宋体" w:hAnsi="宋体" w:cs="宋体"/>
-                <w:sz w:val="18"/>
-                <w:highlight w:val="yellow"/>
-              </w:rPr>
-            </w:pPr>
-            <w:r>
-              <w:rPr>
-                <w:rFonts w:ascii="宋体" w:eastAsia="宋体" w:hAnsi="宋体" w:cs="宋体" w:hint="eastAsia"/>
-                <w:sz w:val="18"/>
-                <w:highlight w:val="yellow"/>
-              </w:rPr>
-              <w:t>类别</w:t>
-            </w:r>
-            <w:r>
-              <w:rPr>
-                <w:rFonts w:ascii="宋体" w:eastAsia="宋体" w:hAnsi="宋体" w:cs="宋体" w:hint="eastAsia"/>
-                <w:sz w:val="18"/>
-                <w:highlight w:val="yellow"/>
-              </w:rPr>
-              <w:t>编码</w:t>
+              <w:t>(唯一)</w:t>
             </w:r>
           </w:p>
         </w:tc>
@@ -23138,7 +23304,7 @@
       <w:tr>
         <w:tc>
           <w:tcPr>
-            <w:tcW w:w="680" w:type="dxa"/>
+            <w:tcW w:w="679" w:type="dxa"/>
             <w:tcBorders>
               <w:top w:val="single" w:sz="4" w:space="0" w:color="000000"/>
               <w:left w:val="single" w:sz="4" w:space="0" w:color="000000"/>
@@ -23167,7 +23333,7 @@
                 <w:rFonts w:ascii="宋体" w:eastAsia="宋体" w:hAnsi="宋体" w:cs="宋体" w:hint="eastAsia"/>
                 <w:sz w:val="18"/>
               </w:rPr>
-              <w:t>4</w:t>
+              <w:t>5</w:t>
             </w:r>
           </w:p>
         </w:tc>
@@ -23202,33 +23368,34 @@
                 <w:rFonts w:ascii="宋体" w:eastAsia="宋体" w:hAnsi="宋体"/>
                 <w:sz w:val="18"/>
               </w:rPr>
-              <w:t>EnCode</w:t>
-            </w:r>
-          </w:p>
-        </w:tc>
-        <w:tc>
-          <w:tcPr>
-            <w:tcW w:w="1376" w:type="dxa"/>
-            <w:tcBorders>
-              <w:top w:val="single" w:sz="4" w:space="0" w:color="000000"/>
-              <w:left w:val="single" w:sz="4" w:space="0" w:color="000000"/>
-              <w:bottom w:val="single" w:sz="4" w:space="0" w:color="000000"/>
-              <w:right w:val="single" w:sz="4" w:space="0" w:color="000000"/>
-            </w:tcBorders>
-            <w:shd w:val="clear" w:color="auto" w:fill="FFFFFF"/>
-            <w:tcMar>
-              <w:top w:w="0" w:type="dxa"/>
-              <w:left w:w="108" w:type="dxa"/>
-              <w:bottom w:w="0" w:type="dxa"/>
-              <w:right w:w="108" w:type="dxa"/>
-            </w:tcMar>
-          </w:tcPr>
-          <w:p>
-            <w:pPr>
-              <w:spacing w:before="20" w:after="20"/>
-              <w:jc w:val="left"/>
-              <w:rPr>
-                <w:rFonts w:ascii="宋体" w:eastAsia="宋体" w:hAnsi="宋体" w:cs="宋体"/>
+              <w:t>FullName</w:t>
+            </w:r>
+          </w:p>
+        </w:tc>
+        <w:tc>
+          <w:tcPr>
+            <w:tcW w:w="1386" w:type="dxa"/>
+            <w:tcBorders>
+              <w:top w:val="single" w:sz="4" w:space="0" w:color="000000"/>
+              <w:left w:val="single" w:sz="4" w:space="0" w:color="000000"/>
+              <w:bottom w:val="single" w:sz="4" w:space="0" w:color="000000"/>
+              <w:right w:val="single" w:sz="4" w:space="0" w:color="000000"/>
+            </w:tcBorders>
+            <w:shd w:val="clear" w:color="auto" w:fill="FFFFFF"/>
+            <w:tcMar>
+              <w:top w:w="0" w:type="dxa"/>
+              <w:left w:w="108" w:type="dxa"/>
+              <w:bottom w:w="0" w:type="dxa"/>
+              <w:right w:w="108" w:type="dxa"/>
+            </w:tcMar>
+          </w:tcPr>
+          <w:p>
+            <w:pPr>
+              <w:spacing w:before="20" w:after="20"/>
+              <w:jc w:val="left"/>
+              <w:rPr>
+                <w:rFonts w:ascii="宋体" w:eastAsia="宋体" w:hAnsi="宋体" w:cs="宋体"/>
+                <w:b/>
                 <w:sz w:val="18"/>
               </w:rPr>
             </w:pPr>
@@ -23237,13 +23404,20 @@
                 <w:rFonts w:ascii="宋体" w:eastAsia="宋体" w:hAnsi="宋体" w:cs="宋体" w:hint="eastAsia"/>
                 <w:sz w:val="18"/>
               </w:rPr>
+              <w:t>n</w:t>
+            </w:r>
+            <w:r>
+              <w:rPr>
+                <w:rFonts w:ascii="宋体" w:eastAsia="宋体" w:hAnsi="宋体" w:cs="宋体" w:hint="eastAsia"/>
+                <w:sz w:val="18"/>
+              </w:rPr>
               <w:t>varchar(50)</w:t>
             </w:r>
           </w:p>
         </w:tc>
         <w:tc>
           <w:tcPr>
-            <w:tcW w:w="4712" w:type="dxa"/>
+            <w:tcW w:w="4703" w:type="dxa"/>
             <w:tcBorders>
               <w:top w:val="single" w:sz="4" w:space="0" w:color="000000"/>
               <w:left w:val="single" w:sz="4" w:space="0" w:color="000000"/>
@@ -23272,7 +23446,7 @@
                 <w:rFonts w:ascii="宋体" w:eastAsia="宋体" w:hAnsi="宋体" w:cs="宋体" w:hint="eastAsia"/>
                 <w:sz w:val="18"/>
               </w:rPr>
-              <w:t>编码</w:t>
+              <w:t>名称</w:t>
             </w:r>
           </w:p>
         </w:tc>
@@ -23280,7 +23454,35 @@
       <w:tr>
         <w:tc>
           <w:tcPr>
-            <w:tcW w:w="680" w:type="dxa"/>
+            <w:tcW w:w="679" w:type="dxa"/>
+            <w:tcBorders>
+              <w:top w:val="single" w:sz="4" w:space="0" w:color="000000"/>
+              <w:left w:val="single" w:sz="4" w:space="0" w:color="000000"/>
+              <w:bottom w:val="single" w:sz="4" w:space="0" w:color="000000"/>
+              <w:right w:val="single" w:sz="4" w:space="0" w:color="000000"/>
+            </w:tcBorders>
+            <w:shd w:val="clear" w:color="auto" w:fill="FFFFFF"/>
+            <w:tcMar>
+              <w:top w:w="0" w:type="dxa"/>
+              <w:left w:w="108" w:type="dxa"/>
+              <w:bottom w:w="0" w:type="dxa"/>
+              <w:right w:w="108" w:type="dxa"/>
+            </w:tcMar>
+          </w:tcPr>
+          <w:p>
+            <w:pPr>
+              <w:spacing w:before="20" w:after="20"/>
+              <w:jc w:val="left"/>
+              <w:rPr>
+                <w:rFonts w:ascii="宋体" w:eastAsia="宋体" w:hAnsi="宋体" w:cs="宋体"/>
+                <w:sz w:val="18"/>
+              </w:rPr>
+            </w:pPr>
+          </w:p>
+        </w:tc>
+        <w:tc>
+          <w:tcPr>
+            <w:tcW w:w="1656" w:type="dxa"/>
             <w:tcBorders>
               <w:top w:val="single" w:sz="4" w:space="0" w:color="000000"/>
               <w:left w:val="single" w:sz="4" w:space="0" w:color="000000"/>
@@ -23309,120 +23511,84 @@
                 <w:rFonts w:ascii="宋体" w:eastAsia="宋体" w:hAnsi="宋体" w:cs="宋体" w:hint="eastAsia"/>
                 <w:sz w:val="18"/>
               </w:rPr>
-              <w:t>5</w:t>
-            </w:r>
-          </w:p>
-        </w:tc>
-        <w:tc>
-          <w:tcPr>
-            <w:tcW w:w="1656" w:type="dxa"/>
-            <w:tcBorders>
-              <w:top w:val="single" w:sz="4" w:space="0" w:color="000000"/>
-              <w:left w:val="single" w:sz="4" w:space="0" w:color="000000"/>
-              <w:bottom w:val="single" w:sz="4" w:space="0" w:color="000000"/>
-              <w:right w:val="single" w:sz="4" w:space="0" w:color="000000"/>
-            </w:tcBorders>
-            <w:shd w:val="clear" w:color="auto" w:fill="FFFFFF"/>
-            <w:tcMar>
-              <w:top w:w="0" w:type="dxa"/>
-              <w:left w:w="108" w:type="dxa"/>
-              <w:bottom w:w="0" w:type="dxa"/>
-              <w:right w:w="108" w:type="dxa"/>
-            </w:tcMar>
-          </w:tcPr>
-          <w:p>
-            <w:pPr>
-              <w:spacing w:before="20" w:after="20"/>
-              <w:jc w:val="left"/>
-              <w:rPr>
-                <w:rFonts w:ascii="宋体" w:eastAsia="宋体" w:hAnsi="宋体" w:cs="宋体"/>
-                <w:sz w:val="18"/>
-              </w:rPr>
-            </w:pPr>
-            <w:r>
-              <w:rPr>
-                <w:rFonts w:ascii="宋体" w:eastAsia="宋体" w:hAnsi="宋体"/>
-                <w:sz w:val="18"/>
-              </w:rPr>
-              <w:t>FullName</w:t>
-            </w:r>
-          </w:p>
-        </w:tc>
-        <w:tc>
-          <w:tcPr>
-            <w:tcW w:w="1376" w:type="dxa"/>
-            <w:tcBorders>
-              <w:top w:val="single" w:sz="4" w:space="0" w:color="000000"/>
-              <w:left w:val="single" w:sz="4" w:space="0" w:color="000000"/>
-              <w:bottom w:val="single" w:sz="4" w:space="0" w:color="000000"/>
-              <w:right w:val="single" w:sz="4" w:space="0" w:color="000000"/>
-            </w:tcBorders>
-            <w:shd w:val="clear" w:color="auto" w:fill="FFFFFF"/>
-            <w:tcMar>
-              <w:top w:w="0" w:type="dxa"/>
-              <w:left w:w="108" w:type="dxa"/>
-              <w:bottom w:w="0" w:type="dxa"/>
-              <w:right w:w="108" w:type="dxa"/>
-            </w:tcMar>
-          </w:tcPr>
-          <w:p>
-            <w:pPr>
-              <w:spacing w:before="20" w:after="20"/>
-              <w:jc w:val="left"/>
-              <w:rPr>
-                <w:rFonts w:ascii="宋体" w:eastAsia="宋体" w:hAnsi="宋体" w:cs="宋体"/>
-                <w:b/>
-                <w:sz w:val="18"/>
-              </w:rPr>
-            </w:pPr>
+              <w:t>SortCode</w:t>
+            </w:r>
+          </w:p>
+        </w:tc>
+        <w:tc>
+          <w:tcPr>
+            <w:tcW w:w="1386" w:type="dxa"/>
+            <w:tcBorders>
+              <w:top w:val="single" w:sz="4" w:space="0" w:color="000000"/>
+              <w:left w:val="single" w:sz="4" w:space="0" w:color="000000"/>
+              <w:bottom w:val="single" w:sz="4" w:space="0" w:color="000000"/>
+              <w:right w:val="single" w:sz="4" w:space="0" w:color="000000"/>
+            </w:tcBorders>
+            <w:shd w:val="clear" w:color="auto" w:fill="FFFFFF"/>
+            <w:tcMar>
+              <w:top w:w="0" w:type="dxa"/>
+              <w:left w:w="108" w:type="dxa"/>
+              <w:bottom w:w="0" w:type="dxa"/>
+              <w:right w:w="108" w:type="dxa"/>
+            </w:tcMar>
+          </w:tcPr>
+          <w:p>
+            <w:pPr>
+              <w:spacing w:before="20" w:after="20"/>
+              <w:jc w:val="left"/>
+              <w:rPr>
+                <w:rFonts w:ascii="宋体" w:eastAsia="宋体" w:hAnsi="宋体" w:cs="宋体"/>
+                <w:sz w:val="18"/>
+              </w:rPr>
+            </w:pPr>
+            <w:r>
+              <w:rPr>
+                <w:rFonts w:ascii="宋体" w:eastAsia="宋体" w:hAnsi="宋体" w:cs="宋体"/>
+                <w:sz w:val="18"/>
+              </w:rPr>
+              <w:t>I</w:t>
+            </w:r>
             <w:r>
               <w:rPr>
                 <w:rFonts w:ascii="宋体" w:eastAsia="宋体" w:hAnsi="宋体" w:cs="宋体" w:hint="eastAsia"/>
                 <w:sz w:val="18"/>
               </w:rPr>
-              <w:t>n</w:t>
-            </w:r>
+              <w:t>nt</w:t>
+            </w:r>
+          </w:p>
+        </w:tc>
+        <w:tc>
+          <w:tcPr>
+            <w:tcW w:w="4703" w:type="dxa"/>
+            <w:tcBorders>
+              <w:top w:val="single" w:sz="4" w:space="0" w:color="000000"/>
+              <w:left w:val="single" w:sz="4" w:space="0" w:color="000000"/>
+              <w:bottom w:val="single" w:sz="4" w:space="0" w:color="000000"/>
+              <w:right w:val="single" w:sz="4" w:space="0" w:color="000000"/>
+            </w:tcBorders>
+            <w:shd w:val="clear" w:color="auto" w:fill="FFFFFF"/>
+            <w:tcMar>
+              <w:top w:w="0" w:type="dxa"/>
+              <w:left w:w="108" w:type="dxa"/>
+              <w:bottom w:w="0" w:type="dxa"/>
+              <w:right w:w="108" w:type="dxa"/>
+            </w:tcMar>
+          </w:tcPr>
+          <w:p>
+            <w:pPr>
+              <w:spacing w:before="20" w:after="20"/>
+              <w:jc w:val="left"/>
+              <w:rPr>
+                <w:rFonts w:ascii="宋体" w:eastAsia="宋体" w:hAnsi="宋体" w:cs="宋体"/>
+                <w:sz w:val="18"/>
+              </w:rPr>
+            </w:pPr>
             <w:r>
               <w:rPr>
                 <w:rFonts w:ascii="宋体" w:eastAsia="宋体" w:hAnsi="宋体" w:cs="宋体" w:hint="eastAsia"/>
                 <w:sz w:val="18"/>
               </w:rPr>
-              <w:t>varchar(50)</w:t>
-            </w:r>
-          </w:p>
-        </w:tc>
-        <w:tc>
-          <w:tcPr>
-            <w:tcW w:w="4712" w:type="dxa"/>
-            <w:tcBorders>
-              <w:top w:val="single" w:sz="4" w:space="0" w:color="000000"/>
-              <w:left w:val="single" w:sz="4" w:space="0" w:color="000000"/>
-              <w:bottom w:val="single" w:sz="4" w:space="0" w:color="000000"/>
-              <w:right w:val="single" w:sz="4" w:space="0" w:color="000000"/>
-            </w:tcBorders>
-            <w:shd w:val="clear" w:color="auto" w:fill="FFFFFF"/>
-            <w:tcMar>
-              <w:top w:w="0" w:type="dxa"/>
-              <w:left w:w="108" w:type="dxa"/>
-              <w:bottom w:w="0" w:type="dxa"/>
-              <w:right w:w="108" w:type="dxa"/>
-            </w:tcMar>
-          </w:tcPr>
-          <w:p>
-            <w:pPr>
-              <w:spacing w:before="20" w:after="20"/>
-              <w:jc w:val="left"/>
-              <w:rPr>
-                <w:rFonts w:ascii="宋体" w:eastAsia="宋体" w:hAnsi="宋体" w:cs="宋体"/>
-                <w:sz w:val="18"/>
-              </w:rPr>
-            </w:pPr>
-            <w:r>
-              <w:rPr>
-                <w:rFonts w:ascii="宋体" w:eastAsia="宋体" w:hAnsi="宋体" w:cs="宋体" w:hint="eastAsia"/>
-                <w:sz w:val="18"/>
-              </w:rPr>
-              <w:t>名称</w:t>
+              <w:t>排序码</w:t>
             </w:r>
           </w:p>
         </w:tc>
@@ -23430,7 +23596,35 @@
       <w:tr>
         <w:tc>
           <w:tcPr>
-            <w:tcW w:w="680" w:type="dxa"/>
+            <w:tcW w:w="679" w:type="dxa"/>
+            <w:tcBorders>
+              <w:top w:val="single" w:sz="4" w:space="0" w:color="000000"/>
+              <w:left w:val="single" w:sz="4" w:space="0" w:color="000000"/>
+              <w:bottom w:val="single" w:sz="4" w:space="0" w:color="000000"/>
+              <w:right w:val="single" w:sz="4" w:space="0" w:color="000000"/>
+            </w:tcBorders>
+            <w:shd w:val="clear" w:color="auto" w:fill="FFFFFF"/>
+            <w:tcMar>
+              <w:top w:w="0" w:type="dxa"/>
+              <w:left w:w="108" w:type="dxa"/>
+              <w:bottom w:w="0" w:type="dxa"/>
+              <w:right w:w="108" w:type="dxa"/>
+            </w:tcMar>
+          </w:tcPr>
+          <w:p>
+            <w:pPr>
+              <w:spacing w:before="20" w:after="20"/>
+              <w:jc w:val="left"/>
+              <w:rPr>
+                <w:rFonts w:ascii="宋体" w:eastAsia="宋体" w:hAnsi="宋体" w:cs="宋体"/>
+                <w:sz w:val="18"/>
+              </w:rPr>
+            </w:pPr>
+          </w:p>
+        </w:tc>
+        <w:tc>
+          <w:tcPr>
+            <w:tcW w:w="1656" w:type="dxa"/>
             <w:tcBorders>
               <w:top w:val="single" w:sz="4" w:space="0" w:color="000000"/>
               <w:left w:val="single" w:sz="4" w:space="0" w:color="000000"/>
@@ -23459,47 +23653,62 @@
                 <w:rFonts w:ascii="宋体" w:eastAsia="宋体" w:hAnsi="宋体" w:cs="宋体" w:hint="eastAsia"/>
                 <w:sz w:val="18"/>
               </w:rPr>
-              <w:t>6</w:t>
-            </w:r>
-          </w:p>
-        </w:tc>
-        <w:tc>
-          <w:tcPr>
-            <w:tcW w:w="1656" w:type="dxa"/>
-            <w:tcBorders>
-              <w:top w:val="single" w:sz="4" w:space="0" w:color="000000"/>
-              <w:left w:val="single" w:sz="4" w:space="0" w:color="000000"/>
-              <w:bottom w:val="single" w:sz="4" w:space="0" w:color="000000"/>
-              <w:right w:val="single" w:sz="4" w:space="0" w:color="000000"/>
-            </w:tcBorders>
-            <w:shd w:val="clear" w:color="auto" w:fill="FFFFFF"/>
-            <w:tcMar>
-              <w:top w:w="0" w:type="dxa"/>
-              <w:left w:w="108" w:type="dxa"/>
-              <w:bottom w:w="0" w:type="dxa"/>
-              <w:right w:w="108" w:type="dxa"/>
-            </w:tcMar>
-          </w:tcPr>
-          <w:p>
-            <w:pPr>
-              <w:spacing w:before="20" w:after="20"/>
-              <w:jc w:val="left"/>
-              <w:rPr>
-                <w:rFonts w:ascii="宋体" w:eastAsia="宋体" w:hAnsi="宋体" w:cs="宋体"/>
-                <w:sz w:val="18"/>
-              </w:rPr>
-            </w:pPr>
+              <w:t>O</w:t>
+            </w:r>
+            <w:r>
+              <w:rPr>
+                <w:rFonts w:ascii="宋体" w:eastAsia="宋体" w:hAnsi="宋体" w:cs="宋体"/>
+                <w:sz w:val="18"/>
+              </w:rPr>
+              <w:t>pen</w:t>
+            </w:r>
+          </w:p>
+        </w:tc>
+        <w:tc>
+          <w:tcPr>
+            <w:tcW w:w="1386" w:type="dxa"/>
+            <w:tcBorders>
+              <w:top w:val="single" w:sz="4" w:space="0" w:color="000000"/>
+              <w:left w:val="single" w:sz="4" w:space="0" w:color="000000"/>
+              <w:bottom w:val="single" w:sz="4" w:space="0" w:color="000000"/>
+              <w:right w:val="single" w:sz="4" w:space="0" w:color="000000"/>
+            </w:tcBorders>
+            <w:shd w:val="clear" w:color="auto" w:fill="FFFFFF"/>
+            <w:tcMar>
+              <w:top w:w="0" w:type="dxa"/>
+              <w:left w:w="108" w:type="dxa"/>
+              <w:bottom w:w="0" w:type="dxa"/>
+              <w:right w:w="108" w:type="dxa"/>
+            </w:tcMar>
+          </w:tcPr>
+          <w:p>
+            <w:pPr>
+              <w:spacing w:before="20" w:after="20"/>
+              <w:jc w:val="left"/>
+              <w:rPr>
+                <w:rFonts w:ascii="宋体" w:eastAsia="宋体" w:hAnsi="宋体" w:cs="宋体"/>
+                <w:sz w:val="18"/>
+              </w:rPr>
+            </w:pPr>
+            <w:r>
+              <w:rPr>
+                <w:rFonts w:ascii="宋体" w:eastAsia="宋体" w:hAnsi="宋体" w:cs="宋体"/>
+                <w:sz w:val="18"/>
+              </w:rPr>
+              <w:t>B</w:t>
+            </w:r>
             <w:r>
               <w:rPr>
                 <w:rFonts w:ascii="宋体" w:eastAsia="宋体" w:hAnsi="宋体" w:cs="宋体" w:hint="eastAsia"/>
-              </w:rPr>
-              <w:t>Remark</w:t>
-            </w:r>
-          </w:p>
-        </w:tc>
-        <w:tc>
-          <w:tcPr>
-            <w:tcW w:w="1376" w:type="dxa"/>
+                <w:sz w:val="18"/>
+              </w:rPr>
+              <w:t>it</w:t>
+            </w:r>
+          </w:p>
+        </w:tc>
+        <w:tc>
+          <w:tcPr>
+            <w:tcW w:w="4703" w:type="dxa"/>
             <w:tcBorders>
               <w:top w:val="single" w:sz="4" w:space="0" w:color="000000"/>
               <w:left w:val="single" w:sz="4" w:space="0" w:color="000000"/>
@@ -23528,49 +23737,21 @@
                 <w:rFonts w:ascii="宋体" w:eastAsia="宋体" w:hAnsi="宋体" w:cs="宋体" w:hint="eastAsia"/>
                 <w:sz w:val="18"/>
               </w:rPr>
-              <w:t>n</w:t>
+              <w:t>是</w:t>
+            </w:r>
+            <w:r>
+              <w:rPr>
+                <w:rFonts w:ascii="宋体" w:eastAsia="宋体" w:hAnsi="宋体" w:cs="宋体"/>
+                <w:sz w:val="18"/>
+              </w:rPr>
+              <w:t>否</w:t>
             </w:r>
             <w:r>
               <w:rPr>
                 <w:rFonts w:ascii="宋体" w:eastAsia="宋体" w:hAnsi="宋体" w:cs="宋体" w:hint="eastAsia"/>
                 <w:sz w:val="18"/>
               </w:rPr>
-              <w:t>varchar(50)</w:t>
-            </w:r>
-          </w:p>
-        </w:tc>
-        <w:tc>
-          <w:tcPr>
-            <w:tcW w:w="4712" w:type="dxa"/>
-            <w:tcBorders>
-              <w:top w:val="single" w:sz="4" w:space="0" w:color="000000"/>
-              <w:left w:val="single" w:sz="4" w:space="0" w:color="000000"/>
-              <w:bottom w:val="single" w:sz="4" w:space="0" w:color="000000"/>
-              <w:right w:val="single" w:sz="4" w:space="0" w:color="000000"/>
-            </w:tcBorders>
-            <w:shd w:val="clear" w:color="auto" w:fill="FFFFFF"/>
-            <w:tcMar>
-              <w:top w:w="0" w:type="dxa"/>
-              <w:left w:w="108" w:type="dxa"/>
-              <w:bottom w:w="0" w:type="dxa"/>
-              <w:right w:w="108" w:type="dxa"/>
-            </w:tcMar>
-          </w:tcPr>
-          <w:p>
-            <w:pPr>
-              <w:spacing w:before="20" w:after="20"/>
-              <w:jc w:val="left"/>
-              <w:rPr>
-                <w:rFonts w:ascii="宋体" w:eastAsia="宋体" w:hAnsi="宋体" w:cs="宋体"/>
-                <w:sz w:val="18"/>
-              </w:rPr>
-            </w:pPr>
-            <w:r>
-              <w:rPr>
-                <w:rFonts w:ascii="宋体" w:eastAsia="宋体" w:hAnsi="宋体" w:cs="宋体" w:hint="eastAsia"/>
-                <w:sz w:val="18"/>
-              </w:rPr>
-              <w:t>备注</w:t>
+              <w:t>展开</w:t>
             </w:r>
           </w:p>
         </w:tc>
@@ -23578,28 +23759,55 @@
       <w:tr>
         <w:tc>
           <w:tcPr>
-            <w:tcW w:w="680" w:type="dxa"/>
-            <w:tcBorders>
-              <w:top w:val="single" w:sz="4" w:space="0" w:color="000000"/>
-              <w:left w:val="single" w:sz="4" w:space="0" w:color="000000"/>
-              <w:bottom w:val="single" w:sz="4" w:space="0" w:color="000000"/>
-              <w:right w:val="single" w:sz="4" w:space="0" w:color="000000"/>
-            </w:tcBorders>
-            <w:shd w:val="clear" w:color="auto" w:fill="FFFFFF"/>
-            <w:tcMar>
-              <w:top w:w="0" w:type="dxa"/>
-              <w:left w:w="108" w:type="dxa"/>
-              <w:bottom w:w="0" w:type="dxa"/>
-              <w:right w:w="108" w:type="dxa"/>
-            </w:tcMar>
-          </w:tcPr>
-          <w:p>
-            <w:pPr>
-              <w:spacing w:before="20" w:after="20"/>
-              <w:jc w:val="left"/>
-              <w:rPr>
-                <w:rFonts w:ascii="宋体" w:eastAsia="宋体" w:hAnsi="宋体" w:cs="宋体"/>
-                <w:sz w:val="18"/>
+            <w:tcW w:w="679" w:type="dxa"/>
+            <w:tcBorders>
+              <w:top w:val="single" w:sz="4" w:space="0" w:color="000000"/>
+              <w:left w:val="single" w:sz="4" w:space="0" w:color="000000"/>
+              <w:bottom w:val="single" w:sz="4" w:space="0" w:color="000000"/>
+              <w:right w:val="single" w:sz="4" w:space="0" w:color="000000"/>
+            </w:tcBorders>
+            <w:shd w:val="clear" w:color="auto" w:fill="FFFFFF"/>
+            <w:tcMar>
+              <w:top w:w="0" w:type="dxa"/>
+              <w:left w:w="108" w:type="dxa"/>
+              <w:bottom w:w="0" w:type="dxa"/>
+              <w:right w:w="108" w:type="dxa"/>
+            </w:tcMar>
+          </w:tcPr>
+          <w:p>
+            <w:pPr>
+              <w:spacing w:before="20" w:after="20"/>
+              <w:jc w:val="left"/>
+              <w:rPr>
+                <w:rFonts w:ascii="宋体" w:eastAsia="宋体" w:hAnsi="宋体" w:cs="宋体"/>
+                <w:sz w:val="18"/>
+              </w:rPr>
+            </w:pPr>
+          </w:p>
+        </w:tc>
+        <w:tc>
+          <w:tcPr>
+            <w:tcW w:w="1656" w:type="dxa"/>
+            <w:tcBorders>
+              <w:top w:val="single" w:sz="4" w:space="0" w:color="000000"/>
+              <w:left w:val="single" w:sz="4" w:space="0" w:color="000000"/>
+              <w:bottom w:val="single" w:sz="4" w:space="0" w:color="000000"/>
+              <w:right w:val="single" w:sz="4" w:space="0" w:color="000000"/>
+            </w:tcBorders>
+            <w:shd w:val="clear" w:color="auto" w:fill="FFFFFF"/>
+            <w:tcMar>
+              <w:top w:w="0" w:type="dxa"/>
+              <w:left w:w="108" w:type="dxa"/>
+              <w:bottom w:w="0" w:type="dxa"/>
+              <w:right w:w="108" w:type="dxa"/>
+            </w:tcMar>
+          </w:tcPr>
+          <w:p>
+            <w:pPr>
+              <w:spacing w:before="20" w:after="20"/>
+              <w:jc w:val="left"/>
+              <w:rPr>
+                <w:rFonts w:ascii="宋体" w:eastAsia="宋体" w:hAnsi="宋体" w:cs="宋体"/>
               </w:rPr>
             </w:pPr>
             <w:r>
@@ -23607,119 +23815,84 @@
                 <w:rFonts w:ascii="宋体" w:eastAsia="宋体" w:hAnsi="宋体" w:cs="宋体" w:hint="eastAsia"/>
                 <w:sz w:val="18"/>
               </w:rPr>
-              <w:t>10</w:t>
-            </w:r>
-          </w:p>
-        </w:tc>
-        <w:tc>
-          <w:tcPr>
-            <w:tcW w:w="1656" w:type="dxa"/>
-            <w:tcBorders>
-              <w:top w:val="single" w:sz="4" w:space="0" w:color="000000"/>
-              <w:left w:val="single" w:sz="4" w:space="0" w:color="000000"/>
-              <w:bottom w:val="single" w:sz="4" w:space="0" w:color="000000"/>
-              <w:right w:val="single" w:sz="4" w:space="0" w:color="000000"/>
-            </w:tcBorders>
-            <w:shd w:val="clear" w:color="auto" w:fill="FFFFFF"/>
-            <w:tcMar>
-              <w:top w:w="0" w:type="dxa"/>
-              <w:left w:w="108" w:type="dxa"/>
-              <w:bottom w:w="0" w:type="dxa"/>
-              <w:right w:w="108" w:type="dxa"/>
-            </w:tcMar>
-          </w:tcPr>
-          <w:p>
-            <w:pPr>
-              <w:spacing w:before="20" w:after="20"/>
-              <w:jc w:val="left"/>
-              <w:rPr>
-                <w:rFonts w:ascii="宋体" w:eastAsia="宋体" w:hAnsi="宋体" w:cs="宋体"/>
-                <w:sz w:val="18"/>
-              </w:rPr>
-            </w:pPr>
+              <w:t>IsEnableMark</w:t>
+            </w:r>
+          </w:p>
+        </w:tc>
+        <w:tc>
+          <w:tcPr>
+            <w:tcW w:w="1386" w:type="dxa"/>
+            <w:tcBorders>
+              <w:top w:val="single" w:sz="4" w:space="0" w:color="000000"/>
+              <w:left w:val="single" w:sz="4" w:space="0" w:color="000000"/>
+              <w:bottom w:val="single" w:sz="4" w:space="0" w:color="000000"/>
+              <w:right w:val="single" w:sz="4" w:space="0" w:color="000000"/>
+            </w:tcBorders>
+            <w:shd w:val="clear" w:color="auto" w:fill="FFFFFF"/>
+            <w:tcMar>
+              <w:top w:w="0" w:type="dxa"/>
+              <w:left w:w="108" w:type="dxa"/>
+              <w:bottom w:w="0" w:type="dxa"/>
+              <w:right w:w="108" w:type="dxa"/>
+            </w:tcMar>
+          </w:tcPr>
+          <w:p>
+            <w:pPr>
+              <w:spacing w:before="20" w:after="20"/>
+              <w:jc w:val="left"/>
+              <w:rPr>
+                <w:rFonts w:ascii="宋体" w:eastAsia="宋体" w:hAnsi="宋体" w:cs="宋体"/>
+                <w:sz w:val="18"/>
+              </w:rPr>
+            </w:pPr>
+            <w:r>
+              <w:rPr>
+                <w:rFonts w:ascii="宋体" w:eastAsia="宋体" w:hAnsi="宋体" w:cs="宋体"/>
+                <w:sz w:val="18"/>
+              </w:rPr>
+              <w:t>B</w:t>
+            </w:r>
             <w:r>
               <w:rPr>
                 <w:rFonts w:ascii="宋体" w:eastAsia="宋体" w:hAnsi="宋体" w:cs="宋体" w:hint="eastAsia"/>
                 <w:sz w:val="18"/>
               </w:rPr>
-              <w:t>SortCode</w:t>
-            </w:r>
-          </w:p>
-        </w:tc>
-        <w:tc>
-          <w:tcPr>
-            <w:tcW w:w="1376" w:type="dxa"/>
-            <w:tcBorders>
-              <w:top w:val="single" w:sz="4" w:space="0" w:color="000000"/>
-              <w:left w:val="single" w:sz="4" w:space="0" w:color="000000"/>
-              <w:bottom w:val="single" w:sz="4" w:space="0" w:color="000000"/>
-              <w:right w:val="single" w:sz="4" w:space="0" w:color="000000"/>
-            </w:tcBorders>
-            <w:shd w:val="clear" w:color="auto" w:fill="FFFFFF"/>
-            <w:tcMar>
-              <w:top w:w="0" w:type="dxa"/>
-              <w:left w:w="108" w:type="dxa"/>
-              <w:bottom w:w="0" w:type="dxa"/>
-              <w:right w:w="108" w:type="dxa"/>
-            </w:tcMar>
-          </w:tcPr>
-          <w:p>
-            <w:pPr>
-              <w:spacing w:before="20" w:after="20"/>
-              <w:jc w:val="left"/>
-              <w:rPr>
-                <w:rFonts w:ascii="宋体" w:eastAsia="宋体" w:hAnsi="宋体" w:cs="宋体"/>
-                <w:sz w:val="18"/>
-              </w:rPr>
-            </w:pPr>
-            <w:r>
-              <w:rPr>
-                <w:rFonts w:ascii="宋体" w:eastAsia="宋体" w:hAnsi="宋体" w:cs="宋体"/>
-                <w:sz w:val="18"/>
-              </w:rPr>
-              <w:t>I</w:t>
-            </w:r>
+              <w:t>it</w:t>
+            </w:r>
+          </w:p>
+        </w:tc>
+        <w:tc>
+          <w:tcPr>
+            <w:tcW w:w="4703" w:type="dxa"/>
+            <w:tcBorders>
+              <w:top w:val="single" w:sz="4" w:space="0" w:color="000000"/>
+              <w:left w:val="single" w:sz="4" w:space="0" w:color="000000"/>
+              <w:bottom w:val="single" w:sz="4" w:space="0" w:color="000000"/>
+              <w:right w:val="single" w:sz="4" w:space="0" w:color="000000"/>
+            </w:tcBorders>
+            <w:shd w:val="clear" w:color="auto" w:fill="FFFFFF"/>
+            <w:tcMar>
+              <w:top w:w="0" w:type="dxa"/>
+              <w:left w:w="108" w:type="dxa"/>
+              <w:bottom w:w="0" w:type="dxa"/>
+              <w:right w:w="108" w:type="dxa"/>
+            </w:tcMar>
+          </w:tcPr>
+          <w:p>
+            <w:pPr>
+              <w:spacing w:before="20" w:after="20"/>
+              <w:jc w:val="left"/>
+              <w:rPr>
+                <w:rFonts w:ascii="宋体" w:eastAsia="宋体" w:hAnsi="宋体" w:cs="宋体"/>
+                <w:sz w:val="18"/>
+              </w:rPr>
+            </w:pPr>
             <w:r>
               <w:rPr>
                 <w:rFonts w:ascii="宋体" w:eastAsia="宋体" w:hAnsi="宋体" w:cs="宋体" w:hint="eastAsia"/>
                 <w:sz w:val="18"/>
               </w:rPr>
-              <w:t>nt</w:t>
-            </w:r>
-          </w:p>
-        </w:tc>
-        <w:tc>
-          <w:tcPr>
-            <w:tcW w:w="4712" w:type="dxa"/>
-            <w:tcBorders>
-              <w:top w:val="single" w:sz="4" w:space="0" w:color="000000"/>
-              <w:left w:val="single" w:sz="4" w:space="0" w:color="000000"/>
-              <w:bottom w:val="single" w:sz="4" w:space="0" w:color="000000"/>
-              <w:right w:val="single" w:sz="4" w:space="0" w:color="000000"/>
-            </w:tcBorders>
-            <w:shd w:val="clear" w:color="auto" w:fill="FFFFFF"/>
-            <w:tcMar>
-              <w:top w:w="0" w:type="dxa"/>
-              <w:left w:w="108" w:type="dxa"/>
-              <w:bottom w:w="0" w:type="dxa"/>
-              <w:right w:w="108" w:type="dxa"/>
-            </w:tcMar>
-          </w:tcPr>
-          <w:p>
-            <w:pPr>
-              <w:spacing w:before="20" w:after="20"/>
-              <w:jc w:val="left"/>
-              <w:rPr>
-                <w:rFonts w:ascii="宋体" w:eastAsia="宋体" w:hAnsi="宋体" w:cs="宋体"/>
-                <w:sz w:val="18"/>
-              </w:rPr>
-            </w:pPr>
-            <w:r>
-              <w:rPr>
-                <w:rFonts w:ascii="宋体" w:eastAsia="宋体" w:hAnsi="宋体" w:cs="宋体" w:hint="eastAsia"/>
-                <w:sz w:val="18"/>
-              </w:rPr>
-              <w:t>排序码</w:t>
+              <w:t>是否有效，是否启用</w:t>
             </w:r>
           </w:p>
         </w:tc>
@@ -23727,7 +23900,7 @@
       <w:tr>
         <w:tc>
           <w:tcPr>
-            <w:tcW w:w="680" w:type="dxa"/>
+            <w:tcW w:w="679" w:type="dxa"/>
             <w:tcBorders>
               <w:top w:val="single" w:sz="4" w:space="0" w:color="000000"/>
               <w:left w:val="single" w:sz="4" w:space="0" w:color="000000"/>
@@ -23756,7 +23929,7 @@
                 <w:rFonts w:ascii="宋体" w:eastAsia="宋体" w:hAnsi="宋体" w:cs="宋体" w:hint="eastAsia"/>
                 <w:sz w:val="18"/>
               </w:rPr>
-              <w:t>11</w:t>
+              <w:t>6</w:t>
             </w:r>
           </w:p>
         </w:tc>
@@ -23783,90 +23956,98 @@
               <w:jc w:val="left"/>
               <w:rPr>
                 <w:rFonts w:ascii="宋体" w:eastAsia="宋体" w:hAnsi="宋体" w:cs="宋体"/>
+                <w:sz w:val="18"/>
               </w:rPr>
             </w:pPr>
             <w:r>
               <w:rPr>
                 <w:rFonts w:ascii="宋体" w:eastAsia="宋体" w:hAnsi="宋体" w:cs="宋体" w:hint="eastAsia"/>
               </w:rPr>
-              <w:t>IsTree</w:t>
-            </w:r>
-          </w:p>
-        </w:tc>
-        <w:tc>
-          <w:tcPr>
-            <w:tcW w:w="1376" w:type="dxa"/>
-            <w:tcBorders>
-              <w:top w:val="single" w:sz="4" w:space="0" w:color="000000"/>
-              <w:left w:val="single" w:sz="4" w:space="0" w:color="000000"/>
-              <w:bottom w:val="single" w:sz="4" w:space="0" w:color="000000"/>
-              <w:right w:val="single" w:sz="4" w:space="0" w:color="000000"/>
-            </w:tcBorders>
-            <w:shd w:val="clear" w:color="auto" w:fill="FFFFFF"/>
-            <w:tcMar>
-              <w:top w:w="0" w:type="dxa"/>
-              <w:left w:w="108" w:type="dxa"/>
-              <w:bottom w:w="0" w:type="dxa"/>
-              <w:right w:w="108" w:type="dxa"/>
-            </w:tcMar>
-          </w:tcPr>
-          <w:p>
-            <w:pPr>
-              <w:spacing w:before="20" w:after="20"/>
-              <w:jc w:val="left"/>
-              <w:rPr>
-                <w:rFonts w:ascii="宋体" w:eastAsia="宋体" w:hAnsi="宋体" w:cs="宋体"/>
-                <w:sz w:val="18"/>
-              </w:rPr>
-            </w:pPr>
-            <w:r>
-              <w:rPr>
-                <w:rFonts w:ascii="宋体" w:eastAsia="宋体" w:hAnsi="宋体" w:cs="宋体"/>
-                <w:sz w:val="18"/>
-              </w:rPr>
-              <w:t>B</w:t>
-            </w:r>
+              <w:t>Remark</w:t>
+            </w:r>
+          </w:p>
+        </w:tc>
+        <w:tc>
+          <w:tcPr>
+            <w:tcW w:w="1386" w:type="dxa"/>
+            <w:tcBorders>
+              <w:top w:val="single" w:sz="4" w:space="0" w:color="000000"/>
+              <w:left w:val="single" w:sz="4" w:space="0" w:color="000000"/>
+              <w:bottom w:val="single" w:sz="4" w:space="0" w:color="000000"/>
+              <w:right w:val="single" w:sz="4" w:space="0" w:color="000000"/>
+            </w:tcBorders>
+            <w:shd w:val="clear" w:color="auto" w:fill="FFFFFF"/>
+            <w:tcMar>
+              <w:top w:w="0" w:type="dxa"/>
+              <w:left w:w="108" w:type="dxa"/>
+              <w:bottom w:w="0" w:type="dxa"/>
+              <w:right w:w="108" w:type="dxa"/>
+            </w:tcMar>
+          </w:tcPr>
+          <w:p>
+            <w:pPr>
+              <w:spacing w:before="20" w:after="20"/>
+              <w:jc w:val="left"/>
+              <w:rPr>
+                <w:rFonts w:ascii="宋体" w:eastAsia="宋体" w:hAnsi="宋体" w:cs="宋体"/>
+                <w:sz w:val="18"/>
+              </w:rPr>
+            </w:pPr>
             <w:r>
               <w:rPr>
                 <w:rFonts w:ascii="宋体" w:eastAsia="宋体" w:hAnsi="宋体" w:cs="宋体" w:hint="eastAsia"/>
                 <w:sz w:val="18"/>
               </w:rPr>
-              <w:t>it</w:t>
-            </w:r>
-          </w:p>
-        </w:tc>
-        <w:tc>
-          <w:tcPr>
-            <w:tcW w:w="4712" w:type="dxa"/>
-            <w:tcBorders>
-              <w:top w:val="single" w:sz="4" w:space="0" w:color="000000"/>
-              <w:left w:val="single" w:sz="4" w:space="0" w:color="000000"/>
-              <w:bottom w:val="single" w:sz="4" w:space="0" w:color="000000"/>
-              <w:right w:val="single" w:sz="4" w:space="0" w:color="000000"/>
-            </w:tcBorders>
-            <w:shd w:val="clear" w:color="auto" w:fill="FFFFFF"/>
-            <w:tcMar>
-              <w:top w:w="0" w:type="dxa"/>
-              <w:left w:w="108" w:type="dxa"/>
-              <w:bottom w:w="0" w:type="dxa"/>
-              <w:right w:w="108" w:type="dxa"/>
-            </w:tcMar>
-          </w:tcPr>
-          <w:p>
-            <w:pPr>
-              <w:spacing w:before="20" w:after="20"/>
-              <w:jc w:val="left"/>
-              <w:rPr>
-                <w:rFonts w:ascii="宋体" w:eastAsia="宋体" w:hAnsi="宋体" w:cs="宋体"/>
-                <w:sz w:val="18"/>
-              </w:rPr>
-            </w:pPr>
+              <w:t>nvarchar(</w:t>
+            </w:r>
+            <w:r>
+              <w:rPr>
+                <w:rFonts w:ascii="宋体" w:eastAsia="宋体" w:hAnsi="宋体" w:cs="宋体"/>
+                <w:sz w:val="18"/>
+              </w:rPr>
+              <w:t>200</w:t>
+            </w:r>
             <w:r>
               <w:rPr>
                 <w:rFonts w:ascii="宋体" w:eastAsia="宋体" w:hAnsi="宋体" w:cs="宋体" w:hint="eastAsia"/>
                 <w:sz w:val="18"/>
               </w:rPr>
-              <w:t>是否是树形</w:t>
+              <w:t>)</w:t>
+            </w:r>
+          </w:p>
+        </w:tc>
+        <w:tc>
+          <w:tcPr>
+            <w:tcW w:w="4703" w:type="dxa"/>
+            <w:tcBorders>
+              <w:top w:val="single" w:sz="4" w:space="0" w:color="000000"/>
+              <w:left w:val="single" w:sz="4" w:space="0" w:color="000000"/>
+              <w:bottom w:val="single" w:sz="4" w:space="0" w:color="000000"/>
+              <w:right w:val="single" w:sz="4" w:space="0" w:color="000000"/>
+            </w:tcBorders>
+            <w:shd w:val="clear" w:color="auto" w:fill="FFFFFF"/>
+            <w:tcMar>
+              <w:top w:w="0" w:type="dxa"/>
+              <w:left w:w="108" w:type="dxa"/>
+              <w:bottom w:w="0" w:type="dxa"/>
+              <w:right w:w="108" w:type="dxa"/>
+            </w:tcMar>
+          </w:tcPr>
+          <w:p>
+            <w:pPr>
+              <w:spacing w:before="20" w:after="20"/>
+              <w:jc w:val="left"/>
+              <w:rPr>
+                <w:rFonts w:ascii="宋体" w:eastAsia="宋体" w:hAnsi="宋体" w:cs="宋体"/>
+                <w:sz w:val="18"/>
+              </w:rPr>
+            </w:pPr>
+            <w:r>
+              <w:rPr>
+                <w:rFonts w:ascii="宋体" w:eastAsia="宋体" w:hAnsi="宋体" w:cs="宋体" w:hint="eastAsia"/>
+                <w:sz w:val="18"/>
+              </w:rPr>
+              <w:t>备注</w:t>
             </w:r>
           </w:p>
         </w:tc>
@@ -23874,7 +24055,70 @@
       <w:tr>
         <w:tc>
           <w:tcPr>
-            <w:tcW w:w="680" w:type="dxa"/>
+            <w:tcW w:w="679" w:type="dxa"/>
+            <w:tcBorders>
+              <w:top w:val="single" w:sz="4" w:space="0" w:color="000000"/>
+              <w:left w:val="single" w:sz="4" w:space="0" w:color="000000"/>
+              <w:bottom w:val="single" w:sz="4" w:space="0" w:color="000000"/>
+              <w:right w:val="single" w:sz="4" w:space="0" w:color="000000"/>
+            </w:tcBorders>
+            <w:shd w:val="clear" w:color="auto" w:fill="FFFFFF"/>
+            <w:tcMar>
+              <w:top w:w="0" w:type="dxa"/>
+              <w:left w:w="108" w:type="dxa"/>
+              <w:bottom w:w="0" w:type="dxa"/>
+              <w:right w:w="108" w:type="dxa"/>
+            </w:tcMar>
+          </w:tcPr>
+          <w:p>
+            <w:pPr>
+              <w:spacing w:before="20" w:after="20"/>
+              <w:jc w:val="left"/>
+              <w:rPr>
+                <w:rFonts w:ascii="宋体" w:eastAsia="宋体" w:hAnsi="宋体" w:cs="宋体"/>
+                <w:sz w:val="18"/>
+              </w:rPr>
+            </w:pPr>
+          </w:p>
+        </w:tc>
+        <w:tc>
+          <w:tcPr>
+            <w:tcW w:w="1656" w:type="dxa"/>
+            <w:tcBorders>
+              <w:top w:val="single" w:sz="4" w:space="0" w:color="000000"/>
+              <w:left w:val="single" w:sz="4" w:space="0" w:color="000000"/>
+              <w:bottom w:val="single" w:sz="4" w:space="0" w:color="000000"/>
+              <w:right w:val="single" w:sz="4" w:space="0" w:color="000000"/>
+            </w:tcBorders>
+            <w:shd w:val="clear" w:color="auto" w:fill="FFFFFF"/>
+            <w:tcMar>
+              <w:top w:w="0" w:type="dxa"/>
+              <w:left w:w="108" w:type="dxa"/>
+              <w:bottom w:w="0" w:type="dxa"/>
+              <w:right w:w="108" w:type="dxa"/>
+            </w:tcMar>
+          </w:tcPr>
+          <w:p>
+            <w:pPr>
+              <w:spacing w:before="20" w:after="20"/>
+              <w:jc w:val="left"/>
+              <w:rPr>
+                <w:rFonts w:ascii="宋体" w:eastAsia="宋体" w:hAnsi="宋体"/>
+                <w:sz w:val="18"/>
+              </w:rPr>
+            </w:pPr>
+            <w:r>
+              <w:rPr>
+                <w:rFonts w:ascii="宋体" w:eastAsia="宋体" w:hAnsi="宋体"/>
+                <w:sz w:val="18"/>
+              </w:rPr>
+              <w:t>CreatorUserId</w:t>
+            </w:r>
+          </w:p>
+        </w:tc>
+        <w:tc>
+          <w:tcPr>
+            <w:tcW w:w="1386" w:type="dxa"/>
             <w:tcBorders>
               <w:top w:val="single" w:sz="4" w:space="0" w:color="000000"/>
               <w:left w:val="single" w:sz="4" w:space="0" w:color="000000"/>
@@ -23903,118 +24147,42 @@
                 <w:rFonts w:ascii="宋体" w:eastAsia="宋体" w:hAnsi="宋体" w:cs="宋体" w:hint="eastAsia"/>
                 <w:sz w:val="18"/>
               </w:rPr>
-              <w:t>12</w:t>
-            </w:r>
-          </w:p>
-        </w:tc>
-        <w:tc>
-          <w:tcPr>
-            <w:tcW w:w="1656" w:type="dxa"/>
-            <w:tcBorders>
-              <w:top w:val="single" w:sz="4" w:space="0" w:color="000000"/>
-              <w:left w:val="single" w:sz="4" w:space="0" w:color="000000"/>
-              <w:bottom w:val="single" w:sz="4" w:space="0" w:color="000000"/>
-              <w:right w:val="single" w:sz="4" w:space="0" w:color="000000"/>
-            </w:tcBorders>
-            <w:shd w:val="clear" w:color="auto" w:fill="FFFFFF"/>
-            <w:tcMar>
-              <w:top w:w="0" w:type="dxa"/>
-              <w:left w:w="108" w:type="dxa"/>
-              <w:bottom w:w="0" w:type="dxa"/>
-              <w:right w:w="108" w:type="dxa"/>
-            </w:tcMar>
-          </w:tcPr>
-          <w:p>
-            <w:pPr>
-              <w:spacing w:before="20" w:after="20"/>
-              <w:jc w:val="left"/>
-              <w:rPr>
-                <w:rFonts w:ascii="宋体" w:eastAsia="宋体" w:hAnsi="宋体" w:cs="宋体"/>
-              </w:rPr>
-            </w:pPr>
-            <w:r>
-              <w:rPr>
-                <w:rFonts w:ascii="宋体" w:eastAsia="宋体" w:hAnsi="宋体" w:cs="宋体" w:hint="eastAsia"/>
-                <w:sz w:val="18"/>
-              </w:rPr>
-              <w:t>IsEnableMark</w:t>
-            </w:r>
-          </w:p>
-        </w:tc>
-        <w:tc>
-          <w:tcPr>
-            <w:tcW w:w="1376" w:type="dxa"/>
-            <w:tcBorders>
-              <w:top w:val="single" w:sz="4" w:space="0" w:color="000000"/>
-              <w:left w:val="single" w:sz="4" w:space="0" w:color="000000"/>
-              <w:bottom w:val="single" w:sz="4" w:space="0" w:color="000000"/>
-              <w:right w:val="single" w:sz="4" w:space="0" w:color="000000"/>
-            </w:tcBorders>
-            <w:shd w:val="clear" w:color="auto" w:fill="FFFFFF"/>
-            <w:tcMar>
-              <w:top w:w="0" w:type="dxa"/>
-              <w:left w:w="108" w:type="dxa"/>
-              <w:bottom w:w="0" w:type="dxa"/>
-              <w:right w:w="108" w:type="dxa"/>
-            </w:tcMar>
-          </w:tcPr>
-          <w:p>
-            <w:pPr>
-              <w:spacing w:before="20" w:after="20"/>
-              <w:jc w:val="left"/>
-              <w:rPr>
-                <w:rFonts w:ascii="宋体" w:eastAsia="宋体" w:hAnsi="宋体" w:cs="宋体"/>
-                <w:sz w:val="18"/>
-              </w:rPr>
-            </w:pPr>
-            <w:r>
-              <w:rPr>
-                <w:rFonts w:ascii="宋体" w:eastAsia="宋体" w:hAnsi="宋体" w:cs="宋体"/>
-                <w:sz w:val="18"/>
-              </w:rPr>
-              <w:t>B</w:t>
-            </w:r>
-            <w:r>
-              <w:rPr>
-                <w:rFonts w:ascii="宋体" w:eastAsia="宋体" w:hAnsi="宋体" w:cs="宋体" w:hint="eastAsia"/>
-                <w:sz w:val="18"/>
-              </w:rPr>
-              <w:t>it</w:t>
-            </w:r>
-          </w:p>
-        </w:tc>
-        <w:tc>
-          <w:tcPr>
-            <w:tcW w:w="4712" w:type="dxa"/>
-            <w:tcBorders>
-              <w:top w:val="single" w:sz="4" w:space="0" w:color="000000"/>
-              <w:left w:val="single" w:sz="4" w:space="0" w:color="000000"/>
-              <w:bottom w:val="single" w:sz="4" w:space="0" w:color="000000"/>
-              <w:right w:val="single" w:sz="4" w:space="0" w:color="000000"/>
-            </w:tcBorders>
-            <w:shd w:val="clear" w:color="auto" w:fill="FFFFFF"/>
-            <w:tcMar>
-              <w:top w:w="0" w:type="dxa"/>
-              <w:left w:w="108" w:type="dxa"/>
-              <w:bottom w:w="0" w:type="dxa"/>
-              <w:right w:w="108" w:type="dxa"/>
-            </w:tcMar>
-          </w:tcPr>
-          <w:p>
-            <w:pPr>
-              <w:spacing w:before="20" w:after="20"/>
-              <w:jc w:val="left"/>
-              <w:rPr>
-                <w:rFonts w:ascii="宋体" w:eastAsia="宋体" w:hAnsi="宋体" w:cs="宋体"/>
-                <w:sz w:val="18"/>
-              </w:rPr>
-            </w:pPr>
-            <w:r>
-              <w:rPr>
-                <w:rFonts w:ascii="宋体" w:eastAsia="宋体" w:hAnsi="宋体" w:cs="宋体" w:hint="eastAsia"/>
-                <w:sz w:val="18"/>
-              </w:rPr>
-              <w:t>是否有效，是否启用</w:t>
+              <w:t>int</w:t>
+            </w:r>
+          </w:p>
+        </w:tc>
+        <w:tc>
+          <w:tcPr>
+            <w:tcW w:w="4703" w:type="dxa"/>
+            <w:tcBorders>
+              <w:top w:val="single" w:sz="4" w:space="0" w:color="000000"/>
+              <w:left w:val="single" w:sz="4" w:space="0" w:color="000000"/>
+              <w:bottom w:val="single" w:sz="4" w:space="0" w:color="000000"/>
+              <w:right w:val="single" w:sz="4" w:space="0" w:color="000000"/>
+            </w:tcBorders>
+            <w:shd w:val="clear" w:color="auto" w:fill="FFFFFF"/>
+            <w:tcMar>
+              <w:top w:w="0" w:type="dxa"/>
+              <w:left w:w="108" w:type="dxa"/>
+              <w:bottom w:w="0" w:type="dxa"/>
+              <w:right w:w="108" w:type="dxa"/>
+            </w:tcMar>
+          </w:tcPr>
+          <w:p>
+            <w:pPr>
+              <w:spacing w:before="20" w:after="20"/>
+              <w:jc w:val="left"/>
+              <w:rPr>
+                <w:rFonts w:ascii="宋体" w:eastAsia="宋体" w:hAnsi="宋体"/>
+                <w:sz w:val="18"/>
+              </w:rPr>
+            </w:pPr>
+            <w:r>
+              <w:rPr>
+                <w:rFonts w:ascii="宋体" w:eastAsia="宋体" w:hAnsi="宋体" w:hint="eastAsia"/>
+                <w:sz w:val="18"/>
+              </w:rPr>
+              <w:t>创建人</w:t>
             </w:r>
           </w:p>
         </w:tc>
@@ -24022,37 +24190,30 @@
       <w:tr>
         <w:tc>
           <w:tcPr>
-            <w:tcW w:w="680" w:type="dxa"/>
-            <w:tcBorders>
-              <w:top w:val="single" w:sz="4" w:space="0" w:color="000000"/>
-              <w:left w:val="single" w:sz="4" w:space="0" w:color="000000"/>
-              <w:bottom w:val="single" w:sz="4" w:space="0" w:color="000000"/>
-              <w:right w:val="single" w:sz="4" w:space="0" w:color="000000"/>
-            </w:tcBorders>
-            <w:shd w:val="clear" w:color="auto" w:fill="FFFFFF"/>
-            <w:tcMar>
-              <w:top w:w="0" w:type="dxa"/>
-              <w:left w:w="108" w:type="dxa"/>
-              <w:bottom w:w="0" w:type="dxa"/>
-              <w:right w:w="108" w:type="dxa"/>
-            </w:tcMar>
-          </w:tcPr>
-          <w:p>
-            <w:pPr>
-              <w:spacing w:before="20" w:after="20"/>
-              <w:jc w:val="left"/>
-              <w:rPr>
-                <w:rFonts w:ascii="宋体" w:eastAsia="宋体" w:hAnsi="宋体" w:cs="宋体"/>
-                <w:sz w:val="18"/>
-              </w:rPr>
-            </w:pPr>
-            <w:r>
-              <w:rPr>
-                <w:rFonts w:ascii="宋体" w:eastAsia="宋体" w:hAnsi="宋体" w:cs="宋体" w:hint="eastAsia"/>
-                <w:sz w:val="18"/>
-              </w:rPr>
-              <w:t>13</w:t>
-            </w:r>
+            <w:tcW w:w="679" w:type="dxa"/>
+            <w:tcBorders>
+              <w:top w:val="single" w:sz="4" w:space="0" w:color="000000"/>
+              <w:left w:val="single" w:sz="4" w:space="0" w:color="000000"/>
+              <w:bottom w:val="single" w:sz="4" w:space="0" w:color="000000"/>
+              <w:right w:val="single" w:sz="4" w:space="0" w:color="000000"/>
+            </w:tcBorders>
+            <w:shd w:val="clear" w:color="auto" w:fill="FFFFFF"/>
+            <w:tcMar>
+              <w:top w:w="0" w:type="dxa"/>
+              <w:left w:w="108" w:type="dxa"/>
+              <w:bottom w:w="0" w:type="dxa"/>
+              <w:right w:w="108" w:type="dxa"/>
+            </w:tcMar>
+          </w:tcPr>
+          <w:p>
+            <w:pPr>
+              <w:spacing w:before="20" w:after="20"/>
+              <w:jc w:val="left"/>
+              <w:rPr>
+                <w:rFonts w:ascii="宋体" w:eastAsia="宋体" w:hAnsi="宋体" w:cs="宋体"/>
+                <w:sz w:val="18"/>
+              </w:rPr>
+            </w:pPr>
           </w:p>
         </w:tc>
         <w:tc>
@@ -24077,94 +24238,87 @@
               <w:spacing w:before="20" w:after="20"/>
               <w:jc w:val="left"/>
               <w:rPr>
-                <w:rFonts w:ascii="宋体" w:eastAsia="宋体" w:hAnsi="宋体" w:cs="宋体"/>
-                <w:sz w:val="18"/>
-              </w:rPr>
-            </w:pPr>
-            <w:r>
-              <w:rPr>
                 <w:rFonts w:ascii="宋体" w:eastAsia="宋体" w:hAnsi="宋体"/>
                 <w:sz w:val="18"/>
               </w:rPr>
-              <w:t>Layers</w:t>
-            </w:r>
-          </w:p>
-        </w:tc>
-        <w:tc>
-          <w:tcPr>
-            <w:tcW w:w="1376" w:type="dxa"/>
-            <w:tcBorders>
-              <w:top w:val="single" w:sz="4" w:space="0" w:color="000000"/>
-              <w:left w:val="single" w:sz="4" w:space="0" w:color="000000"/>
-              <w:bottom w:val="single" w:sz="4" w:space="0" w:color="000000"/>
-              <w:right w:val="single" w:sz="4" w:space="0" w:color="000000"/>
-            </w:tcBorders>
-            <w:shd w:val="clear" w:color="auto" w:fill="FFFFFF"/>
-            <w:tcMar>
-              <w:top w:w="0" w:type="dxa"/>
-              <w:left w:w="108" w:type="dxa"/>
-              <w:bottom w:w="0" w:type="dxa"/>
-              <w:right w:w="108" w:type="dxa"/>
-            </w:tcMar>
-          </w:tcPr>
-          <w:p>
-            <w:pPr>
-              <w:spacing w:before="20" w:after="20"/>
-              <w:jc w:val="left"/>
-              <w:rPr>
-                <w:rFonts w:ascii="宋体" w:eastAsia="宋体" w:hAnsi="宋体" w:cs="宋体"/>
-                <w:sz w:val="18"/>
-              </w:rPr>
             </w:pPr>
             <w:r>
               <w:rPr>
                 <w:rFonts w:ascii="宋体" w:eastAsia="宋体" w:hAnsi="宋体"/>
                 <w:sz w:val="18"/>
               </w:rPr>
-              <w:t>int</w:t>
-            </w:r>
-          </w:p>
-        </w:tc>
-        <w:tc>
-          <w:tcPr>
-            <w:tcW w:w="4712" w:type="dxa"/>
-            <w:tcBorders>
-              <w:top w:val="single" w:sz="4" w:space="0" w:color="000000"/>
-              <w:left w:val="single" w:sz="4" w:space="0" w:color="000000"/>
-              <w:bottom w:val="single" w:sz="4" w:space="0" w:color="000000"/>
-              <w:right w:val="single" w:sz="4" w:space="0" w:color="000000"/>
-            </w:tcBorders>
-            <w:shd w:val="clear" w:color="auto" w:fill="FFFFFF"/>
-            <w:tcMar>
-              <w:top w:w="0" w:type="dxa"/>
-              <w:left w:w="108" w:type="dxa"/>
-              <w:bottom w:w="0" w:type="dxa"/>
-              <w:right w:w="108" w:type="dxa"/>
-            </w:tcMar>
-          </w:tcPr>
-          <w:p>
-            <w:pPr>
-              <w:spacing w:before="20" w:after="20"/>
-              <w:jc w:val="left"/>
-              <w:rPr>
-                <w:rFonts w:ascii="宋体" w:eastAsia="宋体" w:hAnsi="宋体" w:cs="宋体"/>
-                <w:sz w:val="18"/>
-              </w:rPr>
-            </w:pPr>
-            <w:r>
-              <w:rPr>
-                <w:rFonts w:ascii="宋体" w:eastAsia="宋体" w:hAnsi="宋体" w:hint="eastAsia"/>
-                <w:sz w:val="18"/>
-              </w:rPr>
-              <w:t>层次</w:t>
-            </w:r>
+              <w:t>CreatorTime</w:t>
+            </w:r>
+          </w:p>
+        </w:tc>
+        <w:tc>
+          <w:tcPr>
+            <w:tcW w:w="1386" w:type="dxa"/>
+            <w:tcBorders>
+              <w:top w:val="single" w:sz="4" w:space="0" w:color="000000"/>
+              <w:left w:val="single" w:sz="4" w:space="0" w:color="000000"/>
+              <w:bottom w:val="single" w:sz="4" w:space="0" w:color="000000"/>
+              <w:right w:val="single" w:sz="4" w:space="0" w:color="000000"/>
+            </w:tcBorders>
+            <w:shd w:val="clear" w:color="auto" w:fill="FFFFFF"/>
+            <w:tcMar>
+              <w:top w:w="0" w:type="dxa"/>
+              <w:left w:w="108" w:type="dxa"/>
+              <w:bottom w:w="0" w:type="dxa"/>
+              <w:right w:w="108" w:type="dxa"/>
+            </w:tcMar>
+          </w:tcPr>
+          <w:p>
+            <w:pPr>
+              <w:spacing w:before="20" w:after="20"/>
+              <w:jc w:val="left"/>
+              <w:rPr>
+                <w:rFonts w:ascii="宋体" w:eastAsia="宋体" w:hAnsi="宋体" w:cs="宋体"/>
+                <w:sz w:val="18"/>
+              </w:rPr>
+            </w:pPr>
+            <w:r>
+              <w:rPr>
+                <w:rFonts w:ascii="宋体" w:eastAsia="宋体" w:hAnsi="宋体" w:cs="宋体"/>
+                <w:sz w:val="18"/>
+              </w:rPr>
+              <w:t>DateTime</w:t>
+            </w:r>
+          </w:p>
+        </w:tc>
+        <w:tc>
+          <w:tcPr>
+            <w:tcW w:w="4703" w:type="dxa"/>
+            <w:tcBorders>
+              <w:top w:val="single" w:sz="4" w:space="0" w:color="000000"/>
+              <w:left w:val="single" w:sz="4" w:space="0" w:color="000000"/>
+              <w:bottom w:val="single" w:sz="4" w:space="0" w:color="000000"/>
+              <w:right w:val="single" w:sz="4" w:space="0" w:color="000000"/>
+            </w:tcBorders>
+            <w:shd w:val="clear" w:color="auto" w:fill="FFFFFF"/>
+            <w:tcMar>
+              <w:top w:w="0" w:type="dxa"/>
+              <w:left w:w="108" w:type="dxa"/>
+              <w:bottom w:w="0" w:type="dxa"/>
+              <w:right w:w="108" w:type="dxa"/>
+            </w:tcMar>
+          </w:tcPr>
+          <w:p>
+            <w:pPr>
+              <w:spacing w:before="20" w:after="20"/>
+              <w:jc w:val="left"/>
+              <w:rPr>
+                <w:rFonts w:ascii="宋体" w:eastAsia="宋体" w:hAnsi="宋体"/>
+                <w:sz w:val="18"/>
+              </w:rPr>
+            </w:pPr>
           </w:p>
         </w:tc>
       </w:tr>
       <w:tr>
         <w:tc>
           <w:tcPr>
-            <w:tcW w:w="680" w:type="dxa"/>
+            <w:tcW w:w="679" w:type="dxa"/>
             <w:tcBorders>
               <w:top w:val="single" w:sz="4" w:space="0" w:color="000000"/>
               <w:left w:val="single" w:sz="4" w:space="0" w:color="000000"/>
@@ -24221,13 +24375,13 @@
                 <w:rFonts w:ascii="宋体" w:eastAsia="宋体" w:hAnsi="宋体"/>
                 <w:sz w:val="18"/>
               </w:rPr>
-              <w:t>CreatorUserId</w:t>
-            </w:r>
-          </w:p>
-        </w:tc>
-        <w:tc>
-          <w:tcPr>
-            <w:tcW w:w="1376" w:type="dxa"/>
+              <w:t>DeleteMark</w:t>
+            </w:r>
+          </w:p>
+        </w:tc>
+        <w:tc>
+          <w:tcPr>
+            <w:tcW w:w="1386" w:type="dxa"/>
             <w:tcBorders>
               <w:top w:val="single" w:sz="4" w:space="0" w:color="000000"/>
               <w:left w:val="single" w:sz="4" w:space="0" w:color="000000"/>
@@ -24256,13 +24410,13 @@
                 <w:rFonts w:ascii="宋体" w:eastAsia="宋体" w:hAnsi="宋体" w:cs="宋体" w:hint="eastAsia"/>
                 <w:sz w:val="18"/>
               </w:rPr>
-              <w:t>int</w:t>
-            </w:r>
-          </w:p>
-        </w:tc>
-        <w:tc>
-          <w:tcPr>
-            <w:tcW w:w="4712" w:type="dxa"/>
+              <w:t>bit</w:t>
+            </w:r>
+          </w:p>
+        </w:tc>
+        <w:tc>
+          <w:tcPr>
+            <w:tcW w:w="4703" w:type="dxa"/>
             <w:tcBorders>
               <w:top w:val="single" w:sz="4" w:space="0" w:color="000000"/>
               <w:left w:val="single" w:sz="4" w:space="0" w:color="000000"/>
@@ -24291,7 +24445,7 @@
                 <w:rFonts w:ascii="宋体" w:eastAsia="宋体" w:hAnsi="宋体" w:hint="eastAsia"/>
                 <w:sz w:val="18"/>
               </w:rPr>
-              <w:t>创建人</w:t>
+              <w:t>删除标志</w:t>
             </w:r>
           </w:p>
         </w:tc>
@@ -24299,7 +24453,7 @@
       <w:tr>
         <w:tc>
           <w:tcPr>
-            <w:tcW w:w="680" w:type="dxa"/>
+            <w:tcW w:w="679" w:type="dxa"/>
             <w:tcBorders>
               <w:top w:val="single" w:sz="4" w:space="0" w:color="000000"/>
               <w:left w:val="single" w:sz="4" w:space="0" w:color="000000"/>
@@ -24356,48 +24510,48 @@
                 <w:rFonts w:ascii="宋体" w:eastAsia="宋体" w:hAnsi="宋体"/>
                 <w:sz w:val="18"/>
               </w:rPr>
-              <w:t>CreatorTime</w:t>
-            </w:r>
-          </w:p>
-        </w:tc>
-        <w:tc>
-          <w:tcPr>
-            <w:tcW w:w="1376" w:type="dxa"/>
-            <w:tcBorders>
-              <w:top w:val="single" w:sz="4" w:space="0" w:color="000000"/>
-              <w:left w:val="single" w:sz="4" w:space="0" w:color="000000"/>
-              <w:bottom w:val="single" w:sz="4" w:space="0" w:color="000000"/>
-              <w:right w:val="single" w:sz="4" w:space="0" w:color="000000"/>
-            </w:tcBorders>
-            <w:shd w:val="clear" w:color="auto" w:fill="FFFFFF"/>
-            <w:tcMar>
-              <w:top w:w="0" w:type="dxa"/>
-              <w:left w:w="108" w:type="dxa"/>
-              <w:bottom w:w="0" w:type="dxa"/>
-              <w:right w:w="108" w:type="dxa"/>
-            </w:tcMar>
-          </w:tcPr>
-          <w:p>
-            <w:pPr>
-              <w:spacing w:before="20" w:after="20"/>
-              <w:jc w:val="left"/>
-              <w:rPr>
-                <w:rFonts w:ascii="宋体" w:eastAsia="宋体" w:hAnsi="宋体" w:cs="宋体"/>
-                <w:sz w:val="18"/>
-              </w:rPr>
-            </w:pPr>
-            <w:r>
-              <w:rPr>
-                <w:rFonts w:ascii="宋体" w:eastAsia="宋体" w:hAnsi="宋体" w:cs="宋体"/>
-                <w:sz w:val="18"/>
-              </w:rPr>
-              <w:t>DateTime</w:t>
-            </w:r>
-          </w:p>
-        </w:tc>
-        <w:tc>
-          <w:tcPr>
-            <w:tcW w:w="4712" w:type="dxa"/>
+              <w:t>DeleteUserId</w:t>
+            </w:r>
+          </w:p>
+        </w:tc>
+        <w:tc>
+          <w:tcPr>
+            <w:tcW w:w="1386" w:type="dxa"/>
+            <w:tcBorders>
+              <w:top w:val="single" w:sz="4" w:space="0" w:color="000000"/>
+              <w:left w:val="single" w:sz="4" w:space="0" w:color="000000"/>
+              <w:bottom w:val="single" w:sz="4" w:space="0" w:color="000000"/>
+              <w:right w:val="single" w:sz="4" w:space="0" w:color="000000"/>
+            </w:tcBorders>
+            <w:shd w:val="clear" w:color="auto" w:fill="FFFFFF"/>
+            <w:tcMar>
+              <w:top w:w="0" w:type="dxa"/>
+              <w:left w:w="108" w:type="dxa"/>
+              <w:bottom w:w="0" w:type="dxa"/>
+              <w:right w:w="108" w:type="dxa"/>
+            </w:tcMar>
+          </w:tcPr>
+          <w:p>
+            <w:pPr>
+              <w:spacing w:before="20" w:after="20"/>
+              <w:jc w:val="left"/>
+              <w:rPr>
+                <w:rFonts w:ascii="宋体" w:eastAsia="宋体" w:hAnsi="宋体" w:cs="宋体"/>
+                <w:sz w:val="18"/>
+              </w:rPr>
+            </w:pPr>
+            <w:r>
+              <w:rPr>
+                <w:rFonts w:ascii="宋体" w:eastAsia="宋体" w:hAnsi="宋体" w:cs="宋体" w:hint="eastAsia"/>
+                <w:sz w:val="18"/>
+              </w:rPr>
+              <w:t>int</w:t>
+            </w:r>
+          </w:p>
+        </w:tc>
+        <w:tc>
+          <w:tcPr>
+            <w:tcW w:w="4703" w:type="dxa"/>
             <w:tcBorders>
               <w:top w:val="single" w:sz="4" w:space="0" w:color="000000"/>
               <w:left w:val="single" w:sz="4" w:space="0" w:color="000000"/>
@@ -24427,7 +24581,7 @@
       <w:tr>
         <w:tc>
           <w:tcPr>
-            <w:tcW w:w="680" w:type="dxa"/>
+            <w:tcW w:w="679" w:type="dxa"/>
             <w:tcBorders>
               <w:top w:val="single" w:sz="4" w:space="0" w:color="000000"/>
               <w:left w:val="single" w:sz="4" w:space="0" w:color="000000"/>
@@ -24484,48 +24638,48 @@
                 <w:rFonts w:ascii="宋体" w:eastAsia="宋体" w:hAnsi="宋体"/>
                 <w:sz w:val="18"/>
               </w:rPr>
-              <w:t>DeleteMark</w:t>
-            </w:r>
-          </w:p>
-        </w:tc>
-        <w:tc>
-          <w:tcPr>
-            <w:tcW w:w="1376" w:type="dxa"/>
-            <w:tcBorders>
-              <w:top w:val="single" w:sz="4" w:space="0" w:color="000000"/>
-              <w:left w:val="single" w:sz="4" w:space="0" w:color="000000"/>
-              <w:bottom w:val="single" w:sz="4" w:space="0" w:color="000000"/>
-              <w:right w:val="single" w:sz="4" w:space="0" w:color="000000"/>
-            </w:tcBorders>
-            <w:shd w:val="clear" w:color="auto" w:fill="FFFFFF"/>
-            <w:tcMar>
-              <w:top w:w="0" w:type="dxa"/>
-              <w:left w:w="108" w:type="dxa"/>
-              <w:bottom w:w="0" w:type="dxa"/>
-              <w:right w:w="108" w:type="dxa"/>
-            </w:tcMar>
-          </w:tcPr>
-          <w:p>
-            <w:pPr>
-              <w:spacing w:before="20" w:after="20"/>
-              <w:jc w:val="left"/>
-              <w:rPr>
-                <w:rFonts w:ascii="宋体" w:eastAsia="宋体" w:hAnsi="宋体" w:cs="宋体"/>
-                <w:sz w:val="18"/>
-              </w:rPr>
-            </w:pPr>
-            <w:r>
-              <w:rPr>
-                <w:rFonts w:ascii="宋体" w:eastAsia="宋体" w:hAnsi="宋体" w:cs="宋体" w:hint="eastAsia"/>
-                <w:sz w:val="18"/>
-              </w:rPr>
-              <w:t>bit</w:t>
-            </w:r>
-          </w:p>
-        </w:tc>
-        <w:tc>
-          <w:tcPr>
-            <w:tcW w:w="4712" w:type="dxa"/>
+              <w:t>DeleteTime</w:t>
+            </w:r>
+          </w:p>
+        </w:tc>
+        <w:tc>
+          <w:tcPr>
+            <w:tcW w:w="1386" w:type="dxa"/>
+            <w:tcBorders>
+              <w:top w:val="single" w:sz="4" w:space="0" w:color="000000"/>
+              <w:left w:val="single" w:sz="4" w:space="0" w:color="000000"/>
+              <w:bottom w:val="single" w:sz="4" w:space="0" w:color="000000"/>
+              <w:right w:val="single" w:sz="4" w:space="0" w:color="000000"/>
+            </w:tcBorders>
+            <w:shd w:val="clear" w:color="auto" w:fill="FFFFFF"/>
+            <w:tcMar>
+              <w:top w:w="0" w:type="dxa"/>
+              <w:left w:w="108" w:type="dxa"/>
+              <w:bottom w:w="0" w:type="dxa"/>
+              <w:right w:w="108" w:type="dxa"/>
+            </w:tcMar>
+          </w:tcPr>
+          <w:p>
+            <w:pPr>
+              <w:spacing w:before="20" w:after="20"/>
+              <w:jc w:val="left"/>
+              <w:rPr>
+                <w:rFonts w:ascii="宋体" w:eastAsia="宋体" w:hAnsi="宋体" w:cs="宋体"/>
+                <w:sz w:val="18"/>
+              </w:rPr>
+            </w:pPr>
+            <w:r>
+              <w:rPr>
+                <w:rFonts w:ascii="宋体" w:eastAsia="宋体" w:hAnsi="宋体" w:cs="宋体"/>
+                <w:sz w:val="18"/>
+              </w:rPr>
+              <w:t>DateTime</w:t>
+            </w:r>
+          </w:p>
+        </w:tc>
+        <w:tc>
+          <w:tcPr>
+            <w:tcW w:w="4703" w:type="dxa"/>
             <w:tcBorders>
               <w:top w:val="single" w:sz="4" w:space="0" w:color="000000"/>
               <w:left w:val="single" w:sz="4" w:space="0" w:color="000000"/>
@@ -24549,20 +24703,13 @@
                 <w:sz w:val="18"/>
               </w:rPr>
             </w:pPr>
-            <w:r>
-              <w:rPr>
-                <w:rFonts w:ascii="宋体" w:eastAsia="宋体" w:hAnsi="宋体" w:hint="eastAsia"/>
-                <w:sz w:val="18"/>
-              </w:rPr>
-              <w:t>删除标志</w:t>
-            </w:r>
           </w:p>
         </w:tc>
       </w:tr>
       <w:tr>
         <w:tc>
           <w:tcPr>
-            <w:tcW w:w="680" w:type="dxa"/>
+            <w:tcW w:w="679" w:type="dxa"/>
             <w:tcBorders>
               <w:top w:val="single" w:sz="4" w:space="0" w:color="000000"/>
               <w:left w:val="single" w:sz="4" w:space="0" w:color="000000"/>
@@ -24619,13 +24766,13 @@
                 <w:rFonts w:ascii="宋体" w:eastAsia="宋体" w:hAnsi="宋体"/>
                 <w:sz w:val="18"/>
               </w:rPr>
-              <w:t>DeleteUserId</w:t>
-            </w:r>
-          </w:p>
-        </w:tc>
-        <w:tc>
-          <w:tcPr>
-            <w:tcW w:w="1376" w:type="dxa"/>
+              <w:t>LastModifyUserId</w:t>
+            </w:r>
+          </w:p>
+        </w:tc>
+        <w:tc>
+          <w:tcPr>
+            <w:tcW w:w="1386" w:type="dxa"/>
             <w:tcBorders>
               <w:top w:val="single" w:sz="4" w:space="0" w:color="000000"/>
               <w:left w:val="single" w:sz="4" w:space="0" w:color="000000"/>
@@ -24660,7 +24807,7 @@
         </w:tc>
         <w:tc>
           <w:tcPr>
-            <w:tcW w:w="4712" w:type="dxa"/>
+            <w:tcW w:w="4703" w:type="dxa"/>
             <w:tcBorders>
               <w:top w:val="single" w:sz="4" w:space="0" w:color="000000"/>
               <w:left w:val="single" w:sz="4" w:space="0" w:color="000000"/>
@@ -24690,7 +24837,7 @@
       <w:tr>
         <w:tc>
           <w:tcPr>
-            <w:tcW w:w="680" w:type="dxa"/>
+            <w:tcW w:w="679" w:type="dxa"/>
             <w:tcBorders>
               <w:top w:val="single" w:sz="4" w:space="0" w:color="000000"/>
               <w:left w:val="single" w:sz="4" w:space="0" w:color="000000"/>
@@ -24747,13 +24894,13 @@
                 <w:rFonts w:ascii="宋体" w:eastAsia="宋体" w:hAnsi="宋体"/>
                 <w:sz w:val="18"/>
               </w:rPr>
-              <w:t>DeleteTime</w:t>
-            </w:r>
-          </w:p>
-        </w:tc>
-        <w:tc>
-          <w:tcPr>
-            <w:tcW w:w="1376" w:type="dxa"/>
+              <w:t>LastModifyTime</w:t>
+            </w:r>
+          </w:p>
+        </w:tc>
+        <w:tc>
+          <w:tcPr>
+            <w:tcW w:w="1386" w:type="dxa"/>
             <w:tcBorders>
               <w:top w:val="single" w:sz="4" w:space="0" w:color="000000"/>
               <w:left w:val="single" w:sz="4" w:space="0" w:color="000000"/>
@@ -24788,263 +24935,7 @@
         </w:tc>
         <w:tc>
           <w:tcPr>
-            <w:tcW w:w="4712" w:type="dxa"/>
-            <w:tcBorders>
-              <w:top w:val="single" w:sz="4" w:space="0" w:color="000000"/>
-              <w:left w:val="single" w:sz="4" w:space="0" w:color="000000"/>
-              <w:bottom w:val="single" w:sz="4" w:space="0" w:color="000000"/>
-              <w:right w:val="single" w:sz="4" w:space="0" w:color="000000"/>
-            </w:tcBorders>
-            <w:shd w:val="clear" w:color="auto" w:fill="FFFFFF"/>
-            <w:tcMar>
-              <w:top w:w="0" w:type="dxa"/>
-              <w:left w:w="108" w:type="dxa"/>
-              <w:bottom w:w="0" w:type="dxa"/>
-              <w:right w:w="108" w:type="dxa"/>
-            </w:tcMar>
-          </w:tcPr>
-          <w:p>
-            <w:pPr>
-              <w:spacing w:before="20" w:after="20"/>
-              <w:jc w:val="left"/>
-              <w:rPr>
-                <w:rFonts w:ascii="宋体" w:eastAsia="宋体" w:hAnsi="宋体"/>
-                <w:sz w:val="18"/>
-              </w:rPr>
-            </w:pPr>
-          </w:p>
-        </w:tc>
-      </w:tr>
-      <w:tr>
-        <w:tc>
-          <w:tcPr>
-            <w:tcW w:w="680" w:type="dxa"/>
-            <w:tcBorders>
-              <w:top w:val="single" w:sz="4" w:space="0" w:color="000000"/>
-              <w:left w:val="single" w:sz="4" w:space="0" w:color="000000"/>
-              <w:bottom w:val="single" w:sz="4" w:space="0" w:color="000000"/>
-              <w:right w:val="single" w:sz="4" w:space="0" w:color="000000"/>
-            </w:tcBorders>
-            <w:shd w:val="clear" w:color="auto" w:fill="FFFFFF"/>
-            <w:tcMar>
-              <w:top w:w="0" w:type="dxa"/>
-              <w:left w:w="108" w:type="dxa"/>
-              <w:bottom w:w="0" w:type="dxa"/>
-              <w:right w:w="108" w:type="dxa"/>
-            </w:tcMar>
-          </w:tcPr>
-          <w:p>
-            <w:pPr>
-              <w:spacing w:before="20" w:after="20"/>
-              <w:jc w:val="left"/>
-              <w:rPr>
-                <w:rFonts w:ascii="宋体" w:eastAsia="宋体" w:hAnsi="宋体" w:cs="宋体"/>
-                <w:sz w:val="18"/>
-              </w:rPr>
-            </w:pPr>
-          </w:p>
-        </w:tc>
-        <w:tc>
-          <w:tcPr>
-            <w:tcW w:w="1656" w:type="dxa"/>
-            <w:tcBorders>
-              <w:top w:val="single" w:sz="4" w:space="0" w:color="000000"/>
-              <w:left w:val="single" w:sz="4" w:space="0" w:color="000000"/>
-              <w:bottom w:val="single" w:sz="4" w:space="0" w:color="000000"/>
-              <w:right w:val="single" w:sz="4" w:space="0" w:color="000000"/>
-            </w:tcBorders>
-            <w:shd w:val="clear" w:color="auto" w:fill="FFFFFF"/>
-            <w:tcMar>
-              <w:top w:w="0" w:type="dxa"/>
-              <w:left w:w="108" w:type="dxa"/>
-              <w:bottom w:w="0" w:type="dxa"/>
-              <w:right w:w="108" w:type="dxa"/>
-            </w:tcMar>
-          </w:tcPr>
-          <w:p>
-            <w:pPr>
-              <w:spacing w:before="20" w:after="20"/>
-              <w:jc w:val="left"/>
-              <w:rPr>
-                <w:rFonts w:ascii="宋体" w:eastAsia="宋体" w:hAnsi="宋体"/>
-                <w:sz w:val="18"/>
-              </w:rPr>
-            </w:pPr>
-            <w:r>
-              <w:rPr>
-                <w:rFonts w:ascii="宋体" w:eastAsia="宋体" w:hAnsi="宋体"/>
-                <w:sz w:val="18"/>
-              </w:rPr>
-              <w:t>LastModifyUserId</w:t>
-            </w:r>
-          </w:p>
-        </w:tc>
-        <w:tc>
-          <w:tcPr>
-            <w:tcW w:w="1376" w:type="dxa"/>
-            <w:tcBorders>
-              <w:top w:val="single" w:sz="4" w:space="0" w:color="000000"/>
-              <w:left w:val="single" w:sz="4" w:space="0" w:color="000000"/>
-              <w:bottom w:val="single" w:sz="4" w:space="0" w:color="000000"/>
-              <w:right w:val="single" w:sz="4" w:space="0" w:color="000000"/>
-            </w:tcBorders>
-            <w:shd w:val="clear" w:color="auto" w:fill="FFFFFF"/>
-            <w:tcMar>
-              <w:top w:w="0" w:type="dxa"/>
-              <w:left w:w="108" w:type="dxa"/>
-              <w:bottom w:w="0" w:type="dxa"/>
-              <w:right w:w="108" w:type="dxa"/>
-            </w:tcMar>
-          </w:tcPr>
-          <w:p>
-            <w:pPr>
-              <w:spacing w:before="20" w:after="20"/>
-              <w:jc w:val="left"/>
-              <w:rPr>
-                <w:rFonts w:ascii="宋体" w:eastAsia="宋体" w:hAnsi="宋体" w:cs="宋体"/>
-                <w:sz w:val="18"/>
-              </w:rPr>
-            </w:pPr>
-            <w:r>
-              <w:rPr>
-                <w:rFonts w:ascii="宋体" w:eastAsia="宋体" w:hAnsi="宋体" w:cs="宋体" w:hint="eastAsia"/>
-                <w:sz w:val="18"/>
-              </w:rPr>
-              <w:t>int</w:t>
-            </w:r>
-          </w:p>
-        </w:tc>
-        <w:tc>
-          <w:tcPr>
-            <w:tcW w:w="4712" w:type="dxa"/>
-            <w:tcBorders>
-              <w:top w:val="single" w:sz="4" w:space="0" w:color="000000"/>
-              <w:left w:val="single" w:sz="4" w:space="0" w:color="000000"/>
-              <w:bottom w:val="single" w:sz="4" w:space="0" w:color="000000"/>
-              <w:right w:val="single" w:sz="4" w:space="0" w:color="000000"/>
-            </w:tcBorders>
-            <w:shd w:val="clear" w:color="auto" w:fill="FFFFFF"/>
-            <w:tcMar>
-              <w:top w:w="0" w:type="dxa"/>
-              <w:left w:w="108" w:type="dxa"/>
-              <w:bottom w:w="0" w:type="dxa"/>
-              <w:right w:w="108" w:type="dxa"/>
-            </w:tcMar>
-          </w:tcPr>
-          <w:p>
-            <w:pPr>
-              <w:spacing w:before="20" w:after="20"/>
-              <w:jc w:val="left"/>
-              <w:rPr>
-                <w:rFonts w:ascii="宋体" w:eastAsia="宋体" w:hAnsi="宋体"/>
-                <w:sz w:val="18"/>
-              </w:rPr>
-            </w:pPr>
-          </w:p>
-        </w:tc>
-      </w:tr>
-      <w:tr>
-        <w:tc>
-          <w:tcPr>
-            <w:tcW w:w="680" w:type="dxa"/>
-            <w:tcBorders>
-              <w:top w:val="single" w:sz="4" w:space="0" w:color="000000"/>
-              <w:left w:val="single" w:sz="4" w:space="0" w:color="000000"/>
-              <w:bottom w:val="single" w:sz="4" w:space="0" w:color="000000"/>
-              <w:right w:val="single" w:sz="4" w:space="0" w:color="000000"/>
-            </w:tcBorders>
-            <w:shd w:val="clear" w:color="auto" w:fill="FFFFFF"/>
-            <w:tcMar>
-              <w:top w:w="0" w:type="dxa"/>
-              <w:left w:w="108" w:type="dxa"/>
-              <w:bottom w:w="0" w:type="dxa"/>
-              <w:right w:w="108" w:type="dxa"/>
-            </w:tcMar>
-          </w:tcPr>
-          <w:p>
-            <w:pPr>
-              <w:spacing w:before="20" w:after="20"/>
-              <w:jc w:val="left"/>
-              <w:rPr>
-                <w:rFonts w:ascii="宋体" w:eastAsia="宋体" w:hAnsi="宋体" w:cs="宋体"/>
-                <w:sz w:val="18"/>
-              </w:rPr>
-            </w:pPr>
-          </w:p>
-        </w:tc>
-        <w:tc>
-          <w:tcPr>
-            <w:tcW w:w="1656" w:type="dxa"/>
-            <w:tcBorders>
-              <w:top w:val="single" w:sz="4" w:space="0" w:color="000000"/>
-              <w:left w:val="single" w:sz="4" w:space="0" w:color="000000"/>
-              <w:bottom w:val="single" w:sz="4" w:space="0" w:color="000000"/>
-              <w:right w:val="single" w:sz="4" w:space="0" w:color="000000"/>
-            </w:tcBorders>
-            <w:shd w:val="clear" w:color="auto" w:fill="FFFFFF"/>
-            <w:tcMar>
-              <w:top w:w="0" w:type="dxa"/>
-              <w:left w:w="108" w:type="dxa"/>
-              <w:bottom w:w="0" w:type="dxa"/>
-              <w:right w:w="108" w:type="dxa"/>
-            </w:tcMar>
-          </w:tcPr>
-          <w:p>
-            <w:pPr>
-              <w:spacing w:before="20" w:after="20"/>
-              <w:jc w:val="left"/>
-              <w:rPr>
-                <w:rFonts w:ascii="宋体" w:eastAsia="宋体" w:hAnsi="宋体"/>
-                <w:sz w:val="18"/>
-              </w:rPr>
-            </w:pPr>
-            <w:r>
-              <w:rPr>
-                <w:rFonts w:ascii="宋体" w:eastAsia="宋体" w:hAnsi="宋体"/>
-                <w:sz w:val="18"/>
-              </w:rPr>
-              <w:t>LastModifyTime</w:t>
-            </w:r>
-          </w:p>
-        </w:tc>
-        <w:tc>
-          <w:tcPr>
-            <w:tcW w:w="1376" w:type="dxa"/>
-            <w:tcBorders>
-              <w:top w:val="single" w:sz="4" w:space="0" w:color="000000"/>
-              <w:left w:val="single" w:sz="4" w:space="0" w:color="000000"/>
-              <w:bottom w:val="single" w:sz="4" w:space="0" w:color="000000"/>
-              <w:right w:val="single" w:sz="4" w:space="0" w:color="000000"/>
-            </w:tcBorders>
-            <w:shd w:val="clear" w:color="auto" w:fill="FFFFFF"/>
-            <w:tcMar>
-              <w:top w:w="0" w:type="dxa"/>
-              <w:left w:w="108" w:type="dxa"/>
-              <w:bottom w:w="0" w:type="dxa"/>
-              <w:right w:w="108" w:type="dxa"/>
-            </w:tcMar>
-          </w:tcPr>
-          <w:p>
-            <w:pPr>
-              <w:spacing w:before="20" w:after="20"/>
-              <w:jc w:val="left"/>
-              <w:rPr>
-                <w:rFonts w:ascii="宋体" w:eastAsia="宋体" w:hAnsi="宋体" w:cs="宋体"/>
-                <w:sz w:val="18"/>
-              </w:rPr>
-            </w:pPr>
-            <w:r>
-              <w:rPr>
-                <w:rFonts w:ascii="宋体" w:eastAsia="宋体" w:hAnsi="宋体" w:cs="宋体"/>
-                <w:sz w:val="18"/>
-              </w:rPr>
-              <w:t>DateTime</w:t>
-            </w:r>
-          </w:p>
-        </w:tc>
-        <w:tc>
-          <w:tcPr>
-            <w:tcW w:w="4712" w:type="dxa"/>
+            <w:tcW w:w="4703" w:type="dxa"/>
             <w:tcBorders>
               <w:top w:val="single" w:sz="4" w:space="0" w:color="000000"/>
               <w:left w:val="single" w:sz="4" w:space="0" w:color="000000"/>
@@ -25122,8 +25013,8 @@
       <w:tblGrid>
         <w:gridCol w:w="483"/>
         <w:gridCol w:w="1656"/>
-        <w:gridCol w:w="1381"/>
-        <w:gridCol w:w="4904"/>
+        <w:gridCol w:w="1401"/>
+        <w:gridCol w:w="4884"/>
       </w:tblGrid>
       <w:tr>
         <w:tc>
@@ -25445,7 +25336,6 @@
                 <w:rFonts w:ascii="宋体" w:eastAsia="宋体" w:hAnsi="宋体" w:cs="宋体" w:hint="eastAsia"/>
                 <w:sz w:val="18"/>
               </w:rPr>
-              <w:lastRenderedPageBreak/>
               <w:t>2</w:t>
             </w:r>
           </w:p>
@@ -25608,6 +25498,7 @@
                 <w:rFonts w:ascii="宋体" w:eastAsia="宋体" w:hAnsi="宋体" w:cs="宋体" w:hint="eastAsia"/>
                 <w:sz w:val="18"/>
               </w:rPr>
+              <w:lastRenderedPageBreak/>
               <w:t>3</w:t>
             </w:r>
           </w:p>
@@ -25675,17 +25566,17 @@
             </w:pPr>
             <w:r>
               <w:rPr>
-                <w:rFonts w:ascii="宋体" w:eastAsia="宋体" w:hAnsi="宋体"/>
-                <w:sz w:val="18"/>
-              </w:rPr>
-              <w:t>varchar</w:t>
+                <w:rFonts w:ascii="宋体" w:eastAsia="宋体" w:hAnsi="宋体" w:cs="宋体"/>
+                <w:sz w:val="18"/>
+              </w:rPr>
+              <w:t>N</w:t>
             </w:r>
             <w:r>
               <w:rPr>
                 <w:rFonts w:ascii="宋体" w:eastAsia="宋体" w:hAnsi="宋体" w:cs="宋体" w:hint="eastAsia"/>
                 <w:sz w:val="18"/>
               </w:rPr>
-              <w:t xml:space="preserve"> </w:t>
+              <w:t xml:space="preserve">varchar </w:t>
             </w:r>
             <w:r>
               <w:rPr>
@@ -25939,58 +25830,50 @@
               <w:spacing w:before="20" w:after="20"/>
               <w:jc w:val="left"/>
               <w:rPr>
+                <w:rFonts w:ascii="宋体" w:eastAsia="宋体" w:hAnsi="宋体" w:cs="宋体"/>
+              </w:rPr>
+            </w:pPr>
+            <w:r>
+              <w:rPr>
                 <w:rFonts w:ascii="宋体" w:eastAsia="宋体" w:hAnsi="宋体"/>
                 <w:sz w:val="18"/>
               </w:rPr>
+              <w:t>SortCode</w:t>
+            </w:r>
+          </w:p>
+        </w:tc>
+        <w:tc>
+          <w:tcPr>
+            <w:tcW w:w="1381" w:type="dxa"/>
+            <w:tcBorders>
+              <w:top w:val="single" w:sz="4" w:space="0" w:color="000000"/>
+              <w:left w:val="single" w:sz="4" w:space="0" w:color="000000"/>
+              <w:bottom w:val="single" w:sz="4" w:space="0" w:color="000000"/>
+              <w:right w:val="single" w:sz="4" w:space="0" w:color="000000"/>
+            </w:tcBorders>
+            <w:shd w:val="clear" w:color="auto" w:fill="FFFFFF"/>
+            <w:tcMar>
+              <w:top w:w="0" w:type="dxa"/>
+              <w:left w:w="108" w:type="dxa"/>
+              <w:bottom w:w="0" w:type="dxa"/>
+              <w:right w:w="108" w:type="dxa"/>
+            </w:tcMar>
+          </w:tcPr>
+          <w:p>
+            <w:pPr>
+              <w:spacing w:before="20" w:after="20"/>
+              <w:jc w:val="left"/>
+              <w:rPr>
+                <w:rFonts w:ascii="宋体" w:eastAsia="宋体" w:hAnsi="宋体" w:cs="宋体"/>
+                <w:sz w:val="18"/>
+              </w:rPr>
             </w:pPr>
             <w:r>
               <w:rPr>
                 <w:rFonts w:ascii="宋体" w:eastAsia="宋体" w:hAnsi="宋体"/>
                 <w:sz w:val="18"/>
               </w:rPr>
-              <w:t>Remark</w:t>
-            </w:r>
-          </w:p>
-        </w:tc>
-        <w:tc>
-          <w:tcPr>
-            <w:tcW w:w="1381" w:type="dxa"/>
-            <w:tcBorders>
-              <w:top w:val="single" w:sz="4" w:space="0" w:color="000000"/>
-              <w:left w:val="single" w:sz="4" w:space="0" w:color="000000"/>
-              <w:bottom w:val="single" w:sz="4" w:space="0" w:color="000000"/>
-              <w:right w:val="single" w:sz="4" w:space="0" w:color="000000"/>
-            </w:tcBorders>
-            <w:shd w:val="clear" w:color="auto" w:fill="FFFFFF"/>
-            <w:tcMar>
-              <w:top w:w="0" w:type="dxa"/>
-              <w:left w:w="108" w:type="dxa"/>
-              <w:bottom w:w="0" w:type="dxa"/>
-              <w:right w:w="108" w:type="dxa"/>
-            </w:tcMar>
-          </w:tcPr>
-          <w:p>
-            <w:pPr>
-              <w:spacing w:before="20" w:after="20"/>
-              <w:jc w:val="left"/>
-              <w:rPr>
-                <w:rFonts w:ascii="宋体" w:eastAsia="宋体" w:hAnsi="宋体" w:cs="宋体"/>
-                <w:sz w:val="18"/>
-              </w:rPr>
-            </w:pPr>
-            <w:r>
-              <w:rPr>
-                <w:rFonts w:ascii="宋体" w:eastAsia="宋体" w:hAnsi="宋体" w:cs="宋体"/>
-                <w:sz w:val="18"/>
-              </w:rPr>
-              <w:t>N</w:t>
-            </w:r>
-            <w:r>
-              <w:rPr>
-                <w:rFonts w:ascii="宋体" w:eastAsia="宋体" w:hAnsi="宋体" w:cs="宋体" w:hint="eastAsia"/>
-                <w:sz w:val="18"/>
-              </w:rPr>
-              <w:t>varchar(50)</w:t>
+              <w:t>int</w:t>
             </w:r>
           </w:p>
         </w:tc>
@@ -26015,12 +25898,17 @@
             <w:pPr>
               <w:spacing w:before="20" w:after="20"/>
               <w:jc w:val="left"/>
-            </w:pPr>
-            <w:r>
-              <w:rPr>
-                <w:rFonts w:hint="eastAsia"/>
-              </w:rPr>
-              <w:t>备注</w:t>
+              <w:rPr>
+                <w:rFonts w:ascii="宋体" w:eastAsia="宋体" w:hAnsi="宋体" w:cs="宋体"/>
+                <w:sz w:val="18"/>
+              </w:rPr>
+            </w:pPr>
+            <w:r>
+              <w:rPr>
+                <w:rFonts w:ascii="宋体" w:eastAsia="宋体" w:hAnsi="宋体" w:hint="eastAsia"/>
+                <w:sz w:val="18"/>
+              </w:rPr>
+              <w:t>排序码</w:t>
             </w:r>
           </w:p>
         </w:tc>
@@ -26046,6 +25934,32 @@
           <w:p>
             <w:pPr>
               <w:spacing w:before="20" w:after="20"/>
+              <w:rPr>
+                <w:rFonts w:ascii="宋体" w:eastAsia="宋体" w:hAnsi="宋体" w:cs="宋体"/>
+              </w:rPr>
+            </w:pPr>
+          </w:p>
+        </w:tc>
+        <w:tc>
+          <w:tcPr>
+            <w:tcW w:w="1656" w:type="dxa"/>
+            <w:tcBorders>
+              <w:top w:val="single" w:sz="4" w:space="0" w:color="000000"/>
+              <w:left w:val="single" w:sz="4" w:space="0" w:color="000000"/>
+              <w:bottom w:val="single" w:sz="4" w:space="0" w:color="000000"/>
+              <w:right w:val="single" w:sz="4" w:space="0" w:color="000000"/>
+            </w:tcBorders>
+            <w:shd w:val="clear" w:color="auto" w:fill="FFFFFF"/>
+            <w:tcMar>
+              <w:top w:w="0" w:type="dxa"/>
+              <w:left w:w="108" w:type="dxa"/>
+              <w:bottom w:w="0" w:type="dxa"/>
+              <w:right w:w="108" w:type="dxa"/>
+            </w:tcMar>
+          </w:tcPr>
+          <w:p>
+            <w:pPr>
+              <w:spacing w:before="20" w:after="20"/>
               <w:jc w:val="left"/>
               <w:rPr>
                 <w:rFonts w:ascii="宋体" w:eastAsia="宋体" w:hAnsi="宋体" w:cs="宋体"/>
@@ -26057,41 +25971,7 @@
                 <w:rFonts w:ascii="宋体" w:eastAsia="宋体" w:hAnsi="宋体" w:cs="宋体" w:hint="eastAsia"/>
                 <w:sz w:val="18"/>
               </w:rPr>
-              <w:t>6</w:t>
-            </w:r>
-          </w:p>
-        </w:tc>
-        <w:tc>
-          <w:tcPr>
-            <w:tcW w:w="1656" w:type="dxa"/>
-            <w:tcBorders>
-              <w:top w:val="single" w:sz="4" w:space="0" w:color="000000"/>
-              <w:left w:val="single" w:sz="4" w:space="0" w:color="000000"/>
-              <w:bottom w:val="single" w:sz="4" w:space="0" w:color="000000"/>
-              <w:right w:val="single" w:sz="4" w:space="0" w:color="000000"/>
-            </w:tcBorders>
-            <w:shd w:val="clear" w:color="auto" w:fill="FFFFFF"/>
-            <w:tcMar>
-              <w:top w:w="0" w:type="dxa"/>
-              <w:left w:w="108" w:type="dxa"/>
-              <w:bottom w:w="0" w:type="dxa"/>
-              <w:right w:w="108" w:type="dxa"/>
-            </w:tcMar>
-          </w:tcPr>
-          <w:p>
-            <w:pPr>
-              <w:spacing w:before="20" w:after="20"/>
-              <w:jc w:val="left"/>
-              <w:rPr>
-                <w:rFonts w:ascii="宋体" w:eastAsia="宋体" w:hAnsi="宋体" w:cs="宋体"/>
-              </w:rPr>
-            </w:pPr>
-            <w:r>
-              <w:rPr>
-                <w:rFonts w:ascii="宋体" w:eastAsia="宋体" w:hAnsi="宋体"/>
-                <w:sz w:val="18"/>
-              </w:rPr>
-              <w:t>IsDefault</w:t>
+              <w:t>IsEnableMark</w:t>
             </w:r>
           </w:p>
         </w:tc>
@@ -26115,16 +25995,19 @@
           <w:p>
             <w:pPr>
               <w:spacing w:before="20" w:after="20"/>
-              <w:jc w:val="left"/>
-              <w:rPr>
-                <w:rFonts w:ascii="宋体" w:eastAsia="宋体" w:hAnsi="宋体" w:cs="宋体"/>
-                <w:sz w:val="18"/>
-              </w:rPr>
-            </w:pPr>
-            <w:r>
-              <w:rPr>
-                <w:rFonts w:ascii="宋体" w:eastAsia="宋体" w:hAnsi="宋体"/>
-                <w:sz w:val="18"/>
+              <w:rPr>
+                <w:rFonts w:ascii="Helvetica" w:hAnsi="Helvetica" w:cs="Helvetica"/>
+                <w:color w:val="000000"/>
+                <w:szCs w:val="21"/>
+                <w:shd w:val="clear" w:color="auto" w:fill="FFFFFF"/>
+              </w:rPr>
+            </w:pPr>
+            <w:r>
+              <w:rPr>
+                <w:rFonts w:ascii="Helvetica" w:hAnsi="Helvetica" w:cs="Helvetica" w:hint="eastAsia"/>
+                <w:color w:val="000000"/>
+                <w:szCs w:val="21"/>
+                <w:shd w:val="clear" w:color="auto" w:fill="FFFFFF"/>
               </w:rPr>
               <w:t>bit</w:t>
             </w:r>
@@ -26152,15 +26035,29 @@
               <w:spacing w:before="20" w:after="20"/>
               <w:jc w:val="left"/>
               <w:rPr>
-                <w:rFonts w:ascii="宋体" w:eastAsia="宋体" w:hAnsi="宋体" w:cs="宋体"/>
-              </w:rPr>
-            </w:pPr>
-            <w:r>
-              <w:rPr>
-                <w:rFonts w:ascii="宋体" w:eastAsia="宋体" w:hAnsi="宋体" w:hint="eastAsia"/>
-                <w:sz w:val="18"/>
-              </w:rPr>
-              <w:t>默认</w:t>
+                <w:rFonts w:ascii="Helvetica" w:hAnsi="Helvetica" w:cs="Helvetica"/>
+                <w:color w:val="000000"/>
+                <w:szCs w:val="21"/>
+                <w:shd w:val="clear" w:color="auto" w:fill="FFFFFF"/>
+              </w:rPr>
+            </w:pPr>
+            <w:r>
+              <w:rPr>
+                <w:rFonts w:ascii="Helvetica" w:hAnsi="Helvetica" w:cs="Helvetica" w:hint="eastAsia"/>
+                <w:color w:val="000000"/>
+                <w:szCs w:val="21"/>
+                <w:shd w:val="clear" w:color="auto" w:fill="FFFFFF"/>
+              </w:rPr>
+              <w:t>是否</w:t>
+            </w:r>
+            <w:r>
+              <w:rPr>
+                <w:rFonts w:ascii="Helvetica" w:hAnsi="Helvetica" w:cs="Helvetica" w:hint="eastAsia"/>
+                <w:color w:val="000000"/>
+                <w:szCs w:val="21"/>
+                <w:shd w:val="clear" w:color="auto" w:fill="FFFFFF"/>
+              </w:rPr>
+              <w:t>启用</w:t>
             </w:r>
           </w:p>
         </w:tc>
@@ -26192,81 +26089,99 @@
                 <w:sz w:val="18"/>
               </w:rPr>
             </w:pPr>
+          </w:p>
+        </w:tc>
+        <w:tc>
+          <w:tcPr>
+            <w:tcW w:w="1656" w:type="dxa"/>
+            <w:tcBorders>
+              <w:top w:val="single" w:sz="4" w:space="0" w:color="000000"/>
+              <w:left w:val="single" w:sz="4" w:space="0" w:color="000000"/>
+              <w:bottom w:val="single" w:sz="4" w:space="0" w:color="000000"/>
+              <w:right w:val="single" w:sz="4" w:space="0" w:color="000000"/>
+            </w:tcBorders>
+            <w:shd w:val="clear" w:color="auto" w:fill="FFFFFF"/>
+            <w:tcMar>
+              <w:top w:w="0" w:type="dxa"/>
+              <w:left w:w="108" w:type="dxa"/>
+              <w:bottom w:w="0" w:type="dxa"/>
+              <w:right w:w="108" w:type="dxa"/>
+            </w:tcMar>
+          </w:tcPr>
+          <w:p>
+            <w:pPr>
+              <w:spacing w:before="20" w:after="20"/>
+              <w:jc w:val="left"/>
+              <w:rPr>
+                <w:rFonts w:ascii="宋体" w:eastAsia="宋体" w:hAnsi="宋体"/>
+                <w:sz w:val="18"/>
+              </w:rPr>
+            </w:pPr>
+            <w:r>
+              <w:rPr>
+                <w:rFonts w:ascii="宋体" w:eastAsia="宋体" w:hAnsi="宋体"/>
+                <w:sz w:val="18"/>
+              </w:rPr>
+              <w:t>Remark</w:t>
+            </w:r>
+          </w:p>
+        </w:tc>
+        <w:tc>
+          <w:tcPr>
+            <w:tcW w:w="1381" w:type="dxa"/>
+            <w:tcBorders>
+              <w:top w:val="single" w:sz="4" w:space="0" w:color="000000"/>
+              <w:left w:val="single" w:sz="4" w:space="0" w:color="000000"/>
+              <w:bottom w:val="single" w:sz="4" w:space="0" w:color="000000"/>
+              <w:right w:val="single" w:sz="4" w:space="0" w:color="000000"/>
+            </w:tcBorders>
+            <w:shd w:val="clear" w:color="auto" w:fill="FFFFFF"/>
+            <w:tcMar>
+              <w:top w:w="0" w:type="dxa"/>
+              <w:left w:w="108" w:type="dxa"/>
+              <w:bottom w:w="0" w:type="dxa"/>
+              <w:right w:w="108" w:type="dxa"/>
+            </w:tcMar>
+          </w:tcPr>
+          <w:p>
+            <w:pPr>
+              <w:spacing w:before="20" w:after="20"/>
+              <w:jc w:val="left"/>
+              <w:rPr>
+                <w:rFonts w:ascii="宋体" w:eastAsia="宋体" w:hAnsi="宋体" w:cs="宋体"/>
+                <w:sz w:val="18"/>
+              </w:rPr>
+            </w:pPr>
+            <w:r>
+              <w:rPr>
+                <w:rFonts w:ascii="宋体" w:eastAsia="宋体" w:hAnsi="宋体" w:cs="宋体"/>
+                <w:sz w:val="18"/>
+              </w:rPr>
+              <w:t>N</w:t>
+            </w:r>
             <w:r>
               <w:rPr>
                 <w:rFonts w:ascii="宋体" w:eastAsia="宋体" w:hAnsi="宋体" w:cs="宋体" w:hint="eastAsia"/>
                 <w:sz w:val="18"/>
               </w:rPr>
-              <w:t>7</w:t>
-            </w:r>
-          </w:p>
-        </w:tc>
-        <w:tc>
-          <w:tcPr>
-            <w:tcW w:w="1656" w:type="dxa"/>
-            <w:tcBorders>
-              <w:top w:val="single" w:sz="4" w:space="0" w:color="000000"/>
-              <w:left w:val="single" w:sz="4" w:space="0" w:color="000000"/>
-              <w:bottom w:val="single" w:sz="4" w:space="0" w:color="000000"/>
-              <w:right w:val="single" w:sz="4" w:space="0" w:color="000000"/>
-            </w:tcBorders>
-            <w:shd w:val="clear" w:color="auto" w:fill="FFFFFF"/>
-            <w:tcMar>
-              <w:top w:w="0" w:type="dxa"/>
-              <w:left w:w="108" w:type="dxa"/>
-              <w:bottom w:w="0" w:type="dxa"/>
-              <w:right w:w="108" w:type="dxa"/>
-            </w:tcMar>
-          </w:tcPr>
-          <w:p>
-            <w:pPr>
-              <w:spacing w:before="20" w:after="20"/>
-              <w:jc w:val="left"/>
-              <w:rPr>
-                <w:rFonts w:ascii="宋体" w:eastAsia="宋体" w:hAnsi="宋体" w:cs="宋体"/>
-              </w:rPr>
-            </w:pPr>
-            <w:r>
-              <w:rPr>
-                <w:rFonts w:ascii="宋体" w:eastAsia="宋体" w:hAnsi="宋体"/>
-                <w:sz w:val="18"/>
-              </w:rPr>
-              <w:t>SortCode</w:t>
-            </w:r>
-          </w:p>
-        </w:tc>
-        <w:tc>
-          <w:tcPr>
-            <w:tcW w:w="1381" w:type="dxa"/>
-            <w:tcBorders>
-              <w:top w:val="single" w:sz="4" w:space="0" w:color="000000"/>
-              <w:left w:val="single" w:sz="4" w:space="0" w:color="000000"/>
-              <w:bottom w:val="single" w:sz="4" w:space="0" w:color="000000"/>
-              <w:right w:val="single" w:sz="4" w:space="0" w:color="000000"/>
-            </w:tcBorders>
-            <w:shd w:val="clear" w:color="auto" w:fill="FFFFFF"/>
-            <w:tcMar>
-              <w:top w:w="0" w:type="dxa"/>
-              <w:left w:w="108" w:type="dxa"/>
-              <w:bottom w:w="0" w:type="dxa"/>
-              <w:right w:w="108" w:type="dxa"/>
-            </w:tcMar>
-          </w:tcPr>
-          <w:p>
-            <w:pPr>
-              <w:spacing w:before="20" w:after="20"/>
-              <w:jc w:val="left"/>
-              <w:rPr>
-                <w:rFonts w:ascii="宋体" w:eastAsia="宋体" w:hAnsi="宋体" w:cs="宋体"/>
-                <w:sz w:val="18"/>
-              </w:rPr>
-            </w:pPr>
-            <w:r>
-              <w:rPr>
-                <w:rFonts w:ascii="宋体" w:eastAsia="宋体" w:hAnsi="宋体"/>
-                <w:sz w:val="18"/>
-              </w:rPr>
-              <w:t>int</w:t>
+              <w:t>varchar(</w:t>
+            </w:r>
+            <w:r>
+              <w:rPr>
+                <w:rFonts w:ascii="新宋体" w:eastAsia="新宋体" w:cs="新宋体"/>
+                <w:color w:val="000000"/>
+                <w:kern w:val="0"/>
+                <w:sz w:val="19"/>
+                <w:szCs w:val="19"/>
+              </w:rPr>
+              <w:t>200</w:t>
+            </w:r>
+            <w:r>
+              <w:rPr>
+                <w:rFonts w:ascii="宋体" w:eastAsia="宋体" w:hAnsi="宋体" w:cs="宋体" w:hint="eastAsia"/>
+                <w:sz w:val="18"/>
+              </w:rPr>
+              <w:t>)</w:t>
             </w:r>
           </w:p>
         </w:tc>
@@ -26291,181 +26206,12 @@
             <w:pPr>
               <w:spacing w:before="20" w:after="20"/>
               <w:jc w:val="left"/>
-              <w:rPr>
-                <w:rFonts w:ascii="宋体" w:eastAsia="宋体" w:hAnsi="宋体" w:cs="宋体"/>
-                <w:sz w:val="18"/>
-              </w:rPr>
-            </w:pPr>
-            <w:r>
-              <w:rPr>
-                <w:rFonts w:ascii="宋体" w:eastAsia="宋体" w:hAnsi="宋体" w:hint="eastAsia"/>
-                <w:sz w:val="18"/>
-              </w:rPr>
-              <w:t>排序码</w:t>
-            </w:r>
-          </w:p>
-        </w:tc>
-      </w:tr>
-      <w:tr>
-        <w:tc>
-          <w:tcPr>
-            <w:tcW w:w="483" w:type="dxa"/>
-            <w:tcBorders>
-              <w:top w:val="single" w:sz="4" w:space="0" w:color="000000"/>
-              <w:left w:val="single" w:sz="4" w:space="0" w:color="000000"/>
-              <w:bottom w:val="single" w:sz="4" w:space="0" w:color="000000"/>
-              <w:right w:val="single" w:sz="4" w:space="0" w:color="000000"/>
-            </w:tcBorders>
-            <w:shd w:val="clear" w:color="auto" w:fill="FFFFFF"/>
-            <w:tcMar>
-              <w:top w:w="0" w:type="dxa"/>
-              <w:left w:w="108" w:type="dxa"/>
-              <w:bottom w:w="0" w:type="dxa"/>
-              <w:right w:w="108" w:type="dxa"/>
-            </w:tcMar>
-          </w:tcPr>
-          <w:p>
-            <w:pPr>
-              <w:spacing w:before="20" w:after="20"/>
-              <w:rPr>
-                <w:rFonts w:ascii="宋体" w:eastAsia="宋体" w:hAnsi="宋体" w:cs="宋体"/>
-              </w:rPr>
-            </w:pPr>
-            <w:r>
-              <w:rPr>
-                <w:rFonts w:ascii="宋体" w:eastAsia="宋体" w:hAnsi="宋体" w:cs="宋体" w:hint="eastAsia"/>
-              </w:rPr>
-              <w:t>9</w:t>
-            </w:r>
-          </w:p>
-        </w:tc>
-        <w:tc>
-          <w:tcPr>
-            <w:tcW w:w="1656" w:type="dxa"/>
-            <w:tcBorders>
-              <w:top w:val="single" w:sz="4" w:space="0" w:color="000000"/>
-              <w:left w:val="single" w:sz="4" w:space="0" w:color="000000"/>
-              <w:bottom w:val="single" w:sz="4" w:space="0" w:color="000000"/>
-              <w:right w:val="single" w:sz="4" w:space="0" w:color="000000"/>
-            </w:tcBorders>
-            <w:shd w:val="clear" w:color="auto" w:fill="FFFFFF"/>
-            <w:tcMar>
-              <w:top w:w="0" w:type="dxa"/>
-              <w:left w:w="108" w:type="dxa"/>
-              <w:bottom w:w="0" w:type="dxa"/>
-              <w:right w:w="108" w:type="dxa"/>
-            </w:tcMar>
-          </w:tcPr>
-          <w:p>
-            <w:pPr>
-              <w:spacing w:before="20" w:after="20"/>
-              <w:jc w:val="left"/>
-              <w:rPr>
-                <w:rFonts w:ascii="宋体" w:eastAsia="宋体" w:hAnsi="宋体" w:cs="宋体"/>
-                <w:sz w:val="18"/>
-              </w:rPr>
-            </w:pPr>
-            <w:r>
-              <w:rPr>
-                <w:rFonts w:ascii="宋体" w:eastAsia="宋体" w:hAnsi="宋体" w:cs="宋体" w:hint="eastAsia"/>
-                <w:sz w:val="18"/>
-              </w:rPr>
-              <w:t>IsEnableMark</w:t>
-            </w:r>
-          </w:p>
-        </w:tc>
-        <w:tc>
-          <w:tcPr>
-            <w:tcW w:w="1381" w:type="dxa"/>
-            <w:tcBorders>
-              <w:top w:val="single" w:sz="4" w:space="0" w:color="000000"/>
-              <w:left w:val="single" w:sz="4" w:space="0" w:color="000000"/>
-              <w:bottom w:val="single" w:sz="4" w:space="0" w:color="000000"/>
-              <w:right w:val="single" w:sz="4" w:space="0" w:color="000000"/>
-            </w:tcBorders>
-            <w:shd w:val="clear" w:color="auto" w:fill="FFFFFF"/>
-            <w:tcMar>
-              <w:top w:w="0" w:type="dxa"/>
-              <w:left w:w="108" w:type="dxa"/>
-              <w:bottom w:w="0" w:type="dxa"/>
-              <w:right w:w="108" w:type="dxa"/>
-            </w:tcMar>
-          </w:tcPr>
-          <w:p>
-            <w:pPr>
-              <w:spacing w:before="20" w:after="20"/>
-              <w:rPr>
-                <w:rFonts w:ascii="Helvetica" w:hAnsi="Helvetica" w:cs="Helvetica"/>
-                <w:color w:val="000000"/>
-                <w:szCs w:val="21"/>
-                <w:shd w:val="clear" w:color="auto" w:fill="FFFFFF"/>
-              </w:rPr>
-            </w:pPr>
-            <w:r>
-              <w:rPr>
-                <w:rFonts w:ascii="Helvetica" w:hAnsi="Helvetica" w:cs="Helvetica"/>
-                <w:color w:val="000000"/>
-                <w:szCs w:val="21"/>
-                <w:shd w:val="clear" w:color="auto" w:fill="FFFFFF"/>
-              </w:rPr>
-              <w:t>B</w:t>
-            </w:r>
-            <w:r>
-              <w:rPr>
-                <w:rFonts w:ascii="Helvetica" w:hAnsi="Helvetica" w:cs="Helvetica" w:hint="eastAsia"/>
-                <w:color w:val="000000"/>
-                <w:szCs w:val="21"/>
-                <w:shd w:val="clear" w:color="auto" w:fill="FFFFFF"/>
-              </w:rPr>
-              <w:t>it</w:t>
-            </w:r>
-          </w:p>
-        </w:tc>
-        <w:tc>
-          <w:tcPr>
-            <w:tcW w:w="4904" w:type="dxa"/>
-            <w:tcBorders>
-              <w:top w:val="single" w:sz="4" w:space="0" w:color="000000"/>
-              <w:left w:val="single" w:sz="4" w:space="0" w:color="000000"/>
-              <w:bottom w:val="single" w:sz="4" w:space="0" w:color="000000"/>
-              <w:right w:val="single" w:sz="4" w:space="0" w:color="000000"/>
-            </w:tcBorders>
-            <w:shd w:val="clear" w:color="auto" w:fill="FFFFFF"/>
-            <w:tcMar>
-              <w:top w:w="0" w:type="dxa"/>
-              <w:left w:w="108" w:type="dxa"/>
-              <w:bottom w:w="0" w:type="dxa"/>
-              <w:right w:w="108" w:type="dxa"/>
-            </w:tcMar>
-          </w:tcPr>
-          <w:p>
-            <w:pPr>
-              <w:spacing w:before="20" w:after="20"/>
-              <w:jc w:val="left"/>
-              <w:rPr>
-                <w:rFonts w:ascii="Helvetica" w:hAnsi="Helvetica" w:cs="Helvetica"/>
-                <w:color w:val="000000"/>
-                <w:szCs w:val="21"/>
-                <w:shd w:val="clear" w:color="auto" w:fill="FFFFFF"/>
-              </w:rPr>
-            </w:pPr>
-            <w:r>
-              <w:rPr>
-                <w:rFonts w:ascii="Helvetica" w:hAnsi="Helvetica" w:cs="Helvetica" w:hint="eastAsia"/>
-                <w:color w:val="000000"/>
-                <w:szCs w:val="21"/>
-                <w:shd w:val="clear" w:color="auto" w:fill="FFFFFF"/>
-              </w:rPr>
-              <w:t>是否</w:t>
-            </w:r>
-            <w:r>
-              <w:rPr>
-                <w:rFonts w:ascii="Helvetica" w:hAnsi="Helvetica" w:cs="Helvetica" w:hint="eastAsia"/>
-                <w:color w:val="000000"/>
-                <w:szCs w:val="21"/>
-                <w:shd w:val="clear" w:color="auto" w:fill="FFFFFF"/>
-              </w:rPr>
-              <w:t>启用</w:t>
+            </w:pPr>
+            <w:r>
+              <w:rPr>
+                <w:rFonts w:hint="eastAsia"/>
+              </w:rPr>
+              <w:t>备注</w:t>
             </w:r>
           </w:p>
         </w:tc>

--- a/Mock.Luo/数据字典.docx
+++ b/Mock.Luo/数据字典.docx
@@ -481,7 +481,27 @@
                 <w:sz w:val="19"/>
                 <w:szCs w:val="19"/>
               </w:rPr>
-              <w:t>TypeCode</w:t>
+              <w:t>F</w:t>
+            </w:r>
+            <w:r>
+              <w:rPr>
+                <w:rFonts w:ascii="新宋体" w:eastAsia="新宋体" w:cs="新宋体"/>
+                <w:color w:val="000000"/>
+                <w:kern w:val="0"/>
+                <w:sz w:val="19"/>
+                <w:szCs w:val="19"/>
+              </w:rPr>
+              <w:t>I</w:t>
+            </w:r>
+            <w:r>
+              <w:rPr>
+                <w:rFonts w:ascii="新宋体" w:eastAsia="新宋体" w:cs="新宋体"/>
+                <w:color w:val="000000"/>
+                <w:kern w:val="0"/>
+                <w:sz w:val="19"/>
+                <w:szCs w:val="19"/>
+              </w:rPr>
+              <w:t>d</w:t>
             </w:r>
           </w:p>
         </w:tc>
@@ -591,7 +611,7 @@
                 <w:szCs w:val="21"/>
                 <w:shd w:val="clear" w:color="auto" w:fill="FFFFFF"/>
               </w:rPr>
-              <w:t>ItemCode</w:t>
+              <w:t>Id</w:t>
             </w:r>
             <w:r>
               <w:rPr>
@@ -1119,6 +1139,7 @@
                 <w:shd w:val="clear" w:color="auto" w:fill="FFFFFF"/>
               </w:rPr>
             </w:pPr>
+            <w:bookmarkStart w:id="0" w:name="_GoBack"/>
             <w:r>
               <w:rPr>
                 <w:rFonts w:ascii="Helvetica" w:hAnsi="Helvetica" w:cs="Helvetica"/>
@@ -1137,6 +1158,7 @@
               </w:rPr>
               <w:t xml:space="preserve"> </w:t>
             </w:r>
+            <w:bookmarkEnd w:id="0"/>
           </w:p>
         </w:tc>
         <w:tc>
@@ -1378,147 +1400,6 @@
                 <w:shd w:val="clear" w:color="auto" w:fill="FFFFFF"/>
               </w:rPr>
               <w:t>内容</w:t>
-            </w:r>
-          </w:p>
-        </w:tc>
-      </w:tr>
-      <w:tr>
-        <w:tc>
-          <w:tcPr>
-            <w:tcW w:w="719" w:type="dxa"/>
-            <w:tcBorders>
-              <w:top w:val="single" w:sz="4" w:space="0" w:color="000000"/>
-              <w:left w:val="single" w:sz="4" w:space="0" w:color="000000"/>
-              <w:bottom w:val="single" w:sz="4" w:space="0" w:color="000000"/>
-              <w:right w:val="single" w:sz="4" w:space="0" w:color="000000"/>
-            </w:tcBorders>
-            <w:shd w:val="clear" w:color="000000" w:fill="FFFFFF"/>
-            <w:tcMar>
-              <w:left w:w="108" w:type="dxa"/>
-              <w:right w:w="108" w:type="dxa"/>
-            </w:tcMar>
-          </w:tcPr>
-          <w:p>
-            <w:pPr>
-              <w:spacing w:before="20" w:after="20"/>
-              <w:jc w:val="left"/>
-              <w:rPr>
-                <w:rFonts w:ascii="Helvetica" w:hAnsi="Helvetica" w:cs="Helvetica"/>
-                <w:color w:val="000000"/>
-                <w:szCs w:val="21"/>
-                <w:shd w:val="clear" w:color="auto" w:fill="FFFFFF"/>
-              </w:rPr>
-            </w:pPr>
-          </w:p>
-        </w:tc>
-        <w:tc>
-          <w:tcPr>
-            <w:tcW w:w="1552" w:type="dxa"/>
-            <w:tcBorders>
-              <w:top w:val="single" w:sz="4" w:space="0" w:color="000000"/>
-              <w:left w:val="single" w:sz="4" w:space="0" w:color="000000"/>
-              <w:bottom w:val="single" w:sz="4" w:space="0" w:color="000000"/>
-              <w:right w:val="single" w:sz="4" w:space="0" w:color="000000"/>
-            </w:tcBorders>
-            <w:shd w:val="clear" w:color="000000" w:fill="FFFFFF"/>
-            <w:tcMar>
-              <w:left w:w="108" w:type="dxa"/>
-              <w:right w:w="108" w:type="dxa"/>
-            </w:tcMar>
-          </w:tcPr>
-          <w:p>
-            <w:pPr>
-              <w:spacing w:before="20" w:after="20"/>
-              <w:jc w:val="left"/>
-              <w:rPr>
-                <w:rFonts w:ascii="Helvetica" w:hAnsi="Helvetica" w:cs="Helvetica"/>
-                <w:color w:val="000000"/>
-                <w:szCs w:val="21"/>
-                <w:shd w:val="clear" w:color="auto" w:fill="FFFFFF"/>
-              </w:rPr>
-            </w:pPr>
-            <w:r>
-              <w:rPr>
-                <w:rFonts w:ascii="Helvetica" w:hAnsi="Helvetica" w:cs="Helvetica" w:hint="eastAsia"/>
-                <w:color w:val="000000"/>
-                <w:szCs w:val="21"/>
-                <w:shd w:val="clear" w:color="auto" w:fill="FFFFFF"/>
-              </w:rPr>
-              <w:t>AddTime</w:t>
-            </w:r>
-          </w:p>
-        </w:tc>
-        <w:tc>
-          <w:tcPr>
-            <w:tcW w:w="1701" w:type="dxa"/>
-            <w:tcBorders>
-              <w:top w:val="single" w:sz="4" w:space="0" w:color="000000"/>
-              <w:left w:val="single" w:sz="4" w:space="0" w:color="000000"/>
-              <w:bottom w:val="single" w:sz="4" w:space="0" w:color="000000"/>
-              <w:right w:val="single" w:sz="4" w:space="0" w:color="000000"/>
-            </w:tcBorders>
-            <w:shd w:val="clear" w:color="000000" w:fill="FFFFFF"/>
-            <w:tcMar>
-              <w:left w:w="108" w:type="dxa"/>
-              <w:right w:w="108" w:type="dxa"/>
-            </w:tcMar>
-          </w:tcPr>
-          <w:p>
-            <w:pPr>
-              <w:spacing w:before="20" w:after="20"/>
-              <w:jc w:val="left"/>
-              <w:rPr>
-                <w:rFonts w:ascii="Helvetica" w:hAnsi="Helvetica" w:cs="Helvetica"/>
-                <w:color w:val="000000"/>
-                <w:szCs w:val="21"/>
-                <w:shd w:val="clear" w:color="auto" w:fill="FFFFFF"/>
-              </w:rPr>
-            </w:pPr>
-            <w:r>
-              <w:rPr>
-                <w:rFonts w:ascii="Helvetica" w:hAnsi="Helvetica" w:cs="Helvetica"/>
-                <w:color w:val="000000"/>
-                <w:szCs w:val="21"/>
-                <w:shd w:val="clear" w:color="auto" w:fill="FFFFFF"/>
-              </w:rPr>
-              <w:t>datetime</w:t>
-            </w:r>
-          </w:p>
-        </w:tc>
-        <w:tc>
-          <w:tcPr>
-            <w:tcW w:w="4394" w:type="dxa"/>
-            <w:tcBorders>
-              <w:top w:val="single" w:sz="4" w:space="0" w:color="000000"/>
-              <w:left w:val="single" w:sz="4" w:space="0" w:color="000000"/>
-              <w:bottom w:val="single" w:sz="4" w:space="0" w:color="000000"/>
-              <w:right w:val="single" w:sz="4" w:space="0" w:color="000000"/>
-            </w:tcBorders>
-            <w:shd w:val="clear" w:color="000000" w:fill="FFFFFF"/>
-            <w:tcMar>
-              <w:left w:w="108" w:type="dxa"/>
-              <w:right w:w="108" w:type="dxa"/>
-            </w:tcMar>
-          </w:tcPr>
-          <w:p>
-            <w:pPr>
-              <w:spacing w:before="20" w:after="20"/>
-              <w:jc w:val="left"/>
-              <w:rPr>
-                <w:rFonts w:ascii="Helvetica" w:hAnsi="Helvetica" w:cs="Helvetica"/>
-                <w:color w:val="000000"/>
-                <w:szCs w:val="21"/>
-                <w:shd w:val="clear" w:color="auto" w:fill="FFFFFF"/>
-              </w:rPr>
-            </w:pPr>
-            <w:r>
-              <w:rPr>
-                <w:rFonts w:ascii="Helvetica" w:hAnsi="Helvetica" w:cs="Helvetica"/>
-                <w:color w:val="000000"/>
-                <w:szCs w:val="21"/>
-                <w:shd w:val="clear" w:color="auto" w:fill="FFFFFF"/>
-              </w:rPr>
-              <w:t>发表时间</w:t>
             </w:r>
           </w:p>
         </w:tc>
@@ -2121,156 +2002,6 @@
                 <w:shd w:val="clear" w:color="auto" w:fill="FFFFFF"/>
               </w:rPr>
               <w:t>缩略图</w:t>
-            </w:r>
-          </w:p>
-        </w:tc>
-      </w:tr>
-      <w:tr>
-        <w:tc>
-          <w:tcPr>
-            <w:tcW w:w="719" w:type="dxa"/>
-            <w:tcBorders>
-              <w:top w:val="single" w:sz="4" w:space="0" w:color="000000"/>
-              <w:left w:val="single" w:sz="4" w:space="0" w:color="000000"/>
-              <w:bottom w:val="single" w:sz="4" w:space="0" w:color="000000"/>
-              <w:right w:val="single" w:sz="4" w:space="0" w:color="000000"/>
-            </w:tcBorders>
-            <w:shd w:val="clear" w:color="000000" w:fill="FFFFFF"/>
-            <w:tcMar>
-              <w:left w:w="108" w:type="dxa"/>
-              <w:right w:w="108" w:type="dxa"/>
-            </w:tcMar>
-          </w:tcPr>
-          <w:p>
-            <w:pPr>
-              <w:spacing w:before="20" w:after="20"/>
-              <w:jc w:val="left"/>
-              <w:rPr>
-                <w:rFonts w:ascii="Helvetica" w:hAnsi="Helvetica" w:cs="Helvetica"/>
-                <w:color w:val="000000"/>
-                <w:szCs w:val="21"/>
-                <w:shd w:val="clear" w:color="auto" w:fill="FFFFFF"/>
-              </w:rPr>
-            </w:pPr>
-          </w:p>
-        </w:tc>
-        <w:tc>
-          <w:tcPr>
-            <w:tcW w:w="1552" w:type="dxa"/>
-            <w:tcBorders>
-              <w:top w:val="single" w:sz="4" w:space="0" w:color="000000"/>
-              <w:left w:val="single" w:sz="4" w:space="0" w:color="000000"/>
-              <w:bottom w:val="single" w:sz="4" w:space="0" w:color="000000"/>
-              <w:right w:val="single" w:sz="4" w:space="0" w:color="000000"/>
-            </w:tcBorders>
-            <w:shd w:val="clear" w:color="000000" w:fill="FFFFFF"/>
-            <w:tcMar>
-              <w:left w:w="108" w:type="dxa"/>
-              <w:right w:w="108" w:type="dxa"/>
-            </w:tcMar>
-          </w:tcPr>
-          <w:p>
-            <w:pPr>
-              <w:spacing w:before="20" w:after="20"/>
-              <w:jc w:val="left"/>
-              <w:rPr>
-                <w:rFonts w:ascii="Helvetica" w:hAnsi="Helvetica" w:cs="Helvetica"/>
-                <w:color w:val="000000"/>
-                <w:szCs w:val="21"/>
-                <w:shd w:val="clear" w:color="auto" w:fill="FFFFFF"/>
-              </w:rPr>
-            </w:pPr>
-            <w:r>
-              <w:rPr>
-                <w:rFonts w:ascii="Helvetica" w:hAnsi="Helvetica" w:cs="Helvetica"/>
-                <w:color w:val="000000"/>
-                <w:szCs w:val="21"/>
-                <w:shd w:val="clear" w:color="auto" w:fill="FFFFFF"/>
-              </w:rPr>
-              <w:t>IsVisible</w:t>
-            </w:r>
-          </w:p>
-        </w:tc>
-        <w:tc>
-          <w:tcPr>
-            <w:tcW w:w="1701" w:type="dxa"/>
-            <w:tcBorders>
-              <w:top w:val="single" w:sz="4" w:space="0" w:color="000000"/>
-              <w:left w:val="single" w:sz="4" w:space="0" w:color="000000"/>
-              <w:bottom w:val="single" w:sz="4" w:space="0" w:color="000000"/>
-              <w:right w:val="single" w:sz="4" w:space="0" w:color="000000"/>
-            </w:tcBorders>
-            <w:shd w:val="clear" w:color="000000" w:fill="FFFFFF"/>
-            <w:tcMar>
-              <w:left w:w="108" w:type="dxa"/>
-              <w:right w:w="108" w:type="dxa"/>
-            </w:tcMar>
-          </w:tcPr>
-          <w:p>
-            <w:pPr>
-              <w:spacing w:before="20" w:after="20"/>
-              <w:jc w:val="left"/>
-              <w:rPr>
-                <w:rFonts w:ascii="Helvetica" w:hAnsi="Helvetica" w:cs="Helvetica"/>
-                <w:color w:val="000000"/>
-                <w:szCs w:val="21"/>
-                <w:shd w:val="clear" w:color="auto" w:fill="FFFFFF"/>
-              </w:rPr>
-            </w:pPr>
-            <w:r>
-              <w:rPr>
-                <w:rFonts w:ascii="Helvetica" w:hAnsi="Helvetica" w:cs="Helvetica" w:hint="eastAsia"/>
-                <w:color w:val="000000"/>
-                <w:szCs w:val="21"/>
-                <w:shd w:val="clear" w:color="auto" w:fill="FFFFFF"/>
-              </w:rPr>
-              <w:t>bit</w:t>
-            </w:r>
-          </w:p>
-        </w:tc>
-        <w:tc>
-          <w:tcPr>
-            <w:tcW w:w="4394" w:type="dxa"/>
-            <w:tcBorders>
-              <w:top w:val="single" w:sz="4" w:space="0" w:color="000000"/>
-              <w:left w:val="single" w:sz="4" w:space="0" w:color="000000"/>
-              <w:bottom w:val="single" w:sz="4" w:space="0" w:color="000000"/>
-              <w:right w:val="single" w:sz="4" w:space="0" w:color="000000"/>
-            </w:tcBorders>
-            <w:shd w:val="clear" w:color="000000" w:fill="FFFFFF"/>
-            <w:tcMar>
-              <w:left w:w="108" w:type="dxa"/>
-              <w:right w:w="108" w:type="dxa"/>
-            </w:tcMar>
-          </w:tcPr>
-          <w:p>
-            <w:pPr>
-              <w:spacing w:before="20" w:after="20"/>
-              <w:jc w:val="left"/>
-              <w:rPr>
-                <w:rFonts w:ascii="Helvetica" w:hAnsi="Helvetica" w:cs="Helvetica"/>
-                <w:color w:val="000000"/>
-                <w:szCs w:val="21"/>
-                <w:shd w:val="clear" w:color="auto" w:fill="FFFFFF"/>
-              </w:rPr>
-            </w:pPr>
-            <w:r>
-              <w:rPr>
-                <w:rFonts w:ascii="Helvetica" w:hAnsi="Helvetica" w:cs="Helvetica" w:hint="eastAsia"/>
-                <w:color w:val="000000"/>
-                <w:szCs w:val="21"/>
-                <w:shd w:val="clear" w:color="auto" w:fill="FFFFFF"/>
-              </w:rPr>
-              <w:t>是否可见</w:t>
-            </w:r>
-            <w:r>
-              <w:rPr>
-                <w:rFonts w:ascii="Helvetica" w:hAnsi="Helvetica" w:cs="Helvetica" w:hint="eastAsia"/>
-                <w:color w:val="000000"/>
-                <w:szCs w:val="21"/>
-                <w:shd w:val="clear" w:color="auto" w:fill="FFFFFF"/>
-              </w:rPr>
-              <w:t>（可见，删除）</w:t>
             </w:r>
           </w:p>
         </w:tc>
@@ -22924,8 +22655,6 @@
               </w:rPr>
               <w:t>Id</w:t>
             </w:r>
-            <w:bookmarkStart w:id="0" w:name="_GoBack"/>
-            <w:bookmarkEnd w:id="0"/>
           </w:p>
         </w:tc>
         <w:tc>

--- a/Mock.Luo/数据字典.docx
+++ b/Mock.Luo/数据字典.docx
@@ -1139,7 +1139,6 @@
                 <w:shd w:val="clear" w:color="auto" w:fill="FFFFFF"/>
               </w:rPr>
             </w:pPr>
-            <w:bookmarkStart w:id="0" w:name="_GoBack"/>
             <w:r>
               <w:rPr>
                 <w:rFonts w:ascii="Helvetica" w:hAnsi="Helvetica" w:cs="Helvetica"/>
@@ -1158,7 +1157,6 @@
               </w:rPr>
               <w:t xml:space="preserve"> </w:t>
             </w:r>
-            <w:bookmarkEnd w:id="0"/>
           </w:p>
         </w:tc>
         <w:tc>
@@ -6902,8 +6900,36 @@
                 <w:szCs w:val="21"/>
                 <w:shd w:val="clear" w:color="auto" w:fill="FFFFFF"/>
               </w:rPr>
-              <w:t>V</w:t>
-            </w:r>
+              <w:t>int</w:t>
+            </w:r>
+          </w:p>
+        </w:tc>
+        <w:tc>
+          <w:tcPr>
+            <w:tcW w:w="3827" w:type="dxa"/>
+            <w:tcBorders>
+              <w:top w:val="single" w:sz="4" w:space="0" w:color="000000"/>
+              <w:left w:val="single" w:sz="4" w:space="0" w:color="000000"/>
+              <w:bottom w:val="single" w:sz="4" w:space="0" w:color="000000"/>
+              <w:right w:val="single" w:sz="4" w:space="0" w:color="000000"/>
+            </w:tcBorders>
+            <w:shd w:val="clear" w:color="000000" w:fill="FFFFFF"/>
+            <w:tcMar>
+              <w:left w:w="108" w:type="dxa"/>
+              <w:right w:w="108" w:type="dxa"/>
+            </w:tcMar>
+          </w:tcPr>
+          <w:p>
+            <w:pPr>
+              <w:spacing w:before="20" w:after="20"/>
+              <w:jc w:val="left"/>
+              <w:rPr>
+                <w:rFonts w:ascii="Helvetica" w:hAnsi="Helvetica" w:cs="Helvetica"/>
+                <w:color w:val="000000"/>
+                <w:szCs w:val="21"/>
+                <w:shd w:val="clear" w:color="auto" w:fill="FFFFFF"/>
+              </w:rPr>
+            </w:pPr>
             <w:r>
               <w:rPr>
                 <w:rFonts w:ascii="Helvetica" w:hAnsi="Helvetica" w:cs="Helvetica" w:hint="eastAsia"/>
@@ -6911,36 +6937,8 @@
                 <w:szCs w:val="21"/>
                 <w:shd w:val="clear" w:color="auto" w:fill="FFFFFF"/>
               </w:rPr>
-              <w:t>archar(50)</w:t>
-            </w:r>
-          </w:p>
-        </w:tc>
-        <w:tc>
-          <w:tcPr>
-            <w:tcW w:w="3827" w:type="dxa"/>
-            <w:tcBorders>
-              <w:top w:val="single" w:sz="4" w:space="0" w:color="000000"/>
-              <w:left w:val="single" w:sz="4" w:space="0" w:color="000000"/>
-              <w:bottom w:val="single" w:sz="4" w:space="0" w:color="000000"/>
-              <w:right w:val="single" w:sz="4" w:space="0" w:color="000000"/>
-            </w:tcBorders>
-            <w:shd w:val="clear" w:color="000000" w:fill="FFFFFF"/>
-            <w:tcMar>
-              <w:left w:w="108" w:type="dxa"/>
-              <w:right w:w="108" w:type="dxa"/>
-            </w:tcMar>
-          </w:tcPr>
-          <w:p>
-            <w:pPr>
-              <w:spacing w:before="20" w:after="20"/>
-              <w:jc w:val="left"/>
-              <w:rPr>
-                <w:rFonts w:ascii="Helvetica" w:hAnsi="Helvetica" w:cs="Helvetica"/>
-                <w:color w:val="000000"/>
-                <w:szCs w:val="21"/>
-                <w:shd w:val="clear" w:color="auto" w:fill="FFFFFF"/>
-              </w:rPr>
-            </w:pPr>
+              <w:t>状态</w:t>
+            </w:r>
             <w:r>
               <w:rPr>
                 <w:rFonts w:ascii="Helvetica" w:hAnsi="Helvetica" w:cs="Helvetica" w:hint="eastAsia"/>
@@ -6948,7 +6946,7 @@
                 <w:szCs w:val="21"/>
                 <w:shd w:val="clear" w:color="auto" w:fill="FFFFFF"/>
               </w:rPr>
-              <w:t>状态</w:t>
+              <w:t>(</w:t>
             </w:r>
             <w:r>
               <w:rPr>
@@ -6957,7 +6955,7 @@
                 <w:szCs w:val="21"/>
                 <w:shd w:val="clear" w:color="auto" w:fill="FFFFFF"/>
               </w:rPr>
-              <w:t>(</w:t>
+              <w:t>保密</w:t>
             </w:r>
             <w:r>
               <w:rPr>
@@ -6966,7 +6964,16 @@
                 <w:szCs w:val="21"/>
                 <w:shd w:val="clear" w:color="auto" w:fill="FFFFFF"/>
               </w:rPr>
-              <w:t>保密，程序猿，程序媛</w:t>
+              <w:t>:</w:t>
+            </w:r>
+            <w:r>
+              <w:rPr>
+                <w:rFonts w:ascii="Helvetica" w:hAnsi="Helvetica" w:cs="Helvetica"/>
+                <w:color w:val="000000"/>
+                <w:szCs w:val="21"/>
+                <w:shd w:val="clear" w:color="auto" w:fill="FFFFFF"/>
+              </w:rPr>
+              <w:t>0</w:t>
             </w:r>
             <w:r>
               <w:rPr>
@@ -6975,34 +6982,54 @@
                 <w:szCs w:val="21"/>
                 <w:shd w:val="clear" w:color="auto" w:fill="FFFFFF"/>
               </w:rPr>
+              <w:t>，程序猿</w:t>
+            </w:r>
+            <w:r>
+              <w:rPr>
+                <w:rFonts w:ascii="Helvetica" w:hAnsi="Helvetica" w:cs="Helvetica" w:hint="eastAsia"/>
+                <w:color w:val="000000"/>
+                <w:szCs w:val="21"/>
+                <w:shd w:val="clear" w:color="auto" w:fill="FFFFFF"/>
+              </w:rPr>
+              <w:t>:1</w:t>
+            </w:r>
+            <w:r>
+              <w:rPr>
+                <w:rFonts w:ascii="Helvetica" w:hAnsi="Helvetica" w:cs="Helvetica" w:hint="eastAsia"/>
+                <w:color w:val="000000"/>
+                <w:szCs w:val="21"/>
+                <w:shd w:val="clear" w:color="auto" w:fill="FFFFFF"/>
+              </w:rPr>
+              <w:t>，程序媛</w:t>
+            </w:r>
+            <w:r>
+              <w:rPr>
+                <w:rFonts w:ascii="Helvetica" w:hAnsi="Helvetica" w:cs="Helvetica" w:hint="eastAsia"/>
+                <w:color w:val="000000"/>
+                <w:szCs w:val="21"/>
+                <w:shd w:val="clear" w:color="auto" w:fill="FFFFFF"/>
+              </w:rPr>
+              <w:t>:2</w:t>
+            </w:r>
+            <w:bookmarkStart w:id="0" w:name="_GoBack"/>
+            <w:bookmarkEnd w:id="0"/>
+            <w:r>
+              <w:rPr>
+                <w:rFonts w:ascii="Helvetica" w:hAnsi="Helvetica" w:cs="Helvetica" w:hint="eastAsia"/>
+                <w:color w:val="000000"/>
+                <w:szCs w:val="21"/>
+                <w:shd w:val="clear" w:color="auto" w:fill="FFFFFF"/>
+              </w:rPr>
               <w:t>)</w:t>
             </w:r>
             <w:r>
               <w:rPr>
-                <w:rFonts w:ascii="Helvetica" w:hAnsi="Helvetica" w:cs="Helvetica" w:hint="eastAsia"/>
-                <w:color w:val="000000"/>
-                <w:szCs w:val="21"/>
-                <w:shd w:val="clear" w:color="auto" w:fill="FFFFFF"/>
-              </w:rPr>
-              <w:t>（</w:t>
-            </w:r>
-            <w:r>
-              <w:rPr>
-                <w:rFonts w:ascii="Helvetica" w:hAnsi="Helvetica" w:cs="Helvetica" w:hint="eastAsia"/>
-                <w:color w:val="000000"/>
-                <w:szCs w:val="21"/>
-                <w:shd w:val="clear" w:color="auto" w:fill="FFFFFF"/>
-              </w:rPr>
-              <w:t xml:space="preserve">itemdetails itemcode </w:t>
-            </w:r>
-            <w:r>
-              <w:rPr>
-                <w:rFonts w:ascii="Helvetica" w:hAnsi="Helvetica" w:cs="Helvetica" w:hint="eastAsia"/>
-                <w:color w:val="000000"/>
-                <w:szCs w:val="21"/>
-                <w:shd w:val="clear" w:color="auto" w:fill="FFFFFF"/>
-              </w:rPr>
-              <w:t>联系）</w:t>
+                <w:rFonts w:ascii="Helvetica" w:hAnsi="Helvetica" w:cs="Helvetica"/>
+                <w:color w:val="000000"/>
+                <w:szCs w:val="21"/>
+                <w:shd w:val="clear" w:color="auto" w:fill="FFFFFF"/>
+              </w:rPr>
+              <w:t xml:space="preserve"> </w:t>
             </w:r>
           </w:p>
         </w:tc>
@@ -10068,6 +10095,9 @@
         </w:tc>
       </w:tr>
       <w:tr>
+        <w:trPr>
+          <w:trHeight w:val="508"/>
+        </w:trPr>
         <w:tc>
           <w:tcPr>
             <w:tcW w:w="719" w:type="dxa"/>
@@ -10119,6 +10149,16 @@
                 <w:shd w:val="clear" w:color="auto" w:fill="FFFFFF"/>
               </w:rPr>
             </w:pPr>
+            <w:r>
+              <w:rPr>
+                <w:rFonts w:ascii="新宋体" w:eastAsia="新宋体" w:cs="新宋体"/>
+                <w:color w:val="000000"/>
+                <w:kern w:val="0"/>
+                <w:sz w:val="19"/>
+                <w:szCs w:val="19"/>
+              </w:rPr>
+              <w:t>AuName</w:t>
+            </w:r>
           </w:p>
         </w:tc>
         <w:tc>
@@ -10138,12 +10178,28 @@
           </w:tcPr>
           <w:p>
             <w:pPr>
-              <w:spacing w:before="20" w:after="20"/>
-              <w:jc w:val="left"/>
-              <w:rPr>
-                <w:rFonts w:ascii="宋体" w:eastAsia="宋体" w:hAnsi="宋体" w:cs="宋体"/>
-              </w:rPr>
-            </w:pPr>
+              <w:rPr>
+                <w:rFonts w:ascii="宋体" w:eastAsia="宋体" w:hAnsi="宋体" w:cs="宋体"/>
+              </w:rPr>
+            </w:pPr>
+            <w:r>
+              <w:rPr>
+                <w:rFonts w:ascii="宋体" w:eastAsia="宋体" w:hAnsi="宋体" w:cs="宋体"/>
+              </w:rPr>
+              <w:t>N</w:t>
+            </w:r>
+            <w:r>
+              <w:rPr>
+                <w:rFonts w:ascii="宋体" w:eastAsia="宋体" w:hAnsi="宋体" w:cs="宋体" w:hint="eastAsia"/>
+              </w:rPr>
+              <w:t>varchar(</w:t>
+            </w:r>
+            <w:r>
+              <w:rPr>
+                <w:rFonts w:ascii="宋体" w:eastAsia="宋体" w:hAnsi="宋体" w:cs="宋体"/>
+              </w:rPr>
+              <w:t>50)</w:t>
+            </w:r>
           </w:p>
         </w:tc>
         <w:tc>
@@ -10172,6 +10228,24 @@
                 <w:shd w:val="clear" w:color="auto" w:fill="FFFFFF"/>
               </w:rPr>
             </w:pPr>
+            <w:r>
+              <w:rPr>
+                <w:rFonts w:ascii="Helvetica" w:hAnsi="Helvetica" w:cs="Helvetica" w:hint="eastAsia"/>
+                <w:color w:val="000000"/>
+                <w:szCs w:val="21"/>
+                <w:shd w:val="clear" w:color="auto" w:fill="FFFFFF"/>
+              </w:rPr>
+              <w:t>评论</w:t>
+            </w:r>
+            <w:r>
+              <w:rPr>
+                <w:rFonts w:ascii="Helvetica" w:hAnsi="Helvetica" w:cs="Helvetica"/>
+                <w:color w:val="000000"/>
+                <w:szCs w:val="21"/>
+                <w:shd w:val="clear" w:color="auto" w:fill="FFFFFF"/>
+              </w:rPr>
+              <w:t>者名字</w:t>
+            </w:r>
           </w:p>
         </w:tc>
       </w:tr>
@@ -10232,21 +10306,21 @@
             </w:pPr>
             <w:r>
               <w:rPr>
+                <w:rFonts w:ascii="Helvetica" w:hAnsi="Helvetica" w:cs="Helvetica"/>
+                <w:color w:val="000000"/>
+                <w:szCs w:val="21"/>
+                <w:shd w:val="clear" w:color="auto" w:fill="FFFFFF"/>
+              </w:rPr>
+              <w:t>Au</w:t>
+            </w:r>
+            <w:r>
+              <w:rPr>
                 <w:rFonts w:ascii="Helvetica" w:hAnsi="Helvetica" w:cs="Helvetica" w:hint="eastAsia"/>
                 <w:color w:val="000000"/>
                 <w:szCs w:val="21"/>
                 <w:shd w:val="clear" w:color="auto" w:fill="FFFFFF"/>
               </w:rPr>
-              <w:t>Add</w:t>
-            </w:r>
-            <w:r>
-              <w:rPr>
-                <w:rFonts w:ascii="Helvetica" w:hAnsi="Helvetica" w:cs="Helvetica"/>
-                <w:color w:val="000000"/>
-                <w:szCs w:val="21"/>
-                <w:shd w:val="clear" w:color="auto" w:fill="FFFFFF"/>
-              </w:rPr>
-              <w:t>Time </w:t>
+              <w:t>Email</w:t>
             </w:r>
           </w:p>
         </w:tc>
@@ -10267,22 +10341,27 @@
           </w:tcPr>
           <w:p>
             <w:pPr>
-              <w:spacing w:before="20" w:after="20"/>
-              <w:rPr>
-                <w:rFonts w:ascii="宋体" w:eastAsia="宋体" w:hAnsi="宋体" w:cs="宋体"/>
-              </w:rPr>
-            </w:pPr>
+              <w:rPr>
+                <w:rFonts w:ascii="宋体" w:eastAsia="宋体" w:hAnsi="宋体" w:cs="宋体"/>
+              </w:rPr>
+            </w:pPr>
+            <w:r>
+              <w:rPr>
+                <w:rFonts w:ascii="宋体" w:eastAsia="宋体" w:hAnsi="宋体" w:cs="宋体"/>
+              </w:rPr>
+              <w:t>N</w:t>
+            </w:r>
             <w:r>
               <w:rPr>
                 <w:rFonts w:ascii="宋体" w:eastAsia="宋体" w:hAnsi="宋体" w:cs="宋体" w:hint="eastAsia"/>
               </w:rPr>
-              <w:t>datetime</w:t>
-            </w:r>
-            <w:r>
-              <w:rPr>
-                <w:rFonts w:ascii="宋体" w:eastAsia="宋体" w:hAnsi="宋体" w:cs="宋体" w:hint="eastAsia"/>
-              </w:rPr>
-              <w:t xml:space="preserve">  </w:t>
+              <w:t>varch</w:t>
+            </w:r>
+            <w:r>
+              <w:rPr>
+                <w:rFonts w:ascii="宋体" w:eastAsia="宋体" w:hAnsi="宋体" w:cs="宋体"/>
+              </w:rPr>
+              <w:t>ar(50)</w:t>
             </w:r>
           </w:p>
         </w:tc>
@@ -10314,12 +10393,21 @@
             </w:pPr>
             <w:r>
               <w:rPr>
-                <w:rFonts w:ascii="Helvetica" w:hAnsi="Helvetica" w:cs="Helvetica"/>
-                <w:color w:val="000000"/>
-                <w:szCs w:val="21"/>
-                <w:shd w:val="clear" w:color="auto" w:fill="FFFFFF"/>
-              </w:rPr>
-              <w:t>评论的时间</w:t>
+                <w:rFonts w:ascii="Helvetica" w:hAnsi="Helvetica" w:cs="Helvetica" w:hint="eastAsia"/>
+                <w:color w:val="000000"/>
+                <w:szCs w:val="21"/>
+                <w:shd w:val="clear" w:color="auto" w:fill="FFFFFF"/>
+              </w:rPr>
+              <w:t>评论</w:t>
+            </w:r>
+            <w:r>
+              <w:rPr>
+                <w:rFonts w:ascii="Helvetica" w:hAnsi="Helvetica" w:cs="Helvetica"/>
+                <w:color w:val="000000"/>
+                <w:szCs w:val="21"/>
+                <w:shd w:val="clear" w:color="auto" w:fill="FFFFFF"/>
+              </w:rPr>
+              <w:t>者邮件</w:t>
             </w:r>
           </w:p>
         </w:tc>
@@ -10372,15 +10460,22 @@
             <w:pPr>
               <w:spacing w:before="20" w:after="20"/>
               <w:jc w:val="left"/>
-            </w:pPr>
-            <w:r>
-              <w:rPr>
-                <w:rFonts w:ascii="Helvetica" w:hAnsi="Helvetica" w:cs="Helvetica"/>
-                <w:color w:val="000000"/>
-                <w:szCs w:val="21"/>
-                <w:shd w:val="clear" w:color="auto" w:fill="FFFFFF"/>
-              </w:rPr>
-              <w:t>AuthorId</w:t>
+              <w:rPr>
+                <w:rFonts w:ascii="Helvetica" w:hAnsi="Helvetica" w:cs="Helvetica"/>
+                <w:color w:val="000000"/>
+                <w:szCs w:val="21"/>
+                <w:shd w:val="clear" w:color="auto" w:fill="FFFFFF"/>
+              </w:rPr>
+            </w:pPr>
+            <w:r>
+              <w:rPr>
+                <w:rFonts w:ascii="新宋体" w:eastAsia="新宋体" w:cs="新宋体"/>
+                <w:color w:val="000000"/>
+                <w:kern w:val="0"/>
+                <w:sz w:val="19"/>
+                <w:szCs w:val="19"/>
+              </w:rPr>
+              <w:t>IsAduit</w:t>
             </w:r>
           </w:p>
         </w:tc>
@@ -10407,9 +10502,9 @@
             </w:pPr>
             <w:r>
               <w:rPr>
-                <w:rFonts w:ascii="宋体" w:eastAsia="宋体" w:hAnsi="宋体" w:cs="宋体" w:hint="eastAsia"/>
-              </w:rPr>
-              <w:t xml:space="preserve">int  </w:t>
+                <w:rFonts w:ascii="宋体" w:eastAsia="宋体" w:hAnsi="宋体" w:cs="宋体"/>
+              </w:rPr>
+              <w:t>Bool</w:t>
             </w:r>
           </w:p>
         </w:tc>
@@ -10446,16 +10541,7 @@
                 <w:szCs w:val="21"/>
                 <w:shd w:val="clear" w:color="auto" w:fill="FFFFFF"/>
               </w:rPr>
-              <w:t>评论</w:t>
-            </w:r>
-            <w:r>
-              <w:rPr>
-                <w:rFonts w:ascii="Helvetica" w:hAnsi="Helvetica" w:cs="Helvetica"/>
-                <w:color w:val="000000"/>
-                <w:szCs w:val="21"/>
-                <w:shd w:val="clear" w:color="auto" w:fill="FFFFFF"/>
-              </w:rPr>
-              <w:t>者</w:t>
+              <w:t>状态（已审核</w:t>
             </w:r>
             <w:r>
               <w:rPr>
@@ -10464,16 +10550,61 @@
                 <w:szCs w:val="21"/>
                 <w:shd w:val="clear" w:color="auto" w:fill="FFFFFF"/>
               </w:rPr>
-              <w:t xml:space="preserve"> </w:t>
-            </w:r>
-            <w:r>
-              <w:rPr>
-                <w:rFonts w:ascii="Helvetica" w:hAnsi="Helvetica" w:cs="Helvetica"/>
-                <w:color w:val="000000"/>
-                <w:szCs w:val="21"/>
-                <w:shd w:val="clear" w:color="auto" w:fill="FFFFFF"/>
-              </w:rPr>
-              <w:t>id</w:t>
+              <w:t>,</w:t>
+            </w:r>
+            <w:r>
+              <w:rPr>
+                <w:rFonts w:ascii="Helvetica" w:hAnsi="Helvetica" w:cs="Helvetica" w:hint="eastAsia"/>
+                <w:color w:val="000000"/>
+                <w:szCs w:val="21"/>
+                <w:shd w:val="clear" w:color="auto" w:fill="FFFFFF"/>
+              </w:rPr>
+              <w:t>拉黑</w:t>
+            </w:r>
+            <w:r>
+              <w:rPr>
+                <w:rFonts w:ascii="Helvetica" w:hAnsi="Helvetica" w:cs="Helvetica" w:hint="eastAsia"/>
+                <w:color w:val="000000"/>
+                <w:szCs w:val="21"/>
+                <w:shd w:val="clear" w:color="auto" w:fill="FFFFFF"/>
+              </w:rPr>
+              <w:t>）</w:t>
+            </w:r>
+            <w:r>
+              <w:rPr>
+                <w:rFonts w:ascii="Helvetica" w:hAnsi="Helvetica" w:cs="Helvetica" w:hint="eastAsia"/>
+                <w:color w:val="000000"/>
+                <w:szCs w:val="21"/>
+                <w:shd w:val="clear" w:color="auto" w:fill="FFFFFF"/>
+              </w:rPr>
+              <w:t>默认</w:t>
+            </w:r>
+            <w:r>
+              <w:rPr>
+                <w:rFonts w:ascii="Helvetica" w:hAnsi="Helvetica" w:cs="Helvetica"/>
+                <w:color w:val="000000"/>
+                <w:szCs w:val="21"/>
+                <w:shd w:val="clear" w:color="auto" w:fill="FFFFFF"/>
+              </w:rPr>
+              <w:t>为</w:t>
+            </w:r>
+            <w:r>
+              <w:rPr>
+                <w:rFonts w:ascii="Helvetica" w:hAnsi="Helvetica" w:cs="Helvetica" w:hint="eastAsia"/>
+                <w:color w:val="000000"/>
+                <w:szCs w:val="21"/>
+                <w:shd w:val="clear" w:color="auto" w:fill="FFFFFF"/>
+              </w:rPr>
+              <w:t>已</w:t>
+            </w:r>
+            <w:r>
+              <w:rPr>
+                <w:rFonts w:ascii="Helvetica" w:hAnsi="Helvetica" w:cs="Helvetica"/>
+                <w:color w:val="000000"/>
+                <w:szCs w:val="21"/>
+                <w:shd w:val="clear" w:color="auto" w:fill="FFFFFF"/>
+              </w:rPr>
+              <w:t>审核状态</w:t>
             </w:r>
           </w:p>
         </w:tc>
@@ -10500,9 +10631,12 @@
           <w:p>
             <w:pPr>
               <w:spacing w:before="20" w:after="20"/>
-              <w:jc w:val="center"/>
-              <w:rPr>
-                <w:rFonts w:ascii="宋体" w:eastAsia="宋体" w:hAnsi="宋体" w:cs="宋体"/>
+              <w:jc w:val="left"/>
+              <w:rPr>
+                <w:rFonts w:ascii="Helvetica" w:hAnsi="Helvetica" w:cs="Helvetica"/>
+                <w:color w:val="000000"/>
+                <w:szCs w:val="21"/>
+                <w:shd w:val="clear" w:color="auto" w:fill="FFFFFF"/>
               </w:rPr>
             </w:pPr>
           </w:p>
@@ -10535,11 +10669,130 @@
             </w:pPr>
             <w:r>
               <w:rPr>
+                <w:rFonts w:ascii="Helvetica" w:hAnsi="Helvetica" w:cs="Helvetica"/>
+                <w:color w:val="000000"/>
+                <w:szCs w:val="21"/>
+                <w:shd w:val="clear" w:color="auto" w:fill="FFFFFF"/>
+              </w:rPr>
+              <w:t>CreatorUserId</w:t>
+            </w:r>
+          </w:p>
+        </w:tc>
+        <w:tc>
+          <w:tcPr>
+            <w:tcW w:w="1842" w:type="dxa"/>
+            <w:tcBorders>
+              <w:top w:val="single" w:sz="4" w:space="0" w:color="000000"/>
+              <w:left w:val="single" w:sz="4" w:space="0" w:color="000000"/>
+              <w:bottom w:val="single" w:sz="4" w:space="0" w:color="000000"/>
+              <w:right w:val="single" w:sz="4" w:space="0" w:color="000000"/>
+            </w:tcBorders>
+            <w:shd w:val="clear" w:color="000000" w:fill="FFFFFF"/>
+            <w:tcMar>
+              <w:left w:w="108" w:type="dxa"/>
+              <w:right w:w="108" w:type="dxa"/>
+            </w:tcMar>
+          </w:tcPr>
+          <w:p>
+            <w:pPr>
+              <w:spacing w:before="20" w:after="20"/>
+              <w:jc w:val="left"/>
+              <w:rPr>
+                <w:rFonts w:ascii="Helvetica" w:hAnsi="Helvetica" w:cs="Helvetica"/>
+                <w:color w:val="000000"/>
+                <w:szCs w:val="21"/>
+                <w:shd w:val="clear" w:color="auto" w:fill="FFFFFF"/>
+              </w:rPr>
+            </w:pPr>
+            <w:r>
+              <w:rPr>
                 <w:rFonts w:ascii="Helvetica" w:hAnsi="Helvetica" w:cs="Helvetica" w:hint="eastAsia"/>
                 <w:color w:val="000000"/>
                 <w:szCs w:val="21"/>
                 <w:shd w:val="clear" w:color="auto" w:fill="FFFFFF"/>
               </w:rPr>
+              <w:t>int</w:t>
+            </w:r>
+          </w:p>
+        </w:tc>
+        <w:tc>
+          <w:tcPr>
+            <w:tcW w:w="4820" w:type="dxa"/>
+            <w:tcBorders>
+              <w:top w:val="single" w:sz="4" w:space="0" w:color="000000"/>
+              <w:left w:val="single" w:sz="4" w:space="0" w:color="000000"/>
+              <w:bottom w:val="single" w:sz="4" w:space="0" w:color="000000"/>
+              <w:right w:val="single" w:sz="4" w:space="0" w:color="000000"/>
+            </w:tcBorders>
+            <w:shd w:val="clear" w:color="000000" w:fill="FFFFFF"/>
+            <w:tcMar>
+              <w:left w:w="108" w:type="dxa"/>
+              <w:right w:w="108" w:type="dxa"/>
+            </w:tcMar>
+          </w:tcPr>
+          <w:p>
+            <w:pPr>
+              <w:spacing w:before="20" w:after="20"/>
+              <w:jc w:val="left"/>
+              <w:rPr>
+                <w:rFonts w:ascii="Helvetica" w:hAnsi="Helvetica" w:cs="Helvetica"/>
+                <w:color w:val="000000"/>
+                <w:szCs w:val="21"/>
+                <w:shd w:val="clear" w:color="auto" w:fill="FFFFFF"/>
+              </w:rPr>
+            </w:pPr>
+            <w:r>
+              <w:rPr>
+                <w:rFonts w:ascii="Helvetica" w:hAnsi="Helvetica" w:cs="Helvetica" w:hint="eastAsia"/>
+                <w:color w:val="000000"/>
+                <w:szCs w:val="21"/>
+                <w:shd w:val="clear" w:color="auto" w:fill="FFFFFF"/>
+              </w:rPr>
+              <w:t>评论</w:t>
+            </w:r>
+            <w:r>
+              <w:rPr>
+                <w:rFonts w:ascii="Helvetica" w:hAnsi="Helvetica" w:cs="Helvetica"/>
+                <w:color w:val="000000"/>
+                <w:szCs w:val="21"/>
+                <w:shd w:val="clear" w:color="auto" w:fill="FFFFFF"/>
+              </w:rPr>
+              <w:t>者</w:t>
+            </w:r>
+            <w:r>
+              <w:rPr>
+                <w:rFonts w:ascii="Helvetica" w:hAnsi="Helvetica" w:cs="Helvetica" w:hint="eastAsia"/>
+                <w:color w:val="000000"/>
+                <w:szCs w:val="21"/>
+                <w:shd w:val="clear" w:color="auto" w:fill="FFFFFF"/>
+              </w:rPr>
+              <w:t>id</w:t>
+            </w:r>
+            <w:r>
+              <w:rPr>
+                <w:rFonts w:ascii="Helvetica" w:hAnsi="Helvetica" w:cs="Helvetica" w:hint="eastAsia"/>
+                <w:color w:val="000000"/>
+                <w:szCs w:val="21"/>
+                <w:shd w:val="clear" w:color="auto" w:fill="FFFFFF"/>
+              </w:rPr>
+              <w:t>，</w:t>
+            </w:r>
+            <w:r>
+              <w:rPr>
+                <w:rFonts w:ascii="Helvetica" w:hAnsi="Helvetica" w:cs="Helvetica"/>
+                <w:color w:val="000000"/>
+                <w:szCs w:val="21"/>
+                <w:shd w:val="clear" w:color="auto" w:fill="FFFFFF"/>
+              </w:rPr>
+              <w:t>外键关联</w:t>
+            </w:r>
+            <w:r>
+              <w:rPr>
+                <w:rFonts w:ascii="Helvetica" w:hAnsi="Helvetica" w:cs="Helvetica" w:hint="eastAsia"/>
+                <w:color w:val="000000"/>
+                <w:szCs w:val="21"/>
+                <w:shd w:val="clear" w:color="auto" w:fill="FFFFFF"/>
+              </w:rPr>
               <w:t>A</w:t>
             </w:r>
             <w:r>
@@ -10549,77 +10802,8 @@
                 <w:szCs w:val="21"/>
                 <w:shd w:val="clear" w:color="auto" w:fill="FFFFFF"/>
               </w:rPr>
-              <w:t>uthor</w:t>
-            </w:r>
-          </w:p>
-        </w:tc>
-        <w:tc>
-          <w:tcPr>
-            <w:tcW w:w="1842" w:type="dxa"/>
-            <w:tcBorders>
-              <w:top w:val="single" w:sz="4" w:space="0" w:color="000000"/>
-              <w:left w:val="single" w:sz="4" w:space="0" w:color="000000"/>
-              <w:bottom w:val="single" w:sz="4" w:space="0" w:color="000000"/>
-              <w:right w:val="single" w:sz="4" w:space="0" w:color="000000"/>
-            </w:tcBorders>
-            <w:shd w:val="clear" w:color="000000" w:fill="FFFFFF"/>
-            <w:tcMar>
-              <w:left w:w="108" w:type="dxa"/>
-              <w:right w:w="108" w:type="dxa"/>
-            </w:tcMar>
-          </w:tcPr>
-          <w:p>
-            <w:pPr>
-              <w:rPr>
-                <w:rFonts w:ascii="宋体" w:eastAsia="宋体" w:hAnsi="宋体" w:cs="宋体"/>
-              </w:rPr>
-            </w:pPr>
-            <w:r>
-              <w:rPr>
-                <w:rFonts w:ascii="宋体" w:eastAsia="宋体" w:hAnsi="宋体" w:cs="宋体"/>
-              </w:rPr>
-              <w:t>N</w:t>
-            </w:r>
-            <w:r>
-              <w:rPr>
-                <w:rFonts w:ascii="宋体" w:eastAsia="宋体" w:hAnsi="宋体" w:cs="宋体" w:hint="eastAsia"/>
-              </w:rPr>
-              <w:t>varchar(</w:t>
-            </w:r>
-            <w:r>
-              <w:rPr>
-                <w:rFonts w:ascii="宋体" w:eastAsia="宋体" w:hAnsi="宋体" w:cs="宋体"/>
-              </w:rPr>
-              <w:t>50)</w:t>
-            </w:r>
-          </w:p>
-        </w:tc>
-        <w:tc>
-          <w:tcPr>
-            <w:tcW w:w="4820" w:type="dxa"/>
-            <w:tcBorders>
-              <w:top w:val="single" w:sz="4" w:space="0" w:color="000000"/>
-              <w:left w:val="single" w:sz="4" w:space="0" w:color="000000"/>
-              <w:bottom w:val="single" w:sz="4" w:space="0" w:color="000000"/>
-              <w:right w:val="single" w:sz="4" w:space="0" w:color="000000"/>
-            </w:tcBorders>
-            <w:shd w:val="clear" w:color="000000" w:fill="FFFFFF"/>
-            <w:tcMar>
-              <w:left w:w="108" w:type="dxa"/>
-              <w:right w:w="108" w:type="dxa"/>
-            </w:tcMar>
-          </w:tcPr>
-          <w:p>
-            <w:pPr>
-              <w:spacing w:before="20" w:after="20"/>
-              <w:jc w:val="left"/>
-              <w:rPr>
-                <w:rFonts w:ascii="Helvetica" w:hAnsi="Helvetica" w:cs="Helvetica"/>
-                <w:color w:val="000000"/>
-                <w:szCs w:val="21"/>
-                <w:shd w:val="clear" w:color="auto" w:fill="FFFFFF"/>
-              </w:rPr>
-            </w:pPr>
+              <w:t>ppUser</w:t>
+            </w:r>
             <w:r>
               <w:rPr>
                 <w:rFonts w:ascii="Helvetica" w:hAnsi="Helvetica" w:cs="Helvetica" w:hint="eastAsia"/>
@@ -10627,16 +10811,25 @@
                 <w:szCs w:val="21"/>
                 <w:shd w:val="clear" w:color="auto" w:fill="FFFFFF"/>
               </w:rPr>
-              <w:t>评论</w:t>
-            </w:r>
-            <w:r>
-              <w:rPr>
-                <w:rFonts w:ascii="Helvetica" w:hAnsi="Helvetica" w:cs="Helvetica"/>
-                <w:color w:val="000000"/>
-                <w:szCs w:val="21"/>
-                <w:shd w:val="clear" w:color="auto" w:fill="FFFFFF"/>
-              </w:rPr>
-              <w:t>者名字</w:t>
+              <w:t>的</w:t>
+            </w:r>
+            <w:r>
+              <w:rPr>
+                <w:rFonts w:ascii="Helvetica" w:hAnsi="Helvetica" w:cs="Helvetica" w:hint="eastAsia"/>
+                <w:color w:val="000000"/>
+                <w:szCs w:val="21"/>
+                <w:shd w:val="clear" w:color="auto" w:fill="FFFFFF"/>
+              </w:rPr>
+              <w:t>I</w:t>
+            </w:r>
+            <w:r>
+              <w:rPr>
+                <w:rFonts w:ascii="Helvetica" w:hAnsi="Helvetica" w:cs="Helvetica"/>
+                <w:color w:val="000000"/>
+                <w:szCs w:val="21"/>
+                <w:shd w:val="clear" w:color="auto" w:fill="FFFFFF"/>
+              </w:rPr>
+              <w:t>d</w:t>
             </w:r>
           </w:p>
         </w:tc>
@@ -10663,9 +10856,12 @@
           <w:p>
             <w:pPr>
               <w:spacing w:before="20" w:after="20"/>
-              <w:jc w:val="center"/>
-              <w:rPr>
-                <w:rFonts w:ascii="宋体" w:eastAsia="宋体" w:hAnsi="宋体" w:cs="宋体"/>
+              <w:jc w:val="left"/>
+              <w:rPr>
+                <w:rFonts w:ascii="Helvetica" w:hAnsi="Helvetica" w:cs="Helvetica"/>
+                <w:color w:val="000000"/>
+                <w:szCs w:val="21"/>
+                <w:shd w:val="clear" w:color="auto" w:fill="FFFFFF"/>
               </w:rPr>
             </w:pPr>
           </w:p>
@@ -10703,8 +10899,73 @@
                 <w:szCs w:val="21"/>
                 <w:shd w:val="clear" w:color="auto" w:fill="FFFFFF"/>
               </w:rPr>
-              <w:t>Au</w:t>
-            </w:r>
+              <w:t>CreatorTime</w:t>
+            </w:r>
+          </w:p>
+        </w:tc>
+        <w:tc>
+          <w:tcPr>
+            <w:tcW w:w="1842" w:type="dxa"/>
+            <w:tcBorders>
+              <w:top w:val="single" w:sz="4" w:space="0" w:color="000000"/>
+              <w:left w:val="single" w:sz="4" w:space="0" w:color="000000"/>
+              <w:bottom w:val="single" w:sz="4" w:space="0" w:color="000000"/>
+              <w:right w:val="single" w:sz="4" w:space="0" w:color="000000"/>
+            </w:tcBorders>
+            <w:shd w:val="clear" w:color="000000" w:fill="FFFFFF"/>
+            <w:tcMar>
+              <w:left w:w="108" w:type="dxa"/>
+              <w:right w:w="108" w:type="dxa"/>
+            </w:tcMar>
+          </w:tcPr>
+          <w:p>
+            <w:pPr>
+              <w:spacing w:before="20" w:after="20"/>
+              <w:jc w:val="left"/>
+              <w:rPr>
+                <w:rFonts w:ascii="Helvetica" w:hAnsi="Helvetica" w:cs="Helvetica"/>
+                <w:color w:val="000000"/>
+                <w:szCs w:val="21"/>
+                <w:shd w:val="clear" w:color="auto" w:fill="FFFFFF"/>
+              </w:rPr>
+            </w:pPr>
+            <w:r>
+              <w:rPr>
+                <w:rFonts w:ascii="Helvetica" w:hAnsi="Helvetica" w:cs="Helvetica"/>
+                <w:color w:val="000000"/>
+                <w:szCs w:val="21"/>
+                <w:shd w:val="clear" w:color="auto" w:fill="FFFFFF"/>
+              </w:rPr>
+              <w:t>DateTime</w:t>
+            </w:r>
+          </w:p>
+        </w:tc>
+        <w:tc>
+          <w:tcPr>
+            <w:tcW w:w="4820" w:type="dxa"/>
+            <w:tcBorders>
+              <w:top w:val="single" w:sz="4" w:space="0" w:color="000000"/>
+              <w:left w:val="single" w:sz="4" w:space="0" w:color="000000"/>
+              <w:bottom w:val="single" w:sz="4" w:space="0" w:color="000000"/>
+              <w:right w:val="single" w:sz="4" w:space="0" w:color="000000"/>
+            </w:tcBorders>
+            <w:shd w:val="clear" w:color="000000" w:fill="FFFFFF"/>
+            <w:tcMar>
+              <w:left w:w="108" w:type="dxa"/>
+              <w:right w:w="108" w:type="dxa"/>
+            </w:tcMar>
+          </w:tcPr>
+          <w:p>
+            <w:pPr>
+              <w:spacing w:before="20" w:after="20"/>
+              <w:jc w:val="left"/>
+              <w:rPr>
+                <w:rFonts w:ascii="Helvetica" w:hAnsi="Helvetica" w:cs="Helvetica"/>
+                <w:color w:val="000000"/>
+                <w:szCs w:val="21"/>
+                <w:shd w:val="clear" w:color="auto" w:fill="FFFFFF"/>
+              </w:rPr>
+            </w:pPr>
             <w:r>
               <w:rPr>
                 <w:rFonts w:ascii="Helvetica" w:hAnsi="Helvetica" w:cs="Helvetica" w:hint="eastAsia"/>
@@ -10712,77 +10973,17 @@
                 <w:szCs w:val="21"/>
                 <w:shd w:val="clear" w:color="auto" w:fill="FFFFFF"/>
               </w:rPr>
-              <w:t>Email</w:t>
-            </w:r>
-          </w:p>
-        </w:tc>
-        <w:tc>
-          <w:tcPr>
-            <w:tcW w:w="1842" w:type="dxa"/>
-            <w:tcBorders>
-              <w:top w:val="single" w:sz="4" w:space="0" w:color="000000"/>
-              <w:left w:val="single" w:sz="4" w:space="0" w:color="000000"/>
-              <w:bottom w:val="single" w:sz="4" w:space="0" w:color="000000"/>
-              <w:right w:val="single" w:sz="4" w:space="0" w:color="000000"/>
-            </w:tcBorders>
-            <w:shd w:val="clear" w:color="000000" w:fill="FFFFFF"/>
-            <w:tcMar>
-              <w:left w:w="108" w:type="dxa"/>
-              <w:right w:w="108" w:type="dxa"/>
-            </w:tcMar>
-          </w:tcPr>
-          <w:p>
-            <w:pPr>
-              <w:rPr>
-                <w:rFonts w:ascii="宋体" w:eastAsia="宋体" w:hAnsi="宋体" w:cs="宋体"/>
-              </w:rPr>
-            </w:pPr>
-            <w:r>
-              <w:rPr>
-                <w:rFonts w:ascii="宋体" w:eastAsia="宋体" w:hAnsi="宋体" w:cs="宋体"/>
-              </w:rPr>
-              <w:t>N</w:t>
-            </w:r>
-            <w:r>
-              <w:rPr>
-                <w:rFonts w:ascii="宋体" w:eastAsia="宋体" w:hAnsi="宋体" w:cs="宋体" w:hint="eastAsia"/>
-              </w:rPr>
-              <w:t>varch</w:t>
-            </w:r>
-            <w:r>
-              <w:rPr>
-                <w:rFonts w:ascii="宋体" w:eastAsia="宋体" w:hAnsi="宋体" w:cs="宋体"/>
-              </w:rPr>
-              <w:t>ar(50)</w:t>
-            </w:r>
-          </w:p>
-        </w:tc>
-        <w:tc>
-          <w:tcPr>
-            <w:tcW w:w="4820" w:type="dxa"/>
-            <w:tcBorders>
-              <w:top w:val="single" w:sz="4" w:space="0" w:color="000000"/>
-              <w:left w:val="single" w:sz="4" w:space="0" w:color="000000"/>
-              <w:bottom w:val="single" w:sz="4" w:space="0" w:color="000000"/>
-              <w:right w:val="single" w:sz="4" w:space="0" w:color="000000"/>
-            </w:tcBorders>
-            <w:shd w:val="clear" w:color="000000" w:fill="FFFFFF"/>
-            <w:tcMar>
-              <w:left w:w="108" w:type="dxa"/>
-              <w:right w:w="108" w:type="dxa"/>
-            </w:tcMar>
-          </w:tcPr>
-          <w:p>
-            <w:pPr>
-              <w:spacing w:before="20" w:after="20"/>
-              <w:jc w:val="left"/>
-              <w:rPr>
-                <w:rFonts w:ascii="Helvetica" w:hAnsi="Helvetica" w:cs="Helvetica"/>
-                <w:color w:val="000000"/>
-                <w:szCs w:val="21"/>
-                <w:shd w:val="clear" w:color="auto" w:fill="FFFFFF"/>
-              </w:rPr>
-            </w:pPr>
+              <w:t>评论</w:t>
+            </w:r>
+            <w:r>
+              <w:rPr>
+                <w:rFonts w:ascii="Helvetica" w:hAnsi="Helvetica" w:cs="Helvetica"/>
+                <w:color w:val="000000"/>
+                <w:szCs w:val="21"/>
+                <w:shd w:val="clear" w:color="auto" w:fill="FFFFFF"/>
+              </w:rPr>
+              <w:t>时间</w:t>
+            </w:r>
           </w:p>
         </w:tc>
       </w:tr>
@@ -10808,9 +11009,12 @@
           <w:p>
             <w:pPr>
               <w:spacing w:before="20" w:after="20"/>
-              <w:jc w:val="center"/>
-              <w:rPr>
-                <w:rFonts w:ascii="宋体" w:eastAsia="宋体" w:hAnsi="宋体" w:cs="宋体"/>
+              <w:jc w:val="left"/>
+              <w:rPr>
+                <w:rFonts w:ascii="Helvetica" w:hAnsi="Helvetica" w:cs="Helvetica"/>
+                <w:color w:val="000000"/>
+                <w:szCs w:val="21"/>
+                <w:shd w:val="clear" w:color="auto" w:fill="FFFFFF"/>
               </w:rPr>
             </w:pPr>
           </w:p>
@@ -10843,12 +11047,156 @@
             </w:pPr>
             <w:r>
               <w:rPr>
+                <w:rFonts w:ascii="Helvetica" w:hAnsi="Helvetica" w:cs="Helvetica"/>
+                <w:color w:val="000000"/>
+                <w:szCs w:val="21"/>
+                <w:shd w:val="clear" w:color="auto" w:fill="FFFFFF"/>
+              </w:rPr>
+              <w:t>DeleteMark</w:t>
+            </w:r>
+          </w:p>
+        </w:tc>
+        <w:tc>
+          <w:tcPr>
+            <w:tcW w:w="1842" w:type="dxa"/>
+            <w:tcBorders>
+              <w:top w:val="single" w:sz="4" w:space="0" w:color="000000"/>
+              <w:left w:val="single" w:sz="4" w:space="0" w:color="000000"/>
+              <w:bottom w:val="single" w:sz="4" w:space="0" w:color="000000"/>
+              <w:right w:val="single" w:sz="4" w:space="0" w:color="000000"/>
+            </w:tcBorders>
+            <w:shd w:val="clear" w:color="000000" w:fill="FFFFFF"/>
+            <w:tcMar>
+              <w:left w:w="108" w:type="dxa"/>
+              <w:right w:w="108" w:type="dxa"/>
+            </w:tcMar>
+          </w:tcPr>
+          <w:p>
+            <w:pPr>
+              <w:spacing w:before="20" w:after="20"/>
+              <w:jc w:val="left"/>
+              <w:rPr>
+                <w:rFonts w:ascii="Helvetica" w:hAnsi="Helvetica" w:cs="Helvetica"/>
+                <w:color w:val="000000"/>
+                <w:szCs w:val="21"/>
+                <w:shd w:val="clear" w:color="auto" w:fill="FFFFFF"/>
+              </w:rPr>
+            </w:pPr>
+            <w:r>
+              <w:rPr>
                 <w:rFonts w:ascii="Helvetica" w:hAnsi="Helvetica" w:cs="Helvetica" w:hint="eastAsia"/>
                 <w:color w:val="000000"/>
                 <w:szCs w:val="21"/>
                 <w:shd w:val="clear" w:color="auto" w:fill="FFFFFF"/>
               </w:rPr>
-              <w:t>Status</w:t>
+              <w:t>bit</w:t>
+            </w:r>
+          </w:p>
+        </w:tc>
+        <w:tc>
+          <w:tcPr>
+            <w:tcW w:w="4820" w:type="dxa"/>
+            <w:tcBorders>
+              <w:top w:val="single" w:sz="4" w:space="0" w:color="000000"/>
+              <w:left w:val="single" w:sz="4" w:space="0" w:color="000000"/>
+              <w:bottom w:val="single" w:sz="4" w:space="0" w:color="000000"/>
+              <w:right w:val="single" w:sz="4" w:space="0" w:color="000000"/>
+            </w:tcBorders>
+            <w:shd w:val="clear" w:color="000000" w:fill="FFFFFF"/>
+            <w:tcMar>
+              <w:left w:w="108" w:type="dxa"/>
+              <w:right w:w="108" w:type="dxa"/>
+            </w:tcMar>
+          </w:tcPr>
+          <w:p>
+            <w:pPr>
+              <w:spacing w:before="20" w:after="20"/>
+              <w:jc w:val="left"/>
+              <w:rPr>
+                <w:rFonts w:ascii="Helvetica" w:hAnsi="Helvetica" w:cs="Helvetica"/>
+                <w:color w:val="000000"/>
+                <w:szCs w:val="21"/>
+                <w:shd w:val="clear" w:color="auto" w:fill="FFFFFF"/>
+              </w:rPr>
+            </w:pPr>
+            <w:r>
+              <w:rPr>
+                <w:rFonts w:ascii="Helvetica" w:hAnsi="Helvetica" w:cs="Helvetica" w:hint="eastAsia"/>
+                <w:color w:val="000000"/>
+                <w:szCs w:val="21"/>
+                <w:shd w:val="clear" w:color="auto" w:fill="FFFFFF"/>
+              </w:rPr>
+              <w:t>删除标志</w:t>
+            </w:r>
+          </w:p>
+        </w:tc>
+      </w:tr>
+      <w:tr>
+        <w:trPr>
+          <w:trHeight w:val="508"/>
+        </w:trPr>
+        <w:tc>
+          <w:tcPr>
+            <w:tcW w:w="719" w:type="dxa"/>
+            <w:tcBorders>
+              <w:top w:val="single" w:sz="4" w:space="0" w:color="000000"/>
+              <w:left w:val="single" w:sz="4" w:space="0" w:color="000000"/>
+              <w:bottom w:val="single" w:sz="4" w:space="0" w:color="000000"/>
+              <w:right w:val="single" w:sz="4" w:space="0" w:color="000000"/>
+            </w:tcBorders>
+            <w:shd w:val="clear" w:color="000000" w:fill="FFFFFF"/>
+            <w:tcMar>
+              <w:left w:w="108" w:type="dxa"/>
+              <w:right w:w="108" w:type="dxa"/>
+            </w:tcMar>
+          </w:tcPr>
+          <w:p>
+            <w:pPr>
+              <w:spacing w:before="20" w:after="20"/>
+              <w:jc w:val="left"/>
+              <w:rPr>
+                <w:rFonts w:ascii="Helvetica" w:hAnsi="Helvetica" w:cs="Helvetica"/>
+                <w:color w:val="000000"/>
+                <w:szCs w:val="21"/>
+                <w:shd w:val="clear" w:color="auto" w:fill="FFFFFF"/>
+              </w:rPr>
+            </w:pPr>
+          </w:p>
+        </w:tc>
+        <w:tc>
+          <w:tcPr>
+            <w:tcW w:w="1418" w:type="dxa"/>
+            <w:tcBorders>
+              <w:top w:val="single" w:sz="4" w:space="0" w:color="000000"/>
+              <w:left w:val="single" w:sz="4" w:space="0" w:color="000000"/>
+              <w:bottom w:val="single" w:sz="4" w:space="0" w:color="000000"/>
+              <w:right w:val="single" w:sz="4" w:space="0" w:color="000000"/>
+            </w:tcBorders>
+            <w:shd w:val="clear" w:color="000000" w:fill="FFFFFF"/>
+            <w:tcMar>
+              <w:left w:w="108" w:type="dxa"/>
+              <w:right w:w="108" w:type="dxa"/>
+            </w:tcMar>
+          </w:tcPr>
+          <w:p>
+            <w:pPr>
+              <w:spacing w:before="20" w:after="20"/>
+              <w:jc w:val="left"/>
+              <w:rPr>
+                <w:rFonts w:ascii="Helvetica" w:hAnsi="Helvetica" w:cs="Helvetica"/>
+                <w:color w:val="000000"/>
+                <w:szCs w:val="21"/>
+                <w:shd w:val="clear" w:color="auto" w:fill="FFFFFF"/>
+              </w:rPr>
+            </w:pPr>
+            <w:r>
+              <w:rPr>
+                <w:rFonts w:ascii="Helvetica" w:hAnsi="Helvetica" w:cs="Helvetica"/>
+                <w:color w:val="000000"/>
+                <w:szCs w:val="21"/>
+                <w:shd w:val="clear" w:color="auto" w:fill="FFFFFF"/>
+              </w:rPr>
+              <w:t>DeleteUserId</w:t>
             </w:r>
           </w:p>
         </w:tc>
@@ -10869,21 +11217,23 @@
           </w:tcPr>
           <w:p>
             <w:pPr>
-              <w:rPr>
-                <w:rFonts w:ascii="宋体" w:eastAsia="宋体" w:hAnsi="宋体" w:cs="宋体"/>
-              </w:rPr>
-            </w:pPr>
-            <w:r>
-              <w:rPr>
-                <w:rFonts w:ascii="宋体" w:eastAsia="宋体" w:hAnsi="宋体" w:cs="宋体"/>
-              </w:rPr>
-              <w:t>V</w:t>
-            </w:r>
-            <w:r>
-              <w:rPr>
-                <w:rFonts w:ascii="宋体" w:eastAsia="宋体" w:hAnsi="宋体" w:cs="宋体" w:hint="eastAsia"/>
-              </w:rPr>
-              <w:t>archar(50)</w:t>
+              <w:spacing w:before="20" w:after="20"/>
+              <w:jc w:val="left"/>
+              <w:rPr>
+                <w:rFonts w:ascii="Helvetica" w:hAnsi="Helvetica" w:cs="Helvetica"/>
+                <w:color w:val="000000"/>
+                <w:szCs w:val="21"/>
+                <w:shd w:val="clear" w:color="auto" w:fill="FFFFFF"/>
+              </w:rPr>
+            </w:pPr>
+            <w:r>
+              <w:rPr>
+                <w:rFonts w:ascii="Helvetica" w:hAnsi="Helvetica" w:cs="Helvetica" w:hint="eastAsia"/>
+                <w:color w:val="000000"/>
+                <w:szCs w:val="21"/>
+                <w:shd w:val="clear" w:color="auto" w:fill="FFFFFF"/>
+              </w:rPr>
+              <w:t>int</w:t>
             </w:r>
           </w:p>
         </w:tc>
@@ -10913,6 +11263,239 @@
                 <w:shd w:val="clear" w:color="auto" w:fill="FFFFFF"/>
               </w:rPr>
             </w:pPr>
+          </w:p>
+        </w:tc>
+      </w:tr>
+      <w:tr>
+        <w:trPr>
+          <w:trHeight w:val="508"/>
+        </w:trPr>
+        <w:tc>
+          <w:tcPr>
+            <w:tcW w:w="719" w:type="dxa"/>
+            <w:tcBorders>
+              <w:top w:val="single" w:sz="4" w:space="0" w:color="000000"/>
+              <w:left w:val="single" w:sz="4" w:space="0" w:color="000000"/>
+              <w:bottom w:val="single" w:sz="4" w:space="0" w:color="000000"/>
+              <w:right w:val="single" w:sz="4" w:space="0" w:color="000000"/>
+            </w:tcBorders>
+            <w:shd w:val="clear" w:color="000000" w:fill="FFFFFF"/>
+            <w:tcMar>
+              <w:left w:w="108" w:type="dxa"/>
+              <w:right w:w="108" w:type="dxa"/>
+            </w:tcMar>
+          </w:tcPr>
+          <w:p>
+            <w:pPr>
+              <w:spacing w:before="20" w:after="20"/>
+              <w:jc w:val="left"/>
+              <w:rPr>
+                <w:rFonts w:ascii="Helvetica" w:hAnsi="Helvetica" w:cs="Helvetica"/>
+                <w:color w:val="000000"/>
+                <w:szCs w:val="21"/>
+                <w:shd w:val="clear" w:color="auto" w:fill="FFFFFF"/>
+              </w:rPr>
+            </w:pPr>
+          </w:p>
+        </w:tc>
+        <w:tc>
+          <w:tcPr>
+            <w:tcW w:w="1418" w:type="dxa"/>
+            <w:tcBorders>
+              <w:top w:val="single" w:sz="4" w:space="0" w:color="000000"/>
+              <w:left w:val="single" w:sz="4" w:space="0" w:color="000000"/>
+              <w:bottom w:val="single" w:sz="4" w:space="0" w:color="000000"/>
+              <w:right w:val="single" w:sz="4" w:space="0" w:color="000000"/>
+            </w:tcBorders>
+            <w:shd w:val="clear" w:color="000000" w:fill="FFFFFF"/>
+            <w:tcMar>
+              <w:left w:w="108" w:type="dxa"/>
+              <w:right w:w="108" w:type="dxa"/>
+            </w:tcMar>
+          </w:tcPr>
+          <w:p>
+            <w:pPr>
+              <w:spacing w:before="20" w:after="20"/>
+              <w:jc w:val="left"/>
+              <w:rPr>
+                <w:rFonts w:ascii="Helvetica" w:hAnsi="Helvetica" w:cs="Helvetica"/>
+                <w:color w:val="000000"/>
+                <w:szCs w:val="21"/>
+                <w:shd w:val="clear" w:color="auto" w:fill="FFFFFF"/>
+              </w:rPr>
+            </w:pPr>
+            <w:r>
+              <w:rPr>
+                <w:rFonts w:ascii="Helvetica" w:hAnsi="Helvetica" w:cs="Helvetica"/>
+                <w:color w:val="000000"/>
+                <w:szCs w:val="21"/>
+                <w:shd w:val="clear" w:color="auto" w:fill="FFFFFF"/>
+              </w:rPr>
+              <w:t>DeleteTime</w:t>
+            </w:r>
+          </w:p>
+        </w:tc>
+        <w:tc>
+          <w:tcPr>
+            <w:tcW w:w="1842" w:type="dxa"/>
+            <w:tcBorders>
+              <w:top w:val="single" w:sz="4" w:space="0" w:color="000000"/>
+              <w:left w:val="single" w:sz="4" w:space="0" w:color="000000"/>
+              <w:bottom w:val="single" w:sz="4" w:space="0" w:color="000000"/>
+              <w:right w:val="single" w:sz="4" w:space="0" w:color="000000"/>
+            </w:tcBorders>
+            <w:shd w:val="clear" w:color="000000" w:fill="FFFFFF"/>
+            <w:tcMar>
+              <w:left w:w="108" w:type="dxa"/>
+              <w:right w:w="108" w:type="dxa"/>
+            </w:tcMar>
+          </w:tcPr>
+          <w:p>
+            <w:pPr>
+              <w:spacing w:before="20" w:after="20"/>
+              <w:jc w:val="left"/>
+              <w:rPr>
+                <w:rFonts w:ascii="Helvetica" w:hAnsi="Helvetica" w:cs="Helvetica"/>
+                <w:color w:val="000000"/>
+                <w:szCs w:val="21"/>
+                <w:shd w:val="clear" w:color="auto" w:fill="FFFFFF"/>
+              </w:rPr>
+            </w:pPr>
+            <w:r>
+              <w:rPr>
+                <w:rFonts w:ascii="Helvetica" w:hAnsi="Helvetica" w:cs="Helvetica"/>
+                <w:color w:val="000000"/>
+                <w:szCs w:val="21"/>
+                <w:shd w:val="clear" w:color="auto" w:fill="FFFFFF"/>
+              </w:rPr>
+              <w:t>DateTime</w:t>
+            </w:r>
+          </w:p>
+        </w:tc>
+        <w:tc>
+          <w:tcPr>
+            <w:tcW w:w="4820" w:type="dxa"/>
+            <w:tcBorders>
+              <w:top w:val="single" w:sz="4" w:space="0" w:color="000000"/>
+              <w:left w:val="single" w:sz="4" w:space="0" w:color="000000"/>
+              <w:bottom w:val="single" w:sz="4" w:space="0" w:color="000000"/>
+              <w:right w:val="single" w:sz="4" w:space="0" w:color="000000"/>
+            </w:tcBorders>
+            <w:shd w:val="clear" w:color="000000" w:fill="FFFFFF"/>
+            <w:tcMar>
+              <w:left w:w="108" w:type="dxa"/>
+              <w:right w:w="108" w:type="dxa"/>
+            </w:tcMar>
+          </w:tcPr>
+          <w:p>
+            <w:pPr>
+              <w:spacing w:before="20" w:after="20"/>
+              <w:jc w:val="left"/>
+              <w:rPr>
+                <w:rFonts w:ascii="Helvetica" w:hAnsi="Helvetica" w:cs="Helvetica"/>
+                <w:color w:val="000000"/>
+                <w:szCs w:val="21"/>
+                <w:shd w:val="clear" w:color="auto" w:fill="FFFFFF"/>
+              </w:rPr>
+            </w:pPr>
+          </w:p>
+        </w:tc>
+      </w:tr>
+      <w:tr>
+        <w:trPr>
+          <w:trHeight w:val="508"/>
+        </w:trPr>
+        <w:tc>
+          <w:tcPr>
+            <w:tcW w:w="719" w:type="dxa"/>
+            <w:tcBorders>
+              <w:top w:val="single" w:sz="4" w:space="0" w:color="000000"/>
+              <w:left w:val="single" w:sz="4" w:space="0" w:color="000000"/>
+              <w:bottom w:val="single" w:sz="4" w:space="0" w:color="000000"/>
+              <w:right w:val="single" w:sz="4" w:space="0" w:color="000000"/>
+            </w:tcBorders>
+            <w:shd w:val="clear" w:color="000000" w:fill="FFFFFF"/>
+            <w:tcMar>
+              <w:left w:w="108" w:type="dxa"/>
+              <w:right w:w="108" w:type="dxa"/>
+            </w:tcMar>
+          </w:tcPr>
+          <w:p>
+            <w:pPr>
+              <w:spacing w:before="20" w:after="20"/>
+              <w:jc w:val="left"/>
+              <w:rPr>
+                <w:rFonts w:ascii="Helvetica" w:hAnsi="Helvetica" w:cs="Helvetica"/>
+                <w:color w:val="000000"/>
+                <w:szCs w:val="21"/>
+                <w:shd w:val="clear" w:color="auto" w:fill="FFFFFF"/>
+              </w:rPr>
+            </w:pPr>
+          </w:p>
+        </w:tc>
+        <w:tc>
+          <w:tcPr>
+            <w:tcW w:w="1418" w:type="dxa"/>
+            <w:tcBorders>
+              <w:top w:val="single" w:sz="4" w:space="0" w:color="000000"/>
+              <w:left w:val="single" w:sz="4" w:space="0" w:color="000000"/>
+              <w:bottom w:val="single" w:sz="4" w:space="0" w:color="000000"/>
+              <w:right w:val="single" w:sz="4" w:space="0" w:color="000000"/>
+            </w:tcBorders>
+            <w:shd w:val="clear" w:color="000000" w:fill="FFFFFF"/>
+            <w:tcMar>
+              <w:left w:w="108" w:type="dxa"/>
+              <w:right w:w="108" w:type="dxa"/>
+            </w:tcMar>
+          </w:tcPr>
+          <w:p>
+            <w:pPr>
+              <w:spacing w:before="20" w:after="20"/>
+              <w:jc w:val="left"/>
+              <w:rPr>
+                <w:rFonts w:ascii="Helvetica" w:hAnsi="Helvetica" w:cs="Helvetica"/>
+                <w:color w:val="000000"/>
+                <w:szCs w:val="21"/>
+                <w:shd w:val="clear" w:color="auto" w:fill="FFFFFF"/>
+              </w:rPr>
+            </w:pPr>
+            <w:r>
+              <w:rPr>
+                <w:rFonts w:ascii="Helvetica" w:hAnsi="Helvetica" w:cs="Helvetica"/>
+                <w:color w:val="000000"/>
+                <w:szCs w:val="21"/>
+                <w:shd w:val="clear" w:color="auto" w:fill="FFFFFF"/>
+              </w:rPr>
+              <w:t>LastModifyUserId</w:t>
+            </w:r>
+          </w:p>
+        </w:tc>
+        <w:tc>
+          <w:tcPr>
+            <w:tcW w:w="1842" w:type="dxa"/>
+            <w:tcBorders>
+              <w:top w:val="single" w:sz="4" w:space="0" w:color="000000"/>
+              <w:left w:val="single" w:sz="4" w:space="0" w:color="000000"/>
+              <w:bottom w:val="single" w:sz="4" w:space="0" w:color="000000"/>
+              <w:right w:val="single" w:sz="4" w:space="0" w:color="000000"/>
+            </w:tcBorders>
+            <w:shd w:val="clear" w:color="000000" w:fill="FFFFFF"/>
+            <w:tcMar>
+              <w:left w:w="108" w:type="dxa"/>
+              <w:right w:w="108" w:type="dxa"/>
+            </w:tcMar>
+          </w:tcPr>
+          <w:p>
+            <w:pPr>
+              <w:spacing w:before="20" w:after="20"/>
+              <w:jc w:val="left"/>
+              <w:rPr>
+                <w:rFonts w:ascii="Helvetica" w:hAnsi="Helvetica" w:cs="Helvetica"/>
+                <w:color w:val="000000"/>
+                <w:szCs w:val="21"/>
+                <w:shd w:val="clear" w:color="auto" w:fill="FFFFFF"/>
+              </w:rPr>
+            </w:pPr>
             <w:r>
               <w:rPr>
                 <w:rFonts w:ascii="Helvetica" w:hAnsi="Helvetica" w:cs="Helvetica" w:hint="eastAsia"/>
@@ -10920,35 +11503,171 @@
                 <w:szCs w:val="21"/>
                 <w:shd w:val="clear" w:color="auto" w:fill="FFFFFF"/>
               </w:rPr>
-              <w:t>状态（已审核，未审核</w:t>
-            </w:r>
-            <w:r>
-              <w:rPr>
-                <w:rFonts w:ascii="Helvetica" w:hAnsi="Helvetica" w:cs="Helvetica" w:hint="eastAsia"/>
-                <w:color w:val="000000"/>
-                <w:szCs w:val="21"/>
-                <w:shd w:val="clear" w:color="auto" w:fill="FFFFFF"/>
-              </w:rPr>
-              <w:t>,</w:t>
-            </w:r>
-            <w:r>
-              <w:rPr>
-                <w:rFonts w:ascii="Helvetica" w:hAnsi="Helvetica" w:cs="Helvetica" w:hint="eastAsia"/>
-                <w:color w:val="000000"/>
-                <w:szCs w:val="21"/>
-                <w:shd w:val="clear" w:color="auto" w:fill="FFFFFF"/>
-              </w:rPr>
-              <w:t>拉黑</w:t>
-            </w:r>
-            <w:r>
-              <w:rPr>
-                <w:rFonts w:ascii="Helvetica" w:hAnsi="Helvetica" w:cs="Helvetica" w:hint="eastAsia"/>
-                <w:color w:val="000000"/>
-                <w:szCs w:val="21"/>
-                <w:shd w:val="clear" w:color="auto" w:fill="FFFFFF"/>
-              </w:rPr>
-              <w:t>）</w:t>
-            </w:r>
+              <w:t>int</w:t>
+            </w:r>
+          </w:p>
+        </w:tc>
+        <w:tc>
+          <w:tcPr>
+            <w:tcW w:w="4820" w:type="dxa"/>
+            <w:tcBorders>
+              <w:top w:val="single" w:sz="4" w:space="0" w:color="000000"/>
+              <w:left w:val="single" w:sz="4" w:space="0" w:color="000000"/>
+              <w:bottom w:val="single" w:sz="4" w:space="0" w:color="000000"/>
+              <w:right w:val="single" w:sz="4" w:space="0" w:color="000000"/>
+            </w:tcBorders>
+            <w:shd w:val="clear" w:color="000000" w:fill="FFFFFF"/>
+            <w:tcMar>
+              <w:left w:w="108" w:type="dxa"/>
+              <w:right w:w="108" w:type="dxa"/>
+            </w:tcMar>
+          </w:tcPr>
+          <w:p>
+            <w:pPr>
+              <w:spacing w:before="20" w:after="20"/>
+              <w:jc w:val="left"/>
+              <w:rPr>
+                <w:rFonts w:ascii="Helvetica" w:hAnsi="Helvetica" w:cs="Helvetica"/>
+                <w:color w:val="000000"/>
+                <w:szCs w:val="21"/>
+                <w:shd w:val="clear" w:color="auto" w:fill="FFFFFF"/>
+              </w:rPr>
+            </w:pPr>
+          </w:p>
+        </w:tc>
+      </w:tr>
+      <w:tr>
+        <w:trPr>
+          <w:trHeight w:val="508"/>
+        </w:trPr>
+        <w:tc>
+          <w:tcPr>
+            <w:tcW w:w="719" w:type="dxa"/>
+            <w:tcBorders>
+              <w:top w:val="single" w:sz="4" w:space="0" w:color="000000"/>
+              <w:left w:val="single" w:sz="4" w:space="0" w:color="000000"/>
+              <w:bottom w:val="single" w:sz="4" w:space="0" w:color="000000"/>
+              <w:right w:val="single" w:sz="4" w:space="0" w:color="000000"/>
+            </w:tcBorders>
+            <w:shd w:val="clear" w:color="000000" w:fill="FFFFFF"/>
+            <w:tcMar>
+              <w:left w:w="108" w:type="dxa"/>
+              <w:right w:w="108" w:type="dxa"/>
+            </w:tcMar>
+          </w:tcPr>
+          <w:p>
+            <w:pPr>
+              <w:spacing w:before="20" w:after="20"/>
+              <w:jc w:val="left"/>
+              <w:rPr>
+                <w:rFonts w:ascii="Helvetica" w:hAnsi="Helvetica" w:cs="Helvetica"/>
+                <w:color w:val="000000"/>
+                <w:szCs w:val="21"/>
+                <w:shd w:val="clear" w:color="auto" w:fill="FFFFFF"/>
+              </w:rPr>
+            </w:pPr>
+          </w:p>
+        </w:tc>
+        <w:tc>
+          <w:tcPr>
+            <w:tcW w:w="1418" w:type="dxa"/>
+            <w:tcBorders>
+              <w:top w:val="single" w:sz="4" w:space="0" w:color="000000"/>
+              <w:left w:val="single" w:sz="4" w:space="0" w:color="000000"/>
+              <w:bottom w:val="single" w:sz="4" w:space="0" w:color="000000"/>
+              <w:right w:val="single" w:sz="4" w:space="0" w:color="000000"/>
+            </w:tcBorders>
+            <w:shd w:val="clear" w:color="000000" w:fill="FFFFFF"/>
+            <w:tcMar>
+              <w:left w:w="108" w:type="dxa"/>
+              <w:right w:w="108" w:type="dxa"/>
+            </w:tcMar>
+          </w:tcPr>
+          <w:p>
+            <w:pPr>
+              <w:spacing w:before="20" w:after="20"/>
+              <w:jc w:val="left"/>
+              <w:rPr>
+                <w:rFonts w:ascii="Helvetica" w:hAnsi="Helvetica" w:cs="Helvetica"/>
+                <w:color w:val="000000"/>
+                <w:szCs w:val="21"/>
+                <w:shd w:val="clear" w:color="auto" w:fill="FFFFFF"/>
+              </w:rPr>
+            </w:pPr>
+            <w:r>
+              <w:rPr>
+                <w:rFonts w:ascii="Helvetica" w:hAnsi="Helvetica" w:cs="Helvetica"/>
+                <w:color w:val="000000"/>
+                <w:szCs w:val="21"/>
+                <w:shd w:val="clear" w:color="auto" w:fill="FFFFFF"/>
+              </w:rPr>
+              <w:t>LastModifyTime</w:t>
+            </w:r>
+          </w:p>
+        </w:tc>
+        <w:tc>
+          <w:tcPr>
+            <w:tcW w:w="1842" w:type="dxa"/>
+            <w:tcBorders>
+              <w:top w:val="single" w:sz="4" w:space="0" w:color="000000"/>
+              <w:left w:val="single" w:sz="4" w:space="0" w:color="000000"/>
+              <w:bottom w:val="single" w:sz="4" w:space="0" w:color="000000"/>
+              <w:right w:val="single" w:sz="4" w:space="0" w:color="000000"/>
+            </w:tcBorders>
+            <w:shd w:val="clear" w:color="000000" w:fill="FFFFFF"/>
+            <w:tcMar>
+              <w:left w:w="108" w:type="dxa"/>
+              <w:right w:w="108" w:type="dxa"/>
+            </w:tcMar>
+          </w:tcPr>
+          <w:p>
+            <w:pPr>
+              <w:spacing w:before="20" w:after="20"/>
+              <w:jc w:val="left"/>
+              <w:rPr>
+                <w:rFonts w:ascii="Helvetica" w:hAnsi="Helvetica" w:cs="Helvetica"/>
+                <w:color w:val="000000"/>
+                <w:szCs w:val="21"/>
+                <w:shd w:val="clear" w:color="auto" w:fill="FFFFFF"/>
+              </w:rPr>
+            </w:pPr>
+            <w:r>
+              <w:rPr>
+                <w:rFonts w:ascii="Helvetica" w:hAnsi="Helvetica" w:cs="Helvetica"/>
+                <w:color w:val="000000"/>
+                <w:szCs w:val="21"/>
+                <w:shd w:val="clear" w:color="auto" w:fill="FFFFFF"/>
+              </w:rPr>
+              <w:t>DateTime</w:t>
+            </w:r>
+          </w:p>
+        </w:tc>
+        <w:tc>
+          <w:tcPr>
+            <w:tcW w:w="4820" w:type="dxa"/>
+            <w:tcBorders>
+              <w:top w:val="single" w:sz="4" w:space="0" w:color="000000"/>
+              <w:left w:val="single" w:sz="4" w:space="0" w:color="000000"/>
+              <w:bottom w:val="single" w:sz="4" w:space="0" w:color="000000"/>
+              <w:right w:val="single" w:sz="4" w:space="0" w:color="000000"/>
+            </w:tcBorders>
+            <w:shd w:val="clear" w:color="000000" w:fill="FFFFFF"/>
+            <w:tcMar>
+              <w:left w:w="108" w:type="dxa"/>
+              <w:right w:w="108" w:type="dxa"/>
+            </w:tcMar>
+          </w:tcPr>
+          <w:p>
+            <w:pPr>
+              <w:spacing w:before="20" w:after="20"/>
+              <w:jc w:val="left"/>
+              <w:rPr>
+                <w:rFonts w:ascii="Helvetica" w:hAnsi="Helvetica" w:cs="Helvetica"/>
+                <w:color w:val="000000"/>
+                <w:szCs w:val="21"/>
+                <w:shd w:val="clear" w:color="auto" w:fill="FFFFFF"/>
+              </w:rPr>
+            </w:pPr>
           </w:p>
         </w:tc>
       </w:tr>
@@ -11483,7 +12202,6 @@
               <w:rPr>
                 <w:rFonts w:ascii="宋体" w:eastAsia="宋体" w:hAnsi="宋体" w:cs="宋体" w:hint="eastAsia"/>
               </w:rPr>
-              <w:lastRenderedPageBreak/>
               <w:t>5</w:t>
             </w:r>
           </w:p>
@@ -14331,6 +15049,7 @@
         <w:rPr>
           <w:rFonts w:hint="eastAsia"/>
         </w:rPr>
+        <w:lastRenderedPageBreak/>
         <w:t>2.</w:t>
       </w:r>
       <w:r>
@@ -14420,7 +15139,6 @@
                 <w:b/>
                 <w:sz w:val="18"/>
               </w:rPr>
-              <w:lastRenderedPageBreak/>
               <w:t>序号</w:t>
             </w:r>
           </w:p>
@@ -17060,6 +17778,7 @@
                 <w:rFonts w:ascii="宋体" w:eastAsia="宋体" w:hAnsi="宋体" w:cs="宋体" w:hint="eastAsia"/>
                 <w:sz w:val="18"/>
               </w:rPr>
+              <w:lastRenderedPageBreak/>
               <w:t>1</w:t>
             </w:r>
           </w:p>
@@ -18148,7 +18867,6 @@
                 <w:rFonts w:ascii="宋体" w:eastAsia="宋体" w:hAnsi="宋体" w:cs="宋体" w:hint="eastAsia"/>
                 <w:sz w:val="18"/>
               </w:rPr>
-              <w:lastRenderedPageBreak/>
               <w:t>4</w:t>
             </w:r>
           </w:p>
@@ -21339,6 +22057,7 @@
         <w:pStyle w:val="2"/>
       </w:pPr>
       <w:r>
+        <w:lastRenderedPageBreak/>
         <w:t>LoginLog</w:t>
       </w:r>
       <w:r>
@@ -21826,7 +22545,6 @@
                 <w:rFonts w:ascii="宋体" w:eastAsia="宋体" w:hAnsi="宋体" w:cs="宋体" w:hint="eastAsia"/>
                 <w:sz w:val="18"/>
               </w:rPr>
-              <w:lastRenderedPageBreak/>
               <w:t>3</w:t>
             </w:r>
           </w:p>
@@ -24707,6 +25425,7 @@
         <w:rPr>
           <w:rFonts w:hint="eastAsia"/>
         </w:rPr>
+        <w:lastRenderedPageBreak/>
         <w:t>ItemsDetail</w:t>
       </w:r>
       <w:r>
@@ -25227,7 +25946,6 @@
                 <w:rFonts w:ascii="宋体" w:eastAsia="宋体" w:hAnsi="宋体" w:cs="宋体" w:hint="eastAsia"/>
                 <w:sz w:val="18"/>
               </w:rPr>
-              <w:lastRenderedPageBreak/>
               <w:t>3</w:t>
             </w:r>
           </w:p>

--- a/Mock.Luo/数据字典.docx
+++ b/Mock.Luo/数据字典.docx
@@ -7011,8 +7011,6 @@
               </w:rPr>
               <w:t>:2</w:t>
             </w:r>
-            <w:bookmarkStart w:id="0" w:name="_GoBack"/>
-            <w:bookmarkEnd w:id="0"/>
             <w:r>
               <w:rPr>
                 <w:rFonts w:ascii="Helvetica" w:hAnsi="Helvetica" w:cs="Helvetica" w:hint="eastAsia"/>
@@ -16935,6 +16933,8 @@
       <w:pPr>
         <w:pStyle w:val="2"/>
       </w:pPr>
+      <w:bookmarkStart w:id="0" w:name="_GoBack"/>
+      <w:bookmarkEnd w:id="0"/>
       <w:r>
         <w:rPr>
           <w:rFonts w:hint="eastAsia"/>
@@ -17571,16 +17571,19 @@
         <w:pStyle w:val="2"/>
       </w:pPr>
       <w:r>
-        <w:t>App</w:t>
-      </w:r>
-      <w:r>
-        <w:t>Menu</w:t>
+        <w:t>AppModule</w:t>
       </w:r>
       <w:r>
         <w:rPr>
           <w:rFonts w:ascii="宋体" w:eastAsia="宋体" w:hAnsi="宋体" w:cs="宋体" w:hint="eastAsia"/>
         </w:rPr>
-        <w:t>（菜单表）</w:t>
+        <w:t>（模块</w:t>
+      </w:r>
+      <w:r>
+        <w:rPr>
+          <w:rFonts w:ascii="宋体" w:eastAsia="宋体" w:hAnsi="宋体" w:cs="宋体" w:hint="eastAsia"/>
+        </w:rPr>
+        <w:t>表）</w:t>
       </w:r>
     </w:p>
     <w:tbl>
@@ -18055,6 +18058,161 @@
         </w:tc>
       </w:tr>
       <w:tr>
+        <w:tc>
+          <w:tcPr>
+            <w:tcW w:w="680" w:type="dxa"/>
+            <w:tcBorders>
+              <w:top w:val="single" w:sz="4" w:space="0" w:color="000000"/>
+              <w:left w:val="single" w:sz="4" w:space="0" w:color="000000"/>
+              <w:bottom w:val="single" w:sz="4" w:space="0" w:color="000000"/>
+              <w:right w:val="single" w:sz="4" w:space="0" w:color="000000"/>
+            </w:tcBorders>
+            <w:shd w:val="clear" w:color="auto" w:fill="FFFFFF"/>
+            <w:tcMar>
+              <w:top w:w="0" w:type="dxa"/>
+              <w:left w:w="108" w:type="dxa"/>
+              <w:bottom w:w="0" w:type="dxa"/>
+              <w:right w:w="108" w:type="dxa"/>
+            </w:tcMar>
+          </w:tcPr>
+          <w:p>
+            <w:pPr>
+              <w:spacing w:before="20" w:after="20"/>
+              <w:jc w:val="left"/>
+              <w:rPr>
+                <w:rFonts w:ascii="宋体" w:eastAsia="宋体" w:hAnsi="宋体" w:cs="宋体" w:hint="eastAsia"/>
+                <w:sz w:val="18"/>
+              </w:rPr>
+            </w:pPr>
+          </w:p>
+        </w:tc>
+        <w:tc>
+          <w:tcPr>
+            <w:tcW w:w="1850" w:type="dxa"/>
+            <w:tcBorders>
+              <w:top w:val="single" w:sz="4" w:space="0" w:color="000000"/>
+              <w:left w:val="single" w:sz="4" w:space="0" w:color="000000"/>
+              <w:bottom w:val="single" w:sz="4" w:space="0" w:color="000000"/>
+              <w:right w:val="single" w:sz="4" w:space="0" w:color="000000"/>
+            </w:tcBorders>
+            <w:shd w:val="clear" w:color="auto" w:fill="FFFFFF"/>
+            <w:tcMar>
+              <w:top w:w="0" w:type="dxa"/>
+              <w:left w:w="108" w:type="dxa"/>
+              <w:bottom w:w="0" w:type="dxa"/>
+              <w:right w:w="108" w:type="dxa"/>
+            </w:tcMar>
+          </w:tcPr>
+          <w:p>
+            <w:pPr>
+              <w:spacing w:before="20" w:after="20"/>
+              <w:jc w:val="left"/>
+              <w:rPr>
+                <w:rFonts w:ascii="新宋体" w:eastAsia="新宋体" w:cs="新宋体"/>
+                <w:color w:val="000000"/>
+                <w:kern w:val="0"/>
+                <w:sz w:val="19"/>
+                <w:szCs w:val="19"/>
+              </w:rPr>
+            </w:pPr>
+            <w:r>
+              <w:rPr>
+                <w:rFonts w:ascii="新宋体" w:eastAsia="新宋体" w:cs="新宋体"/>
+                <w:color w:val="000000"/>
+                <w:kern w:val="0"/>
+                <w:sz w:val="19"/>
+                <w:szCs w:val="19"/>
+              </w:rPr>
+              <w:t>EnCode</w:t>
+            </w:r>
+          </w:p>
+        </w:tc>
+        <w:tc>
+          <w:tcPr>
+            <w:tcW w:w="1466" w:type="dxa"/>
+            <w:tcBorders>
+              <w:top w:val="single" w:sz="4" w:space="0" w:color="000000"/>
+              <w:left w:val="single" w:sz="4" w:space="0" w:color="000000"/>
+              <w:bottom w:val="single" w:sz="4" w:space="0" w:color="000000"/>
+              <w:right w:val="single" w:sz="4" w:space="0" w:color="000000"/>
+            </w:tcBorders>
+            <w:shd w:val="clear" w:color="auto" w:fill="FFFFFF"/>
+            <w:tcMar>
+              <w:top w:w="0" w:type="dxa"/>
+              <w:left w:w="108" w:type="dxa"/>
+              <w:bottom w:w="0" w:type="dxa"/>
+              <w:right w:w="108" w:type="dxa"/>
+            </w:tcMar>
+          </w:tcPr>
+          <w:p>
+            <w:pPr>
+              <w:spacing w:before="20" w:after="20"/>
+              <w:jc w:val="left"/>
+              <w:rPr>
+                <w:rFonts w:ascii="宋体" w:eastAsia="宋体" w:hAnsi="宋体" w:cs="宋体" w:hint="eastAsia"/>
+                <w:sz w:val="18"/>
+              </w:rPr>
+            </w:pPr>
+            <w:r>
+              <w:rPr>
+                <w:rFonts w:ascii="宋体" w:eastAsia="宋体" w:hAnsi="宋体" w:cs="宋体"/>
+                <w:sz w:val="18"/>
+              </w:rPr>
+              <w:t>N</w:t>
+            </w:r>
+            <w:r>
+              <w:rPr>
+                <w:rFonts w:ascii="宋体" w:eastAsia="宋体" w:hAnsi="宋体" w:cs="宋体" w:hint="eastAsia"/>
+                <w:sz w:val="18"/>
+              </w:rPr>
+              <w:t>varchar(</w:t>
+            </w:r>
+            <w:r>
+              <w:rPr>
+                <w:rFonts w:ascii="宋体" w:eastAsia="宋体" w:hAnsi="宋体" w:cs="宋体"/>
+                <w:sz w:val="18"/>
+              </w:rPr>
+              <w:t>50)</w:t>
+            </w:r>
+          </w:p>
+        </w:tc>
+        <w:tc>
+          <w:tcPr>
+            <w:tcW w:w="4428" w:type="dxa"/>
+            <w:tcBorders>
+              <w:top w:val="single" w:sz="4" w:space="0" w:color="000000"/>
+              <w:left w:val="single" w:sz="4" w:space="0" w:color="000000"/>
+              <w:bottom w:val="single" w:sz="4" w:space="0" w:color="000000"/>
+              <w:right w:val="single" w:sz="4" w:space="0" w:color="000000"/>
+            </w:tcBorders>
+            <w:shd w:val="clear" w:color="auto" w:fill="FFFFFF"/>
+            <w:tcMar>
+              <w:top w:w="0" w:type="dxa"/>
+              <w:left w:w="108" w:type="dxa"/>
+              <w:bottom w:w="0" w:type="dxa"/>
+              <w:right w:w="108" w:type="dxa"/>
+            </w:tcMar>
+          </w:tcPr>
+          <w:p>
+            <w:pPr>
+              <w:spacing w:before="20" w:after="20"/>
+              <w:jc w:val="left"/>
+              <w:rPr>
+                <w:rFonts w:ascii="宋体" w:eastAsia="宋体" w:hAnsi="宋体" w:cs="宋体" w:hint="eastAsia"/>
+                <w:sz w:val="18"/>
+              </w:rPr>
+            </w:pPr>
+            <w:r>
+              <w:rPr>
+                <w:rFonts w:ascii="宋体" w:eastAsia="宋体" w:hAnsi="宋体" w:cs="宋体" w:hint="eastAsia"/>
+                <w:sz w:val="18"/>
+              </w:rPr>
+              <w:t>编码</w:t>
+            </w:r>
+          </w:p>
+        </w:tc>
+      </w:tr>
+      <w:tr>
         <w:trPr>
           <w:trHeight w:val="58"/>
         </w:trPr>
@@ -18208,7 +18366,7 @@
                 <w:rFonts w:ascii="宋体" w:eastAsia="宋体" w:hAnsi="宋体" w:cs="宋体" w:hint="eastAsia"/>
                 <w:sz w:val="18"/>
               </w:rPr>
-              <w:t>菜单名称</w:t>
+              <w:t>名称</w:t>
             </w:r>
           </w:p>
         </w:tc>
@@ -18340,10 +18498,24 @@
               <w:spacing w:before="20" w:after="20"/>
               <w:jc w:val="left"/>
               <w:rPr>
-                <w:rFonts w:ascii="宋体" w:eastAsia="宋体" w:hAnsi="宋体" w:cs="宋体"/>
-                <w:sz w:val="18"/>
-              </w:rPr>
-            </w:pPr>
+                <w:rFonts w:ascii="宋体" w:eastAsia="宋体" w:hAnsi="宋体" w:cs="宋体" w:hint="eastAsia"/>
+                <w:sz w:val="18"/>
+              </w:rPr>
+            </w:pPr>
+            <w:r>
+              <w:rPr>
+                <w:rFonts w:ascii="宋体" w:eastAsia="宋体" w:hAnsi="宋体" w:cs="宋体" w:hint="eastAsia"/>
+                <w:sz w:val="18"/>
+              </w:rPr>
+              <w:t>排</w:t>
+            </w:r>
+            <w:r>
+              <w:rPr>
+                <w:rFonts w:ascii="宋体" w:eastAsia="宋体" w:hAnsi="宋体" w:cs="宋体"/>
+                <w:sz w:val="18"/>
+              </w:rPr>
+              <w:t>序码</w:t>
+            </w:r>
           </w:p>
         </w:tc>
       </w:tr>
@@ -18829,7 +19001,7 @@
                 <w:rFonts w:ascii="宋体" w:eastAsia="宋体" w:hAnsi="宋体" w:cs="宋体" w:hint="eastAsia"/>
                 <w:sz w:val="18"/>
               </w:rPr>
-              <w:t>菜单图标</w:t>
+              <w:t>图标</w:t>
             </w:r>
           </w:p>
         </w:tc>
@@ -19122,6 +19294,493 @@
                 <w:sz w:val="18"/>
               </w:rPr>
             </w:pPr>
+          </w:p>
+        </w:tc>
+      </w:tr>
+      <w:tr>
+        <w:tc>
+          <w:tcPr>
+            <w:tcW w:w="680" w:type="dxa"/>
+            <w:tcBorders>
+              <w:top w:val="single" w:sz="4" w:space="0" w:color="000000"/>
+              <w:left w:val="single" w:sz="4" w:space="0" w:color="000000"/>
+              <w:bottom w:val="single" w:sz="4" w:space="0" w:color="000000"/>
+              <w:right w:val="single" w:sz="4" w:space="0" w:color="000000"/>
+            </w:tcBorders>
+            <w:shd w:val="clear" w:color="auto" w:fill="FFFFFF"/>
+            <w:tcMar>
+              <w:top w:w="0" w:type="dxa"/>
+              <w:left w:w="108" w:type="dxa"/>
+              <w:bottom w:w="0" w:type="dxa"/>
+              <w:right w:w="108" w:type="dxa"/>
+            </w:tcMar>
+          </w:tcPr>
+          <w:p>
+            <w:pPr>
+              <w:spacing w:before="20" w:after="20"/>
+              <w:jc w:val="left"/>
+              <w:rPr>
+                <w:rFonts w:ascii="宋体" w:eastAsia="宋体" w:hAnsi="宋体" w:cs="宋体"/>
+                <w:sz w:val="18"/>
+              </w:rPr>
+            </w:pPr>
+          </w:p>
+        </w:tc>
+        <w:tc>
+          <w:tcPr>
+            <w:tcW w:w="1850" w:type="dxa"/>
+            <w:tcBorders>
+              <w:top w:val="single" w:sz="4" w:space="0" w:color="000000"/>
+              <w:left w:val="single" w:sz="4" w:space="0" w:color="000000"/>
+              <w:bottom w:val="single" w:sz="4" w:space="0" w:color="000000"/>
+              <w:right w:val="single" w:sz="4" w:space="0" w:color="000000"/>
+            </w:tcBorders>
+            <w:shd w:val="clear" w:color="auto" w:fill="FFFFFF"/>
+            <w:tcMar>
+              <w:top w:w="0" w:type="dxa"/>
+              <w:left w:w="108" w:type="dxa"/>
+              <w:bottom w:w="0" w:type="dxa"/>
+              <w:right w:w="108" w:type="dxa"/>
+            </w:tcMar>
+          </w:tcPr>
+          <w:p>
+            <w:pPr>
+              <w:spacing w:before="20" w:after="20"/>
+              <w:jc w:val="left"/>
+              <w:rPr>
+                <w:rFonts w:ascii="新宋体" w:eastAsia="新宋体" w:cs="新宋体"/>
+                <w:color w:val="000000"/>
+                <w:kern w:val="0"/>
+                <w:sz w:val="19"/>
+                <w:szCs w:val="19"/>
+              </w:rPr>
+            </w:pPr>
+            <w:r>
+              <w:rPr>
+                <w:rFonts w:ascii="新宋体" w:eastAsia="新宋体" w:cs="新宋体" w:hint="eastAsia"/>
+                <w:color w:val="000000"/>
+                <w:kern w:val="0"/>
+                <w:sz w:val="19"/>
+                <w:szCs w:val="19"/>
+              </w:rPr>
+              <w:t>T</w:t>
+            </w:r>
+            <w:r>
+              <w:rPr>
+                <w:rFonts w:ascii="新宋体" w:eastAsia="新宋体" w:cs="新宋体"/>
+                <w:color w:val="000000"/>
+                <w:kern w:val="0"/>
+                <w:sz w:val="19"/>
+                <w:szCs w:val="19"/>
+              </w:rPr>
+              <w:t>ypeCode</w:t>
+            </w:r>
+          </w:p>
+        </w:tc>
+        <w:tc>
+          <w:tcPr>
+            <w:tcW w:w="1466" w:type="dxa"/>
+            <w:tcBorders>
+              <w:top w:val="single" w:sz="4" w:space="0" w:color="000000"/>
+              <w:left w:val="single" w:sz="4" w:space="0" w:color="000000"/>
+              <w:bottom w:val="single" w:sz="4" w:space="0" w:color="000000"/>
+              <w:right w:val="single" w:sz="4" w:space="0" w:color="000000"/>
+            </w:tcBorders>
+            <w:shd w:val="clear" w:color="auto" w:fill="FFFFFF"/>
+            <w:tcMar>
+              <w:top w:w="0" w:type="dxa"/>
+              <w:left w:w="108" w:type="dxa"/>
+              <w:bottom w:w="0" w:type="dxa"/>
+              <w:right w:w="108" w:type="dxa"/>
+            </w:tcMar>
+          </w:tcPr>
+          <w:p>
+            <w:pPr>
+              <w:spacing w:before="20" w:after="20"/>
+              <w:jc w:val="left"/>
+              <w:rPr>
+                <w:rFonts w:ascii="宋体" w:eastAsia="宋体" w:hAnsi="宋体" w:cs="宋体"/>
+                <w:sz w:val="18"/>
+              </w:rPr>
+            </w:pPr>
+            <w:r>
+              <w:rPr>
+                <w:rFonts w:ascii="宋体" w:eastAsia="宋体" w:hAnsi="宋体" w:cs="宋体"/>
+                <w:sz w:val="18"/>
+              </w:rPr>
+              <w:t>S</w:t>
+            </w:r>
+            <w:r>
+              <w:rPr>
+                <w:rFonts w:ascii="宋体" w:eastAsia="宋体" w:hAnsi="宋体" w:cs="宋体" w:hint="eastAsia"/>
+                <w:sz w:val="18"/>
+              </w:rPr>
+              <w:t>tring</w:t>
+            </w:r>
+          </w:p>
+        </w:tc>
+        <w:tc>
+          <w:tcPr>
+            <w:tcW w:w="4428" w:type="dxa"/>
+            <w:tcBorders>
+              <w:top w:val="single" w:sz="4" w:space="0" w:color="000000"/>
+              <w:left w:val="single" w:sz="4" w:space="0" w:color="000000"/>
+              <w:bottom w:val="single" w:sz="4" w:space="0" w:color="000000"/>
+              <w:right w:val="single" w:sz="4" w:space="0" w:color="000000"/>
+            </w:tcBorders>
+            <w:shd w:val="clear" w:color="auto" w:fill="FFFFFF"/>
+            <w:tcMar>
+              <w:top w:w="0" w:type="dxa"/>
+              <w:left w:w="108" w:type="dxa"/>
+              <w:bottom w:w="0" w:type="dxa"/>
+              <w:right w:w="108" w:type="dxa"/>
+            </w:tcMar>
+          </w:tcPr>
+          <w:p>
+            <w:pPr>
+              <w:spacing w:before="20" w:after="20"/>
+              <w:jc w:val="left"/>
+              <w:rPr>
+                <w:rFonts w:ascii="宋体" w:eastAsia="宋体" w:hAnsi="宋体" w:cs="宋体" w:hint="eastAsia"/>
+                <w:sz w:val="18"/>
+              </w:rPr>
+            </w:pPr>
+            <w:r>
+              <w:rPr>
+                <w:rFonts w:ascii="宋体" w:eastAsia="宋体" w:hAnsi="宋体" w:cs="宋体" w:hint="eastAsia"/>
+                <w:sz w:val="18"/>
+              </w:rPr>
+              <w:t>类</w:t>
+            </w:r>
+            <w:r>
+              <w:rPr>
+                <w:rFonts w:ascii="宋体" w:eastAsia="宋体" w:hAnsi="宋体" w:cs="宋体"/>
+                <w:sz w:val="18"/>
+              </w:rPr>
+              <w:t>别（</w:t>
+            </w:r>
+            <w:r>
+              <w:rPr>
+                <w:rFonts w:ascii="宋体" w:eastAsia="宋体" w:hAnsi="宋体" w:cs="宋体" w:hint="eastAsia"/>
+                <w:sz w:val="18"/>
+              </w:rPr>
+              <w:t>是</w:t>
+            </w:r>
+            <w:r>
+              <w:rPr>
+                <w:rFonts w:ascii="宋体" w:eastAsia="宋体" w:hAnsi="宋体" w:cs="宋体"/>
+                <w:sz w:val="18"/>
+              </w:rPr>
+              <w:t>否是菜单</w:t>
+            </w:r>
+            <w:r>
+              <w:rPr>
+                <w:rFonts w:ascii="宋体" w:eastAsia="宋体" w:hAnsi="宋体" w:cs="宋体" w:hint="eastAsia"/>
+                <w:sz w:val="18"/>
+              </w:rPr>
+              <w:t>（</w:t>
+            </w:r>
+            <w:r>
+              <w:rPr>
+                <w:rFonts w:ascii="宋体" w:eastAsia="宋体" w:hAnsi="宋体" w:cs="宋体"/>
+                <w:sz w:val="18"/>
+              </w:rPr>
+              <w:t>Menu）</w:t>
+            </w:r>
+            <w:r>
+              <w:rPr>
+                <w:rFonts w:ascii="宋体" w:eastAsia="宋体" w:hAnsi="宋体" w:cs="宋体" w:hint="eastAsia"/>
+                <w:sz w:val="18"/>
+              </w:rPr>
+              <w:t>,是</w:t>
+            </w:r>
+            <w:r>
+              <w:rPr>
+                <w:rFonts w:ascii="宋体" w:eastAsia="宋体" w:hAnsi="宋体" w:cs="宋体"/>
+                <w:sz w:val="18"/>
+              </w:rPr>
+              <w:t>否是按钮（</w:t>
+            </w:r>
+            <w:r>
+              <w:rPr>
+                <w:rFonts w:ascii="宋体" w:eastAsia="宋体" w:hAnsi="宋体" w:cs="宋体" w:hint="eastAsia"/>
+                <w:sz w:val="18"/>
+              </w:rPr>
+              <w:t>B</w:t>
+            </w:r>
+            <w:r>
+              <w:rPr>
+                <w:rFonts w:ascii="宋体" w:eastAsia="宋体" w:hAnsi="宋体" w:cs="宋体"/>
+                <w:sz w:val="18"/>
+              </w:rPr>
+              <w:t>utton）</w:t>
+            </w:r>
+            <w:r>
+              <w:rPr>
+                <w:rFonts w:ascii="宋体" w:eastAsia="宋体" w:hAnsi="宋体" w:cs="宋体" w:hint="eastAsia"/>
+                <w:sz w:val="18"/>
+              </w:rPr>
+              <w:t>，</w:t>
+            </w:r>
+            <w:r>
+              <w:rPr>
+                <w:rFonts w:ascii="宋体" w:eastAsia="宋体" w:hAnsi="宋体" w:cs="宋体"/>
+                <w:sz w:val="18"/>
+              </w:rPr>
+              <w:t>是否</w:t>
+            </w:r>
+            <w:r>
+              <w:rPr>
+                <w:rFonts w:ascii="宋体" w:eastAsia="宋体" w:hAnsi="宋体" w:cs="宋体" w:hint="eastAsia"/>
+                <w:sz w:val="18"/>
+              </w:rPr>
+              <w:t>是</w:t>
+            </w:r>
+            <w:r>
+              <w:rPr>
+                <w:rFonts w:ascii="宋体" w:eastAsia="宋体" w:hAnsi="宋体" w:cs="宋体"/>
+                <w:sz w:val="18"/>
+              </w:rPr>
+              <w:t>权限</w:t>
+            </w:r>
+            <w:r>
+              <w:rPr>
+                <w:rFonts w:ascii="宋体" w:eastAsia="宋体" w:hAnsi="宋体" w:cs="宋体" w:hint="eastAsia"/>
+                <w:sz w:val="18"/>
+              </w:rPr>
+              <w:t>(</w:t>
+            </w:r>
+            <w:r>
+              <w:rPr>
+                <w:rFonts w:ascii="宋体" w:eastAsia="宋体" w:hAnsi="宋体" w:cs="宋体"/>
+                <w:sz w:val="18"/>
+              </w:rPr>
+              <w:t>Permission</w:t>
+            </w:r>
+            <w:r>
+              <w:rPr>
+                <w:rFonts w:ascii="宋体" w:eastAsia="宋体" w:hAnsi="宋体" w:cs="宋体" w:hint="eastAsia"/>
+                <w:sz w:val="18"/>
+              </w:rPr>
+              <w:t>)</w:t>
+            </w:r>
+            <w:r>
+              <w:rPr>
+                <w:rFonts w:ascii="宋体" w:eastAsia="宋体" w:hAnsi="宋体" w:cs="宋体"/>
+                <w:sz w:val="18"/>
+              </w:rPr>
+              <w:t>）</w:t>
+            </w:r>
+          </w:p>
+        </w:tc>
+      </w:tr>
+      <w:tr>
+        <w:tc>
+          <w:tcPr>
+            <w:tcW w:w="680" w:type="dxa"/>
+            <w:tcBorders>
+              <w:top w:val="single" w:sz="4" w:space="0" w:color="000000"/>
+              <w:left w:val="single" w:sz="4" w:space="0" w:color="000000"/>
+              <w:bottom w:val="single" w:sz="4" w:space="0" w:color="000000"/>
+              <w:right w:val="single" w:sz="4" w:space="0" w:color="000000"/>
+            </w:tcBorders>
+            <w:shd w:val="clear" w:color="auto" w:fill="FFFFFF"/>
+            <w:tcMar>
+              <w:top w:w="0" w:type="dxa"/>
+              <w:left w:w="108" w:type="dxa"/>
+              <w:bottom w:w="0" w:type="dxa"/>
+              <w:right w:w="108" w:type="dxa"/>
+            </w:tcMar>
+          </w:tcPr>
+          <w:p>
+            <w:pPr>
+              <w:spacing w:before="20" w:after="20"/>
+              <w:jc w:val="left"/>
+              <w:rPr>
+                <w:rFonts w:ascii="宋体" w:eastAsia="宋体" w:hAnsi="宋体" w:cs="宋体"/>
+                <w:sz w:val="18"/>
+              </w:rPr>
+            </w:pPr>
+          </w:p>
+        </w:tc>
+        <w:tc>
+          <w:tcPr>
+            <w:tcW w:w="1850" w:type="dxa"/>
+            <w:tcBorders>
+              <w:top w:val="single" w:sz="4" w:space="0" w:color="000000"/>
+              <w:left w:val="single" w:sz="4" w:space="0" w:color="000000"/>
+              <w:bottom w:val="single" w:sz="4" w:space="0" w:color="000000"/>
+              <w:right w:val="single" w:sz="4" w:space="0" w:color="000000"/>
+            </w:tcBorders>
+            <w:shd w:val="clear" w:color="auto" w:fill="FFFFFF"/>
+            <w:tcMar>
+              <w:top w:w="0" w:type="dxa"/>
+              <w:left w:w="108" w:type="dxa"/>
+              <w:bottom w:w="0" w:type="dxa"/>
+              <w:right w:w="108" w:type="dxa"/>
+            </w:tcMar>
+          </w:tcPr>
+          <w:p>
+            <w:pPr>
+              <w:spacing w:before="20" w:after="20"/>
+              <w:jc w:val="left"/>
+              <w:rPr>
+                <w:rFonts w:ascii="新宋体" w:eastAsia="新宋体" w:cs="新宋体"/>
+                <w:color w:val="000000"/>
+                <w:kern w:val="0"/>
+                <w:sz w:val="19"/>
+                <w:szCs w:val="19"/>
+              </w:rPr>
+            </w:pPr>
+            <w:r>
+              <w:rPr>
+                <w:rFonts w:ascii="新宋体" w:eastAsia="新宋体" w:cs="新宋体" w:hint="eastAsia"/>
+                <w:color w:val="000000"/>
+                <w:kern w:val="0"/>
+                <w:sz w:val="19"/>
+                <w:szCs w:val="19"/>
+              </w:rPr>
+              <w:t>Stat</w:t>
+            </w:r>
+            <w:r>
+              <w:rPr>
+                <w:rFonts w:ascii="新宋体" w:eastAsia="新宋体" w:cs="新宋体"/>
+                <w:color w:val="000000"/>
+                <w:kern w:val="0"/>
+                <w:sz w:val="19"/>
+                <w:szCs w:val="19"/>
+              </w:rPr>
+              <w:t>u</w:t>
+            </w:r>
+            <w:r>
+              <w:rPr>
+                <w:rFonts w:ascii="新宋体" w:eastAsia="新宋体" w:cs="新宋体" w:hint="eastAsia"/>
+                <w:color w:val="000000"/>
+                <w:kern w:val="0"/>
+                <w:sz w:val="19"/>
+                <w:szCs w:val="19"/>
+              </w:rPr>
+              <w:t>s</w:t>
+            </w:r>
+          </w:p>
+        </w:tc>
+        <w:tc>
+          <w:tcPr>
+            <w:tcW w:w="1466" w:type="dxa"/>
+            <w:tcBorders>
+              <w:top w:val="single" w:sz="4" w:space="0" w:color="000000"/>
+              <w:left w:val="single" w:sz="4" w:space="0" w:color="000000"/>
+              <w:bottom w:val="single" w:sz="4" w:space="0" w:color="000000"/>
+              <w:right w:val="single" w:sz="4" w:space="0" w:color="000000"/>
+            </w:tcBorders>
+            <w:shd w:val="clear" w:color="auto" w:fill="FFFFFF"/>
+            <w:tcMar>
+              <w:top w:w="0" w:type="dxa"/>
+              <w:left w:w="108" w:type="dxa"/>
+              <w:bottom w:w="0" w:type="dxa"/>
+              <w:right w:w="108" w:type="dxa"/>
+            </w:tcMar>
+          </w:tcPr>
+          <w:p>
+            <w:pPr>
+              <w:spacing w:before="20" w:after="20"/>
+              <w:jc w:val="left"/>
+              <w:rPr>
+                <w:rFonts w:ascii="宋体" w:eastAsia="宋体" w:hAnsi="宋体" w:cs="宋体" w:hint="eastAsia"/>
+                <w:sz w:val="18"/>
+              </w:rPr>
+            </w:pPr>
+            <w:r>
+              <w:rPr>
+                <w:rFonts w:ascii="宋体" w:eastAsia="宋体" w:hAnsi="宋体" w:cs="宋体"/>
+                <w:sz w:val="18"/>
+              </w:rPr>
+              <w:t>B</w:t>
+            </w:r>
+            <w:r>
+              <w:rPr>
+                <w:rFonts w:ascii="宋体" w:eastAsia="宋体" w:hAnsi="宋体" w:cs="宋体" w:hint="eastAsia"/>
+                <w:sz w:val="18"/>
+              </w:rPr>
+              <w:t>ool</w:t>
+            </w:r>
+          </w:p>
+        </w:tc>
+        <w:tc>
+          <w:tcPr>
+            <w:tcW w:w="4428" w:type="dxa"/>
+            <w:tcBorders>
+              <w:top w:val="single" w:sz="4" w:space="0" w:color="000000"/>
+              <w:left w:val="single" w:sz="4" w:space="0" w:color="000000"/>
+              <w:bottom w:val="single" w:sz="4" w:space="0" w:color="000000"/>
+              <w:right w:val="single" w:sz="4" w:space="0" w:color="000000"/>
+            </w:tcBorders>
+            <w:shd w:val="clear" w:color="auto" w:fill="FFFFFF"/>
+            <w:tcMar>
+              <w:top w:w="0" w:type="dxa"/>
+              <w:left w:w="108" w:type="dxa"/>
+              <w:bottom w:w="0" w:type="dxa"/>
+              <w:right w:w="108" w:type="dxa"/>
+            </w:tcMar>
+          </w:tcPr>
+          <w:p>
+            <w:pPr>
+              <w:spacing w:before="20" w:after="20"/>
+              <w:jc w:val="left"/>
+              <w:rPr>
+                <w:rFonts w:ascii="宋体" w:eastAsia="宋体" w:hAnsi="宋体" w:cs="宋体" w:hint="eastAsia"/>
+                <w:sz w:val="18"/>
+              </w:rPr>
+            </w:pPr>
+            <w:r>
+              <w:rPr>
+                <w:rFonts w:ascii="宋体" w:eastAsia="宋体" w:hAnsi="宋体" w:cs="宋体" w:hint="eastAsia"/>
+                <w:sz w:val="18"/>
+              </w:rPr>
+              <w:t>状态;</w:t>
+            </w:r>
+            <w:r>
+              <w:rPr>
+                <w:rFonts w:ascii="宋体" w:eastAsia="宋体" w:hAnsi="宋体" w:cs="宋体"/>
+                <w:sz w:val="18"/>
+              </w:rPr>
+              <w:t>true</w:t>
+            </w:r>
+            <w:r>
+              <w:rPr>
+                <w:rFonts w:ascii="宋体" w:eastAsia="宋体" w:hAnsi="宋体" w:cs="宋体" w:hint="eastAsia"/>
+                <w:sz w:val="18"/>
+              </w:rPr>
+              <w:t>，</w:t>
+            </w:r>
+            <w:r>
+              <w:rPr>
+                <w:rFonts w:ascii="宋体" w:eastAsia="宋体" w:hAnsi="宋体" w:cs="宋体"/>
+                <w:sz w:val="18"/>
+              </w:rPr>
+              <w:t>显示，</w:t>
+            </w:r>
+            <w:r>
+              <w:rPr>
+                <w:rFonts w:ascii="宋体" w:eastAsia="宋体" w:hAnsi="宋体" w:cs="宋体" w:hint="eastAsia"/>
+                <w:sz w:val="18"/>
+              </w:rPr>
+              <w:t>fal</w:t>
+            </w:r>
+            <w:r>
+              <w:rPr>
+                <w:rFonts w:ascii="宋体" w:eastAsia="宋体" w:hAnsi="宋体" w:cs="宋体"/>
+                <w:sz w:val="18"/>
+              </w:rPr>
+              <w:t>se</w:t>
+            </w:r>
+            <w:r>
+              <w:rPr>
+                <w:rFonts w:ascii="宋体" w:eastAsia="宋体" w:hAnsi="宋体" w:cs="宋体"/>
+                <w:sz w:val="18"/>
+              </w:rPr>
+              <w:t>隐藏</w:t>
+            </w:r>
           </w:p>
         </w:tc>
       </w:tr>
@@ -20047,7 +20706,10 @@
         <w:t>R</w:t>
       </w:r>
       <w:r>
-        <w:t>oleMenu</w:t>
+        <w:t>ole</w:t>
+      </w:r>
+      <w:r>
+        <w:t>Module</w:t>
       </w:r>
       <w:r>
         <w:rPr>
@@ -20595,11 +21257,10 @@
               </w:rPr>
             </w:pPr>
             <w:r>
-              <w:rPr>
-                <w:rFonts w:ascii="宋体" w:eastAsia="宋体" w:hAnsi="宋体" w:cs="宋体"/>
-                <w:sz w:val="18"/>
-              </w:rPr>
-              <w:t>MenuId</w:t>
+              <w:t>Module</w:t>
+            </w:r>
+            <w:r>
+              <w:t>Id</w:t>
             </w:r>
           </w:p>
         </w:tc>
@@ -21751,6 +22412,7 @@
                 <w:rFonts w:ascii="宋体" w:eastAsia="宋体" w:hAnsi="宋体" w:cs="宋体" w:hint="eastAsia"/>
                 <w:sz w:val="18"/>
               </w:rPr>
+              <w:lastRenderedPageBreak/>
               <w:t>6</w:t>
             </w:r>
           </w:p>
@@ -22057,7 +22719,6 @@
         <w:pStyle w:val="2"/>
       </w:pPr>
       <w:r>
-        <w:lastRenderedPageBreak/>
         <w:t>LoginLog</w:t>
       </w:r>
       <w:r>
@@ -25425,7 +26086,6 @@
         <w:rPr>
           <w:rFonts w:hint="eastAsia"/>
         </w:rPr>
-        <w:lastRenderedPageBreak/>
         <w:t>ItemsDetail</w:t>
       </w:r>
       <w:r>

--- a/Mock.Luo/数据字典.docx
+++ b/Mock.Luo/数据字典.docx
@@ -16933,8 +16933,6 @@
       <w:pPr>
         <w:pStyle w:val="2"/>
       </w:pPr>
-      <w:bookmarkStart w:id="0" w:name="_GoBack"/>
-      <w:bookmarkEnd w:id="0"/>
       <w:r>
         <w:rPr>
           <w:rFonts w:hint="eastAsia"/>
@@ -18080,7 +18078,7 @@
               <w:spacing w:before="20" w:after="20"/>
               <w:jc w:val="left"/>
               <w:rPr>
-                <w:rFonts w:ascii="宋体" w:eastAsia="宋体" w:hAnsi="宋体" w:cs="宋体" w:hint="eastAsia"/>
+                <w:rFonts w:ascii="宋体" w:eastAsia="宋体" w:hAnsi="宋体" w:cs="宋体"/>
                 <w:sz w:val="18"/>
               </w:rPr>
             </w:pPr>
@@ -18149,22 +18147,22 @@
               <w:spacing w:before="20" w:after="20"/>
               <w:jc w:val="left"/>
               <w:rPr>
+                <w:rFonts w:ascii="宋体" w:eastAsia="宋体" w:hAnsi="宋体" w:cs="宋体"/>
+                <w:sz w:val="18"/>
+              </w:rPr>
+            </w:pPr>
+            <w:r>
+              <w:rPr>
+                <w:rFonts w:ascii="宋体" w:eastAsia="宋体" w:hAnsi="宋体" w:cs="宋体"/>
+                <w:sz w:val="18"/>
+              </w:rPr>
+              <w:t>N</w:t>
+            </w:r>
+            <w:r>
+              <w:rPr>
                 <w:rFonts w:ascii="宋体" w:eastAsia="宋体" w:hAnsi="宋体" w:cs="宋体" w:hint="eastAsia"/>
                 <w:sz w:val="18"/>
               </w:rPr>
-            </w:pPr>
-            <w:r>
-              <w:rPr>
-                <w:rFonts w:ascii="宋体" w:eastAsia="宋体" w:hAnsi="宋体" w:cs="宋体"/>
-                <w:sz w:val="18"/>
-              </w:rPr>
-              <w:t>N</w:t>
-            </w:r>
-            <w:r>
-              <w:rPr>
-                <w:rFonts w:ascii="宋体" w:eastAsia="宋体" w:hAnsi="宋体" w:cs="宋体" w:hint="eastAsia"/>
-                <w:sz w:val="18"/>
-              </w:rPr>
               <w:t>varchar(</w:t>
             </w:r>
             <w:r>
@@ -18198,7 +18196,7 @@
               <w:spacing w:before="20" w:after="20"/>
               <w:jc w:val="left"/>
               <w:rPr>
-                <w:rFonts w:ascii="宋体" w:eastAsia="宋体" w:hAnsi="宋体" w:cs="宋体" w:hint="eastAsia"/>
+                <w:rFonts w:ascii="宋体" w:eastAsia="宋体" w:hAnsi="宋体" w:cs="宋体"/>
                 <w:sz w:val="18"/>
               </w:rPr>
             </w:pPr>
@@ -18498,7 +18496,7 @@
               <w:spacing w:before="20" w:after="20"/>
               <w:jc w:val="left"/>
               <w:rPr>
-                <w:rFonts w:ascii="宋体" w:eastAsia="宋体" w:hAnsi="宋体" w:cs="宋体" w:hint="eastAsia"/>
+                <w:rFonts w:ascii="宋体" w:eastAsia="宋体" w:hAnsi="宋体" w:cs="宋体"/>
                 <w:sz w:val="18"/>
               </w:rPr>
             </w:pPr>
@@ -19441,7 +19439,7 @@
               <w:spacing w:before="20" w:after="20"/>
               <w:jc w:val="left"/>
               <w:rPr>
-                <w:rFonts w:ascii="宋体" w:eastAsia="宋体" w:hAnsi="宋体" w:cs="宋体" w:hint="eastAsia"/>
+                <w:rFonts w:ascii="宋体" w:eastAsia="宋体" w:hAnsi="宋体" w:cs="宋体"/>
                 <w:sz w:val="18"/>
               </w:rPr>
             </w:pPr>
@@ -19625,42 +19623,16 @@
               <w:spacing w:before="20" w:after="20"/>
               <w:jc w:val="left"/>
               <w:rPr>
-                <w:rFonts w:ascii="新宋体" w:eastAsia="新宋体" w:cs="新宋体"/>
-                <w:color w:val="000000"/>
-                <w:kern w:val="0"/>
-                <w:sz w:val="19"/>
-                <w:szCs w:val="19"/>
-              </w:rPr>
-            </w:pPr>
-            <w:r>
-              <w:rPr>
-                <w:rFonts w:ascii="新宋体" w:eastAsia="新宋体" w:cs="新宋体" w:hint="eastAsia"/>
-                <w:color w:val="000000"/>
-                <w:kern w:val="0"/>
-                <w:sz w:val="19"/>
-                <w:szCs w:val="19"/>
-              </w:rPr>
-              <w:t>Stat</w:t>
-            </w:r>
-            <w:r>
-              <w:rPr>
-                <w:rFonts w:ascii="新宋体" w:eastAsia="新宋体" w:cs="新宋体"/>
-                <w:color w:val="000000"/>
-                <w:kern w:val="0"/>
-                <w:sz w:val="19"/>
-                <w:szCs w:val="19"/>
-              </w:rPr>
-              <w:t>u</w:t>
-            </w:r>
-            <w:r>
-              <w:rPr>
-                <w:rFonts w:ascii="新宋体" w:eastAsia="新宋体" w:cs="新宋体" w:hint="eastAsia"/>
-                <w:color w:val="000000"/>
-                <w:kern w:val="0"/>
-                <w:sz w:val="19"/>
-                <w:szCs w:val="19"/>
-              </w:rPr>
-              <w:t>s</w:t>
+                <w:rFonts w:ascii="宋体" w:eastAsia="宋体" w:hAnsi="宋体" w:cs="宋体"/>
+                <w:sz w:val="18"/>
+              </w:rPr>
+            </w:pPr>
+            <w:r>
+              <w:rPr>
+                <w:rFonts w:ascii="宋体" w:eastAsia="宋体" w:hAnsi="宋体" w:cs="宋体"/>
+                <w:sz w:val="18"/>
+              </w:rPr>
+              <w:t>CreatorUserId</w:t>
             </w:r>
           </w:p>
         </w:tc>
@@ -19686,100 +19658,51 @@
               <w:spacing w:before="20" w:after="20"/>
               <w:jc w:val="left"/>
               <w:rPr>
+                <w:rFonts w:ascii="宋体" w:eastAsia="宋体" w:hAnsi="宋体" w:cs="宋体"/>
+                <w:sz w:val="18"/>
+              </w:rPr>
+            </w:pPr>
+            <w:r>
+              <w:rPr>
                 <w:rFonts w:ascii="宋体" w:eastAsia="宋体" w:hAnsi="宋体" w:cs="宋体" w:hint="eastAsia"/>
                 <w:sz w:val="18"/>
               </w:rPr>
-            </w:pPr>
-            <w:r>
-              <w:rPr>
-                <w:rFonts w:ascii="宋体" w:eastAsia="宋体" w:hAnsi="宋体" w:cs="宋体"/>
-                <w:sz w:val="18"/>
-              </w:rPr>
-              <w:t>B</w:t>
-            </w:r>
+              <w:t>int</w:t>
+            </w:r>
+          </w:p>
+        </w:tc>
+        <w:tc>
+          <w:tcPr>
+            <w:tcW w:w="4428" w:type="dxa"/>
+            <w:tcBorders>
+              <w:top w:val="single" w:sz="4" w:space="0" w:color="000000"/>
+              <w:left w:val="single" w:sz="4" w:space="0" w:color="000000"/>
+              <w:bottom w:val="single" w:sz="4" w:space="0" w:color="000000"/>
+              <w:right w:val="single" w:sz="4" w:space="0" w:color="000000"/>
+            </w:tcBorders>
+            <w:shd w:val="clear" w:color="auto" w:fill="FFFFFF"/>
+            <w:tcMar>
+              <w:top w:w="0" w:type="dxa"/>
+              <w:left w:w="108" w:type="dxa"/>
+              <w:bottom w:w="0" w:type="dxa"/>
+              <w:right w:w="108" w:type="dxa"/>
+            </w:tcMar>
+          </w:tcPr>
+          <w:p>
+            <w:pPr>
+              <w:spacing w:before="20" w:after="20"/>
+              <w:jc w:val="left"/>
+              <w:rPr>
+                <w:rFonts w:ascii="宋体" w:eastAsia="宋体" w:hAnsi="宋体" w:cs="宋体"/>
+                <w:sz w:val="18"/>
+              </w:rPr>
+            </w:pPr>
             <w:r>
               <w:rPr>
                 <w:rFonts w:ascii="宋体" w:eastAsia="宋体" w:hAnsi="宋体" w:cs="宋体" w:hint="eastAsia"/>
                 <w:sz w:val="18"/>
               </w:rPr>
-              <w:t>ool</w:t>
-            </w:r>
-          </w:p>
-        </w:tc>
-        <w:tc>
-          <w:tcPr>
-            <w:tcW w:w="4428" w:type="dxa"/>
-            <w:tcBorders>
-              <w:top w:val="single" w:sz="4" w:space="0" w:color="000000"/>
-              <w:left w:val="single" w:sz="4" w:space="0" w:color="000000"/>
-              <w:bottom w:val="single" w:sz="4" w:space="0" w:color="000000"/>
-              <w:right w:val="single" w:sz="4" w:space="0" w:color="000000"/>
-            </w:tcBorders>
-            <w:shd w:val="clear" w:color="auto" w:fill="FFFFFF"/>
-            <w:tcMar>
-              <w:top w:w="0" w:type="dxa"/>
-              <w:left w:w="108" w:type="dxa"/>
-              <w:bottom w:w="0" w:type="dxa"/>
-              <w:right w:w="108" w:type="dxa"/>
-            </w:tcMar>
-          </w:tcPr>
-          <w:p>
-            <w:pPr>
-              <w:spacing w:before="20" w:after="20"/>
-              <w:jc w:val="left"/>
-              <w:rPr>
-                <w:rFonts w:ascii="宋体" w:eastAsia="宋体" w:hAnsi="宋体" w:cs="宋体" w:hint="eastAsia"/>
-                <w:sz w:val="18"/>
-              </w:rPr>
-            </w:pPr>
-            <w:r>
-              <w:rPr>
-                <w:rFonts w:ascii="宋体" w:eastAsia="宋体" w:hAnsi="宋体" w:cs="宋体" w:hint="eastAsia"/>
-                <w:sz w:val="18"/>
-              </w:rPr>
-              <w:t>状态;</w:t>
-            </w:r>
-            <w:r>
-              <w:rPr>
-                <w:rFonts w:ascii="宋体" w:eastAsia="宋体" w:hAnsi="宋体" w:cs="宋体"/>
-                <w:sz w:val="18"/>
-              </w:rPr>
-              <w:t>true</w:t>
-            </w:r>
-            <w:r>
-              <w:rPr>
-                <w:rFonts w:ascii="宋体" w:eastAsia="宋体" w:hAnsi="宋体" w:cs="宋体" w:hint="eastAsia"/>
-                <w:sz w:val="18"/>
-              </w:rPr>
-              <w:t>，</w:t>
-            </w:r>
-            <w:r>
-              <w:rPr>
-                <w:rFonts w:ascii="宋体" w:eastAsia="宋体" w:hAnsi="宋体" w:cs="宋体"/>
-                <w:sz w:val="18"/>
-              </w:rPr>
-              <w:t>显示，</w:t>
-            </w:r>
-            <w:r>
-              <w:rPr>
-                <w:rFonts w:ascii="宋体" w:eastAsia="宋体" w:hAnsi="宋体" w:cs="宋体" w:hint="eastAsia"/>
-                <w:sz w:val="18"/>
-              </w:rPr>
-              <w:t>fal</w:t>
-            </w:r>
-            <w:r>
-              <w:rPr>
-                <w:rFonts w:ascii="宋体" w:eastAsia="宋体" w:hAnsi="宋体" w:cs="宋体"/>
-                <w:sz w:val="18"/>
-              </w:rPr>
-              <w:t>se</w:t>
-            </w:r>
-            <w:r>
-              <w:rPr>
-                <w:rFonts w:ascii="宋体" w:eastAsia="宋体" w:hAnsi="宋体" w:cs="宋体"/>
-                <w:sz w:val="18"/>
-              </w:rPr>
-              <w:t>隐藏</w:t>
+              <w:t>创建人</w:t>
             </w:r>
           </w:p>
         </w:tc>
@@ -19844,7 +19767,7 @@
                 <w:rFonts w:ascii="宋体" w:eastAsia="宋体" w:hAnsi="宋体" w:cs="宋体"/>
                 <w:sz w:val="18"/>
               </w:rPr>
-              <w:t>CreatorUserId</w:t>
+              <w:t>CreatorTime</w:t>
             </w:r>
           </w:p>
         </w:tc>
@@ -19876,10 +19799,10 @@
             </w:pPr>
             <w:r>
               <w:rPr>
-                <w:rFonts w:ascii="宋体" w:eastAsia="宋体" w:hAnsi="宋体" w:cs="宋体" w:hint="eastAsia"/>
-                <w:sz w:val="18"/>
-              </w:rPr>
-              <w:t>int</w:t>
+                <w:rFonts w:ascii="宋体" w:eastAsia="宋体" w:hAnsi="宋体" w:cs="宋体"/>
+                <w:sz w:val="18"/>
+              </w:rPr>
+              <w:t>DateTime</w:t>
             </w:r>
           </w:p>
         </w:tc>
@@ -19909,13 +19832,6 @@
                 <w:sz w:val="18"/>
               </w:rPr>
             </w:pPr>
-            <w:r>
-              <w:rPr>
-                <w:rFonts w:ascii="宋体" w:eastAsia="宋体" w:hAnsi="宋体" w:cs="宋体" w:hint="eastAsia"/>
-                <w:sz w:val="18"/>
-              </w:rPr>
-              <w:t>创建人</w:t>
-            </w:r>
           </w:p>
         </w:tc>
       </w:tr>
@@ -19979,7 +19895,7 @@
                 <w:rFonts w:ascii="宋体" w:eastAsia="宋体" w:hAnsi="宋体" w:cs="宋体"/>
                 <w:sz w:val="18"/>
               </w:rPr>
-              <w:t>CreatorTime</w:t>
+              <w:t>DeleteMark</w:t>
             </w:r>
           </w:p>
         </w:tc>
@@ -20011,10 +19927,10 @@
             </w:pPr>
             <w:r>
               <w:rPr>
-                <w:rFonts w:ascii="宋体" w:eastAsia="宋体" w:hAnsi="宋体" w:cs="宋体"/>
-                <w:sz w:val="18"/>
-              </w:rPr>
-              <w:t>DateTime</w:t>
+                <w:rFonts w:ascii="宋体" w:eastAsia="宋体" w:hAnsi="宋体" w:cs="宋体" w:hint="eastAsia"/>
+                <w:sz w:val="18"/>
+              </w:rPr>
+              <w:t>bit</w:t>
             </w:r>
           </w:p>
         </w:tc>
@@ -20044,6 +19960,13 @@
                 <w:sz w:val="18"/>
               </w:rPr>
             </w:pPr>
+            <w:r>
+              <w:rPr>
+                <w:rFonts w:ascii="宋体" w:eastAsia="宋体" w:hAnsi="宋体" w:cs="宋体" w:hint="eastAsia"/>
+                <w:sz w:val="18"/>
+              </w:rPr>
+              <w:t>删除标志</w:t>
+            </w:r>
           </w:p>
         </w:tc>
       </w:tr>
@@ -20107,7 +20030,7 @@
                 <w:rFonts w:ascii="宋体" w:eastAsia="宋体" w:hAnsi="宋体" w:cs="宋体"/>
                 <w:sz w:val="18"/>
               </w:rPr>
-              <w:t>DeleteMark</w:t>
+              <w:t>DeleteUserId</w:t>
             </w:r>
           </w:p>
         </w:tc>
@@ -20142,7 +20065,7 @@
                 <w:rFonts w:ascii="宋体" w:eastAsia="宋体" w:hAnsi="宋体" w:cs="宋体" w:hint="eastAsia"/>
                 <w:sz w:val="18"/>
               </w:rPr>
-              <w:t>bit</w:t>
+              <w:t>int</w:t>
             </w:r>
           </w:p>
         </w:tc>
@@ -20172,13 +20095,6 @@
                 <w:sz w:val="18"/>
               </w:rPr>
             </w:pPr>
-            <w:r>
-              <w:rPr>
-                <w:rFonts w:ascii="宋体" w:eastAsia="宋体" w:hAnsi="宋体" w:cs="宋体" w:hint="eastAsia"/>
-                <w:sz w:val="18"/>
-              </w:rPr>
-              <w:t>删除标志</w:t>
-            </w:r>
           </w:p>
         </w:tc>
       </w:tr>
@@ -20237,134 +20153,7 @@
                 <w:sz w:val="18"/>
               </w:rPr>
             </w:pPr>
-            <w:r>
-              <w:rPr>
-                <w:rFonts w:ascii="宋体" w:eastAsia="宋体" w:hAnsi="宋体" w:cs="宋体"/>
-                <w:sz w:val="18"/>
-              </w:rPr>
-              <w:t>DeleteUserId</w:t>
-            </w:r>
-          </w:p>
-        </w:tc>
-        <w:tc>
-          <w:tcPr>
-            <w:tcW w:w="1466" w:type="dxa"/>
-            <w:tcBorders>
-              <w:top w:val="single" w:sz="4" w:space="0" w:color="000000"/>
-              <w:left w:val="single" w:sz="4" w:space="0" w:color="000000"/>
-              <w:bottom w:val="single" w:sz="4" w:space="0" w:color="000000"/>
-              <w:right w:val="single" w:sz="4" w:space="0" w:color="000000"/>
-            </w:tcBorders>
-            <w:shd w:val="clear" w:color="auto" w:fill="FFFFFF"/>
-            <w:tcMar>
-              <w:top w:w="0" w:type="dxa"/>
-              <w:left w:w="108" w:type="dxa"/>
-              <w:bottom w:w="0" w:type="dxa"/>
-              <w:right w:w="108" w:type="dxa"/>
-            </w:tcMar>
-          </w:tcPr>
-          <w:p>
-            <w:pPr>
-              <w:spacing w:before="20" w:after="20"/>
-              <w:jc w:val="left"/>
-              <w:rPr>
-                <w:rFonts w:ascii="宋体" w:eastAsia="宋体" w:hAnsi="宋体" w:cs="宋体"/>
-                <w:sz w:val="18"/>
-              </w:rPr>
-            </w:pPr>
-            <w:r>
-              <w:rPr>
-                <w:rFonts w:ascii="宋体" w:eastAsia="宋体" w:hAnsi="宋体" w:cs="宋体" w:hint="eastAsia"/>
-                <w:sz w:val="18"/>
-              </w:rPr>
-              <w:t>int</w:t>
-            </w:r>
-          </w:p>
-        </w:tc>
-        <w:tc>
-          <w:tcPr>
-            <w:tcW w:w="4428" w:type="dxa"/>
-            <w:tcBorders>
-              <w:top w:val="single" w:sz="4" w:space="0" w:color="000000"/>
-              <w:left w:val="single" w:sz="4" w:space="0" w:color="000000"/>
-              <w:bottom w:val="single" w:sz="4" w:space="0" w:color="000000"/>
-              <w:right w:val="single" w:sz="4" w:space="0" w:color="000000"/>
-            </w:tcBorders>
-            <w:shd w:val="clear" w:color="auto" w:fill="FFFFFF"/>
-            <w:tcMar>
-              <w:top w:w="0" w:type="dxa"/>
-              <w:left w:w="108" w:type="dxa"/>
-              <w:bottom w:w="0" w:type="dxa"/>
-              <w:right w:w="108" w:type="dxa"/>
-            </w:tcMar>
-          </w:tcPr>
-          <w:p>
-            <w:pPr>
-              <w:spacing w:before="20" w:after="20"/>
-              <w:jc w:val="left"/>
-              <w:rPr>
-                <w:rFonts w:ascii="宋体" w:eastAsia="宋体" w:hAnsi="宋体" w:cs="宋体"/>
-                <w:sz w:val="18"/>
-              </w:rPr>
-            </w:pPr>
-          </w:p>
-        </w:tc>
-      </w:tr>
-      <w:tr>
-        <w:tc>
-          <w:tcPr>
-            <w:tcW w:w="680" w:type="dxa"/>
-            <w:tcBorders>
-              <w:top w:val="single" w:sz="4" w:space="0" w:color="000000"/>
-              <w:left w:val="single" w:sz="4" w:space="0" w:color="000000"/>
-              <w:bottom w:val="single" w:sz="4" w:space="0" w:color="000000"/>
-              <w:right w:val="single" w:sz="4" w:space="0" w:color="000000"/>
-            </w:tcBorders>
-            <w:shd w:val="clear" w:color="auto" w:fill="FFFFFF"/>
-            <w:tcMar>
-              <w:top w:w="0" w:type="dxa"/>
-              <w:left w:w="108" w:type="dxa"/>
-              <w:bottom w:w="0" w:type="dxa"/>
-              <w:right w:w="108" w:type="dxa"/>
-            </w:tcMar>
-          </w:tcPr>
-          <w:p>
-            <w:pPr>
-              <w:spacing w:before="20" w:after="20"/>
-              <w:jc w:val="left"/>
-              <w:rPr>
-                <w:rFonts w:ascii="宋体" w:eastAsia="宋体" w:hAnsi="宋体" w:cs="宋体"/>
-                <w:sz w:val="18"/>
-              </w:rPr>
-            </w:pPr>
-          </w:p>
-        </w:tc>
-        <w:tc>
-          <w:tcPr>
-            <w:tcW w:w="1850" w:type="dxa"/>
-            <w:tcBorders>
-              <w:top w:val="single" w:sz="4" w:space="0" w:color="000000"/>
-              <w:left w:val="single" w:sz="4" w:space="0" w:color="000000"/>
-              <w:bottom w:val="single" w:sz="4" w:space="0" w:color="000000"/>
-              <w:right w:val="single" w:sz="4" w:space="0" w:color="000000"/>
-            </w:tcBorders>
-            <w:shd w:val="clear" w:color="auto" w:fill="FFFFFF"/>
-            <w:tcMar>
-              <w:top w:w="0" w:type="dxa"/>
-              <w:left w:w="108" w:type="dxa"/>
-              <w:bottom w:w="0" w:type="dxa"/>
-              <w:right w:w="108" w:type="dxa"/>
-            </w:tcMar>
-          </w:tcPr>
-          <w:p>
-            <w:pPr>
-              <w:spacing w:before="20" w:after="20"/>
-              <w:jc w:val="left"/>
-              <w:rPr>
-                <w:rFonts w:ascii="宋体" w:eastAsia="宋体" w:hAnsi="宋体" w:cs="宋体"/>
-                <w:sz w:val="18"/>
-              </w:rPr>
-            </w:pPr>
+            <w:bookmarkStart w:id="0" w:name="_GoBack"/>
             <w:r>
               <w:rPr>
                 <w:rFonts w:ascii="宋体" w:eastAsia="宋体" w:hAnsi="宋体" w:cs="宋体"/>
@@ -20372,6 +20161,7 @@
               </w:rPr>
               <w:t>DeleteTime</w:t>
             </w:r>
+            <w:bookmarkEnd w:id="0"/>
           </w:p>
         </w:tc>
         <w:tc>
@@ -22412,7 +22202,6 @@
                 <w:rFonts w:ascii="宋体" w:eastAsia="宋体" w:hAnsi="宋体" w:cs="宋体" w:hint="eastAsia"/>
                 <w:sz w:val="18"/>
               </w:rPr>
-              <w:lastRenderedPageBreak/>
               <w:t>6</w:t>
             </w:r>
           </w:p>
@@ -22578,6 +22367,7 @@
                 <w:rFonts w:ascii="宋体" w:eastAsia="宋体" w:hAnsi="宋体" w:cs="宋体" w:hint="eastAsia"/>
                 <w:sz w:val="18"/>
               </w:rPr>
+              <w:lastRenderedPageBreak/>
               <w:t>7</w:t>
             </w:r>
           </w:p>

--- a/Mock.Luo/数据字典.docx
+++ b/Mock.Luo/数据字典.docx
@@ -6652,6 +6652,7 @@
                 <w:shd w:val="clear" w:color="auto" w:fill="FFFFFF"/>
               </w:rPr>
             </w:pPr>
+            <w:bookmarkStart w:id="0" w:name="_GoBack"/>
             <w:r>
               <w:rPr>
                 <w:rFonts w:ascii="Helvetica" w:hAnsi="Helvetica" w:cs="Helvetica" w:hint="eastAsia"/>
@@ -6661,6 +6662,7 @@
               </w:rPr>
               <w:t>StatusCode</w:t>
             </w:r>
+            <w:bookmarkEnd w:id="0"/>
           </w:p>
         </w:tc>
         <w:tc>
@@ -6787,7 +6789,7 @@
                 <w:szCs w:val="21"/>
                 <w:shd w:val="clear" w:color="auto" w:fill="FFFFFF"/>
               </w:rPr>
-              <w:t xml:space="preserve">itemdetails itemcode </w:t>
+              <w:t>i</w:t>
             </w:r>
             <w:r>
               <w:rPr>
@@ -6796,7 +6798,7 @@
                 <w:szCs w:val="21"/>
                 <w:shd w:val="clear" w:color="auto" w:fill="FFFFFF"/>
               </w:rPr>
-              <w:t>联系）</w:t>
+              <w:t>）</w:t>
             </w:r>
           </w:p>
         </w:tc>
@@ -18720,6 +18722,13 @@
                 <w:sz w:val="18"/>
               </w:rPr>
             </w:pPr>
+            <w:r>
+              <w:rPr>
+                <w:rFonts w:ascii="宋体" w:eastAsia="宋体" w:hAnsi="宋体" w:cs="宋体" w:hint="eastAsia"/>
+                <w:sz w:val="18"/>
+              </w:rPr>
+              <w:t>5</w:t>
+            </w:r>
           </w:p>
         </w:tc>
         <w:tc>
@@ -18743,6 +18752,307 @@
             <w:pPr>
               <w:spacing w:before="20" w:after="20"/>
               <w:jc w:val="left"/>
+              <w:rPr>
+                <w:rFonts w:ascii="宋体" w:eastAsia="宋体" w:hAnsi="宋体" w:cs="宋体"/>
+                <w:sz w:val="18"/>
+              </w:rPr>
+            </w:pPr>
+            <w:r>
+              <w:rPr>
+                <w:rFonts w:ascii="宋体" w:eastAsia="宋体" w:hAnsi="宋体" w:cs="宋体" w:hint="eastAsia"/>
+                <w:sz w:val="18"/>
+              </w:rPr>
+              <w:t>Icon</w:t>
+            </w:r>
+          </w:p>
+        </w:tc>
+        <w:tc>
+          <w:tcPr>
+            <w:tcW w:w="1466" w:type="dxa"/>
+            <w:tcBorders>
+              <w:top w:val="single" w:sz="4" w:space="0" w:color="000000"/>
+              <w:left w:val="single" w:sz="4" w:space="0" w:color="000000"/>
+              <w:bottom w:val="single" w:sz="4" w:space="0" w:color="000000"/>
+              <w:right w:val="single" w:sz="4" w:space="0" w:color="000000"/>
+            </w:tcBorders>
+            <w:shd w:val="clear" w:color="auto" w:fill="FFFFFF"/>
+            <w:tcMar>
+              <w:top w:w="0" w:type="dxa"/>
+              <w:left w:w="108" w:type="dxa"/>
+              <w:bottom w:w="0" w:type="dxa"/>
+              <w:right w:w="108" w:type="dxa"/>
+            </w:tcMar>
+          </w:tcPr>
+          <w:p>
+            <w:pPr>
+              <w:spacing w:before="20" w:after="20"/>
+              <w:jc w:val="left"/>
+              <w:rPr>
+                <w:rFonts w:ascii="宋体" w:eastAsia="宋体" w:hAnsi="宋体" w:cs="宋体"/>
+                <w:sz w:val="18"/>
+              </w:rPr>
+            </w:pPr>
+            <w:r>
+              <w:rPr>
+                <w:rFonts w:ascii="宋体" w:eastAsia="宋体" w:hAnsi="宋体" w:cs="宋体"/>
+                <w:sz w:val="18"/>
+              </w:rPr>
+              <w:t>nvarchar</w:t>
+            </w:r>
+            <w:r>
+              <w:rPr>
+                <w:rFonts w:ascii="宋体" w:eastAsia="宋体" w:hAnsi="宋体" w:cs="宋体" w:hint="eastAsia"/>
+                <w:sz w:val="18"/>
+              </w:rPr>
+              <w:t>(200)</w:t>
+            </w:r>
+          </w:p>
+        </w:tc>
+        <w:tc>
+          <w:tcPr>
+            <w:tcW w:w="4428" w:type="dxa"/>
+            <w:tcBorders>
+              <w:top w:val="single" w:sz="4" w:space="0" w:color="000000"/>
+              <w:left w:val="single" w:sz="4" w:space="0" w:color="000000"/>
+              <w:bottom w:val="single" w:sz="4" w:space="0" w:color="000000"/>
+              <w:right w:val="single" w:sz="4" w:space="0" w:color="000000"/>
+            </w:tcBorders>
+            <w:shd w:val="clear" w:color="auto" w:fill="FFFFFF"/>
+            <w:tcMar>
+              <w:top w:w="0" w:type="dxa"/>
+              <w:left w:w="108" w:type="dxa"/>
+              <w:bottom w:w="0" w:type="dxa"/>
+              <w:right w:w="108" w:type="dxa"/>
+            </w:tcMar>
+          </w:tcPr>
+          <w:p>
+            <w:pPr>
+              <w:spacing w:before="20" w:after="20"/>
+              <w:jc w:val="left"/>
+              <w:rPr>
+                <w:rFonts w:ascii="宋体" w:eastAsia="宋体" w:hAnsi="宋体" w:cs="宋体"/>
+                <w:sz w:val="18"/>
+              </w:rPr>
+            </w:pPr>
+            <w:r>
+              <w:rPr>
+                <w:rFonts w:ascii="宋体" w:eastAsia="宋体" w:hAnsi="宋体" w:cs="宋体" w:hint="eastAsia"/>
+                <w:sz w:val="18"/>
+              </w:rPr>
+              <w:t>图标</w:t>
+            </w:r>
+          </w:p>
+        </w:tc>
+      </w:tr>
+      <w:tr>
+        <w:tc>
+          <w:tcPr>
+            <w:tcW w:w="680" w:type="dxa"/>
+            <w:tcBorders>
+              <w:top w:val="single" w:sz="4" w:space="0" w:color="000000"/>
+              <w:left w:val="single" w:sz="4" w:space="0" w:color="000000"/>
+              <w:bottom w:val="single" w:sz="4" w:space="0" w:color="000000"/>
+              <w:right w:val="single" w:sz="4" w:space="0" w:color="000000"/>
+            </w:tcBorders>
+            <w:shd w:val="clear" w:color="auto" w:fill="FFFFFF"/>
+            <w:tcMar>
+              <w:top w:w="0" w:type="dxa"/>
+              <w:left w:w="108" w:type="dxa"/>
+              <w:bottom w:w="0" w:type="dxa"/>
+              <w:right w:w="108" w:type="dxa"/>
+            </w:tcMar>
+            <w:hideMark/>
+          </w:tcPr>
+          <w:p>
+            <w:pPr>
+              <w:spacing w:before="20" w:after="20"/>
+              <w:jc w:val="left"/>
+              <w:rPr>
+                <w:rFonts w:ascii="宋体" w:eastAsia="宋体" w:hAnsi="宋体" w:cs="宋体"/>
+                <w:sz w:val="18"/>
+              </w:rPr>
+            </w:pPr>
+            <w:r>
+              <w:rPr>
+                <w:rFonts w:ascii="宋体" w:eastAsia="宋体" w:hAnsi="宋体" w:cs="宋体" w:hint="eastAsia"/>
+                <w:sz w:val="18"/>
+              </w:rPr>
+              <w:t>4</w:t>
+            </w:r>
+          </w:p>
+        </w:tc>
+        <w:tc>
+          <w:tcPr>
+            <w:tcW w:w="1850" w:type="dxa"/>
+            <w:tcBorders>
+              <w:top w:val="single" w:sz="4" w:space="0" w:color="000000"/>
+              <w:left w:val="single" w:sz="4" w:space="0" w:color="000000"/>
+              <w:bottom w:val="single" w:sz="4" w:space="0" w:color="000000"/>
+              <w:right w:val="single" w:sz="4" w:space="0" w:color="000000"/>
+            </w:tcBorders>
+            <w:shd w:val="clear" w:color="auto" w:fill="FFFFFF"/>
+            <w:tcMar>
+              <w:top w:w="0" w:type="dxa"/>
+              <w:left w:w="108" w:type="dxa"/>
+              <w:bottom w:w="0" w:type="dxa"/>
+              <w:right w:w="108" w:type="dxa"/>
+            </w:tcMar>
+            <w:hideMark/>
+          </w:tcPr>
+          <w:p>
+            <w:pPr>
+              <w:spacing w:before="20" w:after="20"/>
+              <w:jc w:val="left"/>
+              <w:rPr>
+                <w:rFonts w:ascii="宋体" w:eastAsia="宋体" w:hAnsi="宋体" w:cs="宋体"/>
+                <w:sz w:val="18"/>
+              </w:rPr>
+            </w:pPr>
+            <w:r>
+              <w:rPr>
+                <w:rFonts w:ascii="宋体" w:eastAsia="宋体" w:hAnsi="宋体" w:cs="宋体" w:hint="eastAsia"/>
+                <w:sz w:val="18"/>
+              </w:rPr>
+              <w:t>LinkUrl</w:t>
+            </w:r>
+          </w:p>
+        </w:tc>
+        <w:tc>
+          <w:tcPr>
+            <w:tcW w:w="1466" w:type="dxa"/>
+            <w:tcBorders>
+              <w:top w:val="single" w:sz="4" w:space="0" w:color="000000"/>
+              <w:left w:val="single" w:sz="4" w:space="0" w:color="000000"/>
+              <w:bottom w:val="single" w:sz="4" w:space="0" w:color="000000"/>
+              <w:right w:val="single" w:sz="4" w:space="0" w:color="000000"/>
+            </w:tcBorders>
+            <w:shd w:val="clear" w:color="auto" w:fill="FFFFFF"/>
+            <w:tcMar>
+              <w:top w:w="0" w:type="dxa"/>
+              <w:left w:w="108" w:type="dxa"/>
+              <w:bottom w:w="0" w:type="dxa"/>
+              <w:right w:w="108" w:type="dxa"/>
+            </w:tcMar>
+            <w:hideMark/>
+          </w:tcPr>
+          <w:p>
+            <w:pPr>
+              <w:spacing w:before="20" w:after="20"/>
+              <w:jc w:val="left"/>
+              <w:rPr>
+                <w:rFonts w:ascii="宋体" w:eastAsia="宋体" w:hAnsi="宋体" w:cs="宋体"/>
+                <w:sz w:val="18"/>
+              </w:rPr>
+            </w:pPr>
+            <w:r>
+              <w:rPr>
+                <w:rFonts w:ascii="宋体" w:eastAsia="宋体" w:hAnsi="宋体" w:cs="宋体"/>
+                <w:sz w:val="18"/>
+              </w:rPr>
+              <w:t>nvarchar</w:t>
+            </w:r>
+            <w:r>
+              <w:rPr>
+                <w:rFonts w:ascii="宋体" w:eastAsia="宋体" w:hAnsi="宋体" w:cs="宋体" w:hint="eastAsia"/>
+                <w:sz w:val="18"/>
+              </w:rPr>
+              <w:t>(200)</w:t>
+            </w:r>
+          </w:p>
+        </w:tc>
+        <w:tc>
+          <w:tcPr>
+            <w:tcW w:w="4428" w:type="dxa"/>
+            <w:tcBorders>
+              <w:top w:val="single" w:sz="4" w:space="0" w:color="000000"/>
+              <w:left w:val="single" w:sz="4" w:space="0" w:color="000000"/>
+              <w:bottom w:val="single" w:sz="4" w:space="0" w:color="000000"/>
+              <w:right w:val="single" w:sz="4" w:space="0" w:color="000000"/>
+            </w:tcBorders>
+            <w:shd w:val="clear" w:color="auto" w:fill="FFFFFF"/>
+            <w:tcMar>
+              <w:top w:w="0" w:type="dxa"/>
+              <w:left w:w="108" w:type="dxa"/>
+              <w:bottom w:w="0" w:type="dxa"/>
+              <w:right w:w="108" w:type="dxa"/>
+            </w:tcMar>
+            <w:hideMark/>
+          </w:tcPr>
+          <w:p>
+            <w:pPr>
+              <w:spacing w:before="20" w:after="20"/>
+              <w:jc w:val="left"/>
+              <w:rPr>
+                <w:rFonts w:ascii="宋体" w:eastAsia="宋体" w:hAnsi="宋体" w:cs="宋体"/>
+                <w:sz w:val="18"/>
+              </w:rPr>
+            </w:pPr>
+            <w:r>
+              <w:rPr>
+                <w:rFonts w:ascii="宋体" w:eastAsia="宋体" w:hAnsi="宋体" w:cs="宋体" w:hint="eastAsia"/>
+                <w:sz w:val="18"/>
+              </w:rPr>
+              <w:t>链接的URL</w:t>
+            </w:r>
+          </w:p>
+        </w:tc>
+      </w:tr>
+      <w:tr>
+        <w:tc>
+          <w:tcPr>
+            <w:tcW w:w="680" w:type="dxa"/>
+            <w:tcBorders>
+              <w:top w:val="single" w:sz="4" w:space="0" w:color="000000"/>
+              <w:left w:val="single" w:sz="4" w:space="0" w:color="000000"/>
+              <w:bottom w:val="single" w:sz="4" w:space="0" w:color="000000"/>
+              <w:right w:val="single" w:sz="4" w:space="0" w:color="000000"/>
+            </w:tcBorders>
+            <w:shd w:val="clear" w:color="auto" w:fill="FFFFFF"/>
+            <w:tcMar>
+              <w:top w:w="0" w:type="dxa"/>
+              <w:left w:w="108" w:type="dxa"/>
+              <w:bottom w:w="0" w:type="dxa"/>
+              <w:right w:w="108" w:type="dxa"/>
+            </w:tcMar>
+          </w:tcPr>
+          <w:p>
+            <w:pPr>
+              <w:spacing w:before="20" w:after="20"/>
+              <w:jc w:val="left"/>
+              <w:rPr>
+                <w:rFonts w:ascii="宋体" w:eastAsia="宋体" w:hAnsi="宋体" w:cs="宋体"/>
+                <w:sz w:val="18"/>
+              </w:rPr>
+            </w:pPr>
+          </w:p>
+        </w:tc>
+        <w:tc>
+          <w:tcPr>
+            <w:tcW w:w="1850" w:type="dxa"/>
+            <w:tcBorders>
+              <w:top w:val="single" w:sz="4" w:space="0" w:color="000000"/>
+              <w:left w:val="single" w:sz="4" w:space="0" w:color="000000"/>
+              <w:bottom w:val="single" w:sz="4" w:space="0" w:color="000000"/>
+              <w:right w:val="single" w:sz="4" w:space="0" w:color="000000"/>
+            </w:tcBorders>
+            <w:shd w:val="clear" w:color="auto" w:fill="FFFFFF"/>
+            <w:tcMar>
+              <w:top w:w="0" w:type="dxa"/>
+              <w:left w:w="108" w:type="dxa"/>
+              <w:bottom w:w="0" w:type="dxa"/>
+              <w:right w:w="108" w:type="dxa"/>
+            </w:tcMar>
+          </w:tcPr>
+          <w:p>
+            <w:pPr>
+              <w:spacing w:before="20" w:after="20"/>
+              <w:jc w:val="left"/>
+              <w:rPr>
+                <w:rFonts w:ascii="宋体" w:eastAsia="宋体" w:hAnsi="宋体" w:cs="宋体"/>
+                <w:sz w:val="18"/>
+              </w:rPr>
+            </w:pPr>
+            <w:r>
               <w:rPr>
                 <w:rFonts w:ascii="新宋体" w:eastAsia="新宋体" w:cs="新宋体"/>
                 <w:color w:val="000000"/>
@@ -18750,8 +19060,131 @@
                 <w:sz w:val="19"/>
                 <w:szCs w:val="19"/>
               </w:rPr>
-            </w:pPr>
-            <w:r>
+              <w:t>Target</w:t>
+            </w:r>
+          </w:p>
+        </w:tc>
+        <w:tc>
+          <w:tcPr>
+            <w:tcW w:w="1466" w:type="dxa"/>
+            <w:tcBorders>
+              <w:top w:val="single" w:sz="4" w:space="0" w:color="000000"/>
+              <w:left w:val="single" w:sz="4" w:space="0" w:color="000000"/>
+              <w:bottom w:val="single" w:sz="4" w:space="0" w:color="000000"/>
+              <w:right w:val="single" w:sz="4" w:space="0" w:color="000000"/>
+            </w:tcBorders>
+            <w:shd w:val="clear" w:color="auto" w:fill="FFFFFF"/>
+            <w:tcMar>
+              <w:top w:w="0" w:type="dxa"/>
+              <w:left w:w="108" w:type="dxa"/>
+              <w:bottom w:w="0" w:type="dxa"/>
+              <w:right w:w="108" w:type="dxa"/>
+            </w:tcMar>
+          </w:tcPr>
+          <w:p>
+            <w:pPr>
+              <w:spacing w:before="20" w:after="20"/>
+              <w:jc w:val="left"/>
+              <w:rPr>
+                <w:rFonts w:ascii="宋体" w:eastAsia="宋体" w:hAnsi="宋体" w:cs="宋体"/>
+                <w:sz w:val="18"/>
+              </w:rPr>
+            </w:pPr>
+            <w:r>
+              <w:rPr>
+                <w:rFonts w:ascii="宋体" w:eastAsia="宋体" w:hAnsi="宋体" w:cs="宋体"/>
+                <w:sz w:val="18"/>
+              </w:rPr>
+              <w:t>nvarchar</w:t>
+            </w:r>
+            <w:r>
+              <w:rPr>
+                <w:rFonts w:ascii="宋体" w:eastAsia="宋体" w:hAnsi="宋体" w:cs="宋体" w:hint="eastAsia"/>
+                <w:sz w:val="18"/>
+              </w:rPr>
+              <w:t>(20)</w:t>
+            </w:r>
+          </w:p>
+        </w:tc>
+        <w:tc>
+          <w:tcPr>
+            <w:tcW w:w="4428" w:type="dxa"/>
+            <w:tcBorders>
+              <w:top w:val="single" w:sz="4" w:space="0" w:color="000000"/>
+              <w:left w:val="single" w:sz="4" w:space="0" w:color="000000"/>
+              <w:bottom w:val="single" w:sz="4" w:space="0" w:color="000000"/>
+              <w:right w:val="single" w:sz="4" w:space="0" w:color="000000"/>
+            </w:tcBorders>
+            <w:shd w:val="clear" w:color="auto" w:fill="FFFFFF"/>
+            <w:tcMar>
+              <w:top w:w="0" w:type="dxa"/>
+              <w:left w:w="108" w:type="dxa"/>
+              <w:bottom w:w="0" w:type="dxa"/>
+              <w:right w:w="108" w:type="dxa"/>
+            </w:tcMar>
+          </w:tcPr>
+          <w:p>
+            <w:pPr>
+              <w:spacing w:before="20" w:after="20"/>
+              <w:jc w:val="left"/>
+              <w:rPr>
+                <w:rFonts w:ascii="宋体" w:eastAsia="宋体" w:hAnsi="宋体" w:cs="宋体"/>
+                <w:sz w:val="18"/>
+              </w:rPr>
+            </w:pPr>
+          </w:p>
+        </w:tc>
+      </w:tr>
+      <w:tr>
+        <w:tc>
+          <w:tcPr>
+            <w:tcW w:w="680" w:type="dxa"/>
+            <w:tcBorders>
+              <w:top w:val="single" w:sz="4" w:space="0" w:color="000000"/>
+              <w:left w:val="single" w:sz="4" w:space="0" w:color="000000"/>
+              <w:bottom w:val="single" w:sz="4" w:space="0" w:color="000000"/>
+              <w:right w:val="single" w:sz="4" w:space="0" w:color="000000"/>
+            </w:tcBorders>
+            <w:shd w:val="clear" w:color="auto" w:fill="FFFFFF"/>
+            <w:tcMar>
+              <w:top w:w="0" w:type="dxa"/>
+              <w:left w:w="108" w:type="dxa"/>
+              <w:bottom w:w="0" w:type="dxa"/>
+              <w:right w:w="108" w:type="dxa"/>
+            </w:tcMar>
+          </w:tcPr>
+          <w:p>
+            <w:pPr>
+              <w:spacing w:before="20" w:after="20"/>
+              <w:jc w:val="left"/>
+              <w:rPr>
+                <w:rFonts w:ascii="宋体" w:eastAsia="宋体" w:hAnsi="宋体" w:cs="宋体"/>
+                <w:sz w:val="18"/>
+              </w:rPr>
+            </w:pPr>
+          </w:p>
+        </w:tc>
+        <w:tc>
+          <w:tcPr>
+            <w:tcW w:w="1850" w:type="dxa"/>
+            <w:tcBorders>
+              <w:top w:val="single" w:sz="4" w:space="0" w:color="000000"/>
+              <w:left w:val="single" w:sz="4" w:space="0" w:color="000000"/>
+              <w:bottom w:val="single" w:sz="4" w:space="0" w:color="000000"/>
+              <w:right w:val="single" w:sz="4" w:space="0" w:color="000000"/>
+            </w:tcBorders>
+            <w:shd w:val="clear" w:color="auto" w:fill="FFFFFF"/>
+            <w:tcMar>
+              <w:top w:w="0" w:type="dxa"/>
+              <w:left w:w="108" w:type="dxa"/>
+              <w:bottom w:w="0" w:type="dxa"/>
+              <w:right w:w="108" w:type="dxa"/>
+            </w:tcMar>
+          </w:tcPr>
+          <w:p>
+            <w:pPr>
+              <w:spacing w:before="20" w:after="20"/>
+              <w:jc w:val="left"/>
               <w:rPr>
                 <w:rFonts w:ascii="新宋体" w:eastAsia="新宋体" w:cs="新宋体"/>
                 <w:color w:val="000000"/>
@@ -18759,592 +19192,18 @@
                 <w:sz w:val="19"/>
                 <w:szCs w:val="19"/>
               </w:rPr>
-              <w:t>Folder</w:t>
-            </w:r>
-          </w:p>
-        </w:tc>
-        <w:tc>
-          <w:tcPr>
-            <w:tcW w:w="1466" w:type="dxa"/>
-            <w:tcBorders>
-              <w:top w:val="single" w:sz="4" w:space="0" w:color="000000"/>
-              <w:left w:val="single" w:sz="4" w:space="0" w:color="000000"/>
-              <w:bottom w:val="single" w:sz="4" w:space="0" w:color="000000"/>
-              <w:right w:val="single" w:sz="4" w:space="0" w:color="000000"/>
-            </w:tcBorders>
-            <w:shd w:val="clear" w:color="auto" w:fill="FFFFFF"/>
-            <w:tcMar>
-              <w:top w:w="0" w:type="dxa"/>
-              <w:left w:w="108" w:type="dxa"/>
-              <w:bottom w:w="0" w:type="dxa"/>
-              <w:right w:w="108" w:type="dxa"/>
-            </w:tcMar>
-          </w:tcPr>
-          <w:p>
-            <w:pPr>
-              <w:spacing w:before="20" w:after="20"/>
-              <w:jc w:val="left"/>
-              <w:rPr>
-                <w:rFonts w:ascii="宋体" w:eastAsia="宋体" w:hAnsi="宋体" w:cs="宋体"/>
-                <w:sz w:val="18"/>
-              </w:rPr>
-            </w:pPr>
-            <w:r>
-              <w:rPr>
-                <w:rFonts w:ascii="宋体" w:eastAsia="宋体" w:hAnsi="宋体" w:cs="宋体"/>
-                <w:sz w:val="18"/>
-              </w:rPr>
-              <w:t>B</w:t>
-            </w:r>
-            <w:r>
-              <w:rPr>
-                <w:rFonts w:ascii="宋体" w:eastAsia="宋体" w:hAnsi="宋体" w:cs="宋体" w:hint="eastAsia"/>
-                <w:sz w:val="18"/>
-              </w:rPr>
-              <w:t>o</w:t>
-            </w:r>
-            <w:r>
-              <w:rPr>
-                <w:rFonts w:ascii="宋体" w:eastAsia="宋体" w:hAnsi="宋体" w:cs="宋体"/>
-                <w:sz w:val="18"/>
-              </w:rPr>
-              <w:t>ol</w:t>
-            </w:r>
-          </w:p>
-        </w:tc>
-        <w:tc>
-          <w:tcPr>
-            <w:tcW w:w="4428" w:type="dxa"/>
-            <w:tcBorders>
-              <w:top w:val="single" w:sz="4" w:space="0" w:color="000000"/>
-              <w:left w:val="single" w:sz="4" w:space="0" w:color="000000"/>
-              <w:bottom w:val="single" w:sz="4" w:space="0" w:color="000000"/>
-              <w:right w:val="single" w:sz="4" w:space="0" w:color="000000"/>
-            </w:tcBorders>
-            <w:shd w:val="clear" w:color="auto" w:fill="FFFFFF"/>
-            <w:tcMar>
-              <w:top w:w="0" w:type="dxa"/>
-              <w:left w:w="108" w:type="dxa"/>
-              <w:bottom w:w="0" w:type="dxa"/>
-              <w:right w:w="108" w:type="dxa"/>
-            </w:tcMar>
-          </w:tcPr>
-          <w:p>
-            <w:pPr>
-              <w:spacing w:before="20" w:after="20"/>
-              <w:jc w:val="left"/>
-              <w:rPr>
-                <w:rFonts w:ascii="宋体" w:eastAsia="宋体" w:hAnsi="宋体" w:cs="宋体"/>
-                <w:sz w:val="18"/>
-              </w:rPr>
-            </w:pPr>
-            <w:r>
-              <w:rPr>
-                <w:rFonts w:ascii="宋体" w:eastAsia="宋体" w:hAnsi="宋体" w:cs="宋体" w:hint="eastAsia"/>
-                <w:sz w:val="18"/>
-              </w:rPr>
-              <w:t>文件</w:t>
-            </w:r>
-            <w:r>
-              <w:rPr>
-                <w:rFonts w:ascii="宋体" w:eastAsia="宋体" w:hAnsi="宋体" w:cs="宋体"/>
-                <w:sz w:val="18"/>
-              </w:rPr>
-              <w:t>是否</w:t>
-            </w:r>
-          </w:p>
-        </w:tc>
-      </w:tr>
-      <w:tr>
-        <w:tc>
-          <w:tcPr>
-            <w:tcW w:w="680" w:type="dxa"/>
-            <w:tcBorders>
-              <w:top w:val="single" w:sz="4" w:space="0" w:color="000000"/>
-              <w:left w:val="single" w:sz="4" w:space="0" w:color="000000"/>
-              <w:bottom w:val="single" w:sz="4" w:space="0" w:color="000000"/>
-              <w:right w:val="single" w:sz="4" w:space="0" w:color="000000"/>
-            </w:tcBorders>
-            <w:shd w:val="clear" w:color="auto" w:fill="FFFFFF"/>
-            <w:tcMar>
-              <w:top w:w="0" w:type="dxa"/>
-              <w:left w:w="108" w:type="dxa"/>
-              <w:bottom w:w="0" w:type="dxa"/>
-              <w:right w:w="108" w:type="dxa"/>
-            </w:tcMar>
-          </w:tcPr>
-          <w:p>
-            <w:pPr>
-              <w:spacing w:before="20" w:after="20"/>
-              <w:jc w:val="left"/>
-              <w:rPr>
-                <w:rFonts w:ascii="宋体" w:eastAsia="宋体" w:hAnsi="宋体" w:cs="宋体"/>
-                <w:sz w:val="18"/>
-              </w:rPr>
-            </w:pPr>
-            <w:r>
-              <w:rPr>
-                <w:rFonts w:ascii="宋体" w:eastAsia="宋体" w:hAnsi="宋体" w:cs="宋体" w:hint="eastAsia"/>
-                <w:sz w:val="18"/>
-              </w:rPr>
-              <w:t>5</w:t>
-            </w:r>
-          </w:p>
-        </w:tc>
-        <w:tc>
-          <w:tcPr>
-            <w:tcW w:w="1850" w:type="dxa"/>
-            <w:tcBorders>
-              <w:top w:val="single" w:sz="4" w:space="0" w:color="000000"/>
-              <w:left w:val="single" w:sz="4" w:space="0" w:color="000000"/>
-              <w:bottom w:val="single" w:sz="4" w:space="0" w:color="000000"/>
-              <w:right w:val="single" w:sz="4" w:space="0" w:color="000000"/>
-            </w:tcBorders>
-            <w:shd w:val="clear" w:color="auto" w:fill="FFFFFF"/>
-            <w:tcMar>
-              <w:top w:w="0" w:type="dxa"/>
-              <w:left w:w="108" w:type="dxa"/>
-              <w:bottom w:w="0" w:type="dxa"/>
-              <w:right w:w="108" w:type="dxa"/>
-            </w:tcMar>
-          </w:tcPr>
-          <w:p>
-            <w:pPr>
-              <w:spacing w:before="20" w:after="20"/>
-              <w:jc w:val="left"/>
-              <w:rPr>
-                <w:rFonts w:ascii="宋体" w:eastAsia="宋体" w:hAnsi="宋体" w:cs="宋体"/>
-                <w:sz w:val="18"/>
-              </w:rPr>
-            </w:pPr>
-            <w:r>
-              <w:rPr>
-                <w:rFonts w:ascii="宋体" w:eastAsia="宋体" w:hAnsi="宋体" w:cs="宋体" w:hint="eastAsia"/>
-                <w:sz w:val="18"/>
-              </w:rPr>
-              <w:t>Icon</w:t>
-            </w:r>
-          </w:p>
-        </w:tc>
-        <w:tc>
-          <w:tcPr>
-            <w:tcW w:w="1466" w:type="dxa"/>
-            <w:tcBorders>
-              <w:top w:val="single" w:sz="4" w:space="0" w:color="000000"/>
-              <w:left w:val="single" w:sz="4" w:space="0" w:color="000000"/>
-              <w:bottom w:val="single" w:sz="4" w:space="0" w:color="000000"/>
-              <w:right w:val="single" w:sz="4" w:space="0" w:color="000000"/>
-            </w:tcBorders>
-            <w:shd w:val="clear" w:color="auto" w:fill="FFFFFF"/>
-            <w:tcMar>
-              <w:top w:w="0" w:type="dxa"/>
-              <w:left w:w="108" w:type="dxa"/>
-              <w:bottom w:w="0" w:type="dxa"/>
-              <w:right w:w="108" w:type="dxa"/>
-            </w:tcMar>
-          </w:tcPr>
-          <w:p>
-            <w:pPr>
-              <w:spacing w:before="20" w:after="20"/>
-              <w:jc w:val="left"/>
-              <w:rPr>
-                <w:rFonts w:ascii="宋体" w:eastAsia="宋体" w:hAnsi="宋体" w:cs="宋体"/>
-                <w:sz w:val="18"/>
-              </w:rPr>
-            </w:pPr>
-            <w:r>
-              <w:rPr>
-                <w:rFonts w:ascii="宋体" w:eastAsia="宋体" w:hAnsi="宋体" w:cs="宋体"/>
-                <w:sz w:val="18"/>
-              </w:rPr>
-              <w:t>nvarchar</w:t>
-            </w:r>
-            <w:r>
-              <w:rPr>
-                <w:rFonts w:ascii="宋体" w:eastAsia="宋体" w:hAnsi="宋体" w:cs="宋体" w:hint="eastAsia"/>
-                <w:sz w:val="18"/>
-              </w:rPr>
-              <w:t>(200)</w:t>
-            </w:r>
-          </w:p>
-        </w:tc>
-        <w:tc>
-          <w:tcPr>
-            <w:tcW w:w="4428" w:type="dxa"/>
-            <w:tcBorders>
-              <w:top w:val="single" w:sz="4" w:space="0" w:color="000000"/>
-              <w:left w:val="single" w:sz="4" w:space="0" w:color="000000"/>
-              <w:bottom w:val="single" w:sz="4" w:space="0" w:color="000000"/>
-              <w:right w:val="single" w:sz="4" w:space="0" w:color="000000"/>
-            </w:tcBorders>
-            <w:shd w:val="clear" w:color="auto" w:fill="FFFFFF"/>
-            <w:tcMar>
-              <w:top w:w="0" w:type="dxa"/>
-              <w:left w:w="108" w:type="dxa"/>
-              <w:bottom w:w="0" w:type="dxa"/>
-              <w:right w:w="108" w:type="dxa"/>
-            </w:tcMar>
-          </w:tcPr>
-          <w:p>
-            <w:pPr>
-              <w:spacing w:before="20" w:after="20"/>
-              <w:jc w:val="left"/>
-              <w:rPr>
-                <w:rFonts w:ascii="宋体" w:eastAsia="宋体" w:hAnsi="宋体" w:cs="宋体"/>
-                <w:sz w:val="18"/>
-              </w:rPr>
-            </w:pPr>
-            <w:r>
-              <w:rPr>
-                <w:rFonts w:ascii="宋体" w:eastAsia="宋体" w:hAnsi="宋体" w:cs="宋体" w:hint="eastAsia"/>
-                <w:sz w:val="18"/>
-              </w:rPr>
-              <w:t>图标</w:t>
-            </w:r>
-          </w:p>
-        </w:tc>
-      </w:tr>
-      <w:tr>
-        <w:tc>
-          <w:tcPr>
-            <w:tcW w:w="680" w:type="dxa"/>
-            <w:tcBorders>
-              <w:top w:val="single" w:sz="4" w:space="0" w:color="000000"/>
-              <w:left w:val="single" w:sz="4" w:space="0" w:color="000000"/>
-              <w:bottom w:val="single" w:sz="4" w:space="0" w:color="000000"/>
-              <w:right w:val="single" w:sz="4" w:space="0" w:color="000000"/>
-            </w:tcBorders>
-            <w:shd w:val="clear" w:color="auto" w:fill="FFFFFF"/>
-            <w:tcMar>
-              <w:top w:w="0" w:type="dxa"/>
-              <w:left w:w="108" w:type="dxa"/>
-              <w:bottom w:w="0" w:type="dxa"/>
-              <w:right w:w="108" w:type="dxa"/>
-            </w:tcMar>
-            <w:hideMark/>
-          </w:tcPr>
-          <w:p>
-            <w:pPr>
-              <w:spacing w:before="20" w:after="20"/>
-              <w:jc w:val="left"/>
-              <w:rPr>
-                <w:rFonts w:ascii="宋体" w:eastAsia="宋体" w:hAnsi="宋体" w:cs="宋体"/>
-                <w:sz w:val="18"/>
-              </w:rPr>
-            </w:pPr>
-            <w:r>
-              <w:rPr>
-                <w:rFonts w:ascii="宋体" w:eastAsia="宋体" w:hAnsi="宋体" w:cs="宋体" w:hint="eastAsia"/>
-                <w:sz w:val="18"/>
-              </w:rPr>
-              <w:t>4</w:t>
-            </w:r>
-          </w:p>
-        </w:tc>
-        <w:tc>
-          <w:tcPr>
-            <w:tcW w:w="1850" w:type="dxa"/>
-            <w:tcBorders>
-              <w:top w:val="single" w:sz="4" w:space="0" w:color="000000"/>
-              <w:left w:val="single" w:sz="4" w:space="0" w:color="000000"/>
-              <w:bottom w:val="single" w:sz="4" w:space="0" w:color="000000"/>
-              <w:right w:val="single" w:sz="4" w:space="0" w:color="000000"/>
-            </w:tcBorders>
-            <w:shd w:val="clear" w:color="auto" w:fill="FFFFFF"/>
-            <w:tcMar>
-              <w:top w:w="0" w:type="dxa"/>
-              <w:left w:w="108" w:type="dxa"/>
-              <w:bottom w:w="0" w:type="dxa"/>
-              <w:right w:w="108" w:type="dxa"/>
-            </w:tcMar>
-            <w:hideMark/>
-          </w:tcPr>
-          <w:p>
-            <w:pPr>
-              <w:spacing w:before="20" w:after="20"/>
-              <w:jc w:val="left"/>
-              <w:rPr>
-                <w:rFonts w:ascii="宋体" w:eastAsia="宋体" w:hAnsi="宋体" w:cs="宋体"/>
-                <w:sz w:val="18"/>
-              </w:rPr>
-            </w:pPr>
-            <w:r>
-              <w:rPr>
-                <w:rFonts w:ascii="宋体" w:eastAsia="宋体" w:hAnsi="宋体" w:cs="宋体" w:hint="eastAsia"/>
-                <w:sz w:val="18"/>
-              </w:rPr>
-              <w:t>LinkUrl</w:t>
-            </w:r>
-          </w:p>
-        </w:tc>
-        <w:tc>
-          <w:tcPr>
-            <w:tcW w:w="1466" w:type="dxa"/>
-            <w:tcBorders>
-              <w:top w:val="single" w:sz="4" w:space="0" w:color="000000"/>
-              <w:left w:val="single" w:sz="4" w:space="0" w:color="000000"/>
-              <w:bottom w:val="single" w:sz="4" w:space="0" w:color="000000"/>
-              <w:right w:val="single" w:sz="4" w:space="0" w:color="000000"/>
-            </w:tcBorders>
-            <w:shd w:val="clear" w:color="auto" w:fill="FFFFFF"/>
-            <w:tcMar>
-              <w:top w:w="0" w:type="dxa"/>
-              <w:left w:w="108" w:type="dxa"/>
-              <w:bottom w:w="0" w:type="dxa"/>
-              <w:right w:w="108" w:type="dxa"/>
-            </w:tcMar>
-            <w:hideMark/>
-          </w:tcPr>
-          <w:p>
-            <w:pPr>
-              <w:spacing w:before="20" w:after="20"/>
-              <w:jc w:val="left"/>
-              <w:rPr>
-                <w:rFonts w:ascii="宋体" w:eastAsia="宋体" w:hAnsi="宋体" w:cs="宋体"/>
-                <w:sz w:val="18"/>
-              </w:rPr>
-            </w:pPr>
-            <w:r>
-              <w:rPr>
-                <w:rFonts w:ascii="宋体" w:eastAsia="宋体" w:hAnsi="宋体" w:cs="宋体"/>
-                <w:sz w:val="18"/>
-              </w:rPr>
-              <w:t>nvarchar</w:t>
-            </w:r>
-            <w:r>
-              <w:rPr>
-                <w:rFonts w:ascii="宋体" w:eastAsia="宋体" w:hAnsi="宋体" w:cs="宋体" w:hint="eastAsia"/>
-                <w:sz w:val="18"/>
-              </w:rPr>
-              <w:t>(200)</w:t>
-            </w:r>
-          </w:p>
-        </w:tc>
-        <w:tc>
-          <w:tcPr>
-            <w:tcW w:w="4428" w:type="dxa"/>
-            <w:tcBorders>
-              <w:top w:val="single" w:sz="4" w:space="0" w:color="000000"/>
-              <w:left w:val="single" w:sz="4" w:space="0" w:color="000000"/>
-              <w:bottom w:val="single" w:sz="4" w:space="0" w:color="000000"/>
-              <w:right w:val="single" w:sz="4" w:space="0" w:color="000000"/>
-            </w:tcBorders>
-            <w:shd w:val="clear" w:color="auto" w:fill="FFFFFF"/>
-            <w:tcMar>
-              <w:top w:w="0" w:type="dxa"/>
-              <w:left w:w="108" w:type="dxa"/>
-              <w:bottom w:w="0" w:type="dxa"/>
-              <w:right w:w="108" w:type="dxa"/>
-            </w:tcMar>
-            <w:hideMark/>
-          </w:tcPr>
-          <w:p>
-            <w:pPr>
-              <w:spacing w:before="20" w:after="20"/>
-              <w:jc w:val="left"/>
-              <w:rPr>
-                <w:rFonts w:ascii="宋体" w:eastAsia="宋体" w:hAnsi="宋体" w:cs="宋体"/>
-                <w:sz w:val="18"/>
-              </w:rPr>
-            </w:pPr>
-            <w:r>
-              <w:rPr>
-                <w:rFonts w:ascii="宋体" w:eastAsia="宋体" w:hAnsi="宋体" w:cs="宋体" w:hint="eastAsia"/>
-                <w:sz w:val="18"/>
-              </w:rPr>
-              <w:t>链接的URL</w:t>
-            </w:r>
-          </w:p>
-        </w:tc>
-      </w:tr>
-      <w:tr>
-        <w:tc>
-          <w:tcPr>
-            <w:tcW w:w="680" w:type="dxa"/>
-            <w:tcBorders>
-              <w:top w:val="single" w:sz="4" w:space="0" w:color="000000"/>
-              <w:left w:val="single" w:sz="4" w:space="0" w:color="000000"/>
-              <w:bottom w:val="single" w:sz="4" w:space="0" w:color="000000"/>
-              <w:right w:val="single" w:sz="4" w:space="0" w:color="000000"/>
-            </w:tcBorders>
-            <w:shd w:val="clear" w:color="auto" w:fill="FFFFFF"/>
-            <w:tcMar>
-              <w:top w:w="0" w:type="dxa"/>
-              <w:left w:w="108" w:type="dxa"/>
-              <w:bottom w:w="0" w:type="dxa"/>
-              <w:right w:w="108" w:type="dxa"/>
-            </w:tcMar>
-          </w:tcPr>
-          <w:p>
-            <w:pPr>
-              <w:spacing w:before="20" w:after="20"/>
-              <w:jc w:val="left"/>
-              <w:rPr>
-                <w:rFonts w:ascii="宋体" w:eastAsia="宋体" w:hAnsi="宋体" w:cs="宋体"/>
-                <w:sz w:val="18"/>
-              </w:rPr>
-            </w:pPr>
-          </w:p>
-        </w:tc>
-        <w:tc>
-          <w:tcPr>
-            <w:tcW w:w="1850" w:type="dxa"/>
-            <w:tcBorders>
-              <w:top w:val="single" w:sz="4" w:space="0" w:color="000000"/>
-              <w:left w:val="single" w:sz="4" w:space="0" w:color="000000"/>
-              <w:bottom w:val="single" w:sz="4" w:space="0" w:color="000000"/>
-              <w:right w:val="single" w:sz="4" w:space="0" w:color="000000"/>
-            </w:tcBorders>
-            <w:shd w:val="clear" w:color="auto" w:fill="FFFFFF"/>
-            <w:tcMar>
-              <w:top w:w="0" w:type="dxa"/>
-              <w:left w:w="108" w:type="dxa"/>
-              <w:bottom w:w="0" w:type="dxa"/>
-              <w:right w:w="108" w:type="dxa"/>
-            </w:tcMar>
-          </w:tcPr>
-          <w:p>
-            <w:pPr>
-              <w:spacing w:before="20" w:after="20"/>
-              <w:jc w:val="left"/>
-              <w:rPr>
-                <w:rFonts w:ascii="宋体" w:eastAsia="宋体" w:hAnsi="宋体" w:cs="宋体"/>
-                <w:sz w:val="18"/>
-              </w:rPr>
-            </w:pPr>
-            <w:r>
-              <w:rPr>
-                <w:rFonts w:ascii="新宋体" w:eastAsia="新宋体" w:cs="新宋体"/>
+            </w:pPr>
+            <w:r>
+              <w:rPr>
+                <w:rFonts w:ascii="新宋体" w:eastAsia="新宋体" w:cs="新宋体" w:hint="eastAsia"/>
                 <w:color w:val="000000"/>
                 <w:kern w:val="0"/>
                 <w:sz w:val="19"/>
                 <w:szCs w:val="19"/>
               </w:rPr>
-              <w:t>Target</w:t>
-            </w:r>
-          </w:p>
-        </w:tc>
-        <w:tc>
-          <w:tcPr>
-            <w:tcW w:w="1466" w:type="dxa"/>
-            <w:tcBorders>
-              <w:top w:val="single" w:sz="4" w:space="0" w:color="000000"/>
-              <w:left w:val="single" w:sz="4" w:space="0" w:color="000000"/>
-              <w:bottom w:val="single" w:sz="4" w:space="0" w:color="000000"/>
-              <w:right w:val="single" w:sz="4" w:space="0" w:color="000000"/>
-            </w:tcBorders>
-            <w:shd w:val="clear" w:color="auto" w:fill="FFFFFF"/>
-            <w:tcMar>
-              <w:top w:w="0" w:type="dxa"/>
-              <w:left w:w="108" w:type="dxa"/>
-              <w:bottom w:w="0" w:type="dxa"/>
-              <w:right w:w="108" w:type="dxa"/>
-            </w:tcMar>
-          </w:tcPr>
-          <w:p>
-            <w:pPr>
-              <w:spacing w:before="20" w:after="20"/>
-              <w:jc w:val="left"/>
-              <w:rPr>
-                <w:rFonts w:ascii="宋体" w:eastAsia="宋体" w:hAnsi="宋体" w:cs="宋体"/>
-                <w:sz w:val="18"/>
-              </w:rPr>
-            </w:pPr>
-            <w:r>
-              <w:rPr>
-                <w:rFonts w:ascii="宋体" w:eastAsia="宋体" w:hAnsi="宋体" w:cs="宋体"/>
-                <w:sz w:val="18"/>
-              </w:rPr>
-              <w:t>nvarchar</w:t>
-            </w:r>
-            <w:r>
-              <w:rPr>
-                <w:rFonts w:ascii="宋体" w:eastAsia="宋体" w:hAnsi="宋体" w:cs="宋体" w:hint="eastAsia"/>
-                <w:sz w:val="18"/>
-              </w:rPr>
-              <w:t>(20)</w:t>
-            </w:r>
-          </w:p>
-        </w:tc>
-        <w:tc>
-          <w:tcPr>
-            <w:tcW w:w="4428" w:type="dxa"/>
-            <w:tcBorders>
-              <w:top w:val="single" w:sz="4" w:space="0" w:color="000000"/>
-              <w:left w:val="single" w:sz="4" w:space="0" w:color="000000"/>
-              <w:bottom w:val="single" w:sz="4" w:space="0" w:color="000000"/>
-              <w:right w:val="single" w:sz="4" w:space="0" w:color="000000"/>
-            </w:tcBorders>
-            <w:shd w:val="clear" w:color="auto" w:fill="FFFFFF"/>
-            <w:tcMar>
-              <w:top w:w="0" w:type="dxa"/>
-              <w:left w:w="108" w:type="dxa"/>
-              <w:bottom w:w="0" w:type="dxa"/>
-              <w:right w:w="108" w:type="dxa"/>
-            </w:tcMar>
-          </w:tcPr>
-          <w:p>
-            <w:pPr>
-              <w:spacing w:before="20" w:after="20"/>
-              <w:jc w:val="left"/>
-              <w:rPr>
-                <w:rFonts w:ascii="宋体" w:eastAsia="宋体" w:hAnsi="宋体" w:cs="宋体"/>
-                <w:sz w:val="18"/>
-              </w:rPr>
-            </w:pPr>
-          </w:p>
-        </w:tc>
-      </w:tr>
-      <w:tr>
-        <w:tc>
-          <w:tcPr>
-            <w:tcW w:w="680" w:type="dxa"/>
-            <w:tcBorders>
-              <w:top w:val="single" w:sz="4" w:space="0" w:color="000000"/>
-              <w:left w:val="single" w:sz="4" w:space="0" w:color="000000"/>
-              <w:bottom w:val="single" w:sz="4" w:space="0" w:color="000000"/>
-              <w:right w:val="single" w:sz="4" w:space="0" w:color="000000"/>
-            </w:tcBorders>
-            <w:shd w:val="clear" w:color="auto" w:fill="FFFFFF"/>
-            <w:tcMar>
-              <w:top w:w="0" w:type="dxa"/>
-              <w:left w:w="108" w:type="dxa"/>
-              <w:bottom w:w="0" w:type="dxa"/>
-              <w:right w:w="108" w:type="dxa"/>
-            </w:tcMar>
-          </w:tcPr>
-          <w:p>
-            <w:pPr>
-              <w:spacing w:before="20" w:after="20"/>
-              <w:jc w:val="left"/>
-              <w:rPr>
-                <w:rFonts w:ascii="宋体" w:eastAsia="宋体" w:hAnsi="宋体" w:cs="宋体"/>
-                <w:sz w:val="18"/>
-              </w:rPr>
-            </w:pPr>
-          </w:p>
-        </w:tc>
-        <w:tc>
-          <w:tcPr>
-            <w:tcW w:w="1850" w:type="dxa"/>
-            <w:tcBorders>
-              <w:top w:val="single" w:sz="4" w:space="0" w:color="000000"/>
-              <w:left w:val="single" w:sz="4" w:space="0" w:color="000000"/>
-              <w:bottom w:val="single" w:sz="4" w:space="0" w:color="000000"/>
-              <w:right w:val="single" w:sz="4" w:space="0" w:color="000000"/>
-            </w:tcBorders>
-            <w:shd w:val="clear" w:color="auto" w:fill="FFFFFF"/>
-            <w:tcMar>
-              <w:top w:w="0" w:type="dxa"/>
-              <w:left w:w="108" w:type="dxa"/>
-              <w:bottom w:w="0" w:type="dxa"/>
-              <w:right w:w="108" w:type="dxa"/>
-            </w:tcMar>
-          </w:tcPr>
-          <w:p>
-            <w:pPr>
-              <w:spacing w:before="20" w:after="20"/>
-              <w:jc w:val="left"/>
+              <w:t>T</w:t>
+            </w:r>
+            <w:r>
               <w:rPr>
                 <w:rFonts w:ascii="新宋体" w:eastAsia="新宋体" w:cs="新宋体"/>
                 <w:color w:val="000000"/>
@@ -19352,25 +19211,6 @@
                 <w:sz w:val="19"/>
                 <w:szCs w:val="19"/>
               </w:rPr>
-            </w:pPr>
-            <w:r>
-              <w:rPr>
-                <w:rFonts w:ascii="新宋体" w:eastAsia="新宋体" w:cs="新宋体" w:hint="eastAsia"/>
-                <w:color w:val="000000"/>
-                <w:kern w:val="0"/>
-                <w:sz w:val="19"/>
-                <w:szCs w:val="19"/>
-              </w:rPr>
-              <w:t>T</w:t>
-            </w:r>
-            <w:r>
-              <w:rPr>
-                <w:rFonts w:ascii="新宋体" w:eastAsia="新宋体" w:cs="新宋体"/>
-                <w:color w:val="000000"/>
-                <w:kern w:val="0"/>
-                <w:sz w:val="19"/>
-                <w:szCs w:val="19"/>
-              </w:rPr>
               <w:t>ypeCode</w:t>
             </w:r>
           </w:p>
@@ -20153,7 +19993,6 @@
                 <w:sz w:val="18"/>
               </w:rPr>
             </w:pPr>
-            <w:bookmarkStart w:id="0" w:name="_GoBack"/>
             <w:r>
               <w:rPr>
                 <w:rFonts w:ascii="宋体" w:eastAsia="宋体" w:hAnsi="宋体" w:cs="宋体"/>
@@ -20161,7 +20000,6 @@
               </w:rPr>
               <w:t>DeleteTime</w:t>
             </w:r>
-            <w:bookmarkEnd w:id="0"/>
           </w:p>
         </w:tc>
         <w:tc>
@@ -22367,7 +22205,6 @@
                 <w:rFonts w:ascii="宋体" w:eastAsia="宋体" w:hAnsi="宋体" w:cs="宋体" w:hint="eastAsia"/>
                 <w:sz w:val="18"/>
               </w:rPr>
-              <w:lastRenderedPageBreak/>
               <w:t>7</w:t>
             </w:r>
           </w:p>
@@ -25876,6 +25713,7 @@
         <w:rPr>
           <w:rFonts w:hint="eastAsia"/>
         </w:rPr>
+        <w:lastRenderedPageBreak/>
         <w:t>ItemsDetail</w:t>
       </w:r>
       <w:r>
